--- a/CISC3025_Project_Task_2/CISC3025_Project_Task2_Report.docx
+++ b/CISC3025_Project_Task_2/CISC3025_Project_Task2_Report.docx
@@ -184,7 +184,6 @@
             <w:pPr>
               <w:jc w:val="center"/>
               <w:rPr>
-                <w:rFonts w:hint="eastAsia"/>
                 <w:b/>
                 <w:bCs/>
               </w:rPr>
@@ -350,7 +349,7 @@
           <w:kern w:val="2"/>
           <w:sz w:val="24"/>
           <w:szCs w:val="24"/>
-          <w:lang w:eastAsia="zh-CN"/>
+          <w:lang w:val="en-GB" w:eastAsia="zh-CN"/>
           <w14:ligatures w14:val="standardContextual"/>
         </w:rPr>
         <w:id w:val="-776946886"/>
@@ -1584,7 +1583,6 @@
       <w:pPr>
         <w:jc w:val="center"/>
         <w:rPr>
-          <w:rFonts w:hint="eastAsia"/>
           <w:b/>
           <w:bCs/>
         </w:rPr>
@@ -1616,7 +1614,6 @@
             <w:pPr>
               <w:jc w:val="center"/>
               <w:rPr>
-                <w:rFonts w:hint="eastAsia"/>
                 <w:b/>
                 <w:bCs/>
                 <w:sz w:val="20"/>
@@ -1684,7 +1681,6 @@
             <w:pPr>
               <w:jc w:val="center"/>
               <w:rPr>
-                <w:rFonts w:hint="eastAsia"/>
                 <w:b/>
                 <w:bCs/>
                 <w:sz w:val="20"/>
@@ -1725,7 +1721,6 @@
             <w:pPr>
               <w:jc w:val="center"/>
               <w:rPr>
-                <w:rFonts w:hint="eastAsia"/>
                 <w:b/>
                 <w:bCs/>
                 <w:sz w:val="20"/>
@@ -1803,7 +1798,6 @@
             <w:pPr>
               <w:jc w:val="both"/>
               <w:rPr>
-                <w:rFonts w:hint="eastAsia"/>
                 <w:sz w:val="20"/>
                 <w:szCs w:val="20"/>
               </w:rPr>
@@ -1875,7 +1869,6 @@
             <w:pPr>
               <w:jc w:val="both"/>
               <w:rPr>
-                <w:rFonts w:hint="eastAsia"/>
                 <w:sz w:val="20"/>
                 <w:szCs w:val="20"/>
               </w:rPr>
@@ -1961,7 +1954,6 @@
             <w:pPr>
               <w:jc w:val="both"/>
               <w:rPr>
-                <w:rFonts w:hint="eastAsia"/>
                 <w:sz w:val="20"/>
                 <w:szCs w:val="20"/>
               </w:rPr>
@@ -2032,7 +2024,6 @@
             <w:pPr>
               <w:jc w:val="both"/>
               <w:rPr>
-                <w:rFonts w:hint="eastAsia"/>
                 <w:sz w:val="20"/>
                 <w:szCs w:val="20"/>
               </w:rPr>
@@ -2104,7 +2095,6 @@
             <w:pPr>
               <w:jc w:val="both"/>
               <w:rPr>
-                <w:rFonts w:hint="eastAsia"/>
                 <w:sz w:val="20"/>
                 <w:szCs w:val="20"/>
               </w:rPr>
@@ -2176,7 +2166,6 @@
             <w:pPr>
               <w:jc w:val="both"/>
               <w:rPr>
-                <w:rFonts w:hint="eastAsia"/>
                 <w:sz w:val="20"/>
                 <w:szCs w:val="20"/>
               </w:rPr>
@@ -2203,17 +2192,11 @@
     <w:p>
       <w:pPr>
         <w:pStyle w:val="2"/>
-        <w:rPr>
-          <w:rFonts w:hint="eastAsia"/>
-        </w:rPr>
       </w:pPr>
     </w:p>
     <w:p>
       <w:pPr>
         <w:pStyle w:val="2"/>
-        <w:rPr>
-          <w:rFonts w:hint="eastAsia"/>
-        </w:rPr>
       </w:pPr>
       <w:bookmarkStart w:id="4" w:name="_Toc160150017"/>
       <w:r>
@@ -2260,13 +2243,7 @@
         <w:t>.</w:t>
       </w:r>
     </w:p>
-    <w:p>
-      <w:pPr>
-        <w:rPr>
-          <w:rFonts w:hint="eastAsia"/>
-        </w:rPr>
-      </w:pPr>
-    </w:p>
+    <w:p/>
     <w:p>
       <w:pPr>
         <w:pStyle w:val="3"/>
@@ -2334,13 +2311,7 @@
         <w:t>further tokenized into word arrays, accompanied by its class.</w:t>
       </w:r>
     </w:p>
-    <w:p>
-      <w:pPr>
-        <w:rPr>
-          <w:rFonts w:hint="eastAsia"/>
-        </w:rPr>
-      </w:pPr>
-    </w:p>
+    <w:p/>
     <w:p>
       <w:pPr>
         <w:pStyle w:val="3"/>
@@ -2369,7 +2340,13 @@
     <w:p>
       <w:r>
         <w:tab/>
-        <w:t>The key task of this phase is to determine whether a string is a</w:t>
+        <w:t>The key task of this phase is to determine whether a string</w:t>
+      </w:r>
+      <w:r>
+        <w:t xml:space="preserve"> segment</w:t>
+      </w:r>
+      <w:r>
+        <w:t xml:space="preserve"> is a</w:t>
       </w:r>
       <w:r>
         <w:t xml:space="preserve"> </w:t>
@@ -2387,19 +2364,37 @@
         <w:t xml:space="preserve"> word. By design, the</w:t>
       </w:r>
       <w:r>
-        <w:t xml:space="preserve"> following table shows some</w:t>
+        <w:t xml:space="preserve"> following table shows </w:t>
+      </w:r>
+      <w:r>
+        <w:t>the abbreviated</w:t>
+      </w:r>
+      <w:r>
+        <w:t xml:space="preserve"> version</w:t>
       </w:r>
       <w:r>
         <w:t xml:space="preserve"> of the</w:t>
       </w:r>
       <w:r>
-        <w:t xml:space="preserve"> disambiguity rules</w:t>
+        <w:t xml:space="preserve"> </w:t>
+      </w:r>
+      <w:r>
+        <w:t>disambiguat</w:t>
+      </w:r>
+      <w:r>
+        <w:t>ing</w:t>
+      </w:r>
+      <w:r>
+        <w:t xml:space="preserve"> rules</w:t>
       </w:r>
       <w:r>
         <w:t xml:space="preserve"> that drives the idea of tokenization</w:t>
       </w:r>
       <w:r>
         <w:t>.</w:t>
+      </w:r>
+      <w:r>
+        <w:t xml:space="preserve"> </w:t>
       </w:r>
     </w:p>
     <w:p/>
@@ -2430,7 +2425,6 @@
             <w:pPr>
               <w:jc w:val="center"/>
               <w:rPr>
-                <w:rFonts w:hint="eastAsia"/>
                 <w:b/>
                 <w:bCs/>
                 <w:sz w:val="20"/>
@@ -2506,21 +2500,20 @@
             <w:pPr>
               <w:jc w:val="center"/>
               <w:rPr>
+                <w:b/>
+                <w:bCs/>
+                <w:sz w:val="20"/>
+                <w:szCs w:val="20"/>
+              </w:rPr>
+            </w:pPr>
+            <w:r>
+              <w:rPr>
                 <w:rFonts w:hint="eastAsia"/>
                 <w:b/>
                 <w:bCs/>
                 <w:sz w:val="20"/>
                 <w:szCs w:val="20"/>
               </w:rPr>
-            </w:pPr>
-            <w:r>
-              <w:rPr>
-                <w:rFonts w:hint="eastAsia"/>
-                <w:b/>
-                <w:bCs/>
-                <w:sz w:val="20"/>
-                <w:szCs w:val="20"/>
-              </w:rPr>
               <w:t>P</w:t>
             </w:r>
             <w:r>
@@ -2545,7 +2538,6 @@
             <w:pPr>
               <w:jc w:val="center"/>
               <w:rPr>
-                <w:rFonts w:hint="eastAsia"/>
                 <w:b/>
                 <w:bCs/>
                 <w:sz w:val="20"/>
@@ -2583,7 +2575,6 @@
             <w:pPr>
               <w:jc w:val="center"/>
               <w:rPr>
-                <w:rFonts w:hint="eastAsia"/>
                 <w:b/>
                 <w:bCs/>
                 <w:sz w:val="20"/>
@@ -2621,7 +2612,6 @@
             <w:pPr>
               <w:jc w:val="center"/>
               <w:rPr>
-                <w:rFonts w:hint="eastAsia"/>
                 <w:b/>
                 <w:bCs/>
                 <w:sz w:val="20"/>
@@ -2660,7 +2650,6 @@
             <w:pPr>
               <w:jc w:val="center"/>
               <w:rPr>
-                <w:rFonts w:hint="eastAsia"/>
                 <w:b/>
                 <w:bCs/>
                 <w:sz w:val="20"/>
@@ -2693,7 +2682,6 @@
             <w:pPr>
               <w:jc w:val="both"/>
               <w:rPr>
-                <w:rFonts w:hint="eastAsia"/>
                 <w:sz w:val="20"/>
                 <w:szCs w:val="20"/>
               </w:rPr>
@@ -2754,7 +2742,6 @@
             <w:pPr>
               <w:jc w:val="center"/>
               <w:rPr>
-                <w:rFonts w:hint="eastAsia"/>
                 <w:sz w:val="20"/>
                 <w:szCs w:val="20"/>
               </w:rPr>
@@ -2785,17 +2772,16 @@
             <w:pPr>
               <w:jc w:val="both"/>
               <w:rPr>
+                <w:sz w:val="20"/>
+                <w:szCs w:val="20"/>
+              </w:rPr>
+            </w:pPr>
+            <w:r>
+              <w:rPr>
                 <w:rFonts w:hint="eastAsia"/>
                 <w:sz w:val="20"/>
                 <w:szCs w:val="20"/>
               </w:rPr>
-            </w:pPr>
-            <w:r>
-              <w:rPr>
-                <w:rFonts w:hint="eastAsia"/>
-                <w:sz w:val="20"/>
-                <w:szCs w:val="20"/>
-              </w:rPr>
               <w:t>C</w:t>
             </w:r>
             <w:r>
@@ -2819,7 +2805,6 @@
             <w:pPr>
               <w:jc w:val="both"/>
               <w:rPr>
-                <w:rFonts w:hint="eastAsia"/>
                 <w:sz w:val="20"/>
                 <w:szCs w:val="20"/>
               </w:rPr>
@@ -2856,7 +2841,7 @@
             <w:pPr>
               <w:jc w:val="both"/>
               <w:rPr>
-                <w:rFonts w:ascii="Courier New" w:hAnsi="Courier New" w:cs="Courier New" w:hint="eastAsia"/>
+                <w:rFonts w:ascii="Courier New" w:hAnsi="Courier New" w:cs="Courier New"/>
                 <w:sz w:val="20"/>
                 <w:szCs w:val="20"/>
               </w:rPr>
@@ -2888,7 +2873,6 @@
             <w:pPr>
               <w:jc w:val="center"/>
               <w:rPr>
-                <w:rFonts w:hint="eastAsia"/>
                 <w:sz w:val="20"/>
                 <w:szCs w:val="20"/>
               </w:rPr>
@@ -2919,32 +2903,31 @@
             <w:pPr>
               <w:jc w:val="both"/>
               <w:rPr>
+                <w:sz w:val="20"/>
+                <w:szCs w:val="20"/>
+              </w:rPr>
+            </w:pPr>
+            <w:r>
+              <w:rPr>
                 <w:rFonts w:hint="eastAsia"/>
                 <w:sz w:val="20"/>
                 <w:szCs w:val="20"/>
               </w:rPr>
-            </w:pPr>
+              <w:t>A</w:t>
+            </w:r>
+            <w:r>
+              <w:rPr>
+                <w:sz w:val="20"/>
+                <w:szCs w:val="20"/>
+              </w:rPr>
+              <w:t>bbreviation for “</w:t>
+            </w:r>
             <w:r>
               <w:rPr>
                 <w:rFonts w:hint="eastAsia"/>
                 <w:sz w:val="20"/>
                 <w:szCs w:val="20"/>
               </w:rPr>
-              <w:t>A</w:t>
-            </w:r>
-            <w:r>
-              <w:rPr>
-                <w:sz w:val="20"/>
-                <w:szCs w:val="20"/>
-              </w:rPr>
-              <w:t>bbreviation for “</w:t>
-            </w:r>
-            <w:r>
-              <w:rPr>
-                <w:rFonts w:hint="eastAsia"/>
-                <w:sz w:val="20"/>
-                <w:szCs w:val="20"/>
-              </w:rPr>
               <w:t>c</w:t>
             </w:r>
             <w:r>
@@ -2968,7 +2951,6 @@
             <w:pPr>
               <w:jc w:val="both"/>
               <w:rPr>
-                <w:rFonts w:hint="eastAsia"/>
                 <w:sz w:val="20"/>
                 <w:szCs w:val="20"/>
               </w:rPr>
@@ -3029,7 +3011,6 @@
             <w:pPr>
               <w:jc w:val="center"/>
               <w:rPr>
-                <w:rFonts w:hint="eastAsia"/>
                 <w:sz w:val="20"/>
                 <w:szCs w:val="20"/>
               </w:rPr>
@@ -3060,7 +3041,6 @@
             <w:pPr>
               <w:jc w:val="both"/>
               <w:rPr>
-                <w:rFonts w:hint="eastAsia"/>
                 <w:sz w:val="20"/>
                 <w:szCs w:val="20"/>
               </w:rPr>
@@ -3086,7 +3066,6 @@
             <w:pPr>
               <w:jc w:val="both"/>
               <w:rPr>
-                <w:rFonts w:hint="eastAsia"/>
                 <w:sz w:val="20"/>
                 <w:szCs w:val="20"/>
               </w:rPr>
@@ -3108,17 +3087,16 @@
             <w:pPr>
               <w:jc w:val="both"/>
               <w:rPr>
+                <w:sz w:val="20"/>
+                <w:szCs w:val="20"/>
+              </w:rPr>
+            </w:pPr>
+            <w:r>
+              <w:rPr>
                 <w:rFonts w:hint="eastAsia"/>
                 <w:sz w:val="20"/>
                 <w:szCs w:val="20"/>
               </w:rPr>
-            </w:pPr>
-            <w:r>
-              <w:rPr>
-                <w:rFonts w:hint="eastAsia"/>
-                <w:sz w:val="20"/>
-                <w:szCs w:val="20"/>
-              </w:rPr>
               <w:t>I</w:t>
             </w:r>
             <w:r>
@@ -3133,14 +3111,7 @@
                 <w:sz w:val="20"/>
                 <w:szCs w:val="20"/>
               </w:rPr>
-              <w:t xml:space="preserve"> </w:t>
-            </w:r>
-            <w:r>
-              <w:rPr>
-                <w:sz w:val="20"/>
-                <w:szCs w:val="20"/>
-              </w:rPr>
-              <w:t xml:space="preserve">segment </w:t>
+              <w:t xml:space="preserve"> segment </w:t>
             </w:r>
             <w:r>
               <w:rPr>
@@ -3184,7 +3155,6 @@
             <w:pPr>
               <w:jc w:val="center"/>
               <w:rPr>
-                <w:rFonts w:hint="eastAsia"/>
                 <w:sz w:val="20"/>
                 <w:szCs w:val="20"/>
               </w:rPr>
@@ -3215,17 +3185,16 @@
             <w:pPr>
               <w:jc w:val="both"/>
               <w:rPr>
+                <w:sz w:val="20"/>
+                <w:szCs w:val="20"/>
+              </w:rPr>
+            </w:pPr>
+            <w:r>
+              <w:rPr>
                 <w:rFonts w:hint="eastAsia"/>
                 <w:sz w:val="20"/>
                 <w:szCs w:val="20"/>
               </w:rPr>
-            </w:pPr>
-            <w:r>
-              <w:rPr>
-                <w:rFonts w:hint="eastAsia"/>
-                <w:sz w:val="20"/>
-                <w:szCs w:val="20"/>
-              </w:rPr>
               <w:t>S</w:t>
             </w:r>
             <w:r>
@@ -3256,7 +3225,6 @@
             <w:pPr>
               <w:jc w:val="both"/>
               <w:rPr>
-                <w:rFonts w:hint="eastAsia"/>
                 <w:sz w:val="20"/>
                 <w:szCs w:val="20"/>
               </w:rPr>
@@ -3285,7 +3253,6 @@
             <w:pPr>
               <w:jc w:val="both"/>
               <w:rPr>
-                <w:rFonts w:hint="eastAsia"/>
                 <w:sz w:val="20"/>
                 <w:szCs w:val="20"/>
               </w:rPr>
@@ -3325,7 +3292,6 @@
             <w:pPr>
               <w:jc w:val="center"/>
               <w:rPr>
-                <w:rFonts w:hint="eastAsia"/>
                 <w:sz w:val="20"/>
                 <w:szCs w:val="20"/>
               </w:rPr>
@@ -3356,7 +3322,6 @@
             <w:pPr>
               <w:jc w:val="both"/>
               <w:rPr>
-                <w:rFonts w:hint="eastAsia"/>
                 <w:sz w:val="20"/>
                 <w:szCs w:val="20"/>
               </w:rPr>
@@ -3410,18 +3375,16 @@
             <w:pPr>
               <w:jc w:val="both"/>
               <w:rPr>
+                <w:sz w:val="20"/>
+                <w:szCs w:val="20"/>
+              </w:rPr>
+            </w:pPr>
+            <w:r>
+              <w:rPr>
                 <w:rFonts w:hint="eastAsia"/>
                 <w:sz w:val="20"/>
                 <w:szCs w:val="20"/>
               </w:rPr>
-            </w:pPr>
-            <w:r>
-              <w:rPr>
-                <w:rFonts w:hint="eastAsia"/>
-                <w:sz w:val="20"/>
-                <w:szCs w:val="20"/>
-              </w:rPr>
-              <w:lastRenderedPageBreak/>
               <w:t>I</w:t>
             </w:r>
             <w:r>
@@ -3480,7 +3443,6 @@
             <w:pPr>
               <w:jc w:val="center"/>
               <w:rPr>
-                <w:rFonts w:hint="eastAsia"/>
                 <w:sz w:val="20"/>
                 <w:szCs w:val="20"/>
               </w:rPr>
@@ -3511,17 +3473,16 @@
             <w:pPr>
               <w:jc w:val="both"/>
               <w:rPr>
+                <w:sz w:val="20"/>
+                <w:szCs w:val="20"/>
+              </w:rPr>
+            </w:pPr>
+            <w:r>
+              <w:rPr>
                 <w:rFonts w:hint="eastAsia"/>
                 <w:sz w:val="20"/>
                 <w:szCs w:val="20"/>
               </w:rPr>
-            </w:pPr>
-            <w:r>
-              <w:rPr>
-                <w:rFonts w:hint="eastAsia"/>
-                <w:sz w:val="20"/>
-                <w:szCs w:val="20"/>
-              </w:rPr>
               <w:t>C</w:t>
             </w:r>
             <w:r>
@@ -3545,7 +3506,6 @@
             <w:pPr>
               <w:jc w:val="both"/>
               <w:rPr>
-                <w:rFonts w:hint="eastAsia"/>
                 <w:sz w:val="20"/>
                 <w:szCs w:val="20"/>
               </w:rPr>
@@ -3566,7 +3526,6 @@
             <w:pPr>
               <w:jc w:val="both"/>
               <w:rPr>
-                <w:rFonts w:hint="eastAsia"/>
                 <w:sz w:val="20"/>
                 <w:szCs w:val="20"/>
               </w:rPr>
@@ -3635,7 +3594,6 @@
             <w:pPr>
               <w:jc w:val="center"/>
               <w:rPr>
-                <w:rFonts w:hint="eastAsia"/>
                 <w:sz w:val="20"/>
                 <w:szCs w:val="20"/>
               </w:rPr>
@@ -3666,17 +3624,16 @@
             <w:pPr>
               <w:jc w:val="both"/>
               <w:rPr>
+                <w:sz w:val="20"/>
+                <w:szCs w:val="20"/>
+              </w:rPr>
+            </w:pPr>
+            <w:r>
+              <w:rPr>
                 <w:rFonts w:hint="eastAsia"/>
                 <w:sz w:val="20"/>
                 <w:szCs w:val="20"/>
               </w:rPr>
-            </w:pPr>
-            <w:r>
-              <w:rPr>
-                <w:rFonts w:hint="eastAsia"/>
-                <w:sz w:val="20"/>
-                <w:szCs w:val="20"/>
-              </w:rPr>
               <w:t>A</w:t>
             </w:r>
             <w:r>
@@ -3700,7 +3657,6 @@
             <w:pPr>
               <w:jc w:val="both"/>
               <w:rPr>
-                <w:rFonts w:hint="eastAsia"/>
                 <w:sz w:val="20"/>
                 <w:szCs w:val="20"/>
               </w:rPr>
@@ -3721,17 +3677,23 @@
             <w:pPr>
               <w:jc w:val="both"/>
               <w:rPr>
+                <w:sz w:val="20"/>
+                <w:szCs w:val="20"/>
+              </w:rPr>
+            </w:pPr>
+            <w:r>
+              <w:rPr>
+                <w:sz w:val="20"/>
+                <w:szCs w:val="20"/>
+              </w:rPr>
+              <w:t>“</w:t>
+            </w:r>
+            <w:r>
+              <w:rPr>
                 <w:rFonts w:hint="eastAsia"/>
                 <w:sz w:val="20"/>
                 <w:szCs w:val="20"/>
               </w:rPr>
-            </w:pPr>
-            <w:r>
-              <w:rPr>
-                <w:rFonts w:hint="eastAsia"/>
-                <w:sz w:val="20"/>
-                <w:szCs w:val="20"/>
-              </w:rPr>
               <w:t>&amp;</w:t>
             </w:r>
             <w:r>
@@ -3746,7 +3708,35 @@
                 <w:sz w:val="20"/>
                 <w:szCs w:val="20"/>
               </w:rPr>
-              <w:t xml:space="preserve"> and &gt;</w:t>
+              <w:t>” and</w:t>
+            </w:r>
+            <w:r>
+              <w:rPr>
+                <w:sz w:val="20"/>
+                <w:szCs w:val="20"/>
+              </w:rPr>
+              <w:t xml:space="preserve"> </w:t>
+            </w:r>
+            <w:r>
+              <w:rPr>
+                <w:sz w:val="20"/>
+                <w:szCs w:val="20"/>
+              </w:rPr>
+              <w:t xml:space="preserve"> “</w:t>
+            </w:r>
+            <w:r>
+              <w:rPr>
+                <w:sz w:val="20"/>
+                <w:szCs w:val="20"/>
+              </w:rPr>
+              <w:t>&gt;</w:t>
+            </w:r>
+            <w:r>
+              <w:rPr>
+                <w:sz w:val="20"/>
+                <w:szCs w:val="20"/>
+              </w:rPr>
+              <w:t>”</w:t>
             </w:r>
           </w:p>
         </w:tc>
@@ -3791,7 +3781,6 @@
             <w:pPr>
               <w:jc w:val="center"/>
               <w:rPr>
-                <w:rFonts w:hint="eastAsia"/>
                 <w:sz w:val="20"/>
                 <w:szCs w:val="20"/>
               </w:rPr>
@@ -3822,25 +3811,39 @@
             <w:pPr>
               <w:jc w:val="both"/>
               <w:rPr>
+                <w:sz w:val="20"/>
+                <w:szCs w:val="20"/>
+              </w:rPr>
+            </w:pPr>
+            <w:r>
+              <w:rPr>
                 <w:rFonts w:hint="eastAsia"/>
                 <w:sz w:val="20"/>
                 <w:szCs w:val="20"/>
               </w:rPr>
-            </w:pPr>
+              <w:t>E</w:t>
+            </w:r>
+            <w:r>
+              <w:rPr>
+                <w:sz w:val="20"/>
+                <w:szCs w:val="20"/>
+              </w:rPr>
+              <w:t>scape sign for “</w:t>
+            </w:r>
             <w:r>
               <w:rPr>
                 <w:rFonts w:hint="eastAsia"/>
                 <w:sz w:val="20"/>
                 <w:szCs w:val="20"/>
               </w:rPr>
-              <w:t>E</w:t>
-            </w:r>
-            <w:r>
-              <w:rPr>
-                <w:sz w:val="20"/>
-                <w:szCs w:val="20"/>
-              </w:rPr>
-              <w:t>scape sign  for “</w:t>
+              <w:t>&lt;</w:t>
+            </w:r>
+            <w:r>
+              <w:rPr>
+                <w:sz w:val="20"/>
+                <w:szCs w:val="20"/>
+              </w:rPr>
+              <w:t>”</w:t>
             </w:r>
             <w:r>
               <w:rPr>
@@ -3848,55 +3851,32 @@
                 <w:sz w:val="20"/>
                 <w:szCs w:val="20"/>
               </w:rPr>
-              <w:t>&lt;</w:t>
-            </w:r>
-            <w:r>
-              <w:rPr>
-                <w:sz w:val="20"/>
-                <w:szCs w:val="20"/>
-              </w:rPr>
-              <w:t>”</w:t>
-            </w:r>
+              <w:t>.</w:t>
+            </w:r>
+          </w:p>
+        </w:tc>
+        <w:tc>
+          <w:tcPr>
+            <w:tcW w:w="1704" w:type="dxa"/>
+            <w:tcBorders>
+              <w:right w:val="nil"/>
+            </w:tcBorders>
+            <w:vAlign w:val="center"/>
+          </w:tcPr>
+          <w:p>
+            <w:pPr>
+              <w:jc w:val="both"/>
+              <w:rPr>
+                <w:sz w:val="20"/>
+                <w:szCs w:val="20"/>
+              </w:rPr>
+            </w:pPr>
             <w:r>
               <w:rPr>
                 <w:rFonts w:hint="eastAsia"/>
                 <w:sz w:val="20"/>
                 <w:szCs w:val="20"/>
               </w:rPr>
-              <w:t>.</w:t>
-            </w:r>
-          </w:p>
-        </w:tc>
-        <w:tc>
-          <w:tcPr>
-            <w:tcW w:w="1704" w:type="dxa"/>
-            <w:tcBorders>
-              <w:right w:val="nil"/>
-            </w:tcBorders>
-            <w:vAlign w:val="center"/>
-          </w:tcPr>
-          <w:p>
-            <w:pPr>
-              <w:jc w:val="both"/>
-              <w:rPr>
-                <w:rFonts w:hint="eastAsia"/>
-                <w:sz w:val="20"/>
-                <w:szCs w:val="20"/>
-              </w:rPr>
-            </w:pPr>
-            <w:r>
-              <w:rPr>
-                <w:sz w:val="20"/>
-                <w:szCs w:val="20"/>
-              </w:rPr>
-              <w:t>‘</w:t>
-            </w:r>
-            <w:r>
-              <w:rPr>
-                <w:rFonts w:hint="eastAsia"/>
-                <w:sz w:val="20"/>
-                <w:szCs w:val="20"/>
-              </w:rPr>
               <w:t>B</w:t>
             </w:r>
             <w:r>
@@ -3905,13 +3885,6 @@
                 <w:szCs w:val="20"/>
               </w:rPr>
               <w:t>anca</w:t>
-            </w:r>
-            <w:r>
-              <w:rPr>
-                <w:sz w:val="20"/>
-                <w:szCs w:val="20"/>
-              </w:rPr>
-              <w:t>’</w:t>
             </w:r>
           </w:p>
         </w:tc>
@@ -3929,7 +3902,6 @@
           <w:p>
             <w:pPr>
               <w:rPr>
-                <w:rFonts w:hint="eastAsia"/>
                 <w:sz w:val="20"/>
                 <w:szCs w:val="20"/>
               </w:rPr>
@@ -4012,7 +3984,6 @@
             <w:pPr>
               <w:jc w:val="center"/>
               <w:rPr>
-                <w:rFonts w:hint="eastAsia"/>
                 <w:sz w:val="20"/>
                 <w:szCs w:val="20"/>
               </w:rPr>
@@ -4043,17 +4014,16 @@
             <w:pPr>
               <w:jc w:val="both"/>
               <w:rPr>
+                <w:sz w:val="20"/>
+                <w:szCs w:val="20"/>
+              </w:rPr>
+            </w:pPr>
+            <w:r>
+              <w:rPr>
                 <w:rFonts w:hint="eastAsia"/>
                 <w:sz w:val="20"/>
                 <w:szCs w:val="20"/>
               </w:rPr>
-            </w:pPr>
-            <w:r>
-              <w:rPr>
-                <w:rFonts w:hint="eastAsia"/>
-                <w:sz w:val="20"/>
-                <w:szCs w:val="20"/>
-              </w:rPr>
               <w:t>P</w:t>
             </w:r>
             <w:r>
@@ -4077,7 +4047,6 @@
             <w:pPr>
               <w:jc w:val="both"/>
               <w:rPr>
-                <w:rFonts w:hint="eastAsia"/>
                 <w:sz w:val="20"/>
                 <w:szCs w:val="20"/>
               </w:rPr>
@@ -4099,7 +4068,6 @@
             <w:pPr>
               <w:jc w:val="both"/>
               <w:rPr>
-                <w:rFonts w:hint="eastAsia"/>
                 <w:sz w:val="20"/>
                 <w:szCs w:val="20"/>
               </w:rPr>
@@ -4139,7 +4107,6 @@
             <w:pPr>
               <w:jc w:val="center"/>
               <w:rPr>
-                <w:rFonts w:hint="eastAsia"/>
                 <w:sz w:val="20"/>
                 <w:szCs w:val="20"/>
               </w:rPr>
@@ -4170,17 +4137,16 @@
             <w:pPr>
               <w:jc w:val="both"/>
               <w:rPr>
+                <w:sz w:val="20"/>
+                <w:szCs w:val="20"/>
+              </w:rPr>
+            </w:pPr>
+            <w:r>
+              <w:rPr>
                 <w:rFonts w:hint="eastAsia"/>
                 <w:sz w:val="20"/>
                 <w:szCs w:val="20"/>
               </w:rPr>
-            </w:pPr>
-            <w:r>
-              <w:rPr>
-                <w:rFonts w:hint="eastAsia"/>
-                <w:sz w:val="20"/>
-                <w:szCs w:val="20"/>
-              </w:rPr>
               <w:t>E</w:t>
             </w:r>
             <w:r>
@@ -4204,17 +4170,16 @@
             <w:pPr>
               <w:jc w:val="both"/>
               <w:rPr>
-                <w:rFonts w:hint="eastAsia"/>
-                <w:sz w:val="20"/>
-                <w:szCs w:val="20"/>
-              </w:rPr>
-            </w:pPr>
-            <w:r>
-              <w:rPr>
-                <w:sz w:val="20"/>
-                <w:szCs w:val="20"/>
-              </w:rPr>
-              <w:t>‘policy’</w:t>
+                <w:sz w:val="20"/>
+                <w:szCs w:val="20"/>
+              </w:rPr>
+            </w:pPr>
+            <w:r>
+              <w:rPr>
+                <w:sz w:val="20"/>
+                <w:szCs w:val="20"/>
+              </w:rPr>
+              <w:t>policy</w:t>
             </w:r>
           </w:p>
         </w:tc>
@@ -4232,7 +4197,6 @@
             <w:pPr>
               <w:jc w:val="both"/>
               <w:rPr>
-                <w:rFonts w:hint="eastAsia"/>
                 <w:sz w:val="20"/>
                 <w:szCs w:val="20"/>
               </w:rPr>
@@ -4263,7 +4227,7 @@
             <w:pPr>
               <w:jc w:val="both"/>
               <w:rPr>
-                <w:rFonts w:ascii="Courier New" w:hAnsi="Courier New" w:cs="Courier New" w:hint="eastAsia"/>
+                <w:rFonts w:ascii="Courier New" w:hAnsi="Courier New" w:cs="Courier New"/>
                 <w:sz w:val="20"/>
                 <w:szCs w:val="20"/>
               </w:rPr>
@@ -4295,7 +4259,6 @@
             <w:pPr>
               <w:jc w:val="center"/>
               <w:rPr>
-                <w:rFonts w:hint="eastAsia"/>
                 <w:sz w:val="20"/>
                 <w:szCs w:val="20"/>
               </w:rPr>
@@ -4326,43 +4289,34 @@
             <w:pPr>
               <w:jc w:val="both"/>
               <w:rPr>
+                <w:sz w:val="20"/>
+                <w:szCs w:val="20"/>
+              </w:rPr>
+            </w:pPr>
+          </w:p>
+        </w:tc>
+        <w:tc>
+          <w:tcPr>
+            <w:tcW w:w="1704" w:type="dxa"/>
+            <w:tcBorders>
+              <w:right w:val="nil"/>
+            </w:tcBorders>
+            <w:vAlign w:val="center"/>
+          </w:tcPr>
+          <w:p>
+            <w:pPr>
+              <w:jc w:val="both"/>
+              <w:rPr>
+                <w:sz w:val="20"/>
+                <w:szCs w:val="20"/>
+              </w:rPr>
+            </w:pPr>
+            <w:r>
+              <w:rPr>
                 <w:rFonts w:hint="eastAsia"/>
                 <w:sz w:val="20"/>
                 <w:szCs w:val="20"/>
               </w:rPr>
-            </w:pPr>
-          </w:p>
-        </w:tc>
-        <w:tc>
-          <w:tcPr>
-            <w:tcW w:w="1704" w:type="dxa"/>
-            <w:tcBorders>
-              <w:right w:val="nil"/>
-            </w:tcBorders>
-            <w:vAlign w:val="center"/>
-          </w:tcPr>
-          <w:p>
-            <w:pPr>
-              <w:jc w:val="both"/>
-              <w:rPr>
-                <w:rFonts w:hint="eastAsia"/>
-                <w:sz w:val="20"/>
-                <w:szCs w:val="20"/>
-              </w:rPr>
-            </w:pPr>
-            <w:r>
-              <w:rPr>
-                <w:sz w:val="20"/>
-                <w:szCs w:val="20"/>
-              </w:rPr>
-              <w:t>‘</w:t>
-            </w:r>
-            <w:r>
-              <w:rPr>
-                <w:rFonts w:hint="eastAsia"/>
-                <w:sz w:val="20"/>
-                <w:szCs w:val="20"/>
-              </w:rPr>
               <w:t>B</w:t>
             </w:r>
             <w:r>
@@ -4370,7 +4324,7 @@
                 <w:sz w:val="20"/>
                 <w:szCs w:val="20"/>
               </w:rPr>
-              <w:t>racket’</w:t>
+              <w:t>racket</w:t>
             </w:r>
           </w:p>
         </w:tc>
@@ -4388,7 +4342,6 @@
           <w:p>
             <w:pPr>
               <w:rPr>
-                <w:rFonts w:hint="eastAsia"/>
                 <w:sz w:val="20"/>
                 <w:szCs w:val="20"/>
               </w:rPr>
@@ -4419,7 +4372,7 @@
             <w:pPr>
               <w:jc w:val="both"/>
               <w:rPr>
-                <w:rFonts w:ascii="Courier New" w:hAnsi="Courier New" w:cs="Courier New" w:hint="eastAsia"/>
+                <w:rFonts w:ascii="Courier New" w:hAnsi="Courier New" w:cs="Courier New"/>
                 <w:sz w:val="20"/>
                 <w:szCs w:val="20"/>
               </w:rPr>
@@ -4451,7 +4404,6 @@
             <w:pPr>
               <w:jc w:val="center"/>
               <w:rPr>
-                <w:rFonts w:hint="eastAsia"/>
                 <w:sz w:val="20"/>
                 <w:szCs w:val="20"/>
               </w:rPr>
@@ -4482,17 +4434,16 @@
             <w:pPr>
               <w:jc w:val="both"/>
               <w:rPr>
+                <w:sz w:val="20"/>
+                <w:szCs w:val="20"/>
+              </w:rPr>
+            </w:pPr>
+            <w:r>
+              <w:rPr>
                 <w:rFonts w:hint="eastAsia"/>
                 <w:sz w:val="20"/>
                 <w:szCs w:val="20"/>
               </w:rPr>
-            </w:pPr>
-            <w:r>
-              <w:rPr>
-                <w:rFonts w:hint="eastAsia"/>
-                <w:sz w:val="20"/>
-                <w:szCs w:val="20"/>
-              </w:rPr>
               <w:t>A</w:t>
             </w:r>
             <w:r>
@@ -4516,17 +4467,20 @@
             <w:pPr>
               <w:jc w:val="both"/>
               <w:rPr>
-                <w:rFonts w:hint="eastAsia"/>
-                <w:sz w:val="20"/>
-                <w:szCs w:val="20"/>
-              </w:rPr>
-            </w:pPr>
-            <w:r>
-              <w:rPr>
-                <w:sz w:val="20"/>
-                <w:szCs w:val="20"/>
-              </w:rPr>
-              <w:t>‘’</w:t>
+                <w:i/>
+                <w:iCs/>
+                <w:sz w:val="20"/>
+                <w:szCs w:val="20"/>
+              </w:rPr>
+            </w:pPr>
+            <w:r>
+              <w:rPr>
+                <w:i/>
+                <w:iCs/>
+                <w:sz w:val="20"/>
+                <w:szCs w:val="20"/>
+              </w:rPr>
+              <w:t>Empty Char</w:t>
             </w:r>
           </w:p>
         </w:tc>
@@ -4544,7 +4498,6 @@
           <w:p>
             <w:pPr>
               <w:rPr>
-                <w:rFonts w:hint="eastAsia"/>
                 <w:sz w:val="20"/>
                 <w:szCs w:val="20"/>
               </w:rPr>
@@ -4560,7 +4513,7 @@
             <w:pPr>
               <w:jc w:val="both"/>
               <w:rPr>
-                <w:rFonts w:ascii="Courier New" w:hAnsi="Courier New" w:cs="Courier New" w:hint="eastAsia"/>
+                <w:rFonts w:ascii="Courier New" w:hAnsi="Courier New" w:cs="Courier New"/>
                 <w:sz w:val="20"/>
                 <w:szCs w:val="20"/>
               </w:rPr>
@@ -4592,7 +4545,6 @@
             <w:pPr>
               <w:jc w:val="center"/>
               <w:rPr>
-                <w:rFonts w:hint="eastAsia"/>
                 <w:sz w:val="20"/>
                 <w:szCs w:val="20"/>
               </w:rPr>
@@ -4623,17 +4575,16 @@
             <w:pPr>
               <w:jc w:val="both"/>
               <w:rPr>
+                <w:sz w:val="20"/>
+                <w:szCs w:val="20"/>
+              </w:rPr>
+            </w:pPr>
+            <w:r>
+              <w:rPr>
                 <w:rFonts w:hint="eastAsia"/>
                 <w:sz w:val="20"/>
                 <w:szCs w:val="20"/>
               </w:rPr>
-            </w:pPr>
-            <w:r>
-              <w:rPr>
-                <w:rFonts w:hint="eastAsia"/>
-                <w:sz w:val="20"/>
-                <w:szCs w:val="20"/>
-              </w:rPr>
               <w:t>E</w:t>
             </w:r>
             <w:r>
@@ -4657,17 +4608,20 @@
             <w:pPr>
               <w:jc w:val="both"/>
               <w:rPr>
-                <w:rFonts w:hint="eastAsia"/>
-                <w:sz w:val="20"/>
-                <w:szCs w:val="20"/>
-              </w:rPr>
-            </w:pPr>
-            <w:r>
-              <w:rPr>
-                <w:sz w:val="20"/>
-                <w:szCs w:val="20"/>
-              </w:rPr>
-              <w:t>‘’</w:t>
+                <w:i/>
+                <w:iCs/>
+                <w:sz w:val="20"/>
+                <w:szCs w:val="20"/>
+              </w:rPr>
+            </w:pPr>
+            <w:r>
+              <w:rPr>
+                <w:i/>
+                <w:iCs/>
+                <w:sz w:val="20"/>
+                <w:szCs w:val="20"/>
+              </w:rPr>
+              <w:t>Empty Char</w:t>
             </w:r>
           </w:p>
         </w:tc>
@@ -4687,7 +4641,6 @@
             <w:pPr>
               <w:jc w:val="center"/>
               <w:rPr>
-                <w:rFonts w:hint="eastAsia"/>
                 <w:b/>
                 <w:bCs/>
                 <w:sz w:val="20"/>
@@ -4707,77 +4660,78 @@
         </w:tc>
       </w:tr>
     </w:tbl>
+    <w:p/>
     <w:p>
-      <w:pPr>
+      <w:r>
+        <w:tab/>
+      </w:r>
+      <w:r>
+        <w:t>The</w:t>
+      </w:r>
+      <w:r>
+        <w:t xml:space="preserve"> tokenization </w:t>
+      </w:r>
+      <w:r>
+        <w:t xml:space="preserve">process </w:t>
+      </w:r>
+      <w:r>
+        <w:t xml:space="preserve">is performed in sequence by two </w:t>
+      </w:r>
+      <w:r>
+        <w:t>roles</w:t>
+      </w:r>
+      <w:r>
+        <w:t xml:space="preserve"> considering the ideas shown above</w:t>
+      </w:r>
+      <w:r>
+        <w:t>.</w:t>
+      </w:r>
+      <w:r>
+        <w:t xml:space="preserve"> </w:t>
+      </w:r>
+      <w:r>
+        <w:t xml:space="preserve">The first rule is </w:t>
+      </w:r>
+      <w:r>
+        <w:t xml:space="preserve">made </w:t>
+      </w:r>
+      <w:r>
+        <w:t xml:space="preserve">to </w:t>
+      </w:r>
+      <w:r>
+        <w:t>avoid in-segment symbols that connects two disjoint words.</w:t>
+      </w:r>
+      <w:r>
+        <w:t xml:space="preserve"> For instance, the segment “</w:t>
+      </w:r>
+      <w:r>
         <w:rPr>
           <w:rFonts w:hint="eastAsia"/>
         </w:rPr>
-      </w:pPr>
-    </w:p>
-    <w:p>
-      <w:r>
-        <w:tab/>
-      </w:r>
-      <w:r>
-        <w:t>Having the ideas, t</w:t>
-      </w:r>
-      <w:r>
-        <w:t>he tokenization is performed in sequence by two rules.</w:t>
+        <w:t>s</w:t>
+      </w:r>
+      <w:r>
+        <w:t>aid…</w:t>
+      </w:r>
+      <w:r>
+        <w:rPr>
+          <w:rFonts w:hint="eastAsia"/>
+        </w:rPr>
+        <w:t>T</w:t>
+      </w:r>
+      <w:r>
+        <w:t>aiwan” should be separated into two disjoint words.</w:t>
       </w:r>
       <w:r>
         <w:t xml:space="preserve"> </w:t>
+      </w:r>
+      <w:r>
+        <w:t>Below shows the regular expression for replacing these symbols by a space.</w:t>
       </w:r>
     </w:p>
     <w:p>
       <w:pPr>
         <w:ind w:firstLine="720"/>
-      </w:pPr>
-      <w:r>
-        <w:t xml:space="preserve">The first rule is </w:t>
-      </w:r>
-      <w:r>
-        <w:t xml:space="preserve">made </w:t>
-      </w:r>
-      <w:r>
-        <w:t xml:space="preserve">to </w:t>
-      </w:r>
-      <w:r>
-        <w:t>avoid in-segment symbols that connects two disjoint words.</w:t>
-      </w:r>
-      <w:r>
-        <w:t xml:space="preserve"> For instance, the segment “</w:t>
-      </w:r>
-      <w:r>
-        <w:rPr>
-          <w:rFonts w:hint="eastAsia"/>
-        </w:rPr>
-        <w:t>s</w:t>
-      </w:r>
-      <w:r>
-        <w:t>aid…</w:t>
-      </w:r>
-      <w:r>
-        <w:rPr>
-          <w:rFonts w:hint="eastAsia"/>
-        </w:rPr>
-        <w:t>T</w:t>
-      </w:r>
-      <w:r>
-        <w:t>aiwan” should be separated into two disjoint words.</w:t>
-      </w:r>
-      <w:r>
-        <w:t xml:space="preserve"> </w:t>
-      </w:r>
-      <w:r>
-        <w:t>Below shows the regular expression for replacing these symbols by a space.</w:t>
-      </w:r>
-    </w:p>
-    <w:p>
-      <w:pPr>
-        <w:ind w:firstLine="720"/>
-        <w:rPr>
-          <w:rFonts w:hint="eastAsia"/>
-        </w:rPr>
       </w:pPr>
     </w:p>
     <w:tbl>
@@ -4806,7 +4760,6 @@
             <w:pPr>
               <w:jc w:val="center"/>
               <w:rPr>
-                <w:rFonts w:hint="eastAsia"/>
                 <w:b/>
                 <w:bCs/>
                 <w:sz w:val="20"/>
@@ -4880,7 +4833,6 @@
           <w:p>
             <w:pPr>
               <w:rPr>
-                <w:rFonts w:hint="eastAsia"/>
                 <w:b/>
                 <w:bCs/>
                 <w:sz w:val="20"/>
@@ -4919,11 +4871,11 @@
           <w:p>
             <w:pPr>
               <w:rPr>
-                <w:rFonts w:hint="eastAsia"/>
-                <w:b/>
-                <w:bCs/>
-                <w:sz w:val="20"/>
-                <w:szCs w:val="20"/>
+                <w:b/>
+                <w:bCs/>
+                <w:sz w:val="20"/>
+                <w:szCs w:val="20"/>
+                <w:lang w:val="pt-PT"/>
               </w:rPr>
             </w:pPr>
             <w:r>
@@ -4952,7 +4904,6 @@
             <w:pPr>
               <w:jc w:val="center"/>
               <w:rPr>
-                <w:rFonts w:hint="eastAsia"/>
                 <w:b/>
                 <w:bCs/>
                 <w:sz w:val="20"/>
@@ -4992,7 +4943,6 @@
             <w:pPr>
               <w:jc w:val="center"/>
               <w:rPr>
-                <w:rFonts w:hint="eastAsia"/>
                 <w:b/>
                 <w:bCs/>
                 <w:sz w:val="20"/>
@@ -5024,7 +4974,6 @@
           <w:p>
             <w:pPr>
               <w:rPr>
-                <w:rFonts w:hint="eastAsia"/>
                 <w:sz w:val="20"/>
                 <w:szCs w:val="20"/>
               </w:rPr>
@@ -5051,7 +5000,6 @@
           <w:p>
             <w:pPr>
               <w:rPr>
-                <w:rFonts w:hint="eastAsia"/>
                 <w:sz w:val="20"/>
                 <w:szCs w:val="20"/>
               </w:rPr>
@@ -5088,7 +5036,6 @@
           <w:p>
             <w:pPr>
               <w:rPr>
-                <w:rFonts w:hint="eastAsia"/>
                 <w:sz w:val="20"/>
                 <w:szCs w:val="20"/>
               </w:rPr>
@@ -5116,7 +5063,6 @@
           <w:p>
             <w:pPr>
               <w:rPr>
-                <w:rFonts w:hint="eastAsia"/>
                 <w:sz w:val="20"/>
                 <w:szCs w:val="20"/>
               </w:rPr>
@@ -5153,7 +5099,6 @@
           <w:p>
             <w:pPr>
               <w:rPr>
-                <w:rFonts w:hint="eastAsia"/>
                 <w:sz w:val="20"/>
                 <w:szCs w:val="20"/>
               </w:rPr>
@@ -5181,7 +5126,6 @@
           <w:p>
             <w:pPr>
               <w:rPr>
-                <w:rFonts w:hint="eastAsia"/>
                 <w:sz w:val="20"/>
                 <w:szCs w:val="20"/>
               </w:rPr>
@@ -5247,17 +5191,16 @@
           <w:p>
             <w:pPr>
               <w:rPr>
+                <w:sz w:val="20"/>
+                <w:szCs w:val="20"/>
+              </w:rPr>
+            </w:pPr>
+            <w:r>
+              <w:rPr>
                 <w:rFonts w:hint="eastAsia"/>
                 <w:sz w:val="20"/>
                 <w:szCs w:val="20"/>
               </w:rPr>
-            </w:pPr>
-            <w:r>
-              <w:rPr>
-                <w:rFonts w:hint="eastAsia"/>
-                <w:sz w:val="20"/>
-                <w:szCs w:val="20"/>
-              </w:rPr>
               <w:t>A</w:t>
             </w:r>
             <w:r>
@@ -5265,21 +5208,7 @@
                 <w:sz w:val="20"/>
                 <w:szCs w:val="20"/>
               </w:rPr>
-              <w:t xml:space="preserve">ny continuous </w:t>
-            </w:r>
-            <w:r>
-              <w:rPr>
-                <w:sz w:val="20"/>
-                <w:szCs w:val="20"/>
-              </w:rPr>
-              <w:t>hyphens</w:t>
-            </w:r>
-            <w:r>
-              <w:rPr>
-                <w:sz w:val="20"/>
-                <w:szCs w:val="20"/>
-              </w:rPr>
-              <w:t xml:space="preserve"> always separates two disjoint words.</w:t>
+              <w:t>ny continuous hyphens always separates two disjoint words.</w:t>
             </w:r>
           </w:p>
         </w:tc>
@@ -5327,7 +5256,6 @@
           <w:p>
             <w:pPr>
               <w:rPr>
-                <w:rFonts w:hint="eastAsia"/>
                 <w:sz w:val="20"/>
                 <w:szCs w:val="20"/>
               </w:rPr>
@@ -5400,7 +5328,6 @@
           <w:p>
             <w:pPr>
               <w:rPr>
-                <w:rFonts w:hint="eastAsia"/>
                 <w:sz w:val="20"/>
                 <w:szCs w:val="20"/>
               </w:rPr>
@@ -5443,7 +5370,16 @@
         <w:t>he second rule is made to normalize different delimiters.</w:t>
       </w:r>
       <w:r>
-        <w:t xml:space="preserve"> There are all kinds of delimiters in the natural language, like a comma followd by a space, or a period followed by a space. The second rule replaces these patterns by a single space</w:t>
+        <w:t xml:space="preserve"> There are all kinds of delimiters in the natural language, like a comma </w:t>
+      </w:r>
+      <w:r>
+        <w:t>followed</w:t>
+      </w:r>
+      <w:r>
+        <w:t xml:space="preserve"> by a space, or a period followed by a space. The second rule replaces these patterns by a single space</w:t>
+      </w:r>
+      <w:r>
+        <w:t>, realizing a unification</w:t>
       </w:r>
       <w:r>
         <w:t>.</w:t>
@@ -5452,9 +5388,6 @@
     <w:p>
       <w:pPr>
         <w:ind w:firstLine="720"/>
-        <w:rPr>
-          <w:rFonts w:hint="eastAsia"/>
-        </w:rPr>
       </w:pPr>
     </w:p>
     <w:tbl>
@@ -5482,21 +5415,20 @@
             <w:pPr>
               <w:jc w:val="center"/>
               <w:rPr>
+                <w:b/>
+                <w:bCs/>
+                <w:sz w:val="20"/>
+                <w:szCs w:val="20"/>
+              </w:rPr>
+            </w:pPr>
+            <w:r>
+              <w:rPr>
                 <w:rFonts w:hint="eastAsia"/>
                 <w:b/>
                 <w:bCs/>
                 <w:sz w:val="20"/>
                 <w:szCs w:val="20"/>
               </w:rPr>
-            </w:pPr>
-            <w:r>
-              <w:rPr>
-                <w:rFonts w:hint="eastAsia"/>
-                <w:b/>
-                <w:bCs/>
-                <w:sz w:val="20"/>
-                <w:szCs w:val="20"/>
-              </w:rPr>
               <w:t>T</w:t>
             </w:r>
             <w:r>
@@ -5547,7 +5479,7 @@
                 <w:sz w:val="20"/>
                 <w:szCs w:val="20"/>
               </w:rPr>
-              <w:t>seond</w:t>
+              <w:t>second</w:t>
             </w:r>
             <w:r>
               <w:rPr>
@@ -5569,21 +5501,20 @@
             <w:pPr>
               <w:jc w:val="both"/>
               <w:rPr>
+                <w:b/>
+                <w:bCs/>
+                <w:sz w:val="20"/>
+                <w:szCs w:val="20"/>
+              </w:rPr>
+            </w:pPr>
+            <w:r>
+              <w:rPr>
                 <w:rFonts w:hint="eastAsia"/>
                 <w:b/>
                 <w:bCs/>
                 <w:sz w:val="20"/>
                 <w:szCs w:val="20"/>
               </w:rPr>
-            </w:pPr>
-            <w:r>
-              <w:rPr>
-                <w:rFonts w:hint="eastAsia"/>
-                <w:b/>
-                <w:bCs/>
-                <w:sz w:val="20"/>
-                <w:szCs w:val="20"/>
-              </w:rPr>
               <w:t>R</w:t>
             </w:r>
             <w:r>
@@ -5604,7 +5535,6 @@
           <w:p>
             <w:pPr>
               <w:rPr>
-                <w:rFonts w:hint="eastAsia"/>
                 <w:b/>
                 <w:bCs/>
                 <w:sz w:val="20"/>
@@ -5636,57 +5566,63 @@
             <w:pPr>
               <w:jc w:val="both"/>
               <w:rPr>
+                <w:b/>
+                <w:bCs/>
+                <w:sz w:val="20"/>
+                <w:szCs w:val="20"/>
+              </w:rPr>
+            </w:pPr>
+            <w:r>
+              <w:rPr>
                 <w:rFonts w:hint="eastAsia"/>
                 <w:b/>
                 <w:bCs/>
                 <w:sz w:val="20"/>
                 <w:szCs w:val="20"/>
               </w:rPr>
+              <w:t>I</w:t>
+            </w:r>
+            <w:r>
+              <w:rPr>
+                <w:b/>
+                <w:bCs/>
+                <w:sz w:val="20"/>
+                <w:szCs w:val="20"/>
+              </w:rPr>
+              <w:t>nterpretation</w:t>
+            </w:r>
+          </w:p>
+        </w:tc>
+        <w:tc>
+          <w:tcPr>
+            <w:tcW w:w="6799" w:type="dxa"/>
+            <w:tcBorders>
+              <w:bottom w:val="single" w:sz="4" w:space="0" w:color="auto"/>
+            </w:tcBorders>
+          </w:tcPr>
+          <w:p>
+            <w:pPr>
+              <w:rPr>
+                <w:sz w:val="20"/>
+                <w:szCs w:val="20"/>
+              </w:rPr>
             </w:pPr>
             <w:r>
               <w:rPr>
                 <w:rFonts w:hint="eastAsia"/>
-                <w:b/>
-                <w:bCs/>
-                <w:sz w:val="20"/>
-                <w:szCs w:val="20"/>
-              </w:rPr>
-              <w:t>I</w:t>
-            </w:r>
-            <w:r>
-              <w:rPr>
-                <w:b/>
-                <w:bCs/>
-                <w:sz w:val="20"/>
-                <w:szCs w:val="20"/>
-              </w:rPr>
-              <w:t>nterpretation</w:t>
-            </w:r>
-          </w:p>
-        </w:tc>
-        <w:tc>
-          <w:tcPr>
-            <w:tcW w:w="6799" w:type="dxa"/>
-            <w:tcBorders>
-              <w:bottom w:val="single" w:sz="4" w:space="0" w:color="auto"/>
-            </w:tcBorders>
-          </w:tcPr>
-          <w:p>
-            <w:pPr>
-              <w:rPr>
                 <w:sz w:val="20"/>
                 <w:szCs w:val="20"/>
                 <w:lang w:val="en-US"/>
               </w:rPr>
-            </w:pPr>
-            <w:r>
-              <w:rPr>
-                <w:rFonts w:hint="eastAsia"/>
+              <w:t>T</w:t>
+            </w:r>
+            <w:r>
+              <w:rPr>
                 <w:sz w:val="20"/>
                 <w:szCs w:val="20"/>
                 <w:lang w:val="en-US"/>
               </w:rPr>
-              <w:t>T</w:t>
+              <w:t xml:space="preserve">his rule basically listed </w:t>
             </w:r>
             <w:r>
               <w:rPr>
@@ -5694,7 +5630,7 @@
                 <w:szCs w:val="20"/>
                 <w:lang w:val="en-US"/>
               </w:rPr>
-              <w:t xml:space="preserve">his rule basically listed </w:t>
+              <w:t>many possible situations for a delimiter.</w:t>
             </w:r>
             <w:r>
               <w:rPr>
@@ -5702,7 +5638,7 @@
                 <w:szCs w:val="20"/>
                 <w:lang w:val="en-US"/>
               </w:rPr>
-              <w:t>many possible situations for a delimiter.</w:t>
+              <w:t xml:space="preserve"> </w:t>
             </w:r>
             <w:r>
               <w:rPr>
@@ -5710,7 +5646,7 @@
                 <w:szCs w:val="20"/>
                 <w:lang w:val="en-US"/>
               </w:rPr>
-              <w:t xml:space="preserve"> </w:t>
+              <w:t xml:space="preserve">Any </w:t>
             </w:r>
             <w:r>
               <w:rPr>
@@ -5718,7 +5654,7 @@
                 <w:szCs w:val="20"/>
                 <w:lang w:val="en-US"/>
               </w:rPr>
-              <w:t xml:space="preserve">Any </w:t>
+              <w:t xml:space="preserve">punctuation mark followed by any number of </w:t>
             </w:r>
             <w:r>
               <w:rPr>
@@ -5726,7 +5662,7 @@
                 <w:szCs w:val="20"/>
                 <w:lang w:val="en-US"/>
               </w:rPr>
-              <w:t xml:space="preserve">punctuation mark followed by any number of </w:t>
+              <w:t>spaces</w:t>
             </w:r>
             <w:r>
               <w:rPr>
@@ -5734,7 +5670,7 @@
                 <w:szCs w:val="20"/>
                 <w:lang w:val="en-US"/>
               </w:rPr>
-              <w:t>spaces</w:t>
+              <w:t xml:space="preserve"> is likely to be a </w:t>
             </w:r>
             <w:r>
               <w:rPr>
@@ -5742,7 +5678,7 @@
                 <w:szCs w:val="20"/>
                 <w:lang w:val="en-US"/>
               </w:rPr>
-              <w:t xml:space="preserve"> is likely to be a </w:t>
+              <w:t>delimiter. However, this rule doesn’t apply for abbreviations like U.S. or U.K.</w:t>
             </w:r>
             <w:r>
               <w:rPr>
@@ -5750,7 +5686,23 @@
                 <w:szCs w:val="20"/>
                 <w:lang w:val="en-US"/>
               </w:rPr>
-              <w:t>delimiter. However, this rule doesn’t apply for abbreviations like U.S. or U.K.</w:t>
+              <w:t xml:space="preserve">, so these cases are included using the </w:t>
+            </w:r>
+            <w:r>
+              <w:rPr>
+                <w:rFonts w:ascii="Courier New" w:hAnsi="Courier New" w:cs="Courier New"/>
+                <w:sz w:val="20"/>
+                <w:szCs w:val="20"/>
+              </w:rPr>
+              <w:t>?&lt;![A-Z]</w:t>
+            </w:r>
+            <w:r>
+              <w:rPr>
+                <w:sz w:val="20"/>
+                <w:szCs w:val="20"/>
+                <w:lang w:val="en-US"/>
+              </w:rPr>
+              <w:t xml:space="preserve"> signs.</w:t>
             </w:r>
           </w:p>
         </w:tc>
@@ -5778,10 +5730,25 @@
         <w:t>parse</w:t>
       </w:r>
       <w:r>
-        <w:t xml:space="preserve"> a sentence using the delimiter of “space”.</w:t>
-      </w:r>
-      <w:r>
-        <w:t xml:space="preserve"> However, there are still space to improve. There are still some words that contain some invalid </w:t>
+        <w:t xml:space="preserve"> a sentence using the delimiter of “</w:t>
+      </w:r>
+      <w:r>
+        <w:rPr>
+          <w:rFonts w:ascii="Courier New" w:hAnsi="Courier New" w:cs="Courier New"/>
+        </w:rPr>
+        <w:t>\s</w:t>
+      </w:r>
+      <w:r>
+        <w:t>”.</w:t>
+      </w:r>
+      <w:r>
+        <w:t xml:space="preserve"> However, there are still space to improve</w:t>
+      </w:r>
+      <w:r>
+        <w:t>, like there are still</w:t>
+      </w:r>
+      <w:r>
+        <w:t xml:space="preserve"> some words that contain some invalid </w:t>
       </w:r>
       <w:r>
         <w:t>words at the end</w:t>
@@ -5790,7 +5757,22 @@
         <w:t xml:space="preserve">. For instance, there is a word like </w:t>
       </w:r>
       <w:r>
-        <w:t>“barry,”, having an extra comma.</w:t>
+        <w:t>“</w:t>
+      </w:r>
+      <w:r>
+        <w:rPr>
+          <w:rFonts w:ascii="Courier New" w:hAnsi="Courier New" w:cs="Courier New"/>
+        </w:rPr>
+        <w:t>berry</w:t>
+      </w:r>
+      <w:r>
+        <w:rPr>
+          <w:rFonts w:ascii="Courier New" w:hAnsi="Courier New" w:cs="Courier New"/>
+        </w:rPr>
+        <w:t>,</w:t>
+      </w:r>
+      <w:r>
+        <w:t>”, having an extra comma.</w:t>
       </w:r>
       <w:r>
         <w:t xml:space="preserve"> </w:t>
@@ -5799,7 +5781,13 @@
         <w:t>There were also invalid symbols like “--”</w:t>
       </w:r>
       <w:r>
-        <w:t xml:space="preserve"> presenting as a word string in the tokenization. Therefore, it is necessary to use the </w:t>
+        <w:t xml:space="preserve"> presenting as a word string in the tokenization. Therefore, it is necessary to use the</w:t>
+      </w:r>
+      <w:r>
+        <w:t xml:space="preserve"> built-in</w:t>
+      </w:r>
+      <w:r>
+        <w:t xml:space="preserve"> </w:t>
       </w:r>
       <w:r>
         <w:rPr>
@@ -5816,9 +5804,6 @@
     <w:p>
       <w:pPr>
         <w:ind w:firstLine="720"/>
-        <w:rPr>
-          <w:rFonts w:hint="eastAsia"/>
-        </w:rPr>
       </w:pPr>
     </w:p>
     <w:tbl>
@@ -5844,7 +5829,6 @@
             <w:pPr>
               <w:jc w:val="center"/>
               <w:rPr>
-                <w:rFonts w:hint="eastAsia"/>
                 <w:b/>
                 <w:bCs/>
                 <w:sz w:val="20"/>
@@ -5946,7 +5930,6 @@
           <w:p>
             <w:pPr>
               <w:rPr>
-                <w:rFonts w:hint="eastAsia"/>
                 <w:sz w:val="20"/>
                 <w:szCs w:val="20"/>
               </w:rPr>
@@ -5966,22 +5949,27 @@
     <w:p>
       <w:pPr>
         <w:ind w:firstLine="720"/>
-        <w:rPr>
-          <w:rFonts w:hint="eastAsia"/>
-        </w:rPr>
       </w:pPr>
     </w:p>
     <w:p>
       <w:r>
-        <w:lastRenderedPageBreak/>
         <w:tab/>
-        <w:t>Even though these rules and methods can’t guarantee a 100-percent accuracy of tokenization, it is completely useful for parsing the training data given.</w:t>
+        <w:t xml:space="preserve">Even though these rules and methods can’t guarantee a 100-percent accuracy of tokenization, it is completely </w:t>
+      </w:r>
+      <w:r>
+        <w:t>accurate enough</w:t>
+      </w:r>
+      <w:r>
+        <w:t xml:space="preserve"> for parsing the training data given.</w:t>
       </w:r>
     </w:p>
     <w:p>
       <w:r>
         <w:tab/>
         <w:t>After information retrieval and tokenizing, the data should be of the following form.</w:t>
+      </w:r>
+      <w:r>
+        <w:t xml:space="preserve"> </w:t>
       </w:r>
     </w:p>
     <w:p/>
@@ -6008,7 +5996,6 @@
             <w:pPr>
               <w:jc w:val="center"/>
               <w:rPr>
-                <w:rFonts w:hint="eastAsia"/>
                 <w:b/>
                 <w:bCs/>
                 <w:sz w:val="20"/>
@@ -6274,7 +6261,7 @@
             <w:pPr>
               <w:ind w:firstLineChars="100" w:firstLine="200"/>
               <w:rPr>
-                <w:rFonts w:ascii="Courier New" w:hAnsi="Courier New" w:cs="Courier New" w:hint="eastAsia"/>
+                <w:rFonts w:ascii="Courier New" w:hAnsi="Courier New" w:cs="Courier New"/>
                 <w:sz w:val="20"/>
                 <w:szCs w:val="20"/>
               </w:rPr>
@@ -6291,7 +6278,7 @@
           <w:p>
             <w:pPr>
               <w:rPr>
-                <w:rFonts w:ascii="Courier New" w:hAnsi="Courier New" w:cs="Courier New" w:hint="eastAsia"/>
+                <w:rFonts w:ascii="Courier New" w:hAnsi="Courier New" w:cs="Courier New"/>
                 <w:sz w:val="20"/>
                 <w:szCs w:val="20"/>
               </w:rPr>
@@ -6310,9 +6297,44 @@
     </w:tbl>
     <w:p>
       <w:pPr>
-        <w:rPr>
-          <w:rFonts w:hint="eastAsia"/>
-        </w:rPr>
+        <w:ind w:firstLine="720"/>
+      </w:pPr>
+    </w:p>
+    <w:p>
+      <w:pPr>
+        <w:ind w:firstLine="720"/>
+      </w:pPr>
+      <w:r>
+        <w:t>The overall data structure</w:t>
+      </w:r>
+      <w:r>
+        <w:t xml:space="preserve"> </w:t>
+      </w:r>
+      <w:r>
+        <w:t xml:space="preserve">of the training data retrieved from the json file </w:t>
+      </w:r>
+      <w:r>
+        <w:t>is an array of arrays. An</w:t>
+      </w:r>
+      <w:r>
+        <w:t xml:space="preserve"> instance</w:t>
+      </w:r>
+      <w:r>
+        <w:t xml:space="preserve"> </w:t>
+      </w:r>
+      <w:r>
+        <w:t xml:space="preserve">or element </w:t>
+      </w:r>
+      <w:r>
+        <w:t>of this array is a tuple. The first element of the tuple is the class of th</w:t>
+      </w:r>
+      <w:r>
+        <w:t>e sentence. The second element of the tuple is the tokenized sentence, which is in the form of an array of tokens.</w:t>
+      </w:r>
+    </w:p>
+    <w:p>
+      <w:pPr>
+        <w:ind w:firstLine="720"/>
       </w:pPr>
     </w:p>
     <w:p>
@@ -6341,14 +6363,15 @@
       <w:bookmarkEnd w:id="7"/>
     </w:p>
     <w:p>
-      <w:pPr>
-        <w:rPr>
-          <w:rFonts w:hint="eastAsia"/>
-        </w:rPr>
-      </w:pPr>
       <w:r>
         <w:tab/>
-        <w:t xml:space="preserve">This part only regards the scope of an instance. </w:t>
+        <w:t>This part only regards the scope of an instance</w:t>
+      </w:r>
+      <w:r>
+        <w:t>, i.e. a class-sentence tuple</w:t>
+      </w:r>
+      <w:r>
+        <w:t xml:space="preserve">. </w:t>
       </w:r>
       <w:r>
         <w:t xml:space="preserve">The goal of this part is to merge multiple </w:t>
@@ -6357,21 +6380,30 @@
         <w:t xml:space="preserve">identical </w:t>
       </w:r>
       <w:r>
-        <w:t>words into a</w:t>
+        <w:t>words</w:t>
+      </w:r>
+      <w:r>
+        <w:t xml:space="preserve"> in the sentence</w:t>
+      </w:r>
+      <w:r>
+        <w:t xml:space="preserve"> into a</w:t>
       </w:r>
       <w:r>
         <w:t xml:space="preserve"> single</w:t>
       </w:r>
       <w:r>
-        <w:t xml:space="preserve"> key-value pair, where the key is the word string and the value is the frequency of the word. </w:t>
+        <w:t xml:space="preserve"> key-value pair, where the key is the word </w:t>
+      </w:r>
+      <w:r>
+        <w:t>string,</w:t>
+      </w:r>
+      <w:r>
+        <w:t xml:space="preserve"> and the value is the frequency of the word. </w:t>
       </w:r>
     </w:p>
     <w:p>
       <w:pPr>
         <w:ind w:firstLine="720"/>
-        <w:rPr>
-          <w:rFonts w:hint="eastAsia"/>
-        </w:rPr>
       </w:pPr>
       <w:r>
         <w:t>An instance is a string-list pair, where the list represents the tokenized version of the original sentence and the string is the class of the sentence.</w:t>
@@ -6399,10 +6431,16 @@
         <w:t>collections</w:t>
       </w:r>
       <w:r>
-        <w:t xml:space="preserve"> is used to </w:t>
-      </w:r>
-      <w:r>
-        <w:t>turn the list into a dictionary of word-frequency pairs.</w:t>
+        <w:t xml:space="preserve"> is </w:t>
+      </w:r>
+      <w:r>
+        <w:t>turn</w:t>
+      </w:r>
+      <w:r>
+        <w:t>s</w:t>
+      </w:r>
+      <w:r>
+        <w:t xml:space="preserve"> the list into a dictionary of word-frequency pairs.</w:t>
       </w:r>
     </w:p>
     <w:p/>
@@ -6431,7 +6469,6 @@
             <w:pPr>
               <w:jc w:val="center"/>
               <w:rPr>
-                <w:rFonts w:hint="eastAsia"/>
                 <w:b/>
                 <w:bCs/>
                 <w:sz w:val="20"/>
@@ -6484,7 +6521,6 @@
           <w:p>
             <w:pPr>
               <w:rPr>
-                <w:rFonts w:hint="eastAsia"/>
                 <w:sz w:val="20"/>
                 <w:szCs w:val="20"/>
               </w:rPr>
@@ -6515,7 +6551,7 @@
             <w:pPr>
               <w:jc w:val="both"/>
               <w:rPr>
-                <w:rFonts w:ascii="Courier New" w:hAnsi="Courier New" w:cs="Courier New" w:hint="eastAsia"/>
+                <w:rFonts w:ascii="Courier New" w:hAnsi="Courier New" w:cs="Courier New"/>
                 <w:sz w:val="20"/>
                 <w:szCs w:val="20"/>
               </w:rPr>
@@ -6652,7 +6688,6 @@
           <w:p>
             <w:pPr>
               <w:rPr>
-                <w:rFonts w:hint="eastAsia"/>
                 <w:sz w:val="20"/>
                 <w:szCs w:val="20"/>
               </w:rPr>
@@ -6683,7 +6718,7 @@
             <w:pPr>
               <w:jc w:val="both"/>
               <w:rPr>
-                <w:rFonts w:ascii="Courier New" w:hAnsi="Courier New" w:cs="Courier New" w:hint="eastAsia"/>
+                <w:rFonts w:ascii="Courier New" w:hAnsi="Courier New" w:cs="Courier New"/>
                 <w:sz w:val="20"/>
                 <w:szCs w:val="20"/>
               </w:rPr>
@@ -6866,7 +6901,13 @@
     <w:p>
       <w:r>
         <w:tab/>
-        <w:t xml:space="preserve">The reason why converting original list into a dicitionary </w:t>
+        <w:t xml:space="preserve">The reason why converting original list into a </w:t>
+      </w:r>
+      <w:r>
+        <w:t>dictionary</w:t>
+      </w:r>
+      <w:r>
+        <w:t xml:space="preserve"> </w:t>
       </w:r>
       <w:r>
         <w:t xml:space="preserve">is necessary </w:t>
@@ -6914,13 +6955,7 @@
         <w:t xml:space="preserve"> </w:t>
       </w:r>
     </w:p>
-    <w:p>
-      <w:pPr>
-        <w:rPr>
-          <w:rFonts w:hint="eastAsia"/>
-        </w:rPr>
-      </w:pPr>
-    </w:p>
+    <w:p/>
     <w:p>
       <w:pPr>
         <w:pStyle w:val="3"/>
@@ -6957,10 +6992,10 @@
         <w:ind w:firstLine="720"/>
       </w:pPr>
       <w:r>
-        <w:t>By definition, t</w:t>
-      </w:r>
-      <w:r>
-        <w:t>he vocabulary embraces every word that had ever</w:t>
+        <w:t>The</w:t>
+      </w:r>
+      <w:r>
+        <w:t xml:space="preserve"> vocabulary embraces every word that had ever</w:t>
       </w:r>
       <w:r>
         <w:t xml:space="preserve"> </w:t>
@@ -6987,2083 +7022,38 @@
         <w:t xml:space="preserve"> </w:t>
       </w:r>
       <w:r>
-        <w:t>By traversing all the instances, the vocabulary only insert words it had never seen before into its storage. This is better when the instances are processed to merge identical words into one, saving the time for traversing.</w:t>
-      </w:r>
-      <w:r>
-        <w:t xml:space="preserve"> The built-in set() function is used to perform the construction.</w:t>
+        <w:t xml:space="preserve">By traversing all the instances, the vocabulary only </w:t>
+      </w:r>
+      <w:r>
+        <w:t>inserts</w:t>
+      </w:r>
+      <w:r>
+        <w:t xml:space="preserve"> words it had never seen before into its storage. This is better when the instances are processed to merge identical words into one, saving the time for </w:t>
+      </w:r>
+      <w:r>
+        <w:lastRenderedPageBreak/>
+        <w:t>traversing.</w:t>
+      </w:r>
+      <w:r>
+        <w:t xml:space="preserve"> The built-in </w:t>
+      </w:r>
+      <w:r>
+        <w:rPr>
+          <w:rFonts w:ascii="Courier New" w:hAnsi="Courier New" w:cs="Courier New"/>
+        </w:rPr>
+        <w:t>set()</w:t>
+      </w:r>
+      <w:r>
+        <w:t xml:space="preserve"> function is used to perform the construction.</w:t>
+      </w:r>
+      <w:bookmarkStart w:id="9" w:name="_Toc160150022"/>
+      <w:r>
+        <w:t xml:space="preserve"> Below shows the algorithm for vocabulary construction. </w:t>
       </w:r>
     </w:p>
     <w:p>
       <w:pPr>
         <w:ind w:firstLine="720"/>
-      </w:pPr>
-    </w:p>
-    <w:tbl>
-      <w:tblPr>
-        <w:tblStyle w:val="a3"/>
-        <w:tblW w:w="0" w:type="auto"/>
-        <w:tblInd w:w="709" w:type="dxa"/>
-        <w:tblBorders>
-          <w:left w:val="none" w:sz="0" w:space="0" w:color="auto"/>
-          <w:right w:val="none" w:sz="0" w:space="0" w:color="auto"/>
-        </w:tblBorders>
-        <w:tblLook w:val="04A0" w:firstRow="1" w:lastRow="0" w:firstColumn="1" w:lastColumn="0" w:noHBand="0" w:noVBand="1"/>
-      </w:tblPr>
-      <w:tblGrid>
-        <w:gridCol w:w="8222"/>
-      </w:tblGrid>
-      <w:tr>
-        <w:tc>
-          <w:tcPr>
-            <w:tcW w:w="8222" w:type="dxa"/>
-          </w:tcPr>
-          <w:p>
-            <w:pPr>
-              <w:jc w:val="center"/>
-              <w:rPr>
-                <w:rFonts w:hint="eastAsia"/>
-                <w:b/>
-                <w:bCs/>
-                <w:sz w:val="20"/>
-                <w:szCs w:val="20"/>
-              </w:rPr>
-            </w:pPr>
-            <w:r>
-              <w:rPr>
-                <w:rFonts w:hint="eastAsia"/>
-                <w:b/>
-                <w:bCs/>
-                <w:sz w:val="20"/>
-                <w:szCs w:val="20"/>
-              </w:rPr>
-              <w:t>C</w:t>
-            </w:r>
-            <w:r>
-              <w:rPr>
-                <w:b/>
-                <w:bCs/>
-                <w:sz w:val="20"/>
-                <w:szCs w:val="20"/>
-              </w:rPr>
-              <w:t>ode</w:t>
-            </w:r>
-            <w:r>
-              <w:rPr>
-                <w:b/>
-                <w:bCs/>
-                <w:sz w:val="20"/>
-                <w:szCs w:val="20"/>
-              </w:rPr>
-              <w:t>3</w:t>
-            </w:r>
-            <w:r>
-              <w:rPr>
-                <w:b/>
-                <w:bCs/>
-                <w:sz w:val="20"/>
-                <w:szCs w:val="20"/>
-              </w:rPr>
-              <w:t>:</w:t>
-            </w:r>
-            <w:r>
-              <w:rPr>
-                <w:b/>
-                <w:bCs/>
-                <w:sz w:val="20"/>
-                <w:szCs w:val="20"/>
-              </w:rPr>
-              <w:t xml:space="preserve"> </w:t>
-            </w:r>
-            <w:r>
-              <w:rPr>
-                <w:sz w:val="20"/>
-                <w:szCs w:val="20"/>
-              </w:rPr>
-              <w:t>Vocabulary Construction</w:t>
-            </w:r>
-          </w:p>
-        </w:tc>
-      </w:tr>
-      <w:tr>
-        <w:tc>
-          <w:tcPr>
-            <w:tcW w:w="8222" w:type="dxa"/>
-          </w:tcPr>
-          <w:p>
-            <w:pPr>
-              <w:rPr>
-                <w:rFonts w:ascii="Courier New" w:hAnsi="Courier New" w:cs="Courier New"/>
-                <w:sz w:val="20"/>
-                <w:szCs w:val="20"/>
-              </w:rPr>
-            </w:pPr>
-            <w:r>
-              <w:rPr>
-                <w:rFonts w:ascii="Courier New" w:hAnsi="Courier New" w:cs="Courier New"/>
-                <w:sz w:val="20"/>
-                <w:szCs w:val="20"/>
-              </w:rPr>
-              <w:t xml:space="preserve">    vocab = </w:t>
-            </w:r>
-            <w:r>
-              <w:rPr>
-                <w:rFonts w:ascii="Courier New" w:hAnsi="Courier New" w:cs="Courier New"/>
-                <w:b/>
-                <w:bCs/>
-                <w:sz w:val="20"/>
-                <w:szCs w:val="20"/>
-              </w:rPr>
-              <w:t>set()</w:t>
-            </w:r>
-          </w:p>
-          <w:p>
-            <w:pPr>
-              <w:rPr>
-                <w:rFonts w:ascii="Courier New" w:hAnsi="Courier New" w:cs="Courier New"/>
-                <w:sz w:val="20"/>
-                <w:szCs w:val="20"/>
-              </w:rPr>
-            </w:pPr>
-            <w:r>
-              <w:rPr>
-                <w:rFonts w:ascii="Courier New" w:hAnsi="Courier New" w:cs="Courier New"/>
-                <w:sz w:val="20"/>
-                <w:szCs w:val="20"/>
-              </w:rPr>
-              <w:t xml:space="preserve">    for instance in tokenized_test_data:</w:t>
-            </w:r>
-          </w:p>
-          <w:p>
-            <w:pPr>
-              <w:rPr>
-                <w:rFonts w:ascii="Courier New" w:hAnsi="Courier New" w:cs="Courier New"/>
-                <w:sz w:val="20"/>
-                <w:szCs w:val="20"/>
-              </w:rPr>
-            </w:pPr>
-            <w:r>
-              <w:rPr>
-                <w:rFonts w:ascii="Courier New" w:hAnsi="Courier New" w:cs="Courier New"/>
-                <w:sz w:val="20"/>
-                <w:szCs w:val="20"/>
-              </w:rPr>
-              <w:t xml:space="preserve">        for word in instance[1]:</w:t>
-            </w:r>
-          </w:p>
-          <w:p>
-            <w:pPr>
-              <w:rPr>
-                <w:rFonts w:ascii="Courier New" w:hAnsi="Courier New" w:cs="Courier New"/>
-                <w:b/>
-                <w:bCs/>
-                <w:sz w:val="20"/>
-                <w:szCs w:val="20"/>
-              </w:rPr>
-            </w:pPr>
-            <w:r>
-              <w:rPr>
-                <w:rFonts w:ascii="Courier New" w:hAnsi="Courier New" w:cs="Courier New"/>
-                <w:sz w:val="20"/>
-                <w:szCs w:val="20"/>
-              </w:rPr>
-              <w:t xml:space="preserve">            </w:t>
-            </w:r>
-            <w:r>
-              <w:rPr>
-                <w:rFonts w:ascii="Courier New" w:hAnsi="Courier New" w:cs="Courier New"/>
-                <w:b/>
-                <w:bCs/>
-                <w:sz w:val="20"/>
-                <w:szCs w:val="20"/>
-              </w:rPr>
-              <w:t>vocab.add(word)</w:t>
-            </w:r>
-          </w:p>
-          <w:p>
-            <w:pPr>
-              <w:rPr>
-                <w:rFonts w:ascii="Courier New" w:hAnsi="Courier New" w:cs="Courier New" w:hint="eastAsia"/>
-                <w:sz w:val="20"/>
-                <w:szCs w:val="20"/>
-              </w:rPr>
-            </w:pPr>
-            <w:r>
-              <w:rPr>
-                <w:rFonts w:ascii="Courier New" w:hAnsi="Courier New" w:cs="Courier New"/>
-                <w:sz w:val="20"/>
-                <w:szCs w:val="20"/>
-              </w:rPr>
-              <w:t xml:space="preserve">    vocab = list(vocab)</w:t>
-            </w:r>
-          </w:p>
-        </w:tc>
-      </w:tr>
-    </w:tbl>
-    <w:p>
-      <w:pPr>
-        <w:pStyle w:val="3"/>
-        <w:rPr>
-          <w:rFonts w:hint="eastAsia"/>
-        </w:rPr>
-      </w:pPr>
-      <w:bookmarkStart w:id="9" w:name="_Toc160150022"/>
-      <w:r>
-        <w:rPr>
-          <w:rFonts w:hint="eastAsia"/>
-        </w:rPr>
-        <w:lastRenderedPageBreak/>
-        <w:t>3</w:t>
-      </w:r>
-      <w:r>
-        <w:t>.2.5 Data Summarization using DataFrame</w:t>
-      </w:r>
-      <w:bookmarkEnd w:id="9"/>
-    </w:p>
-    <w:p>
-      <w:pPr>
-        <w:ind w:firstLine="720"/>
-      </w:pPr>
-      <w:r>
-        <w:t>It is observed that the size of vocabulary is around 43,000.</w:t>
-      </w:r>
-      <w:r>
-        <w:t xml:space="preserve"> </w:t>
-      </w:r>
-      <w:r>
-        <w:t>For each individual word, we need to count its frequencies in five different classes.</w:t>
-      </w:r>
-      <w:r>
-        <w:t xml:space="preserve"> Therefore, it is more efficient to construct</w:t>
-      </w:r>
-      <w:r>
-        <w:t xml:space="preserve"> a Token Frequency Matrix.</w:t>
-      </w:r>
-    </w:p>
-    <w:p>
-      <w:pPr>
-        <w:ind w:firstLine="720"/>
-      </w:pPr>
-      <w:r>
-        <w:rPr>
-          <w:rFonts w:hint="eastAsia"/>
-        </w:rPr>
-        <w:t>T</w:t>
-      </w:r>
-      <w:r>
-        <w:t>he row indexes is the vocabulary, while the column indexes are five different classes.</w:t>
-      </w:r>
-      <w:r>
-        <w:t xml:space="preserve"> By traversing every instances of the train data, the program first get the class of the instance. It then adds the frequency value of every unique word in the dictionary into the matrix. Notice that the matrix cell is located by the word-class pair.</w:t>
-      </w:r>
-      <w:r>
-        <w:t xml:space="preserve"> For each instance, the insertion is performed only on one column of the matrix</w:t>
-      </w:r>
-      <w:r>
-        <w:t xml:space="preserve"> since there’s only one class in an instance</w:t>
-      </w:r>
-      <w:r>
-        <w:t>.</w:t>
-      </w:r>
-    </w:p>
-    <w:p>
-      <w:pPr>
-        <w:ind w:firstLine="720"/>
-        <w:rPr>
-          <w:rFonts w:hint="eastAsia"/>
-        </w:rPr>
-      </w:pPr>
-      <w:r>
-        <w:rPr>
-          <w:rFonts w:hint="eastAsia"/>
-        </w:rPr>
-        <w:t>B</w:t>
-      </w:r>
-      <w:r>
-        <w:t>elow shows one possibiolity of the token frequency matrix.</w:t>
-      </w:r>
-      <w:r>
-        <w:t xml:space="preserve"> The matrix is realized using the </w:t>
-      </w:r>
-      <w:r>
-        <w:rPr>
-          <w:rFonts w:ascii="Courier New" w:hAnsi="Courier New" w:cs="Courier New"/>
-          <w:sz w:val="20"/>
-          <w:szCs w:val="20"/>
-        </w:rPr>
-        <w:t>DataFrame</w:t>
-      </w:r>
-      <w:r>
-        <w:t xml:space="preserve"> object from the </w:t>
-      </w:r>
-      <w:r>
-        <w:rPr>
-          <w:rFonts w:ascii="Courier New" w:hAnsi="Courier New" w:cs="Courier New"/>
-          <w:sz w:val="20"/>
-          <w:szCs w:val="20"/>
-        </w:rPr>
-        <w:t>pandas</w:t>
-      </w:r>
-      <w:r>
-        <w:t xml:space="preserve"> package, which by default generates index in a random order.</w:t>
-      </w:r>
-    </w:p>
-    <w:p>
-      <w:pPr>
-        <w:ind w:firstLine="720"/>
-      </w:pPr>
-    </w:p>
-    <w:tbl>
-      <w:tblPr>
-        <w:tblStyle w:val="a3"/>
-        <w:tblW w:w="0" w:type="auto"/>
-        <w:tblInd w:w="562" w:type="dxa"/>
-        <w:tblLook w:val="04A0" w:firstRow="1" w:lastRow="0" w:firstColumn="1" w:lastColumn="0" w:noHBand="0" w:noVBand="1"/>
-      </w:tblPr>
-      <w:tblGrid>
-        <w:gridCol w:w="1346"/>
-        <w:gridCol w:w="1347"/>
-        <w:gridCol w:w="1347"/>
-        <w:gridCol w:w="1346"/>
-        <w:gridCol w:w="1347"/>
-        <w:gridCol w:w="1347"/>
-      </w:tblGrid>
-      <w:tr>
-        <w:tc>
-          <w:tcPr>
-            <w:tcW w:w="8080" w:type="dxa"/>
-            <w:gridSpan w:val="6"/>
-            <w:tcBorders>
-              <w:left w:val="nil"/>
-              <w:bottom w:val="single" w:sz="4" w:space="0" w:color="auto"/>
-              <w:right w:val="nil"/>
-            </w:tcBorders>
-          </w:tcPr>
-          <w:p>
-            <w:pPr>
-              <w:jc w:val="center"/>
-              <w:rPr>
-                <w:rFonts w:hint="eastAsia"/>
-                <w:b/>
-                <w:bCs/>
-                <w:sz w:val="21"/>
-                <w:szCs w:val="21"/>
-              </w:rPr>
-            </w:pPr>
-            <w:r>
-              <w:rPr>
-                <w:rFonts w:hint="eastAsia"/>
-                <w:b/>
-                <w:bCs/>
-                <w:sz w:val="21"/>
-                <w:szCs w:val="21"/>
-              </w:rPr>
-              <w:t>T</w:t>
-            </w:r>
-            <w:r>
-              <w:rPr>
-                <w:b/>
-                <w:bCs/>
-                <w:sz w:val="21"/>
-                <w:szCs w:val="21"/>
-              </w:rPr>
-              <w:t>able 6</w:t>
-            </w:r>
-            <w:r>
-              <w:rPr>
-                <w:b/>
-                <w:bCs/>
-                <w:sz w:val="21"/>
-                <w:szCs w:val="21"/>
-              </w:rPr>
-              <w:t>:</w:t>
-            </w:r>
-            <w:r>
-              <w:rPr>
-                <w:b/>
-                <w:bCs/>
-                <w:sz w:val="21"/>
-                <w:szCs w:val="21"/>
-              </w:rPr>
-              <w:t xml:space="preserve"> </w:t>
-            </w:r>
-            <w:r>
-              <w:rPr>
-                <w:sz w:val="21"/>
-                <w:szCs w:val="21"/>
-              </w:rPr>
-              <w:t>The token frequency matrix</w:t>
-            </w:r>
-          </w:p>
-        </w:tc>
-      </w:tr>
-      <w:tr>
-        <w:trPr>
-          <w:trHeight w:val="231"/>
-        </w:trPr>
-        <w:tc>
-          <w:tcPr>
-            <w:tcW w:w="1346" w:type="dxa"/>
-            <w:tcBorders>
-              <w:left w:val="nil"/>
-              <w:bottom w:val="single" w:sz="4" w:space="0" w:color="auto"/>
-              <w:right w:val="nil"/>
-              <w:tl2br w:val="nil"/>
-            </w:tcBorders>
-            <w:vAlign w:val="center"/>
-          </w:tcPr>
-          <w:p>
-            <w:pPr>
-              <w:jc w:val="both"/>
-              <w:rPr>
-                <w:rFonts w:hint="eastAsia"/>
-                <w:sz w:val="21"/>
-                <w:szCs w:val="21"/>
-              </w:rPr>
-            </w:pPr>
-            <w:r>
-              <w:rPr>
-                <w:rFonts w:hint="eastAsia"/>
-                <w:sz w:val="21"/>
-                <w:szCs w:val="21"/>
-              </w:rPr>
-              <w:t>I</w:t>
-            </w:r>
-            <w:r>
-              <w:rPr>
-                <w:sz w:val="21"/>
-                <w:szCs w:val="21"/>
-              </w:rPr>
-              <w:t>ndex\Class</w:t>
-            </w:r>
-          </w:p>
-        </w:tc>
-        <w:tc>
-          <w:tcPr>
-            <w:tcW w:w="1347" w:type="dxa"/>
-            <w:tcBorders>
-              <w:left w:val="nil"/>
-              <w:bottom w:val="single" w:sz="4" w:space="0" w:color="auto"/>
-              <w:right w:val="nil"/>
-              <w:tl2br w:val="nil"/>
-            </w:tcBorders>
-            <w:vAlign w:val="center"/>
-          </w:tcPr>
-          <w:p>
-            <w:pPr>
-              <w:jc w:val="center"/>
-              <w:rPr>
-                <w:rFonts w:ascii="Courier New" w:hAnsi="Courier New" w:cs="Courier New"/>
-                <w:sz w:val="21"/>
-                <w:szCs w:val="21"/>
-              </w:rPr>
-            </w:pPr>
-            <w:r>
-              <w:rPr>
-                <w:rFonts w:ascii="Courier New" w:hAnsi="Courier New" w:cs="Courier New"/>
-                <w:sz w:val="21"/>
-                <w:szCs w:val="21"/>
-              </w:rPr>
-              <w:t>crude</w:t>
-            </w:r>
-          </w:p>
-        </w:tc>
-        <w:tc>
-          <w:tcPr>
-            <w:tcW w:w="1347" w:type="dxa"/>
-            <w:tcBorders>
-              <w:left w:val="nil"/>
-              <w:bottom w:val="single" w:sz="4" w:space="0" w:color="auto"/>
-              <w:right w:val="nil"/>
-              <w:tl2br w:val="nil"/>
-            </w:tcBorders>
-            <w:vAlign w:val="center"/>
-          </w:tcPr>
-          <w:p>
-            <w:pPr>
-              <w:jc w:val="center"/>
-              <w:rPr>
-                <w:rFonts w:ascii="Courier New" w:hAnsi="Courier New" w:cs="Courier New"/>
-                <w:sz w:val="21"/>
-                <w:szCs w:val="21"/>
-              </w:rPr>
-            </w:pPr>
-            <w:r>
-              <w:rPr>
-                <w:rFonts w:ascii="Courier New" w:hAnsi="Courier New" w:cs="Courier New"/>
-                <w:sz w:val="21"/>
-                <w:szCs w:val="21"/>
-              </w:rPr>
-              <w:t>grain</w:t>
-            </w:r>
-          </w:p>
-        </w:tc>
-        <w:tc>
-          <w:tcPr>
-            <w:tcW w:w="1346" w:type="dxa"/>
-            <w:tcBorders>
-              <w:left w:val="nil"/>
-              <w:bottom w:val="single" w:sz="4" w:space="0" w:color="auto"/>
-              <w:right w:val="nil"/>
-              <w:tl2br w:val="nil"/>
-            </w:tcBorders>
-            <w:vAlign w:val="center"/>
-          </w:tcPr>
-          <w:p>
-            <w:pPr>
-              <w:jc w:val="center"/>
-              <w:rPr>
-                <w:rFonts w:ascii="Courier New" w:hAnsi="Courier New" w:cs="Courier New"/>
-                <w:sz w:val="21"/>
-                <w:szCs w:val="21"/>
-              </w:rPr>
-            </w:pPr>
-            <w:r>
-              <w:rPr>
-                <w:rFonts w:ascii="Courier New" w:hAnsi="Courier New" w:cs="Courier New"/>
-                <w:sz w:val="21"/>
-                <w:szCs w:val="21"/>
-              </w:rPr>
-              <w:t>money-fx</w:t>
-            </w:r>
-          </w:p>
-        </w:tc>
-        <w:tc>
-          <w:tcPr>
-            <w:tcW w:w="1347" w:type="dxa"/>
-            <w:tcBorders>
-              <w:left w:val="nil"/>
-              <w:bottom w:val="single" w:sz="4" w:space="0" w:color="auto"/>
-              <w:right w:val="nil"/>
-              <w:tl2br w:val="nil"/>
-            </w:tcBorders>
-            <w:vAlign w:val="center"/>
-          </w:tcPr>
-          <w:p>
-            <w:pPr>
-              <w:jc w:val="center"/>
-              <w:rPr>
-                <w:rFonts w:ascii="Courier New" w:hAnsi="Courier New" w:cs="Courier New"/>
-                <w:sz w:val="21"/>
-                <w:szCs w:val="21"/>
-              </w:rPr>
-            </w:pPr>
-            <w:r>
-              <w:rPr>
-                <w:rFonts w:ascii="Courier New" w:hAnsi="Courier New" w:cs="Courier New"/>
-                <w:sz w:val="21"/>
-                <w:szCs w:val="21"/>
-              </w:rPr>
-              <w:t>acq</w:t>
-            </w:r>
-          </w:p>
-        </w:tc>
-        <w:tc>
-          <w:tcPr>
-            <w:tcW w:w="1347" w:type="dxa"/>
-            <w:tcBorders>
-              <w:left w:val="nil"/>
-              <w:bottom w:val="single" w:sz="4" w:space="0" w:color="auto"/>
-              <w:right w:val="nil"/>
-              <w:tl2br w:val="nil"/>
-            </w:tcBorders>
-            <w:vAlign w:val="center"/>
-          </w:tcPr>
-          <w:p>
-            <w:pPr>
-              <w:jc w:val="center"/>
-              <w:rPr>
-                <w:rFonts w:ascii="Courier New" w:hAnsi="Courier New" w:cs="Courier New"/>
-                <w:sz w:val="21"/>
-                <w:szCs w:val="21"/>
-              </w:rPr>
-            </w:pPr>
-            <w:r>
-              <w:rPr>
-                <w:rFonts w:ascii="Courier New" w:hAnsi="Courier New" w:cs="Courier New"/>
-                <w:sz w:val="21"/>
-                <w:szCs w:val="21"/>
-              </w:rPr>
-              <w:t>earn</w:t>
-            </w:r>
-          </w:p>
-        </w:tc>
-      </w:tr>
-      <w:tr>
-        <w:tc>
-          <w:tcPr>
-            <w:tcW w:w="1346" w:type="dxa"/>
-            <w:tcBorders>
-              <w:top w:val="single" w:sz="4" w:space="0" w:color="auto"/>
-              <w:left w:val="nil"/>
-              <w:bottom w:val="nil"/>
-              <w:right w:val="nil"/>
-              <w:tl2br w:val="nil"/>
-            </w:tcBorders>
-          </w:tcPr>
-          <w:p>
-            <w:pPr>
-              <w:rPr>
-                <w:rFonts w:ascii="Courier New" w:hAnsi="Courier New" w:cs="Courier New"/>
-                <w:sz w:val="21"/>
-                <w:szCs w:val="21"/>
-              </w:rPr>
-            </w:pPr>
-            <w:r>
-              <w:rPr>
-                <w:rFonts w:ascii="Courier New" w:hAnsi="Courier New" w:cs="Courier New"/>
-                <w:sz w:val="21"/>
-                <w:szCs w:val="21"/>
-              </w:rPr>
-              <w:t>prior</w:t>
-            </w:r>
-          </w:p>
-        </w:tc>
-        <w:tc>
-          <w:tcPr>
-            <w:tcW w:w="1347" w:type="dxa"/>
-            <w:tcBorders>
-              <w:top w:val="single" w:sz="4" w:space="0" w:color="auto"/>
-              <w:left w:val="nil"/>
-              <w:bottom w:val="nil"/>
-              <w:right w:val="nil"/>
-              <w:tl2br w:val="nil"/>
-            </w:tcBorders>
-          </w:tcPr>
-          <w:p>
-            <w:pPr>
-              <w:jc w:val="center"/>
-              <w:rPr>
-                <w:rFonts w:hint="eastAsia"/>
-                <w:sz w:val="21"/>
-                <w:szCs w:val="21"/>
-              </w:rPr>
-            </w:pPr>
-            <w:r>
-              <w:rPr>
-                <w:rFonts w:hint="eastAsia"/>
-                <w:sz w:val="21"/>
-                <w:szCs w:val="21"/>
-              </w:rPr>
-              <w:t>4</w:t>
-            </w:r>
-          </w:p>
-        </w:tc>
-        <w:tc>
-          <w:tcPr>
-            <w:tcW w:w="1347" w:type="dxa"/>
-            <w:tcBorders>
-              <w:top w:val="single" w:sz="4" w:space="0" w:color="auto"/>
-              <w:left w:val="nil"/>
-              <w:bottom w:val="nil"/>
-              <w:right w:val="nil"/>
-              <w:tl2br w:val="nil"/>
-            </w:tcBorders>
-          </w:tcPr>
-          <w:p>
-            <w:pPr>
-              <w:jc w:val="center"/>
-              <w:rPr>
-                <w:rFonts w:hint="eastAsia"/>
-                <w:sz w:val="21"/>
-                <w:szCs w:val="21"/>
-              </w:rPr>
-            </w:pPr>
-            <w:r>
-              <w:rPr>
-                <w:rFonts w:hint="eastAsia"/>
-                <w:sz w:val="21"/>
-                <w:szCs w:val="21"/>
-              </w:rPr>
-              <w:t>7</w:t>
-            </w:r>
-          </w:p>
-        </w:tc>
-        <w:tc>
-          <w:tcPr>
-            <w:tcW w:w="1346" w:type="dxa"/>
-            <w:tcBorders>
-              <w:top w:val="single" w:sz="4" w:space="0" w:color="auto"/>
-              <w:left w:val="nil"/>
-              <w:bottom w:val="nil"/>
-              <w:right w:val="nil"/>
-              <w:tl2br w:val="nil"/>
-            </w:tcBorders>
-          </w:tcPr>
-          <w:p>
-            <w:pPr>
-              <w:jc w:val="center"/>
-              <w:rPr>
-                <w:rFonts w:hint="eastAsia"/>
-                <w:sz w:val="21"/>
-                <w:szCs w:val="21"/>
-              </w:rPr>
-            </w:pPr>
-            <w:r>
-              <w:rPr>
-                <w:rFonts w:hint="eastAsia"/>
-                <w:sz w:val="21"/>
-                <w:szCs w:val="21"/>
-              </w:rPr>
-              <w:t>1</w:t>
-            </w:r>
-          </w:p>
-        </w:tc>
-        <w:tc>
-          <w:tcPr>
-            <w:tcW w:w="1347" w:type="dxa"/>
-            <w:tcBorders>
-              <w:top w:val="single" w:sz="4" w:space="0" w:color="auto"/>
-              <w:left w:val="nil"/>
-              <w:bottom w:val="nil"/>
-              <w:right w:val="nil"/>
-              <w:tl2br w:val="nil"/>
-            </w:tcBorders>
-          </w:tcPr>
-          <w:p>
-            <w:pPr>
-              <w:jc w:val="center"/>
-              <w:rPr>
-                <w:rFonts w:hint="eastAsia"/>
-                <w:sz w:val="21"/>
-                <w:szCs w:val="21"/>
-              </w:rPr>
-            </w:pPr>
-            <w:r>
-              <w:rPr>
-                <w:rFonts w:hint="eastAsia"/>
-                <w:sz w:val="21"/>
-                <w:szCs w:val="21"/>
-              </w:rPr>
-              <w:t>2</w:t>
-            </w:r>
-            <w:r>
-              <w:rPr>
-                <w:sz w:val="21"/>
-                <w:szCs w:val="21"/>
-              </w:rPr>
-              <w:t>7</w:t>
-            </w:r>
-          </w:p>
-        </w:tc>
-        <w:tc>
-          <w:tcPr>
-            <w:tcW w:w="1347" w:type="dxa"/>
-            <w:tcBorders>
-              <w:top w:val="single" w:sz="4" w:space="0" w:color="auto"/>
-              <w:left w:val="nil"/>
-              <w:bottom w:val="nil"/>
-              <w:right w:val="nil"/>
-              <w:tl2br w:val="nil"/>
-            </w:tcBorders>
-          </w:tcPr>
-          <w:p>
-            <w:pPr>
-              <w:jc w:val="center"/>
-              <w:rPr>
-                <w:rFonts w:hint="eastAsia"/>
-                <w:sz w:val="21"/>
-                <w:szCs w:val="21"/>
-              </w:rPr>
-            </w:pPr>
-            <w:r>
-              <w:rPr>
-                <w:rFonts w:hint="eastAsia"/>
-                <w:sz w:val="21"/>
-                <w:szCs w:val="21"/>
-              </w:rPr>
-              <w:t>5</w:t>
-            </w:r>
-            <w:r>
-              <w:rPr>
-                <w:sz w:val="21"/>
-                <w:szCs w:val="21"/>
-              </w:rPr>
-              <w:t>01</w:t>
-            </w:r>
-          </w:p>
-        </w:tc>
-      </w:tr>
-      <w:tr>
-        <w:tc>
-          <w:tcPr>
-            <w:tcW w:w="1346" w:type="dxa"/>
-            <w:tcBorders>
-              <w:top w:val="nil"/>
-              <w:left w:val="nil"/>
-              <w:bottom w:val="nil"/>
-              <w:right w:val="nil"/>
-              <w:tl2br w:val="nil"/>
-            </w:tcBorders>
-          </w:tcPr>
-          <w:p>
-            <w:pPr>
-              <w:rPr>
-                <w:rFonts w:ascii="Courier New" w:hAnsi="Courier New" w:cs="Courier New"/>
-                <w:sz w:val="21"/>
-                <w:szCs w:val="21"/>
-              </w:rPr>
-            </w:pPr>
-            <w:r>
-              <w:rPr>
-                <w:rFonts w:ascii="Courier New" w:hAnsi="Courier New" w:cs="Courier New"/>
-                <w:sz w:val="21"/>
-                <w:szCs w:val="21"/>
-              </w:rPr>
-              <w:t>30</w:t>
-            </w:r>
-          </w:p>
-        </w:tc>
-        <w:tc>
-          <w:tcPr>
-            <w:tcW w:w="1347" w:type="dxa"/>
-            <w:tcBorders>
-              <w:top w:val="nil"/>
-              <w:left w:val="nil"/>
-              <w:bottom w:val="nil"/>
-              <w:right w:val="nil"/>
-              <w:tl2br w:val="nil"/>
-            </w:tcBorders>
-          </w:tcPr>
-          <w:p>
-            <w:pPr>
-              <w:jc w:val="center"/>
-              <w:rPr>
-                <w:rFonts w:hint="eastAsia"/>
-                <w:sz w:val="21"/>
-                <w:szCs w:val="21"/>
-              </w:rPr>
-            </w:pPr>
-            <w:r>
-              <w:rPr>
-                <w:rFonts w:hint="eastAsia"/>
-                <w:sz w:val="21"/>
-                <w:szCs w:val="21"/>
-              </w:rPr>
-              <w:t>3</w:t>
-            </w:r>
-            <w:r>
-              <w:rPr>
-                <w:sz w:val="21"/>
-                <w:szCs w:val="21"/>
-              </w:rPr>
-              <w:t>3</w:t>
-            </w:r>
-          </w:p>
-        </w:tc>
-        <w:tc>
-          <w:tcPr>
-            <w:tcW w:w="1347" w:type="dxa"/>
-            <w:tcBorders>
-              <w:top w:val="nil"/>
-              <w:left w:val="nil"/>
-              <w:bottom w:val="nil"/>
-              <w:right w:val="nil"/>
-              <w:tl2br w:val="nil"/>
-            </w:tcBorders>
-          </w:tcPr>
-          <w:p>
-            <w:pPr>
-              <w:jc w:val="center"/>
-              <w:rPr>
-                <w:rFonts w:hint="eastAsia"/>
-                <w:sz w:val="21"/>
-                <w:szCs w:val="21"/>
-              </w:rPr>
-            </w:pPr>
-            <w:r>
-              <w:rPr>
-                <w:rFonts w:hint="eastAsia"/>
-                <w:sz w:val="21"/>
-                <w:szCs w:val="21"/>
-              </w:rPr>
-              <w:t>4</w:t>
-            </w:r>
-            <w:r>
-              <w:rPr>
-                <w:sz w:val="21"/>
-                <w:szCs w:val="21"/>
-              </w:rPr>
-              <w:t>7</w:t>
-            </w:r>
-          </w:p>
-        </w:tc>
-        <w:tc>
-          <w:tcPr>
-            <w:tcW w:w="1346" w:type="dxa"/>
-            <w:tcBorders>
-              <w:top w:val="nil"/>
-              <w:left w:val="nil"/>
-              <w:bottom w:val="nil"/>
-              <w:right w:val="nil"/>
-              <w:tl2br w:val="nil"/>
-            </w:tcBorders>
-          </w:tcPr>
-          <w:p>
-            <w:pPr>
-              <w:jc w:val="center"/>
-              <w:rPr>
-                <w:rFonts w:hint="eastAsia"/>
-                <w:sz w:val="21"/>
-                <w:szCs w:val="21"/>
-              </w:rPr>
-            </w:pPr>
-            <w:r>
-              <w:rPr>
-                <w:rFonts w:hint="eastAsia"/>
-                <w:sz w:val="21"/>
-                <w:szCs w:val="21"/>
-              </w:rPr>
-              <w:t>3</w:t>
-            </w:r>
-            <w:r>
-              <w:rPr>
-                <w:sz w:val="21"/>
-                <w:szCs w:val="21"/>
-              </w:rPr>
-              <w:t>4</w:t>
-            </w:r>
-          </w:p>
-        </w:tc>
-        <w:tc>
-          <w:tcPr>
-            <w:tcW w:w="1347" w:type="dxa"/>
-            <w:tcBorders>
-              <w:top w:val="nil"/>
-              <w:left w:val="nil"/>
-              <w:bottom w:val="nil"/>
-              <w:right w:val="nil"/>
-              <w:tl2br w:val="nil"/>
-            </w:tcBorders>
-          </w:tcPr>
-          <w:p>
-            <w:pPr>
-              <w:jc w:val="center"/>
-              <w:rPr>
-                <w:rFonts w:hint="eastAsia"/>
-                <w:sz w:val="21"/>
-                <w:szCs w:val="21"/>
-              </w:rPr>
-            </w:pPr>
-            <w:r>
-              <w:rPr>
-                <w:rFonts w:hint="eastAsia"/>
-                <w:sz w:val="21"/>
-                <w:szCs w:val="21"/>
-              </w:rPr>
-              <w:t>1</w:t>
-            </w:r>
-            <w:r>
-              <w:rPr>
-                <w:sz w:val="21"/>
-                <w:szCs w:val="21"/>
-              </w:rPr>
-              <w:t>33</w:t>
-            </w:r>
-          </w:p>
-        </w:tc>
-        <w:tc>
-          <w:tcPr>
-            <w:tcW w:w="1347" w:type="dxa"/>
-            <w:tcBorders>
-              <w:top w:val="nil"/>
-              <w:left w:val="nil"/>
-              <w:bottom w:val="nil"/>
-              <w:right w:val="nil"/>
-              <w:tl2br w:val="nil"/>
-            </w:tcBorders>
-          </w:tcPr>
-          <w:p>
-            <w:pPr>
-              <w:jc w:val="center"/>
-              <w:rPr>
-                <w:rFonts w:hint="eastAsia"/>
-                <w:sz w:val="21"/>
-                <w:szCs w:val="21"/>
-              </w:rPr>
-            </w:pPr>
-            <w:r>
-              <w:rPr>
-                <w:rFonts w:hint="eastAsia"/>
-                <w:sz w:val="21"/>
-                <w:szCs w:val="21"/>
-              </w:rPr>
-              <w:t>3</w:t>
-            </w:r>
-            <w:r>
-              <w:rPr>
-                <w:sz w:val="21"/>
-                <w:szCs w:val="21"/>
-              </w:rPr>
-              <w:t>00</w:t>
-            </w:r>
-          </w:p>
-        </w:tc>
-      </w:tr>
-      <w:tr>
-        <w:tc>
-          <w:tcPr>
-            <w:tcW w:w="1346" w:type="dxa"/>
-            <w:tcBorders>
-              <w:top w:val="nil"/>
-              <w:left w:val="nil"/>
-              <w:bottom w:val="nil"/>
-              <w:right w:val="nil"/>
-              <w:tl2br w:val="nil"/>
-            </w:tcBorders>
-          </w:tcPr>
-          <w:p>
-            <w:pPr>
-              <w:rPr>
-                <w:rFonts w:ascii="Courier New" w:hAnsi="Courier New" w:cs="Courier New"/>
-                <w:sz w:val="21"/>
-                <w:szCs w:val="21"/>
-              </w:rPr>
-            </w:pPr>
-            <w:r>
-              <w:rPr>
-                <w:rFonts w:ascii="Courier New" w:hAnsi="Courier New" w:cs="Courier New"/>
-                <w:sz w:val="21"/>
-                <w:szCs w:val="21"/>
-              </w:rPr>
-              <w:t>board</w:t>
-            </w:r>
-          </w:p>
-        </w:tc>
-        <w:tc>
-          <w:tcPr>
-            <w:tcW w:w="1347" w:type="dxa"/>
-            <w:tcBorders>
-              <w:top w:val="nil"/>
-              <w:left w:val="nil"/>
-              <w:bottom w:val="nil"/>
-              <w:right w:val="nil"/>
-              <w:tl2br w:val="nil"/>
-            </w:tcBorders>
-          </w:tcPr>
-          <w:p>
-            <w:pPr>
-              <w:jc w:val="center"/>
-              <w:rPr>
-                <w:rFonts w:hint="eastAsia"/>
-                <w:sz w:val="21"/>
-                <w:szCs w:val="21"/>
-              </w:rPr>
-            </w:pPr>
-            <w:r>
-              <w:rPr>
-                <w:rFonts w:hint="eastAsia"/>
-                <w:sz w:val="21"/>
-                <w:szCs w:val="21"/>
-              </w:rPr>
-              <w:t>6</w:t>
-            </w:r>
-          </w:p>
-        </w:tc>
-        <w:tc>
-          <w:tcPr>
-            <w:tcW w:w="1347" w:type="dxa"/>
-            <w:tcBorders>
-              <w:top w:val="nil"/>
-              <w:left w:val="nil"/>
-              <w:bottom w:val="nil"/>
-              <w:right w:val="nil"/>
-              <w:tl2br w:val="nil"/>
-            </w:tcBorders>
-          </w:tcPr>
-          <w:p>
-            <w:pPr>
-              <w:jc w:val="center"/>
-              <w:rPr>
-                <w:rFonts w:hint="eastAsia"/>
-                <w:sz w:val="21"/>
-                <w:szCs w:val="21"/>
-              </w:rPr>
-            </w:pPr>
-            <w:r>
-              <w:rPr>
-                <w:rFonts w:hint="eastAsia"/>
-                <w:sz w:val="21"/>
-                <w:szCs w:val="21"/>
-              </w:rPr>
-              <w:t>2</w:t>
-            </w:r>
-            <w:r>
-              <w:rPr>
-                <w:sz w:val="21"/>
-                <w:szCs w:val="21"/>
-              </w:rPr>
-              <w:t>4</w:t>
-            </w:r>
-          </w:p>
-        </w:tc>
-        <w:tc>
-          <w:tcPr>
-            <w:tcW w:w="1346" w:type="dxa"/>
-            <w:tcBorders>
-              <w:top w:val="nil"/>
-              <w:left w:val="nil"/>
-              <w:bottom w:val="nil"/>
-              <w:right w:val="nil"/>
-              <w:tl2br w:val="nil"/>
-            </w:tcBorders>
-          </w:tcPr>
-          <w:p>
-            <w:pPr>
-              <w:jc w:val="center"/>
-              <w:rPr>
-                <w:rFonts w:hint="eastAsia"/>
-                <w:sz w:val="21"/>
-                <w:szCs w:val="21"/>
-              </w:rPr>
-            </w:pPr>
-            <w:r>
-              <w:rPr>
-                <w:rFonts w:hint="eastAsia"/>
-                <w:sz w:val="21"/>
-                <w:szCs w:val="21"/>
-              </w:rPr>
-              <w:t>1</w:t>
-            </w:r>
-            <w:r>
-              <w:rPr>
-                <w:sz w:val="21"/>
-                <w:szCs w:val="21"/>
-              </w:rPr>
-              <w:t>2</w:t>
-            </w:r>
-          </w:p>
-        </w:tc>
-        <w:tc>
-          <w:tcPr>
-            <w:tcW w:w="1347" w:type="dxa"/>
-            <w:tcBorders>
-              <w:top w:val="nil"/>
-              <w:left w:val="nil"/>
-              <w:bottom w:val="nil"/>
-              <w:right w:val="nil"/>
-              <w:tl2br w:val="nil"/>
-            </w:tcBorders>
-          </w:tcPr>
-          <w:p>
-            <w:pPr>
-              <w:jc w:val="center"/>
-              <w:rPr>
-                <w:rFonts w:hint="eastAsia"/>
-                <w:sz w:val="21"/>
-                <w:szCs w:val="21"/>
-              </w:rPr>
-            </w:pPr>
-            <w:r>
-              <w:rPr>
-                <w:rFonts w:hint="eastAsia"/>
-                <w:sz w:val="21"/>
-                <w:szCs w:val="21"/>
-              </w:rPr>
-              <w:t>3</w:t>
-            </w:r>
-            <w:r>
-              <w:rPr>
-                <w:sz w:val="21"/>
-                <w:szCs w:val="21"/>
-              </w:rPr>
-              <w:t>43</w:t>
-            </w:r>
-          </w:p>
-        </w:tc>
-        <w:tc>
-          <w:tcPr>
-            <w:tcW w:w="1347" w:type="dxa"/>
-            <w:tcBorders>
-              <w:top w:val="nil"/>
-              <w:left w:val="nil"/>
-              <w:bottom w:val="nil"/>
-              <w:right w:val="nil"/>
-              <w:tl2br w:val="nil"/>
-            </w:tcBorders>
-          </w:tcPr>
-          <w:p>
-            <w:pPr>
-              <w:jc w:val="center"/>
-              <w:rPr>
-                <w:rFonts w:hint="eastAsia"/>
-                <w:sz w:val="21"/>
-                <w:szCs w:val="21"/>
-              </w:rPr>
-            </w:pPr>
-            <w:r>
-              <w:rPr>
-                <w:rFonts w:hint="eastAsia"/>
-                <w:sz w:val="21"/>
-                <w:szCs w:val="21"/>
-              </w:rPr>
-              <w:t>1</w:t>
-            </w:r>
-            <w:r>
-              <w:rPr>
-                <w:sz w:val="21"/>
-                <w:szCs w:val="21"/>
-              </w:rPr>
-              <w:t>92</w:t>
-            </w:r>
-          </w:p>
-        </w:tc>
-      </w:tr>
-      <w:tr>
-        <w:tc>
-          <w:tcPr>
-            <w:tcW w:w="1346" w:type="dxa"/>
-            <w:tcBorders>
-              <w:top w:val="nil"/>
-              <w:left w:val="nil"/>
-              <w:bottom w:val="nil"/>
-              <w:right w:val="nil"/>
-              <w:tl2br w:val="nil"/>
-            </w:tcBorders>
-          </w:tcPr>
-          <w:p>
-            <w:pPr>
-              <w:rPr>
-                <w:rFonts w:ascii="Courier New" w:hAnsi="Courier New" w:cs="Courier New"/>
-                <w:sz w:val="21"/>
-                <w:szCs w:val="21"/>
-              </w:rPr>
-            </w:pPr>
-            <w:r>
-              <w:rPr>
-                <w:rFonts w:ascii="Courier New" w:hAnsi="Courier New" w:cs="Courier New"/>
-                <w:sz w:val="21"/>
-                <w:szCs w:val="21"/>
-              </w:rPr>
-              <w:t>six</w:t>
-            </w:r>
-          </w:p>
-        </w:tc>
-        <w:tc>
-          <w:tcPr>
-            <w:tcW w:w="1347" w:type="dxa"/>
-            <w:tcBorders>
-              <w:top w:val="nil"/>
-              <w:left w:val="nil"/>
-              <w:bottom w:val="nil"/>
-              <w:right w:val="nil"/>
-              <w:tl2br w:val="nil"/>
-            </w:tcBorders>
-          </w:tcPr>
-          <w:p>
-            <w:pPr>
-              <w:jc w:val="center"/>
-              <w:rPr>
-                <w:rFonts w:hint="eastAsia"/>
-                <w:sz w:val="21"/>
-                <w:szCs w:val="21"/>
-              </w:rPr>
-            </w:pPr>
-            <w:r>
-              <w:rPr>
-                <w:rFonts w:hint="eastAsia"/>
-                <w:sz w:val="21"/>
-                <w:szCs w:val="21"/>
-              </w:rPr>
-              <w:t>3</w:t>
-            </w:r>
-            <w:r>
-              <w:rPr>
-                <w:sz w:val="21"/>
-                <w:szCs w:val="21"/>
-              </w:rPr>
-              <w:t>2</w:t>
-            </w:r>
-          </w:p>
-        </w:tc>
-        <w:tc>
-          <w:tcPr>
-            <w:tcW w:w="1347" w:type="dxa"/>
-            <w:tcBorders>
-              <w:top w:val="nil"/>
-              <w:left w:val="nil"/>
-              <w:bottom w:val="nil"/>
-              <w:right w:val="nil"/>
-              <w:tl2br w:val="nil"/>
-            </w:tcBorders>
-          </w:tcPr>
-          <w:p>
-            <w:pPr>
-              <w:jc w:val="center"/>
-              <w:rPr>
-                <w:rFonts w:hint="eastAsia"/>
-                <w:sz w:val="21"/>
-                <w:szCs w:val="21"/>
-              </w:rPr>
-            </w:pPr>
-            <w:r>
-              <w:rPr>
-                <w:rFonts w:hint="eastAsia"/>
-                <w:sz w:val="21"/>
-                <w:szCs w:val="21"/>
-              </w:rPr>
-              <w:t>2</w:t>
-            </w:r>
-            <w:r>
-              <w:rPr>
-                <w:sz w:val="21"/>
-                <w:szCs w:val="21"/>
-              </w:rPr>
-              <w:t>2</w:t>
-            </w:r>
-          </w:p>
-        </w:tc>
-        <w:tc>
-          <w:tcPr>
-            <w:tcW w:w="1346" w:type="dxa"/>
-            <w:tcBorders>
-              <w:top w:val="nil"/>
-              <w:left w:val="nil"/>
-              <w:bottom w:val="nil"/>
-              <w:right w:val="nil"/>
-              <w:tl2br w:val="nil"/>
-            </w:tcBorders>
-          </w:tcPr>
-          <w:p>
-            <w:pPr>
-              <w:jc w:val="center"/>
-              <w:rPr>
-                <w:rFonts w:hint="eastAsia"/>
-                <w:sz w:val="21"/>
-                <w:szCs w:val="21"/>
-              </w:rPr>
-            </w:pPr>
-            <w:r>
-              <w:rPr>
-                <w:rFonts w:hint="eastAsia"/>
-                <w:sz w:val="21"/>
-                <w:szCs w:val="21"/>
-              </w:rPr>
-              <w:t>1</w:t>
-            </w:r>
-            <w:r>
-              <w:rPr>
-                <w:sz w:val="21"/>
-                <w:szCs w:val="21"/>
-              </w:rPr>
-              <w:t>06</w:t>
-            </w:r>
-          </w:p>
-        </w:tc>
-        <w:tc>
-          <w:tcPr>
-            <w:tcW w:w="1347" w:type="dxa"/>
-            <w:tcBorders>
-              <w:top w:val="nil"/>
-              <w:left w:val="nil"/>
-              <w:bottom w:val="nil"/>
-              <w:right w:val="nil"/>
-              <w:tl2br w:val="nil"/>
-            </w:tcBorders>
-          </w:tcPr>
-          <w:p>
-            <w:pPr>
-              <w:jc w:val="center"/>
-              <w:rPr>
-                <w:rFonts w:hint="eastAsia"/>
-                <w:sz w:val="21"/>
-                <w:szCs w:val="21"/>
-              </w:rPr>
-            </w:pPr>
-            <w:r>
-              <w:rPr>
-                <w:rFonts w:hint="eastAsia"/>
-                <w:sz w:val="21"/>
-                <w:szCs w:val="21"/>
-              </w:rPr>
-              <w:t>8</w:t>
-            </w:r>
-            <w:r>
-              <w:rPr>
-                <w:sz w:val="21"/>
-                <w:szCs w:val="21"/>
-              </w:rPr>
-              <w:t>1</w:t>
-            </w:r>
-          </w:p>
-        </w:tc>
-        <w:tc>
-          <w:tcPr>
-            <w:tcW w:w="1347" w:type="dxa"/>
-            <w:tcBorders>
-              <w:top w:val="nil"/>
-              <w:left w:val="nil"/>
-              <w:bottom w:val="nil"/>
-              <w:right w:val="nil"/>
-              <w:tl2br w:val="nil"/>
-            </w:tcBorders>
-          </w:tcPr>
-          <w:p>
-            <w:pPr>
-              <w:jc w:val="center"/>
-              <w:rPr>
-                <w:rFonts w:hint="eastAsia"/>
-                <w:sz w:val="21"/>
-                <w:szCs w:val="21"/>
-              </w:rPr>
-            </w:pPr>
-            <w:r>
-              <w:rPr>
-                <w:rFonts w:hint="eastAsia"/>
-                <w:sz w:val="21"/>
-                <w:szCs w:val="21"/>
-              </w:rPr>
-              <w:t>2</w:t>
-            </w:r>
-            <w:r>
-              <w:rPr>
-                <w:sz w:val="21"/>
-                <w:szCs w:val="21"/>
-              </w:rPr>
-              <w:t>86</w:t>
-            </w:r>
-          </w:p>
-        </w:tc>
-      </w:tr>
-      <w:tr>
-        <w:tc>
-          <w:tcPr>
-            <w:tcW w:w="1346" w:type="dxa"/>
-            <w:tcBorders>
-              <w:top w:val="nil"/>
-              <w:left w:val="nil"/>
-              <w:bottom w:val="nil"/>
-              <w:right w:val="nil"/>
-              <w:tl2br w:val="nil"/>
-            </w:tcBorders>
-          </w:tcPr>
-          <w:p>
-            <w:pPr>
-              <w:rPr>
-                <w:rFonts w:ascii="Courier New" w:hAnsi="Courier New" w:cs="Courier New"/>
-                <w:sz w:val="21"/>
-                <w:szCs w:val="21"/>
-              </w:rPr>
-            </w:pPr>
-            <w:r>
-              <w:rPr>
-                <w:rFonts w:ascii="Courier New" w:hAnsi="Courier New" w:cs="Courier New"/>
-                <w:sz w:val="21"/>
-                <w:szCs w:val="21"/>
-              </w:rPr>
-              <w:t>Year</w:t>
-            </w:r>
-          </w:p>
-        </w:tc>
-        <w:tc>
-          <w:tcPr>
-            <w:tcW w:w="1347" w:type="dxa"/>
-            <w:tcBorders>
-              <w:top w:val="nil"/>
-              <w:left w:val="nil"/>
-              <w:bottom w:val="nil"/>
-              <w:right w:val="nil"/>
-              <w:tl2br w:val="nil"/>
-            </w:tcBorders>
-          </w:tcPr>
-          <w:p>
-            <w:pPr>
-              <w:jc w:val="center"/>
-              <w:rPr>
-                <w:rFonts w:hint="eastAsia"/>
-                <w:sz w:val="21"/>
-                <w:szCs w:val="21"/>
-              </w:rPr>
-            </w:pPr>
-            <w:r>
-              <w:rPr>
-                <w:rFonts w:hint="eastAsia"/>
-                <w:sz w:val="21"/>
-                <w:szCs w:val="21"/>
-              </w:rPr>
-              <w:t>0</w:t>
-            </w:r>
-          </w:p>
-        </w:tc>
-        <w:tc>
-          <w:tcPr>
-            <w:tcW w:w="1347" w:type="dxa"/>
-            <w:tcBorders>
-              <w:top w:val="nil"/>
-              <w:left w:val="nil"/>
-              <w:bottom w:val="nil"/>
-              <w:right w:val="nil"/>
-              <w:tl2br w:val="nil"/>
-            </w:tcBorders>
-          </w:tcPr>
-          <w:p>
-            <w:pPr>
-              <w:jc w:val="center"/>
-              <w:rPr>
-                <w:rFonts w:hint="eastAsia"/>
-                <w:sz w:val="21"/>
-                <w:szCs w:val="21"/>
-              </w:rPr>
-            </w:pPr>
-            <w:r>
-              <w:rPr>
-                <w:rFonts w:hint="eastAsia"/>
-                <w:sz w:val="21"/>
-                <w:szCs w:val="21"/>
-              </w:rPr>
-              <w:t>0</w:t>
-            </w:r>
-          </w:p>
-        </w:tc>
-        <w:tc>
-          <w:tcPr>
-            <w:tcW w:w="1346" w:type="dxa"/>
-            <w:tcBorders>
-              <w:top w:val="nil"/>
-              <w:left w:val="nil"/>
-              <w:bottom w:val="nil"/>
-              <w:right w:val="nil"/>
-              <w:tl2br w:val="nil"/>
-            </w:tcBorders>
-          </w:tcPr>
-          <w:p>
-            <w:pPr>
-              <w:jc w:val="center"/>
-              <w:rPr>
-                <w:rFonts w:hint="eastAsia"/>
-                <w:sz w:val="21"/>
-                <w:szCs w:val="21"/>
-              </w:rPr>
-            </w:pPr>
-            <w:r>
-              <w:rPr>
-                <w:rFonts w:hint="eastAsia"/>
-                <w:sz w:val="21"/>
-                <w:szCs w:val="21"/>
-              </w:rPr>
-              <w:t>0</w:t>
-            </w:r>
-          </w:p>
-        </w:tc>
-        <w:tc>
-          <w:tcPr>
-            <w:tcW w:w="1347" w:type="dxa"/>
-            <w:tcBorders>
-              <w:top w:val="nil"/>
-              <w:left w:val="nil"/>
-              <w:bottom w:val="nil"/>
-              <w:right w:val="nil"/>
-              <w:tl2br w:val="nil"/>
-            </w:tcBorders>
-          </w:tcPr>
-          <w:p>
-            <w:pPr>
-              <w:jc w:val="center"/>
-              <w:rPr>
-                <w:rFonts w:hint="eastAsia"/>
-                <w:sz w:val="21"/>
-                <w:szCs w:val="21"/>
-              </w:rPr>
-            </w:pPr>
-            <w:r>
-              <w:rPr>
-                <w:rFonts w:hint="eastAsia"/>
-                <w:sz w:val="21"/>
-                <w:szCs w:val="21"/>
-              </w:rPr>
-              <w:t>0</w:t>
-            </w:r>
-          </w:p>
-        </w:tc>
-        <w:tc>
-          <w:tcPr>
-            <w:tcW w:w="1347" w:type="dxa"/>
-            <w:tcBorders>
-              <w:top w:val="nil"/>
-              <w:left w:val="nil"/>
-              <w:bottom w:val="nil"/>
-              <w:right w:val="nil"/>
-              <w:tl2br w:val="nil"/>
-            </w:tcBorders>
-          </w:tcPr>
-          <w:p>
-            <w:pPr>
-              <w:jc w:val="center"/>
-              <w:rPr>
-                <w:rFonts w:hint="eastAsia"/>
-                <w:sz w:val="21"/>
-                <w:szCs w:val="21"/>
-              </w:rPr>
-            </w:pPr>
-            <w:r>
-              <w:rPr>
-                <w:rFonts w:hint="eastAsia"/>
-                <w:sz w:val="21"/>
-                <w:szCs w:val="21"/>
-              </w:rPr>
-              <w:t>5</w:t>
-            </w:r>
-            <w:r>
-              <w:rPr>
-                <w:sz w:val="21"/>
-                <w:szCs w:val="21"/>
-              </w:rPr>
-              <w:t>26</w:t>
-            </w:r>
-          </w:p>
-        </w:tc>
-      </w:tr>
-      <w:tr>
-        <w:tc>
-          <w:tcPr>
-            <w:tcW w:w="1346" w:type="dxa"/>
-            <w:tcBorders>
-              <w:top w:val="nil"/>
-              <w:left w:val="nil"/>
-              <w:bottom w:val="nil"/>
-              <w:right w:val="nil"/>
-              <w:tl2br w:val="nil"/>
-            </w:tcBorders>
-          </w:tcPr>
-          <w:p>
-            <w:pPr>
-              <w:rPr>
-                <w:rFonts w:ascii="Courier New" w:hAnsi="Courier New" w:cs="Courier New"/>
-                <w:sz w:val="21"/>
-                <w:szCs w:val="21"/>
-              </w:rPr>
-            </w:pPr>
-            <w:r>
-              <w:rPr>
-                <w:rFonts w:ascii="Courier New" w:hAnsi="Courier New" w:cs="Courier New"/>
-                <w:sz w:val="21"/>
-                <w:szCs w:val="21"/>
-              </w:rPr>
-              <w:t>LOSS</w:t>
-            </w:r>
-          </w:p>
-        </w:tc>
-        <w:tc>
-          <w:tcPr>
-            <w:tcW w:w="1347" w:type="dxa"/>
-            <w:tcBorders>
-              <w:top w:val="nil"/>
-              <w:left w:val="nil"/>
-              <w:bottom w:val="nil"/>
-              <w:right w:val="nil"/>
-              <w:tl2br w:val="nil"/>
-            </w:tcBorders>
-          </w:tcPr>
-          <w:p>
-            <w:pPr>
-              <w:jc w:val="center"/>
-              <w:rPr>
-                <w:rFonts w:hint="eastAsia"/>
-                <w:sz w:val="21"/>
-                <w:szCs w:val="21"/>
-              </w:rPr>
-            </w:pPr>
-            <w:r>
-              <w:rPr>
-                <w:rFonts w:hint="eastAsia"/>
-                <w:sz w:val="21"/>
-                <w:szCs w:val="21"/>
-              </w:rPr>
-              <w:t>0</w:t>
-            </w:r>
-          </w:p>
-        </w:tc>
-        <w:tc>
-          <w:tcPr>
-            <w:tcW w:w="1347" w:type="dxa"/>
-            <w:tcBorders>
-              <w:top w:val="nil"/>
-              <w:left w:val="nil"/>
-              <w:bottom w:val="nil"/>
-              <w:right w:val="nil"/>
-              <w:tl2br w:val="nil"/>
-            </w:tcBorders>
-          </w:tcPr>
-          <w:p>
-            <w:pPr>
-              <w:jc w:val="center"/>
-              <w:rPr>
-                <w:rFonts w:hint="eastAsia"/>
-                <w:sz w:val="21"/>
-                <w:szCs w:val="21"/>
-              </w:rPr>
-            </w:pPr>
-            <w:r>
-              <w:rPr>
-                <w:rFonts w:hint="eastAsia"/>
-                <w:sz w:val="21"/>
-                <w:szCs w:val="21"/>
-              </w:rPr>
-              <w:t>0</w:t>
-            </w:r>
-          </w:p>
-        </w:tc>
-        <w:tc>
-          <w:tcPr>
-            <w:tcW w:w="1346" w:type="dxa"/>
-            <w:tcBorders>
-              <w:top w:val="nil"/>
-              <w:left w:val="nil"/>
-              <w:bottom w:val="nil"/>
-              <w:right w:val="nil"/>
-              <w:tl2br w:val="nil"/>
-            </w:tcBorders>
-          </w:tcPr>
-          <w:p>
-            <w:pPr>
-              <w:jc w:val="center"/>
-              <w:rPr>
-                <w:rFonts w:hint="eastAsia"/>
-                <w:sz w:val="21"/>
-                <w:szCs w:val="21"/>
-              </w:rPr>
-            </w:pPr>
-            <w:r>
-              <w:rPr>
-                <w:rFonts w:hint="eastAsia"/>
-                <w:sz w:val="21"/>
-                <w:szCs w:val="21"/>
-              </w:rPr>
-              <w:t>2</w:t>
-            </w:r>
-          </w:p>
-        </w:tc>
-        <w:tc>
-          <w:tcPr>
-            <w:tcW w:w="1347" w:type="dxa"/>
-            <w:tcBorders>
-              <w:top w:val="nil"/>
-              <w:left w:val="nil"/>
-              <w:bottom w:val="nil"/>
-              <w:right w:val="nil"/>
-              <w:tl2br w:val="nil"/>
-            </w:tcBorders>
-          </w:tcPr>
-          <w:p>
-            <w:pPr>
-              <w:jc w:val="center"/>
-              <w:rPr>
-                <w:rFonts w:hint="eastAsia"/>
-                <w:sz w:val="21"/>
-                <w:szCs w:val="21"/>
-              </w:rPr>
-            </w:pPr>
-            <w:r>
-              <w:rPr>
-                <w:rFonts w:hint="eastAsia"/>
-                <w:sz w:val="21"/>
-                <w:szCs w:val="21"/>
-              </w:rPr>
-              <w:t>0</w:t>
-            </w:r>
-          </w:p>
-        </w:tc>
-        <w:tc>
-          <w:tcPr>
-            <w:tcW w:w="1347" w:type="dxa"/>
-            <w:tcBorders>
-              <w:top w:val="nil"/>
-              <w:left w:val="nil"/>
-              <w:bottom w:val="nil"/>
-              <w:right w:val="nil"/>
-              <w:tl2br w:val="nil"/>
-            </w:tcBorders>
-          </w:tcPr>
-          <w:p>
-            <w:pPr>
-              <w:jc w:val="center"/>
-              <w:rPr>
-                <w:rFonts w:hint="eastAsia"/>
-                <w:sz w:val="21"/>
-                <w:szCs w:val="21"/>
-              </w:rPr>
-            </w:pPr>
-            <w:r>
-              <w:rPr>
-                <w:rFonts w:hint="eastAsia"/>
-                <w:sz w:val="21"/>
-                <w:szCs w:val="21"/>
-              </w:rPr>
-              <w:t>4</w:t>
-            </w:r>
-            <w:r>
-              <w:rPr>
-                <w:sz w:val="21"/>
-                <w:szCs w:val="21"/>
-              </w:rPr>
-              <w:t>70</w:t>
-            </w:r>
-          </w:p>
-        </w:tc>
-      </w:tr>
-      <w:tr>
-        <w:tc>
-          <w:tcPr>
-            <w:tcW w:w="1346" w:type="dxa"/>
-            <w:tcBorders>
-              <w:top w:val="nil"/>
-              <w:left w:val="nil"/>
-              <w:right w:val="nil"/>
-              <w:tl2br w:val="nil"/>
-            </w:tcBorders>
-          </w:tcPr>
-          <w:p>
-            <w:pPr>
-              <w:rPr>
-                <w:rFonts w:ascii="Courier New" w:hAnsi="Courier New" w:cs="Courier New"/>
-                <w:sz w:val="21"/>
-                <w:szCs w:val="21"/>
-              </w:rPr>
-            </w:pPr>
-            <w:r>
-              <w:rPr>
-                <w:rFonts w:ascii="Courier New" w:hAnsi="Courier New" w:cs="Courier New"/>
-                <w:sz w:val="21"/>
-                <w:szCs w:val="21"/>
-              </w:rPr>
-              <w:t>May</w:t>
-            </w:r>
-          </w:p>
-        </w:tc>
-        <w:tc>
-          <w:tcPr>
-            <w:tcW w:w="1347" w:type="dxa"/>
-            <w:tcBorders>
-              <w:top w:val="nil"/>
-              <w:left w:val="nil"/>
-              <w:right w:val="nil"/>
-              <w:tl2br w:val="nil"/>
-            </w:tcBorders>
-          </w:tcPr>
-          <w:p>
-            <w:pPr>
-              <w:jc w:val="center"/>
-              <w:rPr>
-                <w:rFonts w:hint="eastAsia"/>
-                <w:sz w:val="21"/>
-                <w:szCs w:val="21"/>
-              </w:rPr>
-            </w:pPr>
-            <w:r>
-              <w:rPr>
-                <w:rFonts w:hint="eastAsia"/>
-                <w:sz w:val="21"/>
-                <w:szCs w:val="21"/>
-              </w:rPr>
-              <w:t>1</w:t>
-            </w:r>
-            <w:r>
-              <w:rPr>
-                <w:sz w:val="21"/>
-                <w:szCs w:val="21"/>
-              </w:rPr>
-              <w:t>1</w:t>
-            </w:r>
-          </w:p>
-        </w:tc>
-        <w:tc>
-          <w:tcPr>
-            <w:tcW w:w="1347" w:type="dxa"/>
-            <w:tcBorders>
-              <w:top w:val="nil"/>
-              <w:left w:val="nil"/>
-              <w:right w:val="nil"/>
-              <w:tl2br w:val="nil"/>
-            </w:tcBorders>
-          </w:tcPr>
-          <w:p>
-            <w:pPr>
-              <w:jc w:val="center"/>
-              <w:rPr>
-                <w:rFonts w:hint="eastAsia"/>
-                <w:sz w:val="21"/>
-                <w:szCs w:val="21"/>
-              </w:rPr>
-            </w:pPr>
-            <w:r>
-              <w:rPr>
-                <w:rFonts w:hint="eastAsia"/>
-                <w:sz w:val="21"/>
-                <w:szCs w:val="21"/>
-              </w:rPr>
-              <w:t>4</w:t>
-            </w:r>
-            <w:r>
-              <w:rPr>
-                <w:sz w:val="21"/>
-                <w:szCs w:val="21"/>
-              </w:rPr>
-              <w:t>7</w:t>
-            </w:r>
-          </w:p>
-        </w:tc>
-        <w:tc>
-          <w:tcPr>
-            <w:tcW w:w="1346" w:type="dxa"/>
-            <w:tcBorders>
-              <w:top w:val="nil"/>
-              <w:left w:val="nil"/>
-              <w:right w:val="nil"/>
-              <w:tl2br w:val="nil"/>
-            </w:tcBorders>
-          </w:tcPr>
-          <w:p>
-            <w:pPr>
-              <w:jc w:val="center"/>
-              <w:rPr>
-                <w:rFonts w:hint="eastAsia"/>
-                <w:sz w:val="21"/>
-                <w:szCs w:val="21"/>
-              </w:rPr>
-            </w:pPr>
-            <w:r>
-              <w:rPr>
-                <w:rFonts w:hint="eastAsia"/>
-                <w:sz w:val="21"/>
-                <w:szCs w:val="21"/>
-              </w:rPr>
-              <w:t>1</w:t>
-            </w:r>
-            <w:r>
-              <w:rPr>
-                <w:sz w:val="21"/>
-                <w:szCs w:val="21"/>
-              </w:rPr>
-              <w:t>1</w:t>
-            </w:r>
-          </w:p>
-        </w:tc>
-        <w:tc>
-          <w:tcPr>
-            <w:tcW w:w="1347" w:type="dxa"/>
-            <w:tcBorders>
-              <w:top w:val="nil"/>
-              <w:left w:val="nil"/>
-              <w:right w:val="nil"/>
-              <w:tl2br w:val="nil"/>
-            </w:tcBorders>
-          </w:tcPr>
-          <w:p>
-            <w:pPr>
-              <w:jc w:val="center"/>
-              <w:rPr>
-                <w:rFonts w:hint="eastAsia"/>
-                <w:sz w:val="21"/>
-                <w:szCs w:val="21"/>
-              </w:rPr>
-            </w:pPr>
-            <w:r>
-              <w:rPr>
-                <w:rFonts w:hint="eastAsia"/>
-                <w:sz w:val="21"/>
-                <w:szCs w:val="21"/>
-              </w:rPr>
-              <w:t>5</w:t>
-            </w:r>
-            <w:r>
-              <w:rPr>
-                <w:sz w:val="21"/>
-                <w:szCs w:val="21"/>
-              </w:rPr>
-              <w:t>4</w:t>
-            </w:r>
-          </w:p>
-        </w:tc>
-        <w:tc>
-          <w:tcPr>
-            <w:tcW w:w="1347" w:type="dxa"/>
-            <w:tcBorders>
-              <w:top w:val="nil"/>
-              <w:left w:val="nil"/>
-              <w:right w:val="nil"/>
-              <w:tl2br w:val="nil"/>
-            </w:tcBorders>
-          </w:tcPr>
-          <w:p>
-            <w:pPr>
-              <w:jc w:val="center"/>
-              <w:rPr>
-                <w:rFonts w:hint="eastAsia"/>
-                <w:sz w:val="21"/>
-                <w:szCs w:val="21"/>
-              </w:rPr>
-            </w:pPr>
-            <w:r>
-              <w:rPr>
-                <w:rFonts w:hint="eastAsia"/>
-                <w:sz w:val="21"/>
-                <w:szCs w:val="21"/>
-              </w:rPr>
-              <w:t>3</w:t>
-            </w:r>
-            <w:r>
-              <w:rPr>
-                <w:sz w:val="21"/>
-                <w:szCs w:val="21"/>
-              </w:rPr>
-              <w:t>33</w:t>
-            </w:r>
-          </w:p>
-        </w:tc>
-      </w:tr>
-    </w:tbl>
-    <w:p>
-      <w:pPr>
-        <w:ind w:firstLine="720"/>
-      </w:pPr>
-    </w:p>
-    <w:p>
-      <w:pPr>
-        <w:ind w:firstLine="720"/>
-      </w:pPr>
-      <w:r>
-        <w:rPr>
-          <w:rFonts w:hint="eastAsia"/>
-        </w:rPr>
-        <w:t>T</w:t>
-      </w:r>
-      <w:r>
-        <w:t xml:space="preserve">his matrix is then sorted using the sum of each column. </w:t>
-      </w:r>
-      <w:r>
-        <w:t xml:space="preserve">Since we want to then select 10,000 most frequent words as </w:t>
-      </w:r>
-      <w:r>
-        <w:t>feature words, we need to sort this matrix.</w:t>
-      </w:r>
-      <w:r>
-        <w:t xml:space="preserve"> Due to lack of functionalities of </w:t>
-      </w:r>
-      <w:r>
-        <w:rPr>
-          <w:rFonts w:ascii="Courier New" w:hAnsi="Courier New" w:cs="Courier New"/>
-          <w:sz w:val="20"/>
-          <w:szCs w:val="20"/>
-        </w:rPr>
-        <w:t>DataFrame</w:t>
-      </w:r>
-      <w:r>
-        <w:t>, it is required to calculate the sum during matrix construction, and then slice out the last column storing the sum of each row after sorting.</w:t>
-      </w:r>
-      <w:r>
-        <w:t xml:space="preserve"> The </w:t>
-      </w:r>
-      <w:r>
-        <w:t>algorithm</w:t>
-      </w:r>
-      <w:r>
-        <w:t xml:space="preserve"> below shows the full construction process.</w:t>
-      </w:r>
-    </w:p>
-    <w:p>
-      <w:pPr>
-        <w:rPr>
-          <w:rFonts w:hint="eastAsia"/>
-        </w:rPr>
       </w:pPr>
     </w:p>
     <w:tbl>
@@ -9113,7 +7103,25 @@
                 <w:sz w:val="20"/>
                 <w:szCs w:val="20"/>
               </w:rPr>
-              <w:t>Algorithm 1:</w:t>
+              <w:t xml:space="preserve">Algorithm </w:t>
+            </w:r>
+            <w:r>
+              <w:rPr>
+                <w:b/>
+                <w:bCs/>
+                <w:sz w:val="20"/>
+                <w:szCs w:val="20"/>
+              </w:rPr>
+              <w:t>1</w:t>
+            </w:r>
+            <w:r>
+              <w:rPr>
+                <w:b/>
+                <w:bCs/>
+                <w:sz w:val="20"/>
+                <w:szCs w:val="20"/>
+              </w:rPr>
+              <w:t>:</w:t>
             </w:r>
             <w:r>
               <w:rPr>
@@ -9127,7 +7135,7 @@
                 <w:sz w:val="20"/>
                 <w:szCs w:val="20"/>
               </w:rPr>
-              <w:t>Token Frequency Matrix construction</w:t>
+              <w:t xml:space="preserve">Vocabulary construction </w:t>
             </w:r>
           </w:p>
         </w:tc>
@@ -9142,6 +7150,7 @@
             <w:tcW w:w="569" w:type="dxa"/>
             <w:tcBorders>
               <w:top w:val="single" w:sz="4" w:space="0" w:color="auto"/>
+              <w:bottom w:val="nil"/>
             </w:tcBorders>
           </w:tcPr>
           <w:p>
@@ -9166,6 +7175,7 @@
             <w:tcW w:w="5952" w:type="dxa"/>
             <w:tcBorders>
               <w:top w:val="single" w:sz="4" w:space="0" w:color="auto"/>
+              <w:bottom w:val="nil"/>
             </w:tcBorders>
           </w:tcPr>
           <w:p>
@@ -9189,7 +7199,7 @@
                 <w:sz w:val="20"/>
                 <w:szCs w:val="20"/>
               </w:rPr>
-              <w:t>ConstructTFMatrix</w:t>
+              <w:t>ConstructVocab</w:t>
             </w:r>
             <w:r>
               <w:rPr>
@@ -9203,28 +7213,7 @@
                 <w:sz w:val="20"/>
                 <w:szCs w:val="20"/>
               </w:rPr>
-              <w:t>tokenizedDataFreq</w:t>
-            </w:r>
-            <w:r>
-              <w:rPr>
-                <w:sz w:val="20"/>
-                <w:szCs w:val="20"/>
-              </w:rPr>
-              <w:t xml:space="preserve">, </w:t>
-            </w:r>
-            <w:r>
-              <w:rPr>
-                <w:sz w:val="20"/>
-                <w:szCs w:val="20"/>
-              </w:rPr>
-              <w:t>vocab</w:t>
-            </w:r>
-            <w:r>
-              <w:rPr>
-                <w:sz w:val="20"/>
-                <w:szCs w:val="20"/>
-              </w:rPr>
-              <w:t>, classes</w:t>
+              <w:t>testData</w:t>
             </w:r>
             <w:r>
               <w:rPr>
@@ -9244,6 +7233,10 @@
         <w:tc>
           <w:tcPr>
             <w:tcW w:w="569" w:type="dxa"/>
+            <w:tcBorders>
+              <w:top w:val="nil"/>
+              <w:bottom w:val="nil"/>
+            </w:tcBorders>
           </w:tcPr>
           <w:p>
             <w:pPr>
@@ -9265,64 +7258,40 @@
         <w:tc>
           <w:tcPr>
             <w:tcW w:w="5952" w:type="dxa"/>
-          </w:tcPr>
-          <w:p>
-            <w:pPr>
-              <w:rPr>
-                <w:rFonts w:hint="eastAsia"/>
-                <w:sz w:val="20"/>
-                <w:szCs w:val="20"/>
-              </w:rPr>
-            </w:pPr>
-            <w:r>
-              <w:rPr>
-                <w:rFonts w:hint="eastAsia"/>
-                <w:sz w:val="20"/>
-                <w:szCs w:val="20"/>
-              </w:rPr>
-              <w:t>L</w:t>
-            </w:r>
-            <w:r>
-              <w:rPr>
-                <w:sz w:val="20"/>
-                <w:szCs w:val="20"/>
-              </w:rPr>
-              <w:t xml:space="preserve">et </w:t>
-            </w:r>
-            <w:r>
-              <w:rPr>
-                <w:sz w:val="20"/>
-                <w:szCs w:val="20"/>
-              </w:rPr>
-              <w:t>TFM</w:t>
-            </w:r>
-            <w:r>
-              <w:rPr>
-                <w:sz w:val="20"/>
-                <w:szCs w:val="20"/>
-              </w:rPr>
-              <w:sym w:font="Symbol" w:char="F0AC"/>
-            </w:r>
-            <w:r>
-              <w:rPr>
-                <w:sz w:val="20"/>
-                <w:szCs w:val="20"/>
-              </w:rPr>
-              <w:t>new Matrix(</w:t>
-            </w:r>
-            <w:r>
-              <w:rPr>
-                <w:sz w:val="20"/>
-                <w:szCs w:val="20"/>
-              </w:rPr>
-              <w:t>row=vocab, col=classes</w:t>
-            </w:r>
-            <w:r>
-              <w:rPr>
-                <w:sz w:val="20"/>
-                <w:szCs w:val="20"/>
-              </w:rPr>
-              <w:t>)</w:t>
+            <w:tcBorders>
+              <w:top w:val="nil"/>
+              <w:bottom w:val="nil"/>
+            </w:tcBorders>
+          </w:tcPr>
+          <w:p>
+            <w:pPr>
+              <w:rPr>
+                <w:sz w:val="20"/>
+                <w:szCs w:val="20"/>
+              </w:rPr>
+            </w:pPr>
+            <w:r>
+              <w:rPr>
+                <w:sz w:val="20"/>
+                <w:szCs w:val="20"/>
+              </w:rPr>
+              <w:t xml:space="preserve">Let vocab ← </w:t>
+            </w:r>
+            <w:r>
+              <w:rPr>
+                <w:rFonts w:ascii="MS Mincho" w:eastAsia="MS Mincho" w:hAnsi="MS Mincho" w:cs="MS Mincho" w:hint="eastAsia"/>
+                <w:sz w:val="20"/>
+                <w:szCs w:val="20"/>
+              </w:rPr>
+              <w:t>∅</w:t>
+            </w:r>
+            <w:r>
+              <w:rPr>
+                <w:rFonts w:ascii="MS Mincho" w:hAnsi="MS Mincho" w:cs="MS Mincho" w:hint="eastAsia"/>
+                <w:sz w:val="20"/>
+                <w:szCs w:val="20"/>
+              </w:rPr>
+              <w:t>;</w:t>
             </w:r>
           </w:p>
         </w:tc>
@@ -9335,6 +7304,10 @@
         <w:tc>
           <w:tcPr>
             <w:tcW w:w="569" w:type="dxa"/>
+            <w:tcBorders>
+              <w:top w:val="nil"/>
+              <w:bottom w:val="nil"/>
+            </w:tcBorders>
           </w:tcPr>
           <w:p>
             <w:pPr>
@@ -9356,18 +7329,22 @@
         <w:tc>
           <w:tcPr>
             <w:tcW w:w="5952" w:type="dxa"/>
-          </w:tcPr>
-          <w:p>
-            <w:pPr>
-              <w:rPr>
-                <w:rFonts w:hint="eastAsia"/>
-                <w:sz w:val="20"/>
-                <w:szCs w:val="20"/>
-              </w:rPr>
-            </w:pPr>
-            <w:r>
-              <w:rPr>
-                <w:rFonts w:hint="eastAsia"/>
+            <w:tcBorders>
+              <w:top w:val="nil"/>
+              <w:bottom w:val="nil"/>
+            </w:tcBorders>
+          </w:tcPr>
+          <w:p>
+            <w:pPr>
+              <w:rPr>
+                <w:b/>
+                <w:bCs/>
+                <w:sz w:val="20"/>
+                <w:szCs w:val="20"/>
+              </w:rPr>
+            </w:pPr>
+            <w:r>
+              <w:rPr>
                 <w:b/>
                 <w:bCs/>
                 <w:sz w:val="20"/>
@@ -9389,7 +7366,7 @@
                 <w:sz w:val="20"/>
                 <w:szCs w:val="20"/>
               </w:rPr>
-              <w:t xml:space="preserve">row </w:t>
+              <w:t xml:space="preserve">instance </w:t>
             </w:r>
             <w:r>
               <w:rPr>
@@ -9405,7 +7382,14 @@
                 <w:sz w:val="20"/>
                 <w:szCs w:val="20"/>
               </w:rPr>
-              <w:t xml:space="preserve">tokenizedDataFreq </w:t>
+              <w:t>testData</w:t>
+            </w:r>
+            <w:r>
+              <w:rPr>
+                <w:sz w:val="20"/>
+                <w:szCs w:val="20"/>
+              </w:rPr>
+              <w:t xml:space="preserve"> </w:t>
             </w:r>
             <w:r>
               <w:rPr>
@@ -9427,6 +7411,10 @@
         <w:tc>
           <w:tcPr>
             <w:tcW w:w="569" w:type="dxa"/>
+            <w:tcBorders>
+              <w:top w:val="nil"/>
+              <w:bottom w:val="nil"/>
+            </w:tcBorders>
           </w:tcPr>
           <w:p>
             <w:pPr>
@@ -9448,37 +7436,88 @@
         <w:tc>
           <w:tcPr>
             <w:tcW w:w="5952" w:type="dxa"/>
-          </w:tcPr>
-          <w:p>
-            <w:pPr>
-              <w:rPr>
-                <w:rFonts w:hint="eastAsia"/>
-                <w:b/>
-                <w:bCs/>
-                <w:sz w:val="20"/>
-                <w:szCs w:val="20"/>
-              </w:rPr>
-            </w:pPr>
-            <w:r>
-              <w:rPr>
-                <w:sz w:val="20"/>
-                <w:szCs w:val="20"/>
-              </w:rPr>
-              <w:t xml:space="preserve">Let curData </w:t>
-            </w:r>
-            <w:r>
-              <w:rPr>
-                <w:sz w:val="20"/>
-                <w:szCs w:val="20"/>
-              </w:rPr>
-              <w:sym w:font="Symbol" w:char="F0AC"/>
-            </w:r>
-            <w:r>
-              <w:rPr>
-                <w:sz w:val="20"/>
-                <w:szCs w:val="20"/>
-              </w:rPr>
-              <w:t xml:space="preserve"> tokenizedDataFreq.class;</w:t>
+            <w:tcBorders>
+              <w:top w:val="nil"/>
+              <w:bottom w:val="nil"/>
+            </w:tcBorders>
+          </w:tcPr>
+          <w:p>
+            <w:pPr>
+              <w:rPr>
+                <w:sz w:val="20"/>
+                <w:szCs w:val="20"/>
+              </w:rPr>
+            </w:pPr>
+            <w:r>
+              <w:rPr>
+                <w:b/>
+                <w:bCs/>
+                <w:sz w:val="20"/>
+                <w:szCs w:val="20"/>
+              </w:rPr>
+              <w:t xml:space="preserve">        </w:t>
+            </w:r>
+            <w:r>
+              <w:rPr>
+                <w:b/>
+                <w:bCs/>
+                <w:sz w:val="20"/>
+                <w:szCs w:val="20"/>
+              </w:rPr>
+              <w:t>for</w:t>
+            </w:r>
+            <w:r>
+              <w:rPr>
+                <w:sz w:val="20"/>
+                <w:szCs w:val="20"/>
+              </w:rPr>
+              <w:t xml:space="preserve"> word </w:t>
+            </w:r>
+            <w:r>
+              <w:rPr>
+                <w:b/>
+                <w:bCs/>
+                <w:sz w:val="20"/>
+                <w:szCs w:val="20"/>
+              </w:rPr>
+              <w:t>in</w:t>
+            </w:r>
+            <w:r>
+              <w:rPr>
+                <w:sz w:val="20"/>
+                <w:szCs w:val="20"/>
+              </w:rPr>
+              <w:t xml:space="preserve"> </w:t>
+            </w:r>
+            <w:r>
+              <w:rPr>
+                <w:sz w:val="20"/>
+                <w:szCs w:val="20"/>
+              </w:rPr>
+              <w:t>instance</w:t>
+            </w:r>
+            <w:r>
+              <w:rPr>
+                <w:sz w:val="20"/>
+                <w:szCs w:val="20"/>
+              </w:rPr>
+              <w:t>.tokenizedSentence</w:t>
+            </w:r>
+            <w:r>
+              <w:rPr>
+                <w:sz w:val="20"/>
+                <w:szCs w:val="20"/>
+              </w:rPr>
+              <w:t xml:space="preserve"> </w:t>
+            </w:r>
+            <w:r>
+              <w:rPr>
+                <w:b/>
+                <w:bCs/>
+                <w:sz w:val="20"/>
+                <w:szCs w:val="20"/>
+              </w:rPr>
+              <w:t>do</w:t>
             </w:r>
           </w:p>
         </w:tc>
@@ -9491,6 +7530,10 @@
         <w:tc>
           <w:tcPr>
             <w:tcW w:w="569" w:type="dxa"/>
+            <w:tcBorders>
+              <w:top w:val="nil"/>
+              <w:bottom w:val="nil"/>
+            </w:tcBorders>
           </w:tcPr>
           <w:p>
             <w:pPr>
@@ -9512,36 +7555,79 @@
         <w:tc>
           <w:tcPr>
             <w:tcW w:w="5952" w:type="dxa"/>
-          </w:tcPr>
-          <w:p>
-            <w:pPr>
-              <w:rPr>
-                <w:b/>
-                <w:bCs/>
-                <w:sz w:val="20"/>
-                <w:szCs w:val="20"/>
-              </w:rPr>
-            </w:pPr>
-            <w:r>
-              <w:rPr>
-                <w:sz w:val="20"/>
-                <w:szCs w:val="20"/>
-              </w:rPr>
-              <w:t xml:space="preserve">Let curWordDict </w:t>
-            </w:r>
-            <w:r>
-              <w:rPr>
-                <w:sz w:val="20"/>
-                <w:szCs w:val="20"/>
-              </w:rPr>
-              <w:sym w:font="Symbol" w:char="F0AC"/>
-            </w:r>
-            <w:r>
-              <w:rPr>
-                <w:sz w:val="20"/>
-                <w:szCs w:val="20"/>
-              </w:rPr>
-              <w:t xml:space="preserve"> tokenizedDataFreq.wordDictionary;</w:t>
+            <w:tcBorders>
+              <w:top w:val="nil"/>
+              <w:bottom w:val="nil"/>
+            </w:tcBorders>
+          </w:tcPr>
+          <w:p>
+            <w:pPr>
+              <w:rPr>
+                <w:sz w:val="20"/>
+                <w:szCs w:val="20"/>
+              </w:rPr>
+            </w:pPr>
+            <w:r>
+              <w:rPr>
+                <w:b/>
+                <w:bCs/>
+                <w:sz w:val="20"/>
+                <w:szCs w:val="20"/>
+              </w:rPr>
+              <w:t xml:space="preserve">           </w:t>
+            </w:r>
+            <w:r>
+              <w:rPr>
+                <w:b/>
+                <w:bCs/>
+                <w:sz w:val="20"/>
+                <w:szCs w:val="20"/>
+              </w:rPr>
+              <w:t xml:space="preserve">    </w:t>
+            </w:r>
+            <w:r>
+              <w:rPr>
+                <w:sz w:val="20"/>
+                <w:szCs w:val="20"/>
+              </w:rPr>
+              <w:t xml:space="preserve">vocab </w:t>
+            </w:r>
+            <w:r>
+              <w:rPr>
+                <w:sz w:val="20"/>
+                <w:szCs w:val="20"/>
+              </w:rPr>
+              <w:t>←</w:t>
+            </w:r>
+            <w:r>
+              <w:rPr>
+                <w:sz w:val="20"/>
+                <w:szCs w:val="20"/>
+              </w:rPr>
+              <w:t xml:space="preserve"> vocab </w:t>
+            </w:r>
+            <w:r>
+              <w:rPr>
+                <w:rFonts w:hint="eastAsia"/>
+                <w:sz w:val="20"/>
+                <w:szCs w:val="20"/>
+              </w:rPr>
+              <w:t>∪</w:t>
+            </w:r>
+            <w:r>
+              <w:rPr>
+                <w:rFonts w:hint="eastAsia"/>
+                <w:sz w:val="20"/>
+                <w:szCs w:val="20"/>
+              </w:rPr>
+              <w:t xml:space="preserve"> </w:t>
+            </w:r>
+            <w:r>
+              <w:rPr>
+                <w:sz w:val="20"/>
+                <w:szCs w:val="20"/>
+              </w:rPr>
+              <w:t>{word};</w:t>
             </w:r>
           </w:p>
         </w:tc>
@@ -9554,6 +7640,10 @@
         <w:tc>
           <w:tcPr>
             <w:tcW w:w="569" w:type="dxa"/>
+            <w:tcBorders>
+              <w:top w:val="nil"/>
+              <w:bottom w:val="single" w:sz="4" w:space="0" w:color="auto"/>
+            </w:tcBorders>
           </w:tcPr>
           <w:p>
             <w:pPr>
@@ -9575,62 +7665,1948 @@
         <w:tc>
           <w:tcPr>
             <w:tcW w:w="5952" w:type="dxa"/>
-          </w:tcPr>
-          <w:p>
-            <w:pPr>
+            <w:tcBorders>
+              <w:top w:val="nil"/>
+              <w:bottom w:val="single" w:sz="4" w:space="0" w:color="auto"/>
+            </w:tcBorders>
+          </w:tcPr>
+          <w:p>
+            <w:pPr>
+              <w:rPr>
+                <w:sz w:val="20"/>
+                <w:szCs w:val="20"/>
+              </w:rPr>
+            </w:pPr>
+            <w:r>
+              <w:rPr>
+                <w:b/>
+                <w:bCs/>
+                <w:sz w:val="20"/>
+                <w:szCs w:val="20"/>
+              </w:rPr>
+              <w:t>Output</w:t>
+            </w:r>
+            <w:r>
+              <w:rPr>
+                <w:sz w:val="20"/>
+                <w:szCs w:val="20"/>
+              </w:rPr>
+              <w:t xml:space="preserve"> vocab.</w:t>
+            </w:r>
+          </w:p>
+        </w:tc>
+      </w:tr>
+    </w:tbl>
+    <w:p>
+      <w:pPr>
+        <w:pStyle w:val="3"/>
+      </w:pPr>
+    </w:p>
+    <w:p>
+      <w:pPr>
+        <w:pStyle w:val="3"/>
+      </w:pPr>
+      <w:r>
+        <w:rPr>
+          <w:rFonts w:hint="eastAsia"/>
+        </w:rPr>
+        <w:t>3</w:t>
+      </w:r>
+      <w:r>
+        <w:t>.2.5 Data Summarization using DataFrame</w:t>
+      </w:r>
+      <w:bookmarkEnd w:id="9"/>
+    </w:p>
+    <w:p>
+      <w:pPr>
+        <w:ind w:firstLine="720"/>
+      </w:pPr>
+      <w:r>
+        <w:t xml:space="preserve">It is observed that the size of vocabulary is around 43,000. </w:t>
+      </w:r>
+      <w:r>
+        <w:t>For each individual word, we need to count its frequencies in five different classes.</w:t>
+      </w:r>
+      <w:r>
+        <w:t xml:space="preserve"> Therefore, it is more efficient to construct</w:t>
+      </w:r>
+      <w:r>
+        <w:t xml:space="preserve"> a Token Frequency Matrix.</w:t>
+      </w:r>
+    </w:p>
+    <w:p>
+      <w:pPr>
+        <w:ind w:firstLine="720"/>
+      </w:pPr>
+      <w:r>
+        <w:rPr>
+          <w:rFonts w:hint="eastAsia"/>
+        </w:rPr>
+        <w:t>T</w:t>
+      </w:r>
+      <w:r>
+        <w:t>he row indexes is the vocabulary, while the column indexes are five different classes.</w:t>
+      </w:r>
+      <w:r>
+        <w:t xml:space="preserve"> By traversing every instances of the train data, the program first get the class of the instance. It then adds the frequency value of every unique word in the dictionary into the matrix. Notice that the matrix cell is located by the word-class pair.</w:t>
+      </w:r>
+      <w:r>
+        <w:t xml:space="preserve"> For each instance, the insertion is performed only on one column of the matrix</w:t>
+      </w:r>
+      <w:r>
+        <w:t xml:space="preserve"> since there’s only one class in an instance</w:t>
+      </w:r>
+      <w:r>
+        <w:t>.</w:t>
+      </w:r>
+    </w:p>
+    <w:p>
+      <w:pPr>
+        <w:ind w:firstLine="720"/>
+      </w:pPr>
+      <w:r>
+        <w:rPr>
+          <w:rFonts w:hint="eastAsia"/>
+        </w:rPr>
+        <w:t>B</w:t>
+      </w:r>
+      <w:r>
+        <w:t xml:space="preserve">elow shows one </w:t>
+      </w:r>
+      <w:r>
+        <w:t>possibility</w:t>
+      </w:r>
+      <w:r>
+        <w:t xml:space="preserve"> of the token frequency matrix.</w:t>
+      </w:r>
+      <w:r>
+        <w:t xml:space="preserve"> The matrix is realized using the </w:t>
+      </w:r>
+      <w:r>
+        <w:rPr>
+          <w:rFonts w:ascii="Courier New" w:hAnsi="Courier New" w:cs="Courier New"/>
+          <w:sz w:val="20"/>
+          <w:szCs w:val="20"/>
+        </w:rPr>
+        <w:t>DataFrame</w:t>
+      </w:r>
+      <w:r>
+        <w:t xml:space="preserve"> object from the </w:t>
+      </w:r>
+      <w:r>
+        <w:rPr>
+          <w:rFonts w:ascii="Courier New" w:hAnsi="Courier New" w:cs="Courier New"/>
+          <w:sz w:val="20"/>
+          <w:szCs w:val="20"/>
+        </w:rPr>
+        <w:t>pandas</w:t>
+      </w:r>
+      <w:r>
+        <w:t xml:space="preserve"> package, which by default generates index in a random order.</w:t>
+      </w:r>
+    </w:p>
+    <w:p>
+      <w:pPr>
+        <w:ind w:firstLine="720"/>
+      </w:pPr>
+    </w:p>
+    <w:tbl>
+      <w:tblPr>
+        <w:tblStyle w:val="a3"/>
+        <w:tblW w:w="0" w:type="auto"/>
+        <w:tblInd w:w="562" w:type="dxa"/>
+        <w:tblLook w:val="04A0" w:firstRow="1" w:lastRow="0" w:firstColumn="1" w:lastColumn="0" w:noHBand="0" w:noVBand="1"/>
+      </w:tblPr>
+      <w:tblGrid>
+        <w:gridCol w:w="1346"/>
+        <w:gridCol w:w="1347"/>
+        <w:gridCol w:w="1347"/>
+        <w:gridCol w:w="1346"/>
+        <w:gridCol w:w="1347"/>
+        <w:gridCol w:w="1347"/>
+      </w:tblGrid>
+      <w:tr>
+        <w:tc>
+          <w:tcPr>
+            <w:tcW w:w="8080" w:type="dxa"/>
+            <w:gridSpan w:val="6"/>
+            <w:tcBorders>
+              <w:left w:val="nil"/>
+              <w:bottom w:val="single" w:sz="4" w:space="0" w:color="auto"/>
+              <w:right w:val="nil"/>
+            </w:tcBorders>
+          </w:tcPr>
+          <w:p>
+            <w:pPr>
+              <w:jc w:val="center"/>
+              <w:rPr>
+                <w:b/>
+                <w:bCs/>
+                <w:sz w:val="21"/>
+                <w:szCs w:val="21"/>
+              </w:rPr>
+            </w:pPr>
+            <w:r>
               <w:rPr>
                 <w:rFonts w:hint="eastAsia"/>
-                <w:sz w:val="20"/>
-                <w:szCs w:val="20"/>
-              </w:rPr>
-            </w:pPr>
-            <w:r>
-              <w:rPr>
-                <w:sz w:val="20"/>
-                <w:szCs w:val="20"/>
-              </w:rPr>
-              <w:t xml:space="preserve">    </w:t>
-            </w:r>
-            <w:r>
-              <w:rPr>
-                <w:b/>
-                <w:bCs/>
-                <w:sz w:val="20"/>
-                <w:szCs w:val="20"/>
-              </w:rPr>
-              <w:t>for</w:t>
-            </w:r>
-            <w:r>
-              <w:rPr>
-                <w:sz w:val="20"/>
-                <w:szCs w:val="20"/>
-              </w:rPr>
-              <w:t xml:space="preserve"> word, frequency </w:t>
-            </w:r>
-            <w:r>
-              <w:rPr>
-                <w:b/>
-                <w:bCs/>
-                <w:sz w:val="20"/>
-                <w:szCs w:val="20"/>
-              </w:rPr>
-              <w:t>in</w:t>
-            </w:r>
-            <w:r>
-              <w:rPr>
-                <w:sz w:val="20"/>
-                <w:szCs w:val="20"/>
-              </w:rPr>
-              <w:t xml:space="preserve"> curWordDict </w:t>
-            </w:r>
-            <w:r>
-              <w:rPr>
-                <w:b/>
-                <w:bCs/>
-                <w:sz w:val="20"/>
-                <w:szCs w:val="20"/>
-              </w:rPr>
-              <w:t>do</w:t>
+                <w:b/>
+                <w:bCs/>
+                <w:sz w:val="21"/>
+                <w:szCs w:val="21"/>
+              </w:rPr>
+              <w:t>T</w:t>
+            </w:r>
+            <w:r>
+              <w:rPr>
+                <w:b/>
+                <w:bCs/>
+                <w:sz w:val="21"/>
+                <w:szCs w:val="21"/>
+              </w:rPr>
+              <w:t>able 6</w:t>
+            </w:r>
+            <w:r>
+              <w:rPr>
+                <w:b/>
+                <w:bCs/>
+                <w:sz w:val="21"/>
+                <w:szCs w:val="21"/>
+              </w:rPr>
+              <w:t>:</w:t>
+            </w:r>
+            <w:r>
+              <w:rPr>
+                <w:b/>
+                <w:bCs/>
+                <w:sz w:val="21"/>
+                <w:szCs w:val="21"/>
+              </w:rPr>
+              <w:t xml:space="preserve"> </w:t>
+            </w:r>
+            <w:r>
+              <w:rPr>
+                <w:sz w:val="21"/>
+                <w:szCs w:val="21"/>
+              </w:rPr>
+              <w:t>The token frequency matrix</w:t>
+            </w:r>
+          </w:p>
+        </w:tc>
+      </w:tr>
+      <w:tr>
+        <w:trPr>
+          <w:trHeight w:val="231"/>
+        </w:trPr>
+        <w:tc>
+          <w:tcPr>
+            <w:tcW w:w="1346" w:type="dxa"/>
+            <w:tcBorders>
+              <w:left w:val="nil"/>
+              <w:bottom w:val="single" w:sz="4" w:space="0" w:color="auto"/>
+              <w:right w:val="nil"/>
+              <w:tl2br w:val="nil"/>
+            </w:tcBorders>
+            <w:vAlign w:val="center"/>
+          </w:tcPr>
+          <w:p>
+            <w:pPr>
+              <w:jc w:val="both"/>
+              <w:rPr>
+                <w:sz w:val="21"/>
+                <w:szCs w:val="21"/>
+              </w:rPr>
+            </w:pPr>
+            <w:r>
+              <w:rPr>
+                <w:rFonts w:hint="eastAsia"/>
+                <w:sz w:val="21"/>
+                <w:szCs w:val="21"/>
+              </w:rPr>
+              <w:t>I</w:t>
+            </w:r>
+            <w:r>
+              <w:rPr>
+                <w:sz w:val="21"/>
+                <w:szCs w:val="21"/>
+              </w:rPr>
+              <w:t>ndex\Class</w:t>
+            </w:r>
+          </w:p>
+        </w:tc>
+        <w:tc>
+          <w:tcPr>
+            <w:tcW w:w="1347" w:type="dxa"/>
+            <w:tcBorders>
+              <w:left w:val="nil"/>
+              <w:bottom w:val="single" w:sz="4" w:space="0" w:color="auto"/>
+              <w:right w:val="nil"/>
+              <w:tl2br w:val="nil"/>
+            </w:tcBorders>
+            <w:vAlign w:val="center"/>
+          </w:tcPr>
+          <w:p>
+            <w:pPr>
+              <w:jc w:val="center"/>
+              <w:rPr>
+                <w:rFonts w:ascii="Courier New" w:hAnsi="Courier New" w:cs="Courier New"/>
+                <w:sz w:val="21"/>
+                <w:szCs w:val="21"/>
+              </w:rPr>
+            </w:pPr>
+            <w:r>
+              <w:rPr>
+                <w:rFonts w:ascii="Courier New" w:hAnsi="Courier New" w:cs="Courier New"/>
+                <w:sz w:val="21"/>
+                <w:szCs w:val="21"/>
+              </w:rPr>
+              <w:t>crude</w:t>
+            </w:r>
+          </w:p>
+        </w:tc>
+        <w:tc>
+          <w:tcPr>
+            <w:tcW w:w="1347" w:type="dxa"/>
+            <w:tcBorders>
+              <w:left w:val="nil"/>
+              <w:bottom w:val="single" w:sz="4" w:space="0" w:color="auto"/>
+              <w:right w:val="nil"/>
+              <w:tl2br w:val="nil"/>
+            </w:tcBorders>
+            <w:vAlign w:val="center"/>
+          </w:tcPr>
+          <w:p>
+            <w:pPr>
+              <w:jc w:val="center"/>
+              <w:rPr>
+                <w:rFonts w:ascii="Courier New" w:hAnsi="Courier New" w:cs="Courier New"/>
+                <w:sz w:val="21"/>
+                <w:szCs w:val="21"/>
+              </w:rPr>
+            </w:pPr>
+            <w:r>
+              <w:rPr>
+                <w:rFonts w:ascii="Courier New" w:hAnsi="Courier New" w:cs="Courier New"/>
+                <w:sz w:val="21"/>
+                <w:szCs w:val="21"/>
+              </w:rPr>
+              <w:t>grain</w:t>
+            </w:r>
+          </w:p>
+        </w:tc>
+        <w:tc>
+          <w:tcPr>
+            <w:tcW w:w="1346" w:type="dxa"/>
+            <w:tcBorders>
+              <w:left w:val="nil"/>
+              <w:bottom w:val="single" w:sz="4" w:space="0" w:color="auto"/>
+              <w:right w:val="nil"/>
+              <w:tl2br w:val="nil"/>
+            </w:tcBorders>
+            <w:vAlign w:val="center"/>
+          </w:tcPr>
+          <w:p>
+            <w:pPr>
+              <w:jc w:val="center"/>
+              <w:rPr>
+                <w:rFonts w:ascii="Courier New" w:hAnsi="Courier New" w:cs="Courier New"/>
+                <w:sz w:val="21"/>
+                <w:szCs w:val="21"/>
+              </w:rPr>
+            </w:pPr>
+            <w:r>
+              <w:rPr>
+                <w:rFonts w:ascii="Courier New" w:hAnsi="Courier New" w:cs="Courier New"/>
+                <w:sz w:val="21"/>
+                <w:szCs w:val="21"/>
+              </w:rPr>
+              <w:t>money-fx</w:t>
+            </w:r>
+          </w:p>
+        </w:tc>
+        <w:tc>
+          <w:tcPr>
+            <w:tcW w:w="1347" w:type="dxa"/>
+            <w:tcBorders>
+              <w:left w:val="nil"/>
+              <w:bottom w:val="single" w:sz="4" w:space="0" w:color="auto"/>
+              <w:right w:val="nil"/>
+              <w:tl2br w:val="nil"/>
+            </w:tcBorders>
+            <w:vAlign w:val="center"/>
+          </w:tcPr>
+          <w:p>
+            <w:pPr>
+              <w:jc w:val="center"/>
+              <w:rPr>
+                <w:rFonts w:ascii="Courier New" w:hAnsi="Courier New" w:cs="Courier New"/>
+                <w:sz w:val="21"/>
+                <w:szCs w:val="21"/>
+              </w:rPr>
+            </w:pPr>
+            <w:r>
+              <w:rPr>
+                <w:rFonts w:ascii="Courier New" w:hAnsi="Courier New" w:cs="Courier New"/>
+                <w:sz w:val="21"/>
+                <w:szCs w:val="21"/>
+              </w:rPr>
+              <w:t>acq</w:t>
+            </w:r>
+          </w:p>
+        </w:tc>
+        <w:tc>
+          <w:tcPr>
+            <w:tcW w:w="1347" w:type="dxa"/>
+            <w:tcBorders>
+              <w:left w:val="nil"/>
+              <w:bottom w:val="single" w:sz="4" w:space="0" w:color="auto"/>
+              <w:right w:val="nil"/>
+              <w:tl2br w:val="nil"/>
+            </w:tcBorders>
+            <w:vAlign w:val="center"/>
+          </w:tcPr>
+          <w:p>
+            <w:pPr>
+              <w:jc w:val="center"/>
+              <w:rPr>
+                <w:rFonts w:ascii="Courier New" w:hAnsi="Courier New" w:cs="Courier New"/>
+                <w:sz w:val="21"/>
+                <w:szCs w:val="21"/>
+              </w:rPr>
+            </w:pPr>
+            <w:r>
+              <w:rPr>
+                <w:rFonts w:ascii="Courier New" w:hAnsi="Courier New" w:cs="Courier New"/>
+                <w:sz w:val="21"/>
+                <w:szCs w:val="21"/>
+              </w:rPr>
+              <w:t>earn</w:t>
+            </w:r>
+          </w:p>
+        </w:tc>
+      </w:tr>
+      <w:tr>
+        <w:tc>
+          <w:tcPr>
+            <w:tcW w:w="1346" w:type="dxa"/>
+            <w:tcBorders>
+              <w:top w:val="single" w:sz="4" w:space="0" w:color="auto"/>
+              <w:left w:val="nil"/>
+              <w:bottom w:val="nil"/>
+              <w:right w:val="nil"/>
+              <w:tl2br w:val="nil"/>
+            </w:tcBorders>
+          </w:tcPr>
+          <w:p>
+            <w:pPr>
+              <w:rPr>
+                <w:rFonts w:ascii="Courier New" w:hAnsi="Courier New" w:cs="Courier New"/>
+                <w:sz w:val="21"/>
+                <w:szCs w:val="21"/>
+              </w:rPr>
+            </w:pPr>
+            <w:r>
+              <w:rPr>
+                <w:rFonts w:ascii="Courier New" w:hAnsi="Courier New" w:cs="Courier New"/>
+                <w:sz w:val="21"/>
+                <w:szCs w:val="21"/>
+              </w:rPr>
+              <w:t>prior</w:t>
+            </w:r>
+          </w:p>
+        </w:tc>
+        <w:tc>
+          <w:tcPr>
+            <w:tcW w:w="1347" w:type="dxa"/>
+            <w:tcBorders>
+              <w:top w:val="single" w:sz="4" w:space="0" w:color="auto"/>
+              <w:left w:val="nil"/>
+              <w:bottom w:val="nil"/>
+              <w:right w:val="nil"/>
+              <w:tl2br w:val="nil"/>
+            </w:tcBorders>
+          </w:tcPr>
+          <w:p>
+            <w:pPr>
+              <w:jc w:val="center"/>
+              <w:rPr>
+                <w:sz w:val="21"/>
+                <w:szCs w:val="21"/>
+              </w:rPr>
+            </w:pPr>
+            <w:r>
+              <w:rPr>
+                <w:rFonts w:hint="eastAsia"/>
+                <w:sz w:val="21"/>
+                <w:szCs w:val="21"/>
+              </w:rPr>
+              <w:t>4</w:t>
+            </w:r>
+          </w:p>
+        </w:tc>
+        <w:tc>
+          <w:tcPr>
+            <w:tcW w:w="1347" w:type="dxa"/>
+            <w:tcBorders>
+              <w:top w:val="single" w:sz="4" w:space="0" w:color="auto"/>
+              <w:left w:val="nil"/>
+              <w:bottom w:val="nil"/>
+              <w:right w:val="nil"/>
+              <w:tl2br w:val="nil"/>
+            </w:tcBorders>
+          </w:tcPr>
+          <w:p>
+            <w:pPr>
+              <w:jc w:val="center"/>
+              <w:rPr>
+                <w:sz w:val="21"/>
+                <w:szCs w:val="21"/>
+              </w:rPr>
+            </w:pPr>
+            <w:r>
+              <w:rPr>
+                <w:rFonts w:hint="eastAsia"/>
+                <w:sz w:val="21"/>
+                <w:szCs w:val="21"/>
+              </w:rPr>
+              <w:t>7</w:t>
+            </w:r>
+          </w:p>
+        </w:tc>
+        <w:tc>
+          <w:tcPr>
+            <w:tcW w:w="1346" w:type="dxa"/>
+            <w:tcBorders>
+              <w:top w:val="single" w:sz="4" w:space="0" w:color="auto"/>
+              <w:left w:val="nil"/>
+              <w:bottom w:val="nil"/>
+              <w:right w:val="nil"/>
+              <w:tl2br w:val="nil"/>
+            </w:tcBorders>
+          </w:tcPr>
+          <w:p>
+            <w:pPr>
+              <w:jc w:val="center"/>
+              <w:rPr>
+                <w:sz w:val="21"/>
+                <w:szCs w:val="21"/>
+              </w:rPr>
+            </w:pPr>
+            <w:r>
+              <w:rPr>
+                <w:rFonts w:hint="eastAsia"/>
+                <w:sz w:val="21"/>
+                <w:szCs w:val="21"/>
+              </w:rPr>
+              <w:t>1</w:t>
+            </w:r>
+          </w:p>
+        </w:tc>
+        <w:tc>
+          <w:tcPr>
+            <w:tcW w:w="1347" w:type="dxa"/>
+            <w:tcBorders>
+              <w:top w:val="single" w:sz="4" w:space="0" w:color="auto"/>
+              <w:left w:val="nil"/>
+              <w:bottom w:val="nil"/>
+              <w:right w:val="nil"/>
+              <w:tl2br w:val="nil"/>
+            </w:tcBorders>
+          </w:tcPr>
+          <w:p>
+            <w:pPr>
+              <w:jc w:val="center"/>
+              <w:rPr>
+                <w:sz w:val="21"/>
+                <w:szCs w:val="21"/>
+              </w:rPr>
+            </w:pPr>
+            <w:r>
+              <w:rPr>
+                <w:rFonts w:hint="eastAsia"/>
+                <w:sz w:val="21"/>
+                <w:szCs w:val="21"/>
+              </w:rPr>
+              <w:t>2</w:t>
+            </w:r>
+            <w:r>
+              <w:rPr>
+                <w:sz w:val="21"/>
+                <w:szCs w:val="21"/>
+              </w:rPr>
+              <w:t>7</w:t>
+            </w:r>
+          </w:p>
+        </w:tc>
+        <w:tc>
+          <w:tcPr>
+            <w:tcW w:w="1347" w:type="dxa"/>
+            <w:tcBorders>
+              <w:top w:val="single" w:sz="4" w:space="0" w:color="auto"/>
+              <w:left w:val="nil"/>
+              <w:bottom w:val="nil"/>
+              <w:right w:val="nil"/>
+              <w:tl2br w:val="nil"/>
+            </w:tcBorders>
+          </w:tcPr>
+          <w:p>
+            <w:pPr>
+              <w:jc w:val="center"/>
+              <w:rPr>
+                <w:sz w:val="21"/>
+                <w:szCs w:val="21"/>
+              </w:rPr>
+            </w:pPr>
+            <w:r>
+              <w:rPr>
+                <w:rFonts w:hint="eastAsia"/>
+                <w:sz w:val="21"/>
+                <w:szCs w:val="21"/>
+              </w:rPr>
+              <w:t>5</w:t>
+            </w:r>
+            <w:r>
+              <w:rPr>
+                <w:sz w:val="21"/>
+                <w:szCs w:val="21"/>
+              </w:rPr>
+              <w:t>01</w:t>
+            </w:r>
+          </w:p>
+        </w:tc>
+      </w:tr>
+      <w:tr>
+        <w:tc>
+          <w:tcPr>
+            <w:tcW w:w="1346" w:type="dxa"/>
+            <w:tcBorders>
+              <w:top w:val="nil"/>
+              <w:left w:val="nil"/>
+              <w:bottom w:val="nil"/>
+              <w:right w:val="nil"/>
+              <w:tl2br w:val="nil"/>
+            </w:tcBorders>
+          </w:tcPr>
+          <w:p>
+            <w:pPr>
+              <w:rPr>
+                <w:rFonts w:ascii="Courier New" w:hAnsi="Courier New" w:cs="Courier New"/>
+                <w:sz w:val="21"/>
+                <w:szCs w:val="21"/>
+              </w:rPr>
+            </w:pPr>
+            <w:r>
+              <w:rPr>
+                <w:rFonts w:ascii="Courier New" w:hAnsi="Courier New" w:cs="Courier New"/>
+                <w:sz w:val="21"/>
+                <w:szCs w:val="21"/>
+              </w:rPr>
+              <w:t>30</w:t>
+            </w:r>
+          </w:p>
+        </w:tc>
+        <w:tc>
+          <w:tcPr>
+            <w:tcW w:w="1347" w:type="dxa"/>
+            <w:tcBorders>
+              <w:top w:val="nil"/>
+              <w:left w:val="nil"/>
+              <w:bottom w:val="nil"/>
+              <w:right w:val="nil"/>
+              <w:tl2br w:val="nil"/>
+            </w:tcBorders>
+          </w:tcPr>
+          <w:p>
+            <w:pPr>
+              <w:jc w:val="center"/>
+              <w:rPr>
+                <w:sz w:val="21"/>
+                <w:szCs w:val="21"/>
+              </w:rPr>
+            </w:pPr>
+            <w:r>
+              <w:rPr>
+                <w:rFonts w:hint="eastAsia"/>
+                <w:sz w:val="21"/>
+                <w:szCs w:val="21"/>
+              </w:rPr>
+              <w:t>3</w:t>
+            </w:r>
+            <w:r>
+              <w:rPr>
+                <w:sz w:val="21"/>
+                <w:szCs w:val="21"/>
+              </w:rPr>
+              <w:t>3</w:t>
+            </w:r>
+          </w:p>
+        </w:tc>
+        <w:tc>
+          <w:tcPr>
+            <w:tcW w:w="1347" w:type="dxa"/>
+            <w:tcBorders>
+              <w:top w:val="nil"/>
+              <w:left w:val="nil"/>
+              <w:bottom w:val="nil"/>
+              <w:right w:val="nil"/>
+              <w:tl2br w:val="nil"/>
+            </w:tcBorders>
+          </w:tcPr>
+          <w:p>
+            <w:pPr>
+              <w:jc w:val="center"/>
+              <w:rPr>
+                <w:sz w:val="21"/>
+                <w:szCs w:val="21"/>
+              </w:rPr>
+            </w:pPr>
+            <w:r>
+              <w:rPr>
+                <w:rFonts w:hint="eastAsia"/>
+                <w:sz w:val="21"/>
+                <w:szCs w:val="21"/>
+              </w:rPr>
+              <w:t>4</w:t>
+            </w:r>
+            <w:r>
+              <w:rPr>
+                <w:sz w:val="21"/>
+                <w:szCs w:val="21"/>
+              </w:rPr>
+              <w:t>7</w:t>
+            </w:r>
+          </w:p>
+        </w:tc>
+        <w:tc>
+          <w:tcPr>
+            <w:tcW w:w="1346" w:type="dxa"/>
+            <w:tcBorders>
+              <w:top w:val="nil"/>
+              <w:left w:val="nil"/>
+              <w:bottom w:val="nil"/>
+              <w:right w:val="nil"/>
+              <w:tl2br w:val="nil"/>
+            </w:tcBorders>
+          </w:tcPr>
+          <w:p>
+            <w:pPr>
+              <w:jc w:val="center"/>
+              <w:rPr>
+                <w:sz w:val="21"/>
+                <w:szCs w:val="21"/>
+              </w:rPr>
+            </w:pPr>
+            <w:r>
+              <w:rPr>
+                <w:rFonts w:hint="eastAsia"/>
+                <w:sz w:val="21"/>
+                <w:szCs w:val="21"/>
+              </w:rPr>
+              <w:t>3</w:t>
+            </w:r>
+            <w:r>
+              <w:rPr>
+                <w:sz w:val="21"/>
+                <w:szCs w:val="21"/>
+              </w:rPr>
+              <w:t>4</w:t>
+            </w:r>
+          </w:p>
+        </w:tc>
+        <w:tc>
+          <w:tcPr>
+            <w:tcW w:w="1347" w:type="dxa"/>
+            <w:tcBorders>
+              <w:top w:val="nil"/>
+              <w:left w:val="nil"/>
+              <w:bottom w:val="nil"/>
+              <w:right w:val="nil"/>
+              <w:tl2br w:val="nil"/>
+            </w:tcBorders>
+          </w:tcPr>
+          <w:p>
+            <w:pPr>
+              <w:jc w:val="center"/>
+              <w:rPr>
+                <w:sz w:val="21"/>
+                <w:szCs w:val="21"/>
+              </w:rPr>
+            </w:pPr>
+            <w:r>
+              <w:rPr>
+                <w:rFonts w:hint="eastAsia"/>
+                <w:sz w:val="21"/>
+                <w:szCs w:val="21"/>
+              </w:rPr>
+              <w:t>1</w:t>
+            </w:r>
+            <w:r>
+              <w:rPr>
+                <w:sz w:val="21"/>
+                <w:szCs w:val="21"/>
+              </w:rPr>
+              <w:t>33</w:t>
+            </w:r>
+          </w:p>
+        </w:tc>
+        <w:tc>
+          <w:tcPr>
+            <w:tcW w:w="1347" w:type="dxa"/>
+            <w:tcBorders>
+              <w:top w:val="nil"/>
+              <w:left w:val="nil"/>
+              <w:bottom w:val="nil"/>
+              <w:right w:val="nil"/>
+              <w:tl2br w:val="nil"/>
+            </w:tcBorders>
+          </w:tcPr>
+          <w:p>
+            <w:pPr>
+              <w:jc w:val="center"/>
+              <w:rPr>
+                <w:sz w:val="21"/>
+                <w:szCs w:val="21"/>
+              </w:rPr>
+            </w:pPr>
+            <w:r>
+              <w:rPr>
+                <w:rFonts w:hint="eastAsia"/>
+                <w:sz w:val="21"/>
+                <w:szCs w:val="21"/>
+              </w:rPr>
+              <w:t>3</w:t>
+            </w:r>
+            <w:r>
+              <w:rPr>
+                <w:sz w:val="21"/>
+                <w:szCs w:val="21"/>
+              </w:rPr>
+              <w:t>00</w:t>
+            </w:r>
+          </w:p>
+        </w:tc>
+      </w:tr>
+      <w:tr>
+        <w:tc>
+          <w:tcPr>
+            <w:tcW w:w="1346" w:type="dxa"/>
+            <w:tcBorders>
+              <w:top w:val="nil"/>
+              <w:left w:val="nil"/>
+              <w:bottom w:val="nil"/>
+              <w:right w:val="nil"/>
+              <w:tl2br w:val="nil"/>
+            </w:tcBorders>
+          </w:tcPr>
+          <w:p>
+            <w:pPr>
+              <w:rPr>
+                <w:rFonts w:ascii="Courier New" w:hAnsi="Courier New" w:cs="Courier New"/>
+                <w:sz w:val="21"/>
+                <w:szCs w:val="21"/>
+              </w:rPr>
+            </w:pPr>
+            <w:r>
+              <w:rPr>
+                <w:rFonts w:ascii="Courier New" w:hAnsi="Courier New" w:cs="Courier New"/>
+                <w:sz w:val="21"/>
+                <w:szCs w:val="21"/>
+              </w:rPr>
+              <w:t>board</w:t>
+            </w:r>
+          </w:p>
+        </w:tc>
+        <w:tc>
+          <w:tcPr>
+            <w:tcW w:w="1347" w:type="dxa"/>
+            <w:tcBorders>
+              <w:top w:val="nil"/>
+              <w:left w:val="nil"/>
+              <w:bottom w:val="nil"/>
+              <w:right w:val="nil"/>
+              <w:tl2br w:val="nil"/>
+            </w:tcBorders>
+          </w:tcPr>
+          <w:p>
+            <w:pPr>
+              <w:jc w:val="center"/>
+              <w:rPr>
+                <w:sz w:val="21"/>
+                <w:szCs w:val="21"/>
+              </w:rPr>
+            </w:pPr>
+            <w:r>
+              <w:rPr>
+                <w:rFonts w:hint="eastAsia"/>
+                <w:sz w:val="21"/>
+                <w:szCs w:val="21"/>
+              </w:rPr>
+              <w:t>6</w:t>
+            </w:r>
+          </w:p>
+        </w:tc>
+        <w:tc>
+          <w:tcPr>
+            <w:tcW w:w="1347" w:type="dxa"/>
+            <w:tcBorders>
+              <w:top w:val="nil"/>
+              <w:left w:val="nil"/>
+              <w:bottom w:val="nil"/>
+              <w:right w:val="nil"/>
+              <w:tl2br w:val="nil"/>
+            </w:tcBorders>
+          </w:tcPr>
+          <w:p>
+            <w:pPr>
+              <w:jc w:val="center"/>
+              <w:rPr>
+                <w:sz w:val="21"/>
+                <w:szCs w:val="21"/>
+              </w:rPr>
+            </w:pPr>
+            <w:r>
+              <w:rPr>
+                <w:rFonts w:hint="eastAsia"/>
+                <w:sz w:val="21"/>
+                <w:szCs w:val="21"/>
+              </w:rPr>
+              <w:t>2</w:t>
+            </w:r>
+            <w:r>
+              <w:rPr>
+                <w:sz w:val="21"/>
+                <w:szCs w:val="21"/>
+              </w:rPr>
+              <w:t>4</w:t>
+            </w:r>
+          </w:p>
+        </w:tc>
+        <w:tc>
+          <w:tcPr>
+            <w:tcW w:w="1346" w:type="dxa"/>
+            <w:tcBorders>
+              <w:top w:val="nil"/>
+              <w:left w:val="nil"/>
+              <w:bottom w:val="nil"/>
+              <w:right w:val="nil"/>
+              <w:tl2br w:val="nil"/>
+            </w:tcBorders>
+          </w:tcPr>
+          <w:p>
+            <w:pPr>
+              <w:jc w:val="center"/>
+              <w:rPr>
+                <w:sz w:val="21"/>
+                <w:szCs w:val="21"/>
+              </w:rPr>
+            </w:pPr>
+            <w:r>
+              <w:rPr>
+                <w:rFonts w:hint="eastAsia"/>
+                <w:sz w:val="21"/>
+                <w:szCs w:val="21"/>
+              </w:rPr>
+              <w:t>1</w:t>
+            </w:r>
+            <w:r>
+              <w:rPr>
+                <w:sz w:val="21"/>
+                <w:szCs w:val="21"/>
+              </w:rPr>
+              <w:t>2</w:t>
+            </w:r>
+          </w:p>
+        </w:tc>
+        <w:tc>
+          <w:tcPr>
+            <w:tcW w:w="1347" w:type="dxa"/>
+            <w:tcBorders>
+              <w:top w:val="nil"/>
+              <w:left w:val="nil"/>
+              <w:bottom w:val="nil"/>
+              <w:right w:val="nil"/>
+              <w:tl2br w:val="nil"/>
+            </w:tcBorders>
+          </w:tcPr>
+          <w:p>
+            <w:pPr>
+              <w:jc w:val="center"/>
+              <w:rPr>
+                <w:sz w:val="21"/>
+                <w:szCs w:val="21"/>
+              </w:rPr>
+            </w:pPr>
+            <w:r>
+              <w:rPr>
+                <w:rFonts w:hint="eastAsia"/>
+                <w:sz w:val="21"/>
+                <w:szCs w:val="21"/>
+              </w:rPr>
+              <w:t>3</w:t>
+            </w:r>
+            <w:r>
+              <w:rPr>
+                <w:sz w:val="21"/>
+                <w:szCs w:val="21"/>
+              </w:rPr>
+              <w:t>43</w:t>
+            </w:r>
+          </w:p>
+        </w:tc>
+        <w:tc>
+          <w:tcPr>
+            <w:tcW w:w="1347" w:type="dxa"/>
+            <w:tcBorders>
+              <w:top w:val="nil"/>
+              <w:left w:val="nil"/>
+              <w:bottom w:val="nil"/>
+              <w:right w:val="nil"/>
+              <w:tl2br w:val="nil"/>
+            </w:tcBorders>
+          </w:tcPr>
+          <w:p>
+            <w:pPr>
+              <w:jc w:val="center"/>
+              <w:rPr>
+                <w:sz w:val="21"/>
+                <w:szCs w:val="21"/>
+              </w:rPr>
+            </w:pPr>
+            <w:r>
+              <w:rPr>
+                <w:rFonts w:hint="eastAsia"/>
+                <w:sz w:val="21"/>
+                <w:szCs w:val="21"/>
+              </w:rPr>
+              <w:t>1</w:t>
+            </w:r>
+            <w:r>
+              <w:rPr>
+                <w:sz w:val="21"/>
+                <w:szCs w:val="21"/>
+              </w:rPr>
+              <w:t>92</w:t>
+            </w:r>
+          </w:p>
+        </w:tc>
+      </w:tr>
+      <w:tr>
+        <w:tc>
+          <w:tcPr>
+            <w:tcW w:w="1346" w:type="dxa"/>
+            <w:tcBorders>
+              <w:top w:val="nil"/>
+              <w:left w:val="nil"/>
+              <w:bottom w:val="nil"/>
+              <w:right w:val="nil"/>
+              <w:tl2br w:val="nil"/>
+            </w:tcBorders>
+          </w:tcPr>
+          <w:p>
+            <w:pPr>
+              <w:rPr>
+                <w:rFonts w:ascii="Courier New" w:hAnsi="Courier New" w:cs="Courier New"/>
+                <w:sz w:val="21"/>
+                <w:szCs w:val="21"/>
+              </w:rPr>
+            </w:pPr>
+            <w:r>
+              <w:rPr>
+                <w:rFonts w:ascii="Courier New" w:hAnsi="Courier New" w:cs="Courier New"/>
+                <w:sz w:val="21"/>
+                <w:szCs w:val="21"/>
+              </w:rPr>
+              <w:t>six</w:t>
+            </w:r>
+          </w:p>
+        </w:tc>
+        <w:tc>
+          <w:tcPr>
+            <w:tcW w:w="1347" w:type="dxa"/>
+            <w:tcBorders>
+              <w:top w:val="nil"/>
+              <w:left w:val="nil"/>
+              <w:bottom w:val="nil"/>
+              <w:right w:val="nil"/>
+              <w:tl2br w:val="nil"/>
+            </w:tcBorders>
+          </w:tcPr>
+          <w:p>
+            <w:pPr>
+              <w:jc w:val="center"/>
+              <w:rPr>
+                <w:sz w:val="21"/>
+                <w:szCs w:val="21"/>
+              </w:rPr>
+            </w:pPr>
+            <w:r>
+              <w:rPr>
+                <w:rFonts w:hint="eastAsia"/>
+                <w:sz w:val="21"/>
+                <w:szCs w:val="21"/>
+              </w:rPr>
+              <w:t>3</w:t>
+            </w:r>
+            <w:r>
+              <w:rPr>
+                <w:sz w:val="21"/>
+                <w:szCs w:val="21"/>
+              </w:rPr>
+              <w:t>2</w:t>
+            </w:r>
+          </w:p>
+        </w:tc>
+        <w:tc>
+          <w:tcPr>
+            <w:tcW w:w="1347" w:type="dxa"/>
+            <w:tcBorders>
+              <w:top w:val="nil"/>
+              <w:left w:val="nil"/>
+              <w:bottom w:val="nil"/>
+              <w:right w:val="nil"/>
+              <w:tl2br w:val="nil"/>
+            </w:tcBorders>
+          </w:tcPr>
+          <w:p>
+            <w:pPr>
+              <w:jc w:val="center"/>
+              <w:rPr>
+                <w:sz w:val="21"/>
+                <w:szCs w:val="21"/>
+              </w:rPr>
+            </w:pPr>
+            <w:r>
+              <w:rPr>
+                <w:rFonts w:hint="eastAsia"/>
+                <w:sz w:val="21"/>
+                <w:szCs w:val="21"/>
+              </w:rPr>
+              <w:t>2</w:t>
+            </w:r>
+            <w:r>
+              <w:rPr>
+                <w:sz w:val="21"/>
+                <w:szCs w:val="21"/>
+              </w:rPr>
+              <w:t>2</w:t>
+            </w:r>
+          </w:p>
+        </w:tc>
+        <w:tc>
+          <w:tcPr>
+            <w:tcW w:w="1346" w:type="dxa"/>
+            <w:tcBorders>
+              <w:top w:val="nil"/>
+              <w:left w:val="nil"/>
+              <w:bottom w:val="nil"/>
+              <w:right w:val="nil"/>
+              <w:tl2br w:val="nil"/>
+            </w:tcBorders>
+          </w:tcPr>
+          <w:p>
+            <w:pPr>
+              <w:jc w:val="center"/>
+              <w:rPr>
+                <w:sz w:val="21"/>
+                <w:szCs w:val="21"/>
+              </w:rPr>
+            </w:pPr>
+            <w:r>
+              <w:rPr>
+                <w:rFonts w:hint="eastAsia"/>
+                <w:sz w:val="21"/>
+                <w:szCs w:val="21"/>
+              </w:rPr>
+              <w:t>1</w:t>
+            </w:r>
+            <w:r>
+              <w:rPr>
+                <w:sz w:val="21"/>
+                <w:szCs w:val="21"/>
+              </w:rPr>
+              <w:t>06</w:t>
+            </w:r>
+          </w:p>
+        </w:tc>
+        <w:tc>
+          <w:tcPr>
+            <w:tcW w:w="1347" w:type="dxa"/>
+            <w:tcBorders>
+              <w:top w:val="nil"/>
+              <w:left w:val="nil"/>
+              <w:bottom w:val="nil"/>
+              <w:right w:val="nil"/>
+              <w:tl2br w:val="nil"/>
+            </w:tcBorders>
+          </w:tcPr>
+          <w:p>
+            <w:pPr>
+              <w:jc w:val="center"/>
+              <w:rPr>
+                <w:sz w:val="21"/>
+                <w:szCs w:val="21"/>
+              </w:rPr>
+            </w:pPr>
+            <w:r>
+              <w:rPr>
+                <w:rFonts w:hint="eastAsia"/>
+                <w:sz w:val="21"/>
+                <w:szCs w:val="21"/>
+              </w:rPr>
+              <w:t>8</w:t>
+            </w:r>
+            <w:r>
+              <w:rPr>
+                <w:sz w:val="21"/>
+                <w:szCs w:val="21"/>
+              </w:rPr>
+              <w:t>1</w:t>
+            </w:r>
+          </w:p>
+        </w:tc>
+        <w:tc>
+          <w:tcPr>
+            <w:tcW w:w="1347" w:type="dxa"/>
+            <w:tcBorders>
+              <w:top w:val="nil"/>
+              <w:left w:val="nil"/>
+              <w:bottom w:val="nil"/>
+              <w:right w:val="nil"/>
+              <w:tl2br w:val="nil"/>
+            </w:tcBorders>
+          </w:tcPr>
+          <w:p>
+            <w:pPr>
+              <w:jc w:val="center"/>
+              <w:rPr>
+                <w:sz w:val="21"/>
+                <w:szCs w:val="21"/>
+              </w:rPr>
+            </w:pPr>
+            <w:r>
+              <w:rPr>
+                <w:rFonts w:hint="eastAsia"/>
+                <w:sz w:val="21"/>
+                <w:szCs w:val="21"/>
+              </w:rPr>
+              <w:t>2</w:t>
+            </w:r>
+            <w:r>
+              <w:rPr>
+                <w:sz w:val="21"/>
+                <w:szCs w:val="21"/>
+              </w:rPr>
+              <w:t>86</w:t>
+            </w:r>
+          </w:p>
+        </w:tc>
+      </w:tr>
+      <w:tr>
+        <w:tc>
+          <w:tcPr>
+            <w:tcW w:w="1346" w:type="dxa"/>
+            <w:tcBorders>
+              <w:top w:val="nil"/>
+              <w:left w:val="nil"/>
+              <w:bottom w:val="nil"/>
+              <w:right w:val="nil"/>
+              <w:tl2br w:val="nil"/>
+            </w:tcBorders>
+          </w:tcPr>
+          <w:p>
+            <w:pPr>
+              <w:rPr>
+                <w:rFonts w:ascii="Courier New" w:hAnsi="Courier New" w:cs="Courier New"/>
+                <w:sz w:val="21"/>
+                <w:szCs w:val="21"/>
+              </w:rPr>
+            </w:pPr>
+            <w:r>
+              <w:rPr>
+                <w:rFonts w:ascii="Courier New" w:hAnsi="Courier New" w:cs="Courier New"/>
+                <w:sz w:val="21"/>
+                <w:szCs w:val="21"/>
+              </w:rPr>
+              <w:t>Year</w:t>
+            </w:r>
+          </w:p>
+        </w:tc>
+        <w:tc>
+          <w:tcPr>
+            <w:tcW w:w="1347" w:type="dxa"/>
+            <w:tcBorders>
+              <w:top w:val="nil"/>
+              <w:left w:val="nil"/>
+              <w:bottom w:val="nil"/>
+              <w:right w:val="nil"/>
+              <w:tl2br w:val="nil"/>
+            </w:tcBorders>
+          </w:tcPr>
+          <w:p>
+            <w:pPr>
+              <w:jc w:val="center"/>
+              <w:rPr>
+                <w:sz w:val="21"/>
+                <w:szCs w:val="21"/>
+              </w:rPr>
+            </w:pPr>
+            <w:r>
+              <w:rPr>
+                <w:rFonts w:hint="eastAsia"/>
+                <w:sz w:val="21"/>
+                <w:szCs w:val="21"/>
+              </w:rPr>
+              <w:t>0</w:t>
+            </w:r>
+          </w:p>
+        </w:tc>
+        <w:tc>
+          <w:tcPr>
+            <w:tcW w:w="1347" w:type="dxa"/>
+            <w:tcBorders>
+              <w:top w:val="nil"/>
+              <w:left w:val="nil"/>
+              <w:bottom w:val="nil"/>
+              <w:right w:val="nil"/>
+              <w:tl2br w:val="nil"/>
+            </w:tcBorders>
+          </w:tcPr>
+          <w:p>
+            <w:pPr>
+              <w:jc w:val="center"/>
+              <w:rPr>
+                <w:sz w:val="21"/>
+                <w:szCs w:val="21"/>
+              </w:rPr>
+            </w:pPr>
+            <w:r>
+              <w:rPr>
+                <w:rFonts w:hint="eastAsia"/>
+                <w:sz w:val="21"/>
+                <w:szCs w:val="21"/>
+              </w:rPr>
+              <w:t>0</w:t>
+            </w:r>
+          </w:p>
+        </w:tc>
+        <w:tc>
+          <w:tcPr>
+            <w:tcW w:w="1346" w:type="dxa"/>
+            <w:tcBorders>
+              <w:top w:val="nil"/>
+              <w:left w:val="nil"/>
+              <w:bottom w:val="nil"/>
+              <w:right w:val="nil"/>
+              <w:tl2br w:val="nil"/>
+            </w:tcBorders>
+          </w:tcPr>
+          <w:p>
+            <w:pPr>
+              <w:jc w:val="center"/>
+              <w:rPr>
+                <w:sz w:val="21"/>
+                <w:szCs w:val="21"/>
+              </w:rPr>
+            </w:pPr>
+            <w:r>
+              <w:rPr>
+                <w:rFonts w:hint="eastAsia"/>
+                <w:sz w:val="21"/>
+                <w:szCs w:val="21"/>
+              </w:rPr>
+              <w:t>0</w:t>
+            </w:r>
+          </w:p>
+        </w:tc>
+        <w:tc>
+          <w:tcPr>
+            <w:tcW w:w="1347" w:type="dxa"/>
+            <w:tcBorders>
+              <w:top w:val="nil"/>
+              <w:left w:val="nil"/>
+              <w:bottom w:val="nil"/>
+              <w:right w:val="nil"/>
+              <w:tl2br w:val="nil"/>
+            </w:tcBorders>
+          </w:tcPr>
+          <w:p>
+            <w:pPr>
+              <w:jc w:val="center"/>
+              <w:rPr>
+                <w:sz w:val="21"/>
+                <w:szCs w:val="21"/>
+              </w:rPr>
+            </w:pPr>
+            <w:r>
+              <w:rPr>
+                <w:rFonts w:hint="eastAsia"/>
+                <w:sz w:val="21"/>
+                <w:szCs w:val="21"/>
+              </w:rPr>
+              <w:t>0</w:t>
+            </w:r>
+          </w:p>
+        </w:tc>
+        <w:tc>
+          <w:tcPr>
+            <w:tcW w:w="1347" w:type="dxa"/>
+            <w:tcBorders>
+              <w:top w:val="nil"/>
+              <w:left w:val="nil"/>
+              <w:bottom w:val="nil"/>
+              <w:right w:val="nil"/>
+              <w:tl2br w:val="nil"/>
+            </w:tcBorders>
+          </w:tcPr>
+          <w:p>
+            <w:pPr>
+              <w:jc w:val="center"/>
+              <w:rPr>
+                <w:sz w:val="21"/>
+                <w:szCs w:val="21"/>
+              </w:rPr>
+            </w:pPr>
+            <w:r>
+              <w:rPr>
+                <w:rFonts w:hint="eastAsia"/>
+                <w:sz w:val="21"/>
+                <w:szCs w:val="21"/>
+              </w:rPr>
+              <w:t>5</w:t>
+            </w:r>
+            <w:r>
+              <w:rPr>
+                <w:sz w:val="21"/>
+                <w:szCs w:val="21"/>
+              </w:rPr>
+              <w:t>26</w:t>
+            </w:r>
+          </w:p>
+        </w:tc>
+      </w:tr>
+      <w:tr>
+        <w:tc>
+          <w:tcPr>
+            <w:tcW w:w="1346" w:type="dxa"/>
+            <w:tcBorders>
+              <w:top w:val="nil"/>
+              <w:left w:val="nil"/>
+              <w:bottom w:val="nil"/>
+              <w:right w:val="nil"/>
+              <w:tl2br w:val="nil"/>
+            </w:tcBorders>
+          </w:tcPr>
+          <w:p>
+            <w:pPr>
+              <w:rPr>
+                <w:rFonts w:ascii="Courier New" w:hAnsi="Courier New" w:cs="Courier New"/>
+                <w:sz w:val="21"/>
+                <w:szCs w:val="21"/>
+              </w:rPr>
+            </w:pPr>
+            <w:r>
+              <w:rPr>
+                <w:rFonts w:ascii="Courier New" w:hAnsi="Courier New" w:cs="Courier New"/>
+                <w:sz w:val="21"/>
+                <w:szCs w:val="21"/>
+              </w:rPr>
+              <w:t>LOSS</w:t>
+            </w:r>
+          </w:p>
+        </w:tc>
+        <w:tc>
+          <w:tcPr>
+            <w:tcW w:w="1347" w:type="dxa"/>
+            <w:tcBorders>
+              <w:top w:val="nil"/>
+              <w:left w:val="nil"/>
+              <w:bottom w:val="nil"/>
+              <w:right w:val="nil"/>
+              <w:tl2br w:val="nil"/>
+            </w:tcBorders>
+          </w:tcPr>
+          <w:p>
+            <w:pPr>
+              <w:jc w:val="center"/>
+              <w:rPr>
+                <w:sz w:val="21"/>
+                <w:szCs w:val="21"/>
+              </w:rPr>
+            </w:pPr>
+            <w:r>
+              <w:rPr>
+                <w:rFonts w:hint="eastAsia"/>
+                <w:sz w:val="21"/>
+                <w:szCs w:val="21"/>
+              </w:rPr>
+              <w:t>0</w:t>
+            </w:r>
+          </w:p>
+        </w:tc>
+        <w:tc>
+          <w:tcPr>
+            <w:tcW w:w="1347" w:type="dxa"/>
+            <w:tcBorders>
+              <w:top w:val="nil"/>
+              <w:left w:val="nil"/>
+              <w:bottom w:val="nil"/>
+              <w:right w:val="nil"/>
+              <w:tl2br w:val="nil"/>
+            </w:tcBorders>
+          </w:tcPr>
+          <w:p>
+            <w:pPr>
+              <w:jc w:val="center"/>
+              <w:rPr>
+                <w:sz w:val="21"/>
+                <w:szCs w:val="21"/>
+              </w:rPr>
+            </w:pPr>
+            <w:r>
+              <w:rPr>
+                <w:rFonts w:hint="eastAsia"/>
+                <w:sz w:val="21"/>
+                <w:szCs w:val="21"/>
+              </w:rPr>
+              <w:t>0</w:t>
+            </w:r>
+          </w:p>
+        </w:tc>
+        <w:tc>
+          <w:tcPr>
+            <w:tcW w:w="1346" w:type="dxa"/>
+            <w:tcBorders>
+              <w:top w:val="nil"/>
+              <w:left w:val="nil"/>
+              <w:bottom w:val="nil"/>
+              <w:right w:val="nil"/>
+              <w:tl2br w:val="nil"/>
+            </w:tcBorders>
+          </w:tcPr>
+          <w:p>
+            <w:pPr>
+              <w:jc w:val="center"/>
+              <w:rPr>
+                <w:sz w:val="21"/>
+                <w:szCs w:val="21"/>
+              </w:rPr>
+            </w:pPr>
+            <w:r>
+              <w:rPr>
+                <w:rFonts w:hint="eastAsia"/>
+                <w:sz w:val="21"/>
+                <w:szCs w:val="21"/>
+              </w:rPr>
+              <w:t>2</w:t>
+            </w:r>
+          </w:p>
+        </w:tc>
+        <w:tc>
+          <w:tcPr>
+            <w:tcW w:w="1347" w:type="dxa"/>
+            <w:tcBorders>
+              <w:top w:val="nil"/>
+              <w:left w:val="nil"/>
+              <w:bottom w:val="nil"/>
+              <w:right w:val="nil"/>
+              <w:tl2br w:val="nil"/>
+            </w:tcBorders>
+          </w:tcPr>
+          <w:p>
+            <w:pPr>
+              <w:jc w:val="center"/>
+              <w:rPr>
+                <w:sz w:val="21"/>
+                <w:szCs w:val="21"/>
+              </w:rPr>
+            </w:pPr>
+            <w:r>
+              <w:rPr>
+                <w:rFonts w:hint="eastAsia"/>
+                <w:sz w:val="21"/>
+                <w:szCs w:val="21"/>
+              </w:rPr>
+              <w:t>0</w:t>
+            </w:r>
+          </w:p>
+        </w:tc>
+        <w:tc>
+          <w:tcPr>
+            <w:tcW w:w="1347" w:type="dxa"/>
+            <w:tcBorders>
+              <w:top w:val="nil"/>
+              <w:left w:val="nil"/>
+              <w:bottom w:val="nil"/>
+              <w:right w:val="nil"/>
+              <w:tl2br w:val="nil"/>
+            </w:tcBorders>
+          </w:tcPr>
+          <w:p>
+            <w:pPr>
+              <w:jc w:val="center"/>
+              <w:rPr>
+                <w:sz w:val="21"/>
+                <w:szCs w:val="21"/>
+              </w:rPr>
+            </w:pPr>
+            <w:r>
+              <w:rPr>
+                <w:rFonts w:hint="eastAsia"/>
+                <w:sz w:val="21"/>
+                <w:szCs w:val="21"/>
+              </w:rPr>
+              <w:t>4</w:t>
+            </w:r>
+            <w:r>
+              <w:rPr>
+                <w:sz w:val="21"/>
+                <w:szCs w:val="21"/>
+              </w:rPr>
+              <w:t>70</w:t>
+            </w:r>
+          </w:p>
+        </w:tc>
+      </w:tr>
+      <w:tr>
+        <w:tc>
+          <w:tcPr>
+            <w:tcW w:w="1346" w:type="dxa"/>
+            <w:tcBorders>
+              <w:top w:val="nil"/>
+              <w:left w:val="nil"/>
+              <w:right w:val="nil"/>
+              <w:tl2br w:val="nil"/>
+            </w:tcBorders>
+          </w:tcPr>
+          <w:p>
+            <w:pPr>
+              <w:rPr>
+                <w:rFonts w:ascii="Courier New" w:hAnsi="Courier New" w:cs="Courier New"/>
+                <w:sz w:val="21"/>
+                <w:szCs w:val="21"/>
+              </w:rPr>
+            </w:pPr>
+            <w:r>
+              <w:rPr>
+                <w:rFonts w:ascii="Courier New" w:hAnsi="Courier New" w:cs="Courier New"/>
+                <w:sz w:val="21"/>
+                <w:szCs w:val="21"/>
+              </w:rPr>
+              <w:t>May</w:t>
+            </w:r>
+          </w:p>
+        </w:tc>
+        <w:tc>
+          <w:tcPr>
+            <w:tcW w:w="1347" w:type="dxa"/>
+            <w:tcBorders>
+              <w:top w:val="nil"/>
+              <w:left w:val="nil"/>
+              <w:right w:val="nil"/>
+              <w:tl2br w:val="nil"/>
+            </w:tcBorders>
+          </w:tcPr>
+          <w:p>
+            <w:pPr>
+              <w:jc w:val="center"/>
+              <w:rPr>
+                <w:sz w:val="21"/>
+                <w:szCs w:val="21"/>
+              </w:rPr>
+            </w:pPr>
+            <w:r>
+              <w:rPr>
+                <w:rFonts w:hint="eastAsia"/>
+                <w:sz w:val="21"/>
+                <w:szCs w:val="21"/>
+              </w:rPr>
+              <w:t>1</w:t>
+            </w:r>
+            <w:r>
+              <w:rPr>
+                <w:sz w:val="21"/>
+                <w:szCs w:val="21"/>
+              </w:rPr>
+              <w:t>1</w:t>
+            </w:r>
+          </w:p>
+        </w:tc>
+        <w:tc>
+          <w:tcPr>
+            <w:tcW w:w="1347" w:type="dxa"/>
+            <w:tcBorders>
+              <w:top w:val="nil"/>
+              <w:left w:val="nil"/>
+              <w:right w:val="nil"/>
+              <w:tl2br w:val="nil"/>
+            </w:tcBorders>
+          </w:tcPr>
+          <w:p>
+            <w:pPr>
+              <w:jc w:val="center"/>
+              <w:rPr>
+                <w:sz w:val="21"/>
+                <w:szCs w:val="21"/>
+              </w:rPr>
+            </w:pPr>
+            <w:r>
+              <w:rPr>
+                <w:rFonts w:hint="eastAsia"/>
+                <w:sz w:val="21"/>
+                <w:szCs w:val="21"/>
+              </w:rPr>
+              <w:t>4</w:t>
+            </w:r>
+            <w:r>
+              <w:rPr>
+                <w:sz w:val="21"/>
+                <w:szCs w:val="21"/>
+              </w:rPr>
+              <w:t>7</w:t>
+            </w:r>
+          </w:p>
+        </w:tc>
+        <w:tc>
+          <w:tcPr>
+            <w:tcW w:w="1346" w:type="dxa"/>
+            <w:tcBorders>
+              <w:top w:val="nil"/>
+              <w:left w:val="nil"/>
+              <w:right w:val="nil"/>
+              <w:tl2br w:val="nil"/>
+            </w:tcBorders>
+          </w:tcPr>
+          <w:p>
+            <w:pPr>
+              <w:jc w:val="center"/>
+              <w:rPr>
+                <w:sz w:val="21"/>
+                <w:szCs w:val="21"/>
+              </w:rPr>
+            </w:pPr>
+            <w:r>
+              <w:rPr>
+                <w:rFonts w:hint="eastAsia"/>
+                <w:sz w:val="21"/>
+                <w:szCs w:val="21"/>
+              </w:rPr>
+              <w:t>1</w:t>
+            </w:r>
+            <w:r>
+              <w:rPr>
+                <w:sz w:val="21"/>
+                <w:szCs w:val="21"/>
+              </w:rPr>
+              <w:t>1</w:t>
+            </w:r>
+          </w:p>
+        </w:tc>
+        <w:tc>
+          <w:tcPr>
+            <w:tcW w:w="1347" w:type="dxa"/>
+            <w:tcBorders>
+              <w:top w:val="nil"/>
+              <w:left w:val="nil"/>
+              <w:right w:val="nil"/>
+              <w:tl2br w:val="nil"/>
+            </w:tcBorders>
+          </w:tcPr>
+          <w:p>
+            <w:pPr>
+              <w:jc w:val="center"/>
+              <w:rPr>
+                <w:sz w:val="21"/>
+                <w:szCs w:val="21"/>
+              </w:rPr>
+            </w:pPr>
+            <w:r>
+              <w:rPr>
+                <w:rFonts w:hint="eastAsia"/>
+                <w:sz w:val="21"/>
+                <w:szCs w:val="21"/>
+              </w:rPr>
+              <w:t>5</w:t>
+            </w:r>
+            <w:r>
+              <w:rPr>
+                <w:sz w:val="21"/>
+                <w:szCs w:val="21"/>
+              </w:rPr>
+              <w:t>4</w:t>
+            </w:r>
+          </w:p>
+        </w:tc>
+        <w:tc>
+          <w:tcPr>
+            <w:tcW w:w="1347" w:type="dxa"/>
+            <w:tcBorders>
+              <w:top w:val="nil"/>
+              <w:left w:val="nil"/>
+              <w:right w:val="nil"/>
+              <w:tl2br w:val="nil"/>
+            </w:tcBorders>
+          </w:tcPr>
+          <w:p>
+            <w:pPr>
+              <w:jc w:val="center"/>
+              <w:rPr>
+                <w:sz w:val="21"/>
+                <w:szCs w:val="21"/>
+              </w:rPr>
+            </w:pPr>
+            <w:r>
+              <w:rPr>
+                <w:rFonts w:hint="eastAsia"/>
+                <w:sz w:val="21"/>
+                <w:szCs w:val="21"/>
+              </w:rPr>
+              <w:t>3</w:t>
+            </w:r>
+            <w:r>
+              <w:rPr>
+                <w:sz w:val="21"/>
+                <w:szCs w:val="21"/>
+              </w:rPr>
+              <w:t>33</w:t>
+            </w:r>
+          </w:p>
+        </w:tc>
+      </w:tr>
+    </w:tbl>
+    <w:p>
+      <w:pPr>
+        <w:ind w:firstLine="720"/>
+      </w:pPr>
+    </w:p>
+    <w:p>
+      <w:pPr>
+        <w:ind w:firstLine="720"/>
+      </w:pPr>
+      <w:r>
+        <w:t>We</w:t>
+      </w:r>
+      <w:r>
+        <w:t xml:space="preserve"> want to then select 10,000 most frequent words as </w:t>
+      </w:r>
+      <w:r>
+        <w:t>feature words, we need to sort this matrix.</w:t>
+      </w:r>
+      <w:r>
+        <w:t xml:space="preserve"> </w:t>
+      </w:r>
+      <w:r>
+        <w:rPr>
+          <w:rFonts w:hint="eastAsia"/>
+        </w:rPr>
+        <w:t>T</w:t>
+      </w:r>
+      <w:r>
+        <w:t xml:space="preserve">his matrix is then sorted using the sum of each column. </w:t>
+      </w:r>
+      <w:r>
+        <w:t xml:space="preserve">Due to lack of functionalities of </w:t>
+      </w:r>
+      <w:r>
+        <w:rPr>
+          <w:rFonts w:ascii="Courier New" w:hAnsi="Courier New" w:cs="Courier New"/>
+          <w:sz w:val="20"/>
+          <w:szCs w:val="20"/>
+        </w:rPr>
+        <w:t>DataFrame</w:t>
+      </w:r>
+      <w:r>
+        <w:t>, it is required to calculate the sum during matrix construction, and then slice out the last column storing the sum of each row after sorting.</w:t>
+      </w:r>
+      <w:r>
+        <w:t xml:space="preserve"> The </w:t>
+      </w:r>
+      <w:r>
+        <w:t>algorithm</w:t>
+      </w:r>
+      <w:r>
+        <w:t xml:space="preserve"> below shows the full construction process.</w:t>
+      </w:r>
+    </w:p>
+    <w:p/>
+    <w:tbl>
+      <w:tblPr>
+        <w:tblStyle w:val="a3"/>
+        <w:tblW w:w="0" w:type="auto"/>
+        <w:jc w:val="center"/>
+        <w:tblBorders>
+          <w:top w:val="none" w:sz="0" w:space="0" w:color="auto"/>
+          <w:left w:val="none" w:sz="0" w:space="0" w:color="auto"/>
+          <w:right w:val="none" w:sz="0" w:space="0" w:color="auto"/>
+          <w:insideH w:val="none" w:sz="0" w:space="0" w:color="auto"/>
+          <w:insideV w:val="none" w:sz="0" w:space="0" w:color="auto"/>
+        </w:tblBorders>
+        <w:tblLook w:val="04A0" w:firstRow="1" w:lastRow="0" w:firstColumn="1" w:lastColumn="0" w:noHBand="0" w:noVBand="1"/>
+      </w:tblPr>
+      <w:tblGrid>
+        <w:gridCol w:w="569"/>
+        <w:gridCol w:w="5952"/>
+      </w:tblGrid>
+      <w:tr>
+        <w:trPr>
+          <w:trHeight w:val="284"/>
+          <w:jc w:val="center"/>
+        </w:trPr>
+        <w:tc>
+          <w:tcPr>
+            <w:tcW w:w="6521" w:type="dxa"/>
+            <w:gridSpan w:val="2"/>
+            <w:tcBorders>
+              <w:top w:val="single" w:sz="4" w:space="0" w:color="auto"/>
+              <w:bottom w:val="single" w:sz="4" w:space="0" w:color="auto"/>
+            </w:tcBorders>
+          </w:tcPr>
+          <w:p>
+            <w:pPr>
+              <w:jc w:val="center"/>
+              <w:rPr>
+                <w:sz w:val="20"/>
+                <w:szCs w:val="20"/>
+              </w:rPr>
+            </w:pPr>
+            <w:r>
+              <w:rPr>
+                <w:b/>
+                <w:bCs/>
+                <w:sz w:val="20"/>
+                <w:szCs w:val="20"/>
+              </w:rPr>
+              <w:t xml:space="preserve">Algorithm </w:t>
+            </w:r>
+            <w:r>
+              <w:rPr>
+                <w:b/>
+                <w:bCs/>
+                <w:sz w:val="20"/>
+                <w:szCs w:val="20"/>
+              </w:rPr>
+              <w:t>2</w:t>
+            </w:r>
+            <w:r>
+              <w:rPr>
+                <w:b/>
+                <w:bCs/>
+                <w:sz w:val="20"/>
+                <w:szCs w:val="20"/>
+              </w:rPr>
+              <w:t>:</w:t>
+            </w:r>
+            <w:r>
+              <w:rPr>
+                <w:sz w:val="20"/>
+                <w:szCs w:val="20"/>
+              </w:rPr>
+              <w:t xml:space="preserve"> </w:t>
+            </w:r>
+            <w:r>
+              <w:rPr>
+                <w:sz w:val="20"/>
+                <w:szCs w:val="20"/>
+              </w:rPr>
+              <w:t>Token Frequency Matrix construction</w:t>
             </w:r>
           </w:p>
         </w:tc>
@@ -9643,73 +9619,98 @@
         <w:tc>
           <w:tcPr>
             <w:tcW w:w="569" w:type="dxa"/>
+            <w:tcBorders>
+              <w:top w:val="single" w:sz="4" w:space="0" w:color="auto"/>
+            </w:tcBorders>
           </w:tcPr>
           <w:p>
             <w:pPr>
               <w:jc w:val="center"/>
               <w:rPr>
-                <w:rFonts w:hint="eastAsia"/>
-                <w:sz w:val="20"/>
-                <w:szCs w:val="20"/>
-              </w:rPr>
-            </w:pPr>
-            <w:r>
-              <w:rPr>
-                <w:rFonts w:hint="eastAsia"/>
-                <w:sz w:val="20"/>
-                <w:szCs w:val="20"/>
-              </w:rPr>
-              <w:t>7</w:t>
+                <w:sz w:val="20"/>
+                <w:szCs w:val="20"/>
+              </w:rPr>
+            </w:pPr>
+            <w:r>
+              <w:rPr>
+                <w:sz w:val="20"/>
+                <w:szCs w:val="20"/>
+              </w:rPr>
+              <w:t>1</w:t>
             </w:r>
           </w:p>
         </w:tc>
         <w:tc>
           <w:tcPr>
             <w:tcW w:w="5952" w:type="dxa"/>
-          </w:tcPr>
-          <w:p>
-            <w:pPr>
-              <w:rPr>
-                <w:rFonts w:hint="eastAsia"/>
-                <w:sz w:val="20"/>
-                <w:szCs w:val="20"/>
-              </w:rPr>
-            </w:pPr>
-            <w:r>
-              <w:rPr>
-                <w:rFonts w:hint="eastAsia"/>
-                <w:sz w:val="20"/>
-                <w:szCs w:val="20"/>
-              </w:rPr>
-              <w:t xml:space="preserve"> </w:t>
-            </w:r>
-            <w:r>
-              <w:rPr>
-                <w:sz w:val="20"/>
-                <w:szCs w:val="20"/>
-              </w:rPr>
-              <w:t xml:space="preserve">        </w:t>
-            </w:r>
-            <w:r>
-              <w:rPr>
-                <w:sz w:val="20"/>
-                <w:szCs w:val="20"/>
-              </w:rPr>
-              <w:t>TFM</w:t>
-            </w:r>
-            <w:r>
-              <w:rPr>
-                <w:sz w:val="20"/>
-                <w:szCs w:val="20"/>
-              </w:rPr>
-              <w:t xml:space="preserve"> </w:t>
-            </w:r>
-            <w:r>
-              <w:rPr>
-                <w:sz w:val="20"/>
-                <w:szCs w:val="20"/>
-              </w:rPr>
-              <w:t>[word, class] += frequency;</w:t>
+            <w:tcBorders>
+              <w:top w:val="single" w:sz="4" w:space="0" w:color="auto"/>
+            </w:tcBorders>
+          </w:tcPr>
+          <w:p>
+            <w:pPr>
+              <w:rPr>
+                <w:sz w:val="20"/>
+                <w:szCs w:val="20"/>
+              </w:rPr>
+            </w:pPr>
+            <w:r>
+              <w:rPr>
+                <w:b/>
+                <w:bCs/>
+                <w:sz w:val="20"/>
+                <w:szCs w:val="20"/>
+              </w:rPr>
+              <w:t xml:space="preserve">Procedure </w:t>
+            </w:r>
+            <w:r>
+              <w:rPr>
+                <w:sz w:val="20"/>
+                <w:szCs w:val="20"/>
+              </w:rPr>
+              <w:t>ConstructTFMatrix</w:t>
+            </w:r>
+            <w:r>
+              <w:rPr>
+                <w:sz w:val="20"/>
+                <w:szCs w:val="20"/>
+              </w:rPr>
+              <w:t>(</w:t>
+            </w:r>
+            <w:r>
+              <w:rPr>
+                <w:sz w:val="20"/>
+                <w:szCs w:val="20"/>
+              </w:rPr>
+              <w:t>tokenizedDataFreq</w:t>
+            </w:r>
+            <w:r>
+              <w:rPr>
+                <w:sz w:val="20"/>
+                <w:szCs w:val="20"/>
+              </w:rPr>
+              <w:t xml:space="preserve">, </w:t>
+            </w:r>
+            <w:r>
+              <w:rPr>
+                <w:sz w:val="20"/>
+                <w:szCs w:val="20"/>
+              </w:rPr>
+              <w:t>vocab</w:t>
+            </w:r>
+            <w:r>
+              <w:rPr>
+                <w:sz w:val="20"/>
+                <w:szCs w:val="20"/>
+              </w:rPr>
+              <w:t>, classes</w:t>
+            </w:r>
+            <w:r>
+              <w:rPr>
+                <w:sz w:val="20"/>
+                <w:szCs w:val="20"/>
+              </w:rPr>
+              <w:t>);</w:t>
             </w:r>
           </w:p>
         </w:tc>
@@ -9727,33 +9728,45 @@
             <w:pPr>
               <w:jc w:val="center"/>
               <w:rPr>
+                <w:sz w:val="20"/>
+                <w:szCs w:val="20"/>
+              </w:rPr>
+            </w:pPr>
+            <w:r>
+              <w:rPr>
+                <w:sz w:val="20"/>
+                <w:szCs w:val="20"/>
+              </w:rPr>
+              <w:t>2</w:t>
+            </w:r>
+          </w:p>
+        </w:tc>
+        <w:tc>
+          <w:tcPr>
+            <w:tcW w:w="5952" w:type="dxa"/>
+          </w:tcPr>
+          <w:p>
+            <w:pPr>
+              <w:rPr>
+                <w:sz w:val="20"/>
+                <w:szCs w:val="20"/>
+              </w:rPr>
+            </w:pPr>
+            <w:r>
+              <w:rPr>
                 <w:rFonts w:hint="eastAsia"/>
                 <w:sz w:val="20"/>
                 <w:szCs w:val="20"/>
               </w:rPr>
-            </w:pPr>
-            <w:r>
-              <w:rPr>
-                <w:rFonts w:hint="eastAsia"/>
-                <w:sz w:val="20"/>
-                <w:szCs w:val="20"/>
-              </w:rPr>
-              <w:t>8</w:t>
-            </w:r>
-          </w:p>
-        </w:tc>
-        <w:tc>
-          <w:tcPr>
-            <w:tcW w:w="5952" w:type="dxa"/>
-          </w:tcPr>
-          <w:p>
-            <w:pPr>
-              <w:rPr>
-                <w:rFonts w:hint="eastAsia"/>
-                <w:sz w:val="20"/>
-                <w:szCs w:val="20"/>
-              </w:rPr>
-            </w:pPr>
+              <w:t>L</w:t>
+            </w:r>
+            <w:r>
+              <w:rPr>
+                <w:sz w:val="20"/>
+                <w:szCs w:val="20"/>
+              </w:rPr>
+              <w:t xml:space="preserve">et </w:t>
+            </w:r>
             <w:r>
               <w:rPr>
                 <w:sz w:val="20"/>
@@ -9766,13 +9779,6 @@
                 <w:sz w:val="20"/>
                 <w:szCs w:val="20"/>
               </w:rPr>
-              <w:t xml:space="preserve"> </w:t>
-            </w:r>
-            <w:r>
-              <w:rPr>
-                <w:sz w:val="20"/>
-                <w:szCs w:val="20"/>
-              </w:rPr>
               <w:sym w:font="Symbol" w:char="F0AC"/>
             </w:r>
             <w:r>
@@ -9780,56 +9786,28 @@
                 <w:sz w:val="20"/>
                 <w:szCs w:val="20"/>
               </w:rPr>
-              <w:t>sort</w:t>
-            </w:r>
-            <w:r>
-              <w:rPr>
-                <w:sz w:val="20"/>
-                <w:szCs w:val="20"/>
-              </w:rPr>
-              <w:t>ByRowSum</w:t>
-            </w:r>
-            <w:r>
-              <w:rPr>
-                <w:sz w:val="20"/>
-                <w:szCs w:val="20"/>
-              </w:rPr>
-              <w:t>(</w:t>
-            </w:r>
-            <w:r>
-              <w:rPr>
-                <w:sz w:val="20"/>
-                <w:szCs w:val="20"/>
-              </w:rPr>
-              <w:t>TFM</w:t>
-            </w:r>
-            <w:r>
-              <w:rPr>
-                <w:sz w:val="20"/>
-                <w:szCs w:val="20"/>
-              </w:rPr>
-              <w:t xml:space="preserve">, </w:t>
-            </w:r>
-            <w:r>
-              <w:rPr>
-                <w:sz w:val="20"/>
-                <w:szCs w:val="20"/>
-              </w:rPr>
-              <w:t>order=</w:t>
-            </w:r>
-            <w:r>
-              <w:rPr>
-                <w:sz w:val="20"/>
-                <w:szCs w:val="20"/>
-              </w:rPr>
-              <w:t>descending</w:t>
-            </w:r>
-            <w:r>
-              <w:rPr>
-                <w:sz w:val="20"/>
-                <w:szCs w:val="20"/>
-              </w:rPr>
-              <w:t>);</w:t>
+              <w:t>new Matrix(</w:t>
+            </w:r>
+            <w:r>
+              <w:rPr>
+                <w:sz w:val="20"/>
+                <w:szCs w:val="20"/>
+              </w:rPr>
+              <w:t>row=vocab, col=classes</w:t>
+            </w:r>
+            <w:r>
+              <w:rPr>
+                <w:sz w:val="20"/>
+                <w:szCs w:val="20"/>
+              </w:rPr>
+              <w:t>)</w:t>
+            </w:r>
+            <w:r>
+              <w:rPr>
+                <w:sz w:val="20"/>
+                <w:szCs w:val="20"/>
+              </w:rPr>
+              <w:t>;</w:t>
             </w:r>
           </w:p>
         </w:tc>
@@ -9847,7 +9825,326 @@
             <w:pPr>
               <w:jc w:val="center"/>
               <w:rPr>
+                <w:sz w:val="20"/>
+                <w:szCs w:val="20"/>
+              </w:rPr>
+            </w:pPr>
+            <w:r>
+              <w:rPr>
+                <w:sz w:val="20"/>
+                <w:szCs w:val="20"/>
+              </w:rPr>
+              <w:t>3</w:t>
+            </w:r>
+          </w:p>
+        </w:tc>
+        <w:tc>
+          <w:tcPr>
+            <w:tcW w:w="5952" w:type="dxa"/>
+          </w:tcPr>
+          <w:p>
+            <w:pPr>
+              <w:rPr>
+                <w:sz w:val="20"/>
+                <w:szCs w:val="20"/>
+              </w:rPr>
+            </w:pPr>
+            <w:r>
+              <w:rPr>
                 <w:rFonts w:hint="eastAsia"/>
+                <w:b/>
+                <w:bCs/>
+                <w:sz w:val="20"/>
+                <w:szCs w:val="20"/>
+              </w:rPr>
+              <w:t>f</w:t>
+            </w:r>
+            <w:r>
+              <w:rPr>
+                <w:b/>
+                <w:bCs/>
+                <w:sz w:val="20"/>
+                <w:szCs w:val="20"/>
+              </w:rPr>
+              <w:t xml:space="preserve">or </w:t>
+            </w:r>
+            <w:r>
+              <w:rPr>
+                <w:sz w:val="20"/>
+                <w:szCs w:val="20"/>
+              </w:rPr>
+              <w:t xml:space="preserve">row </w:t>
+            </w:r>
+            <w:r>
+              <w:rPr>
+                <w:b/>
+                <w:bCs/>
+                <w:sz w:val="20"/>
+                <w:szCs w:val="20"/>
+              </w:rPr>
+              <w:t xml:space="preserve">in </w:t>
+            </w:r>
+            <w:r>
+              <w:rPr>
+                <w:sz w:val="20"/>
+                <w:szCs w:val="20"/>
+              </w:rPr>
+              <w:t xml:space="preserve">tokenizedDataFreq </w:t>
+            </w:r>
+            <w:r>
+              <w:rPr>
+                <w:b/>
+                <w:bCs/>
+                <w:sz w:val="20"/>
+                <w:szCs w:val="20"/>
+              </w:rPr>
+              <w:t>do</w:t>
+            </w:r>
+          </w:p>
+        </w:tc>
+      </w:tr>
+      <w:tr>
+        <w:trPr>
+          <w:trHeight w:val="284"/>
+          <w:jc w:val="center"/>
+        </w:trPr>
+        <w:tc>
+          <w:tcPr>
+            <w:tcW w:w="569" w:type="dxa"/>
+          </w:tcPr>
+          <w:p>
+            <w:pPr>
+              <w:jc w:val="center"/>
+              <w:rPr>
+                <w:sz w:val="20"/>
+                <w:szCs w:val="20"/>
+              </w:rPr>
+            </w:pPr>
+            <w:r>
+              <w:rPr>
+                <w:sz w:val="20"/>
+                <w:szCs w:val="20"/>
+              </w:rPr>
+              <w:t>4</w:t>
+            </w:r>
+          </w:p>
+        </w:tc>
+        <w:tc>
+          <w:tcPr>
+            <w:tcW w:w="5952" w:type="dxa"/>
+          </w:tcPr>
+          <w:p>
+            <w:pPr>
+              <w:rPr>
+                <w:b/>
+                <w:bCs/>
+                <w:sz w:val="20"/>
+                <w:szCs w:val="20"/>
+              </w:rPr>
+            </w:pPr>
+            <w:r>
+              <w:rPr>
+                <w:sz w:val="20"/>
+                <w:szCs w:val="20"/>
+              </w:rPr>
+              <w:t xml:space="preserve">    </w:t>
+            </w:r>
+            <w:r>
+              <w:rPr>
+                <w:sz w:val="20"/>
+                <w:szCs w:val="20"/>
+              </w:rPr>
+              <w:t xml:space="preserve">Let curData </w:t>
+            </w:r>
+            <w:r>
+              <w:rPr>
+                <w:sz w:val="20"/>
+                <w:szCs w:val="20"/>
+              </w:rPr>
+              <w:sym w:font="Symbol" w:char="F0AC"/>
+            </w:r>
+            <w:r>
+              <w:rPr>
+                <w:sz w:val="20"/>
+                <w:szCs w:val="20"/>
+              </w:rPr>
+              <w:t xml:space="preserve"> tokenizedDataFreq.class;</w:t>
+            </w:r>
+          </w:p>
+        </w:tc>
+      </w:tr>
+      <w:tr>
+        <w:trPr>
+          <w:trHeight w:val="284"/>
+          <w:jc w:val="center"/>
+        </w:trPr>
+        <w:tc>
+          <w:tcPr>
+            <w:tcW w:w="569" w:type="dxa"/>
+          </w:tcPr>
+          <w:p>
+            <w:pPr>
+              <w:jc w:val="center"/>
+              <w:rPr>
+                <w:sz w:val="20"/>
+                <w:szCs w:val="20"/>
+              </w:rPr>
+            </w:pPr>
+            <w:r>
+              <w:rPr>
+                <w:sz w:val="20"/>
+                <w:szCs w:val="20"/>
+              </w:rPr>
+              <w:t>5</w:t>
+            </w:r>
+          </w:p>
+        </w:tc>
+        <w:tc>
+          <w:tcPr>
+            <w:tcW w:w="5952" w:type="dxa"/>
+          </w:tcPr>
+          <w:p>
+            <w:pPr>
+              <w:rPr>
+                <w:b/>
+                <w:bCs/>
+                <w:sz w:val="20"/>
+                <w:szCs w:val="20"/>
+              </w:rPr>
+            </w:pPr>
+            <w:r>
+              <w:rPr>
+                <w:sz w:val="20"/>
+                <w:szCs w:val="20"/>
+              </w:rPr>
+              <w:t xml:space="preserve">    </w:t>
+            </w:r>
+            <w:r>
+              <w:rPr>
+                <w:sz w:val="20"/>
+                <w:szCs w:val="20"/>
+              </w:rPr>
+              <w:t xml:space="preserve">Let curWordDict </w:t>
+            </w:r>
+            <w:r>
+              <w:rPr>
+                <w:sz w:val="20"/>
+                <w:szCs w:val="20"/>
+              </w:rPr>
+              <w:sym w:font="Symbol" w:char="F0AC"/>
+            </w:r>
+            <w:r>
+              <w:rPr>
+                <w:sz w:val="20"/>
+                <w:szCs w:val="20"/>
+              </w:rPr>
+              <w:t xml:space="preserve"> tokenizedDataFreq.wordDictionary;</w:t>
+            </w:r>
+          </w:p>
+        </w:tc>
+      </w:tr>
+      <w:tr>
+        <w:trPr>
+          <w:trHeight w:val="284"/>
+          <w:jc w:val="center"/>
+        </w:trPr>
+        <w:tc>
+          <w:tcPr>
+            <w:tcW w:w="569" w:type="dxa"/>
+          </w:tcPr>
+          <w:p>
+            <w:pPr>
+              <w:jc w:val="center"/>
+              <w:rPr>
+                <w:sz w:val="20"/>
+                <w:szCs w:val="20"/>
+              </w:rPr>
+            </w:pPr>
+            <w:r>
+              <w:rPr>
+                <w:sz w:val="20"/>
+                <w:szCs w:val="20"/>
+              </w:rPr>
+              <w:lastRenderedPageBreak/>
+              <w:t>6</w:t>
+            </w:r>
+          </w:p>
+        </w:tc>
+        <w:tc>
+          <w:tcPr>
+            <w:tcW w:w="5952" w:type="dxa"/>
+          </w:tcPr>
+          <w:p>
+            <w:pPr>
+              <w:rPr>
+                <w:sz w:val="20"/>
+                <w:szCs w:val="20"/>
+              </w:rPr>
+            </w:pPr>
+            <w:r>
+              <w:rPr>
+                <w:sz w:val="20"/>
+                <w:szCs w:val="20"/>
+              </w:rPr>
+              <w:t xml:space="preserve">    </w:t>
+            </w:r>
+            <w:r>
+              <w:rPr>
+                <w:b/>
+                <w:bCs/>
+                <w:sz w:val="20"/>
+                <w:szCs w:val="20"/>
+              </w:rPr>
+              <w:t>for</w:t>
+            </w:r>
+            <w:r>
+              <w:rPr>
+                <w:sz w:val="20"/>
+                <w:szCs w:val="20"/>
+              </w:rPr>
+              <w:t xml:space="preserve"> word, frequency </w:t>
+            </w:r>
+            <w:r>
+              <w:rPr>
+                <w:b/>
+                <w:bCs/>
+                <w:sz w:val="20"/>
+                <w:szCs w:val="20"/>
+              </w:rPr>
+              <w:t>in</w:t>
+            </w:r>
+            <w:r>
+              <w:rPr>
+                <w:sz w:val="20"/>
+                <w:szCs w:val="20"/>
+              </w:rPr>
+              <w:t xml:space="preserve"> curWordDict </w:t>
+            </w:r>
+            <w:r>
+              <w:rPr>
+                <w:b/>
+                <w:bCs/>
+                <w:sz w:val="20"/>
+                <w:szCs w:val="20"/>
+              </w:rPr>
+              <w:t>do</w:t>
+            </w:r>
+          </w:p>
+        </w:tc>
+      </w:tr>
+      <w:tr>
+        <w:trPr>
+          <w:trHeight w:val="284"/>
+          <w:jc w:val="center"/>
+        </w:trPr>
+        <w:tc>
+          <w:tcPr>
+            <w:tcW w:w="569" w:type="dxa"/>
+          </w:tcPr>
+          <w:p>
+            <w:pPr>
+              <w:jc w:val="center"/>
+              <w:rPr>
                 <w:sz w:val="20"/>
                 <w:szCs w:val="20"/>
               </w:rPr>
@@ -9858,6 +10155,201 @@
                 <w:sz w:val="20"/>
                 <w:szCs w:val="20"/>
               </w:rPr>
+              <w:t>7</w:t>
+            </w:r>
+          </w:p>
+        </w:tc>
+        <w:tc>
+          <w:tcPr>
+            <w:tcW w:w="5952" w:type="dxa"/>
+          </w:tcPr>
+          <w:p>
+            <w:pPr>
+              <w:rPr>
+                <w:sz w:val="20"/>
+                <w:szCs w:val="20"/>
+              </w:rPr>
+            </w:pPr>
+            <w:r>
+              <w:rPr>
+                <w:rFonts w:hint="eastAsia"/>
+                <w:sz w:val="20"/>
+                <w:szCs w:val="20"/>
+              </w:rPr>
+              <w:t xml:space="preserve"> </w:t>
+            </w:r>
+            <w:r>
+              <w:rPr>
+                <w:sz w:val="20"/>
+                <w:szCs w:val="20"/>
+              </w:rPr>
+              <w:t xml:space="preserve">        </w:t>
+            </w:r>
+            <w:r>
+              <w:rPr>
+                <w:sz w:val="20"/>
+                <w:szCs w:val="20"/>
+              </w:rPr>
+              <w:t>TFM</w:t>
+            </w:r>
+            <w:r>
+              <w:rPr>
+                <w:sz w:val="20"/>
+                <w:szCs w:val="20"/>
+              </w:rPr>
+              <w:t xml:space="preserve"> </w:t>
+            </w:r>
+            <w:r>
+              <w:rPr>
+                <w:sz w:val="20"/>
+                <w:szCs w:val="20"/>
+              </w:rPr>
+              <w:t>[word, class] += frequency;</w:t>
+            </w:r>
+          </w:p>
+        </w:tc>
+      </w:tr>
+      <w:tr>
+        <w:trPr>
+          <w:trHeight w:val="284"/>
+          <w:jc w:val="center"/>
+        </w:trPr>
+        <w:tc>
+          <w:tcPr>
+            <w:tcW w:w="569" w:type="dxa"/>
+          </w:tcPr>
+          <w:p>
+            <w:pPr>
+              <w:jc w:val="center"/>
+              <w:rPr>
+                <w:sz w:val="20"/>
+                <w:szCs w:val="20"/>
+              </w:rPr>
+            </w:pPr>
+            <w:r>
+              <w:rPr>
+                <w:rFonts w:hint="eastAsia"/>
+                <w:sz w:val="20"/>
+                <w:szCs w:val="20"/>
+              </w:rPr>
+              <w:t>8</w:t>
+            </w:r>
+          </w:p>
+        </w:tc>
+        <w:tc>
+          <w:tcPr>
+            <w:tcW w:w="5952" w:type="dxa"/>
+          </w:tcPr>
+          <w:p>
+            <w:pPr>
+              <w:rPr>
+                <w:sz w:val="20"/>
+                <w:szCs w:val="20"/>
+              </w:rPr>
+            </w:pPr>
+            <w:r>
+              <w:rPr>
+                <w:sz w:val="20"/>
+                <w:szCs w:val="20"/>
+              </w:rPr>
+              <w:t>TFM</w:t>
+            </w:r>
+            <w:r>
+              <w:rPr>
+                <w:sz w:val="20"/>
+                <w:szCs w:val="20"/>
+              </w:rPr>
+              <w:t xml:space="preserve"> </w:t>
+            </w:r>
+            <w:r>
+              <w:rPr>
+                <w:sz w:val="20"/>
+                <w:szCs w:val="20"/>
+              </w:rPr>
+              <w:sym w:font="Symbol" w:char="F0AC"/>
+            </w:r>
+            <w:r>
+              <w:rPr>
+                <w:sz w:val="20"/>
+                <w:szCs w:val="20"/>
+              </w:rPr>
+              <w:t>sort</w:t>
+            </w:r>
+            <w:r>
+              <w:rPr>
+                <w:sz w:val="20"/>
+                <w:szCs w:val="20"/>
+              </w:rPr>
+              <w:t>ByRowSum</w:t>
+            </w:r>
+            <w:r>
+              <w:rPr>
+                <w:sz w:val="20"/>
+                <w:szCs w:val="20"/>
+              </w:rPr>
+              <w:t>(</w:t>
+            </w:r>
+            <w:r>
+              <w:rPr>
+                <w:sz w:val="20"/>
+                <w:szCs w:val="20"/>
+              </w:rPr>
+              <w:t>TFM</w:t>
+            </w:r>
+            <w:r>
+              <w:rPr>
+                <w:sz w:val="20"/>
+                <w:szCs w:val="20"/>
+              </w:rPr>
+              <w:t xml:space="preserve">, </w:t>
+            </w:r>
+            <w:r>
+              <w:rPr>
+                <w:sz w:val="20"/>
+                <w:szCs w:val="20"/>
+              </w:rPr>
+              <w:t>order=</w:t>
+            </w:r>
+            <w:r>
+              <w:rPr>
+                <w:sz w:val="20"/>
+                <w:szCs w:val="20"/>
+              </w:rPr>
+              <w:t>descending</w:t>
+            </w:r>
+            <w:r>
+              <w:rPr>
+                <w:sz w:val="20"/>
+                <w:szCs w:val="20"/>
+              </w:rPr>
+              <w:t>);</w:t>
+            </w:r>
+          </w:p>
+        </w:tc>
+      </w:tr>
+      <w:tr>
+        <w:trPr>
+          <w:trHeight w:val="284"/>
+          <w:jc w:val="center"/>
+        </w:trPr>
+        <w:tc>
+          <w:tcPr>
+            <w:tcW w:w="569" w:type="dxa"/>
+          </w:tcPr>
+          <w:p>
+            <w:pPr>
+              <w:jc w:val="center"/>
+              <w:rPr>
+                <w:sz w:val="20"/>
+                <w:szCs w:val="20"/>
+              </w:rPr>
+            </w:pPr>
+            <w:r>
+              <w:rPr>
+                <w:rFonts w:hint="eastAsia"/>
+                <w:sz w:val="20"/>
+                <w:szCs w:val="20"/>
+              </w:rPr>
               <w:t>9</w:t>
             </w:r>
           </w:p>
@@ -9869,7 +10361,6 @@
           <w:p>
             <w:pPr>
               <w:rPr>
-                <w:rFonts w:hint="eastAsia"/>
                 <w:b/>
                 <w:bCs/>
                 <w:sz w:val="20"/>
@@ -9906,19 +10397,10 @@
         </w:tc>
       </w:tr>
     </w:tbl>
-    <w:p>
-      <w:pPr>
-        <w:rPr>
-          <w:rFonts w:hint="eastAsia"/>
-        </w:rPr>
-      </w:pPr>
-    </w:p>
+    <w:p/>
     <w:p>
       <w:pPr>
         <w:pStyle w:val="3"/>
-        <w:rPr>
-          <w:rFonts w:hint="eastAsia"/>
-        </w:rPr>
       </w:pPr>
       <w:bookmarkStart w:id="10" w:name="_Toc160150023"/>
       <w:r>
@@ -9933,13 +10415,7 @@
       <w:bookmarkEnd w:id="10"/>
     </w:p>
     <w:p/>
-    <w:p>
-      <w:pPr>
-        <w:rPr>
-          <w:rFonts w:hint="eastAsia"/>
-        </w:rPr>
-      </w:pPr>
-    </w:p>
+    <w:p/>
     <w:p>
       <w:pPr>
         <w:pStyle w:val="2"/>
@@ -9976,24 +10452,347 @@
     </w:p>
     <w:p>
       <w:pPr>
+        <w:pStyle w:val="3"/>
+      </w:pPr>
+      <w:r>
+        <w:t>3.3.1 Naïve Bayes Algorithm Analysis</w:t>
+      </w:r>
+    </w:p>
+    <w:p>
+      <w:r>
+        <w:tab/>
+        <w:t>An essential goal of the Naïve Bayes algorithm is to predict a class for a sentence based on the current datastore. To be more specific:</w:t>
+      </w:r>
+    </w:p>
+    <w:p>
+      <w:r>
+        <w:tab/>
+        <w:t xml:space="preserve">Given: A </w:t>
+      </w:r>
+      <w:r>
+        <w:t>test document d; A set of class C={c1, c2, …, cn};</w:t>
+      </w:r>
+    </w:p>
+    <w:p/>
+    <w:tbl>
+      <w:tblPr>
+        <w:tblStyle w:val="a3"/>
+        <w:tblW w:w="0" w:type="auto"/>
+        <w:tblLook w:val="04A0" w:firstRow="1" w:lastRow="0" w:firstColumn="1" w:lastColumn="0" w:noHBand="0" w:noVBand="1"/>
+      </w:tblPr>
+      <w:tblGrid>
+        <w:gridCol w:w="9350"/>
+      </w:tblGrid>
+      <w:tr>
+        <w:tc>
+          <w:tcPr>
+            <w:tcW w:w="9350" w:type="dxa"/>
+          </w:tcPr>
+          <w:p>
+            <w:r>
+              <w:t>Given:</w:t>
+            </w:r>
+          </w:p>
+        </w:tc>
+      </w:tr>
+      <w:tr>
+        <w:tc>
+          <w:tcPr>
+            <w:tcW w:w="9350" w:type="dxa"/>
+          </w:tcPr>
+          <w:p>
+            <w:pPr>
+              <w:rPr>
+                <w:iCs/>
+              </w:rPr>
+            </w:pPr>
+            <w:r>
+              <w:t xml:space="preserve">A test document </w:t>
+            </w:r>
+            <m:oMath>
+              <m:r>
+                <w:rPr>
+                  <w:rFonts w:ascii="Cambria Math" w:hAnsi="Cambria Math"/>
+                </w:rPr>
+                <m:t>d={</m:t>
+              </m:r>
+              <m:sSub>
+                <m:sSubPr>
+                  <m:ctrlPr>
+                    <w:rPr>
+                      <w:rFonts w:ascii="Cambria Math" w:hAnsi="Cambria Math"/>
+                      <w:i/>
+                    </w:rPr>
+                  </m:ctrlPr>
+                </m:sSubPr>
+                <m:e>
+                  <m:r>
+                    <w:rPr>
+                      <w:rFonts w:ascii="Cambria Math" w:hAnsi="Cambria Math"/>
+                    </w:rPr>
+                    <m:t>x</m:t>
+                  </m:r>
+                </m:e>
+                <m:sub>
+                  <m:r>
+                    <w:rPr>
+                      <w:rFonts w:ascii="Cambria Math" w:hAnsi="Cambria Math"/>
+                    </w:rPr>
+                    <m:t>1</m:t>
+                  </m:r>
+                </m:sub>
+              </m:sSub>
+              <m:r>
+                <w:rPr>
+                  <w:rFonts w:ascii="Cambria Math" w:hAnsi="Cambria Math"/>
+                </w:rPr>
+                <m:t>,</m:t>
+              </m:r>
+              <m:sSub>
+                <m:sSubPr>
+                  <m:ctrlPr>
+                    <w:rPr>
+                      <w:rFonts w:ascii="Cambria Math" w:hAnsi="Cambria Math"/>
+                      <w:i/>
+                    </w:rPr>
+                  </m:ctrlPr>
+                </m:sSubPr>
+                <m:e>
+                  <m:r>
+                    <w:rPr>
+                      <w:rFonts w:ascii="Cambria Math" w:hAnsi="Cambria Math"/>
+                    </w:rPr>
+                    <m:t>x</m:t>
+                  </m:r>
+                </m:e>
+                <m:sub>
+                  <m:r>
+                    <w:rPr>
+                      <w:rFonts w:ascii="Cambria Math" w:hAnsi="Cambria Math"/>
+                    </w:rPr>
+                    <m:t>2</m:t>
+                  </m:r>
+                </m:sub>
+              </m:sSub>
+              <m:r>
+                <w:rPr>
+                  <w:rFonts w:ascii="Cambria Math" w:hAnsi="Cambria Math"/>
+                </w:rPr>
+                <m:t xml:space="preserve">,…, </m:t>
+              </m:r>
+              <m:sSub>
+                <m:sSubPr>
+                  <m:ctrlPr>
+                    <w:rPr>
+                      <w:rFonts w:ascii="Cambria Math" w:hAnsi="Cambria Math"/>
+                      <w:i/>
+                    </w:rPr>
+                  </m:ctrlPr>
+                </m:sSubPr>
+                <m:e>
+                  <m:r>
+                    <w:rPr>
+                      <w:rFonts w:ascii="Cambria Math" w:hAnsi="Cambria Math"/>
+                    </w:rPr>
+                    <m:t>x</m:t>
+                  </m:r>
+                </m:e>
+                <m:sub>
+                  <m:r>
+                    <w:rPr>
+                      <w:rFonts w:ascii="Cambria Math" w:hAnsi="Cambria Math"/>
+                    </w:rPr>
+                    <m:t>n</m:t>
+                  </m:r>
+                </m:sub>
+              </m:sSub>
+              <m:r>
+                <w:rPr>
+                  <w:rFonts w:ascii="Cambria Math" w:hAnsi="Cambria Math"/>
+                </w:rPr>
+                <m:t>}</m:t>
+              </m:r>
+            </m:oMath>
+            <w:r>
+              <w:t>, where</w:t>
+            </w:r>
+            <w:r>
+              <w:rPr>
+                <w:rFonts w:ascii="Cambria Math" w:hAnsi="Cambria Math"/>
+                <w:i/>
+              </w:rPr>
+              <w:t xml:space="preserve"> </w:t>
+            </w:r>
+            <m:oMath>
+              <m:sSub>
+                <m:sSubPr>
+                  <m:ctrlPr>
+                    <w:rPr>
+                      <w:rFonts w:ascii="Cambria Math" w:hAnsi="Cambria Math"/>
+                      <w:i/>
+                    </w:rPr>
+                  </m:ctrlPr>
+                </m:sSubPr>
+                <m:e>
+                  <m:r>
+                    <w:rPr>
+                      <w:rFonts w:ascii="Cambria Math" w:hAnsi="Cambria Math"/>
+                    </w:rPr>
+                    <m:t>x</m:t>
+                  </m:r>
+                </m:e>
+                <m:sub>
+                  <m:r>
+                    <w:rPr>
+                      <w:rFonts w:ascii="Cambria Math" w:hAnsi="Cambria Math"/>
+                    </w:rPr>
+                    <m:t>1</m:t>
+                  </m:r>
+                </m:sub>
+              </m:sSub>
+              <m:r>
+                <w:rPr>
+                  <w:rFonts w:ascii="Cambria Math" w:hAnsi="Cambria Math"/>
+                </w:rPr>
+                <m:t>,</m:t>
+              </m:r>
+              <m:sSub>
+                <m:sSubPr>
+                  <m:ctrlPr>
+                    <w:rPr>
+                      <w:rFonts w:ascii="Cambria Math" w:hAnsi="Cambria Math"/>
+                      <w:i/>
+                    </w:rPr>
+                  </m:ctrlPr>
+                </m:sSubPr>
+                <m:e>
+                  <m:r>
+                    <w:rPr>
+                      <w:rFonts w:ascii="Cambria Math" w:hAnsi="Cambria Math"/>
+                    </w:rPr>
+                    <m:t>x</m:t>
+                  </m:r>
+                </m:e>
+                <m:sub>
+                  <m:r>
+                    <w:rPr>
+                      <w:rFonts w:ascii="Cambria Math" w:hAnsi="Cambria Math"/>
+                    </w:rPr>
+                    <m:t>2</m:t>
+                  </m:r>
+                </m:sub>
+              </m:sSub>
+              <m:r>
+                <w:rPr>
+                  <w:rFonts w:ascii="Cambria Math" w:hAnsi="Cambria Math"/>
+                </w:rPr>
+                <m:t xml:space="preserve">,…, </m:t>
+              </m:r>
+              <m:sSub>
+                <m:sSubPr>
+                  <m:ctrlPr>
+                    <w:rPr>
+                      <w:rFonts w:ascii="Cambria Math" w:hAnsi="Cambria Math"/>
+                      <w:i/>
+                    </w:rPr>
+                  </m:ctrlPr>
+                </m:sSubPr>
+                <m:e>
+                  <m:r>
+                    <w:rPr>
+                      <w:rFonts w:ascii="Cambria Math" w:hAnsi="Cambria Math"/>
+                    </w:rPr>
+                    <m:t>x</m:t>
+                  </m:r>
+                </m:e>
+                <m:sub>
+                  <m:r>
+                    <w:rPr>
+                      <w:rFonts w:ascii="Cambria Math" w:hAnsi="Cambria Math"/>
+                    </w:rPr>
+                    <m:t>n</m:t>
+                  </m:r>
+                </m:sub>
+              </m:sSub>
+            </m:oMath>
+            <w:r>
+              <w:rPr>
+                <w:rFonts w:ascii="Cambria Math" w:hAnsi="Cambria Math"/>
+                <w:i/>
+              </w:rPr>
+              <w:t xml:space="preserve"> </w:t>
+            </w:r>
+            <w:r>
+              <w:rPr>
+                <w:iCs/>
+              </w:rPr>
+              <w:t>are words</w:t>
+            </w:r>
+            <w:r>
+              <w:rPr>
+                <w:iCs/>
+              </w:rPr>
+              <w:t xml:space="preserve"> of the document.</w:t>
+            </w:r>
+          </w:p>
+        </w:tc>
+      </w:tr>
+      <w:tr>
+        <w:tc>
+          <w:tcPr>
+            <w:tcW w:w="9350" w:type="dxa"/>
+          </w:tcPr>
+          <w:p/>
+        </w:tc>
+      </w:tr>
+      <w:tr>
+        <w:tc>
+          <w:tcPr>
+            <w:tcW w:w="9350" w:type="dxa"/>
+          </w:tcPr>
+          <w:p/>
+        </w:tc>
+      </w:tr>
+      <w:tr>
+        <w:tc>
+          <w:tcPr>
+            <w:tcW w:w="9350" w:type="dxa"/>
+          </w:tcPr>
+          <w:p/>
+        </w:tc>
+      </w:tr>
+    </w:tbl>
+    <w:p/>
+    <w:p/>
+    <w:p>
+      <w:pPr>
+        <w:pStyle w:val="3"/>
+      </w:pPr>
+      <w:r>
+        <w:t>3.3.</w:t>
+      </w:r>
+      <w:r>
+        <w:t>2</w:t>
+      </w:r>
+      <w:r>
+        <w:t xml:space="preserve"> Word Probability Calculation</w:t>
+      </w:r>
+    </w:p>
+    <w:p>
+      <w:r>
+        <w:tab/>
+      </w:r>
+    </w:p>
+    <w:p/>
+    <w:p>
+      <w:pPr>
+        <w:pStyle w:val="2"/>
+      </w:pPr>
+      <w:bookmarkStart w:id="12" w:name="_Toc160150025"/>
+      <w:r>
         <w:rPr>
           <w:rFonts w:hint="eastAsia"/>
         </w:rPr>
-      </w:pPr>
-    </w:p>
-    <w:p>
-      <w:pPr>
-        <w:pStyle w:val="2"/>
-        <w:rPr>
-          <w:rFonts w:hint="eastAsia"/>
-        </w:rPr>
-      </w:pPr>
-      <w:bookmarkStart w:id="12" w:name="_Toc160150025"/>
-      <w:r>
-        <w:rPr>
-          <w:rFonts w:hint="eastAsia"/>
-        </w:rPr>
-        <w:lastRenderedPageBreak/>
         <w:t>3</w:t>
       </w:r>
       <w:r>
@@ -10393,7 +11192,7 @@
         <w:kern w:val="2"/>
         <w:sz w:val="24"/>
         <w:szCs w:val="24"/>
-        <w:lang w:eastAsia="zh-CN" w:bidi="ar-SA"/>
+        <w:lang w:val="en-GB" w:eastAsia="zh-CN" w:bidi="ar-SA"/>
         <w14:ligatures w14:val="standardContextual"/>
       </w:rPr>
     </w:rPrDefault>
@@ -10780,7 +11579,7 @@
   <w:style w:type="paragraph" w:default="1" w:styleId="a">
     <w:name w:val="Normal"/>
     <w:qFormat/>
-    <w:rsid w:val="006A2779"/>
+    <w:rsid w:val="00876933"/>
   </w:style>
   <w:style w:type="paragraph" w:styleId="1">
     <w:name w:val="heading 1"/>

--- a/CISC3025_Project_Task_2/CISC3025_Project_Task2_Report.docx
+++ b/CISC3025_Project_Task_2/CISC3025_Project_Task2_Report.docx
@@ -2482,7 +2482,21 @@
                 <w:sz w:val="20"/>
                 <w:szCs w:val="20"/>
               </w:rPr>
-              <w:t>Disambiguity rules to define a word</w:t>
+              <w:t>Disambiguat</w:t>
+            </w:r>
+            <w:r>
+              <w:rPr>
+                <w:sz w:val="20"/>
+                <w:szCs w:val="20"/>
+              </w:rPr>
+              <w:t>ing</w:t>
+            </w:r>
+            <w:r>
+              <w:rPr>
+                <w:sz w:val="20"/>
+                <w:szCs w:val="20"/>
+              </w:rPr>
+              <w:t xml:space="preserve"> rules to define a word</w:t>
             </w:r>
           </w:p>
         </w:tc>
@@ -2924,18 +2938,17 @@
             </w:r>
             <w:r>
               <w:rPr>
-                <w:rFonts w:hint="eastAsia"/>
-                <w:sz w:val="20"/>
-                <w:szCs w:val="20"/>
-              </w:rPr>
-              <w:t>c</w:t>
-            </w:r>
-            <w:r>
-              <w:rPr>
-                <w:sz w:val="20"/>
-                <w:szCs w:val="20"/>
-              </w:rPr>
-              <w:t>ooporation”</w:t>
+                <w:sz w:val="20"/>
+                <w:szCs w:val="20"/>
+              </w:rPr>
+              <w:t>cooperation</w:t>
+            </w:r>
+            <w:r>
+              <w:rPr>
+                <w:sz w:val="20"/>
+                <w:szCs w:val="20"/>
+              </w:rPr>
+              <w:t>”</w:t>
             </w:r>
           </w:p>
         </w:tc>

--- a/CISC3025_Project_Task_2/CISC3025_Project_Task2_Report.docx
+++ b/CISC3025_Project_Task_2/CISC3025_Project_Task2_Report.docx
@@ -1773,6 +1773,7 @@
                 <w:szCs w:val="20"/>
               </w:rPr>
             </w:pPr>
+            <w:proofErr w:type="spellStart"/>
             <w:r>
               <w:rPr>
                 <w:rFonts w:ascii="Courier New" w:hAnsi="Courier New" w:cs="Courier New"/>
@@ -1781,6 +1782,7 @@
               </w:rPr>
               <w:t>json</w:t>
             </w:r>
+            <w:proofErr w:type="spellEnd"/>
           </w:p>
         </w:tc>
         <w:tc>
@@ -1815,7 +1817,32 @@
                 <w:sz w:val="20"/>
                 <w:szCs w:val="20"/>
               </w:rPr>
-              <w:t>ompile the .json source file into structural objects.</w:t>
+              <w:t xml:space="preserve">ompile </w:t>
+            </w:r>
+            <w:proofErr w:type="gramStart"/>
+            <w:r>
+              <w:rPr>
+                <w:sz w:val="20"/>
+                <w:szCs w:val="20"/>
+              </w:rPr>
+              <w:t>the .</w:t>
+            </w:r>
+            <w:proofErr w:type="spellStart"/>
+            <w:r>
+              <w:rPr>
+                <w:sz w:val="20"/>
+                <w:szCs w:val="20"/>
+              </w:rPr>
+              <w:t>json</w:t>
+            </w:r>
+            <w:proofErr w:type="spellEnd"/>
+            <w:proofErr w:type="gramEnd"/>
+            <w:r>
+              <w:rPr>
+                <w:sz w:val="20"/>
+                <w:szCs w:val="20"/>
+              </w:rPr>
+              <w:t xml:space="preserve"> source file into structural objects.</w:t>
             </w:r>
           </w:p>
         </w:tc>
@@ -1929,6 +1956,7 @@
                 <w:szCs w:val="20"/>
               </w:rPr>
             </w:pPr>
+            <w:proofErr w:type="spellStart"/>
             <w:r>
               <w:rPr>
                 <w:rFonts w:ascii="Courier New" w:hAnsi="Courier New" w:cs="Courier New"/>
@@ -1937,6 +1965,7 @@
               </w:rPr>
               <w:t>nltk</w:t>
             </w:r>
+            <w:proofErr w:type="spellEnd"/>
           </w:p>
         </w:tc>
         <w:tc>
@@ -2041,7 +2070,23 @@
                 <w:sz w:val="20"/>
                 <w:szCs w:val="20"/>
               </w:rPr>
-              <w:t>onstruct a DataFrame object to contain the word frequency matrix, indexed by vocabulary.</w:t>
+              <w:t xml:space="preserve">onstruct a </w:t>
+            </w:r>
+            <w:proofErr w:type="spellStart"/>
+            <w:r>
+              <w:rPr>
+                <w:sz w:val="20"/>
+                <w:szCs w:val="20"/>
+              </w:rPr>
+              <w:t>DataFrame</w:t>
+            </w:r>
+            <w:proofErr w:type="spellEnd"/>
+            <w:r>
+              <w:rPr>
+                <w:sz w:val="20"/>
+                <w:szCs w:val="20"/>
+              </w:rPr>
+              <w:t xml:space="preserve"> object to contain the word frequency matrix, indexed by vocabulary.</w:t>
             </w:r>
           </w:p>
         </w:tc>
@@ -2070,6 +2115,7 @@
                 <w:szCs w:val="20"/>
               </w:rPr>
             </w:pPr>
+            <w:proofErr w:type="spellStart"/>
             <w:r>
               <w:rPr>
                 <w:rFonts w:ascii="Courier New" w:hAnsi="Courier New" w:cs="Courier New"/>
@@ -2078,6 +2124,7 @@
               </w:rPr>
               <w:t>numpy</w:t>
             </w:r>
+            <w:proofErr w:type="spellEnd"/>
           </w:p>
         </w:tc>
         <w:tc>
@@ -2190,15 +2237,12 @@
       </w:tr>
     </w:tbl>
     <w:p>
-      <w:pPr>
-        <w:pStyle w:val="2"/>
-      </w:pPr>
+      <w:bookmarkStart w:id="4" w:name="_Toc160150017"/>
     </w:p>
     <w:p>
       <w:pPr>
         <w:pStyle w:val="2"/>
       </w:pPr>
-      <w:bookmarkStart w:id="4" w:name="_Toc160150017"/>
       <w:r>
         <w:rPr>
           <w:rFonts w:hint="eastAsia"/>
@@ -2259,14 +2303,29 @@
         <w:t xml:space="preserve">.2.1 </w:t>
       </w:r>
       <w:r>
-        <w:t>Retrieve Information from train.json</w:t>
+        <w:t xml:space="preserve">Retrieve Information from </w:t>
+      </w:r>
+      <w:proofErr w:type="spellStart"/>
+      <w:proofErr w:type="gramStart"/>
+      <w:r>
+        <w:t>train.json</w:t>
       </w:r>
       <w:bookmarkEnd w:id="5"/>
+      <w:proofErr w:type="spellEnd"/>
+      <w:proofErr w:type="gramEnd"/>
     </w:p>
     <w:p>
       <w:r>
         <w:tab/>
-        <w:t>By applying the internal package of json in Python, it is easy to extract</w:t>
+        <w:t xml:space="preserve">By applying the internal package of </w:t>
+      </w:r>
+      <w:proofErr w:type="spellStart"/>
+      <w:r>
+        <w:t>json</w:t>
+      </w:r>
+      <w:proofErr w:type="spellEnd"/>
+      <w:r>
+        <w:t xml:space="preserve"> in Python, it is easy to extract</w:t>
       </w:r>
       <w:r>
         <w:t xml:space="preserve"> the training data into a two-dimensional list in python.</w:t>
@@ -2302,7 +2361,15 @@
         <w:t>Traversing all the instances, the progra</w:t>
       </w:r>
       <w:r>
-        <w:t>m accumulates the document number of each types by reading the second attribute of the instance.</w:t>
+        <w:t xml:space="preserve">m accumulates the document number of each </w:t>
+      </w:r>
+      <w:proofErr w:type="gramStart"/>
+      <w:r>
+        <w:t>types</w:t>
+      </w:r>
+      <w:proofErr w:type="gramEnd"/>
+      <w:r>
+        <w:t xml:space="preserve"> by reading the second attribute of the instance.</w:t>
       </w:r>
       <w:r>
         <w:t xml:space="preserve"> The third attribute is the actual sentence, which would be </w:t>
@@ -3503,7 +3570,23 @@
                 <w:sz w:val="20"/>
                 <w:szCs w:val="20"/>
               </w:rPr>
-              <w:t>onnected subwords forming a long word.</w:t>
+              <w:t xml:space="preserve">onnected </w:t>
+            </w:r>
+            <w:proofErr w:type="spellStart"/>
+            <w:r>
+              <w:rPr>
+                <w:sz w:val="20"/>
+                <w:szCs w:val="20"/>
+              </w:rPr>
+              <w:t>subwords</w:t>
+            </w:r>
+            <w:proofErr w:type="spellEnd"/>
+            <w:r>
+              <w:rPr>
+                <w:sz w:val="20"/>
+                <w:szCs w:val="20"/>
+              </w:rPr>
+              <w:t xml:space="preserve"> forming a long word.</w:t>
             </w:r>
           </w:p>
         </w:tc>
@@ -3709,19 +3792,36 @@
               </w:rPr>
               <w:t>&amp;</w:t>
             </w:r>
-            <w:r>
-              <w:rPr>
-                <w:sz w:val="20"/>
-                <w:szCs w:val="20"/>
-              </w:rPr>
-              <w:t>lt;</w:t>
-            </w:r>
-            <w:r>
-              <w:rPr>
-                <w:sz w:val="20"/>
-                <w:szCs w:val="20"/>
-              </w:rPr>
-              <w:t>” and</w:t>
+            <w:proofErr w:type="spellStart"/>
+            <w:r>
+              <w:rPr>
+                <w:sz w:val="20"/>
+                <w:szCs w:val="20"/>
+              </w:rPr>
+              <w:t>lt</w:t>
+            </w:r>
+            <w:proofErr w:type="spellEnd"/>
+            <w:r>
+              <w:rPr>
+                <w:sz w:val="20"/>
+                <w:szCs w:val="20"/>
+              </w:rPr>
+              <w:t>;</w:t>
+            </w:r>
+            <w:r>
+              <w:rPr>
+                <w:sz w:val="20"/>
+                <w:szCs w:val="20"/>
+              </w:rPr>
+              <w:t xml:space="preserve">” </w:t>
+            </w:r>
+            <w:proofErr w:type="gramStart"/>
+            <w:r>
+              <w:rPr>
+                <w:sz w:val="20"/>
+                <w:szCs w:val="20"/>
+              </w:rPr>
+              <w:t>and</w:t>
             </w:r>
             <w:r>
               <w:rPr>
@@ -3737,6 +3837,7 @@
               </w:rPr>
               <w:t xml:space="preserve"> “</w:t>
             </w:r>
+            <w:proofErr w:type="gramEnd"/>
             <w:r>
               <w:rPr>
                 <w:sz w:val="20"/>
@@ -3773,8 +3874,20 @@
                 <w:sz w:val="20"/>
                 <w:szCs w:val="20"/>
               </w:rPr>
-              <w:t>&amp;lt;Banca</w:t>
-            </w:r>
+              <w:t>&amp;</w:t>
+            </w:r>
+            <w:proofErr w:type="spellStart"/>
+            <w:proofErr w:type="gramStart"/>
+            <w:r>
+              <w:rPr>
+                <w:rFonts w:ascii="Courier New" w:hAnsi="Courier New" w:cs="Courier New"/>
+                <w:sz w:val="20"/>
+                <w:szCs w:val="20"/>
+              </w:rPr>
+              <w:t>lt;Banca</w:t>
+            </w:r>
+            <w:proofErr w:type="spellEnd"/>
+            <w:proofErr w:type="gramEnd"/>
             <w:r>
               <w:rPr>
                 <w:rFonts w:ascii="Courier New" w:hAnsi="Courier New" w:cs="Courier New"/>
@@ -4787,6 +4900,7 @@
                 <w:sz w:val="20"/>
                 <w:szCs w:val="20"/>
               </w:rPr>
+              <w:lastRenderedPageBreak/>
               <w:t>T</w:t>
             </w:r>
             <w:r>
@@ -5093,7 +5207,23 @@
                 <w:sz w:val="20"/>
                 <w:szCs w:val="20"/>
               </w:rPr>
-              <w:t>ny continuous periods  always separates two disjoint words.</w:t>
+              <w:t xml:space="preserve">ny continuous </w:t>
+            </w:r>
+            <w:proofErr w:type="gramStart"/>
+            <w:r>
+              <w:rPr>
+                <w:sz w:val="20"/>
+                <w:szCs w:val="20"/>
+              </w:rPr>
+              <w:t>periods  always</w:t>
+            </w:r>
+            <w:proofErr w:type="gramEnd"/>
+            <w:r>
+              <w:rPr>
+                <w:sz w:val="20"/>
+                <w:szCs w:val="20"/>
+              </w:rPr>
+              <w:t xml:space="preserve"> separates two disjoint words.</w:t>
             </w:r>
           </w:p>
         </w:tc>
@@ -5221,7 +5351,23 @@
                 <w:sz w:val="20"/>
                 <w:szCs w:val="20"/>
               </w:rPr>
-              <w:t>ny continuous hyphens always separates two disjoint words.</w:t>
+              <w:t xml:space="preserve">ny continuous hyphens always </w:t>
+            </w:r>
+            <w:proofErr w:type="gramStart"/>
+            <w:r>
+              <w:rPr>
+                <w:sz w:val="20"/>
+                <w:szCs w:val="20"/>
+              </w:rPr>
+              <w:t>separates</w:t>
+            </w:r>
+            <w:proofErr w:type="gramEnd"/>
+            <w:r>
+              <w:rPr>
+                <w:sz w:val="20"/>
+                <w:szCs w:val="20"/>
+              </w:rPr>
+              <w:t xml:space="preserve"> two disjoint words.</w:t>
             </w:r>
           </w:p>
         </w:tc>
@@ -5699,7 +5845,16 @@
                 <w:szCs w:val="20"/>
                 <w:lang w:val="en-US"/>
               </w:rPr>
-              <w:t xml:space="preserve">, so these cases are included using the </w:t>
+              <w:t xml:space="preserve">, so these cases are included using </w:t>
+            </w:r>
+            <w:proofErr w:type="gramStart"/>
+            <w:r>
+              <w:rPr>
+                <w:sz w:val="20"/>
+                <w:szCs w:val="20"/>
+                <w:lang w:val="en-US"/>
+              </w:rPr>
+              <w:t xml:space="preserve">the </w:t>
             </w:r>
             <w:r>
               <w:rPr>
@@ -5707,7 +5862,16 @@
                 <w:sz w:val="20"/>
                 <w:szCs w:val="20"/>
               </w:rPr>
-              <w:t>?&lt;![A-Z]</w:t>
+              <w:t>?</w:t>
+            </w:r>
+            <w:proofErr w:type="gramEnd"/>
+            <w:r>
+              <w:rPr>
+                <w:rFonts w:ascii="Courier New" w:hAnsi="Courier New" w:cs="Courier New"/>
+                <w:sz w:val="20"/>
+                <w:szCs w:val="20"/>
+              </w:rPr>
+              <w:t>&lt;![A-Z]</w:t>
             </w:r>
             <w:r>
               <w:rPr>
@@ -5802,13 +5966,33 @@
       <w:r>
         <w:t xml:space="preserve"> </w:t>
       </w:r>
+      <w:proofErr w:type="spellStart"/>
+      <w:proofErr w:type="gramStart"/>
       <w:r>
         <w:rPr>
           <w:rFonts w:ascii="Courier New" w:hAnsi="Courier New" w:cs="Courier New"/>
           <w:sz w:val="20"/>
           <w:szCs w:val="20"/>
         </w:rPr>
-        <w:t>rstrip()</w:t>
+        <w:t>rstrip</w:t>
+      </w:r>
+      <w:proofErr w:type="spellEnd"/>
+      <w:r>
+        <w:rPr>
+          <w:rFonts w:ascii="Courier New" w:hAnsi="Courier New" w:cs="Courier New"/>
+          <w:sz w:val="20"/>
+          <w:szCs w:val="20"/>
+        </w:rPr>
+        <w:t>(</w:t>
+      </w:r>
+      <w:proofErr w:type="gramEnd"/>
+      <w:r>
+        <w:rPr>
+          <w:rFonts w:ascii="Courier New" w:hAnsi="Courier New" w:cs="Courier New"/>
+          <w:sz w:val="20"/>
+          <w:szCs w:val="20"/>
+        </w:rPr>
+        <w:t>)</w:t>
       </w:r>
       <w:r>
         <w:t xml:space="preserve"> function to filter these invalid tokens.</w:t>
@@ -5895,7 +6079,25 @@
                 <w:sz w:val="20"/>
                 <w:szCs w:val="20"/>
               </w:rPr>
-              <w:t>for word in _cur_token_array:</w:t>
+              <w:t>for word in _</w:t>
+            </w:r>
+            <w:proofErr w:type="spellStart"/>
+            <w:r>
+              <w:rPr>
+                <w:rFonts w:ascii="Courier New" w:hAnsi="Courier New" w:cs="Courier New"/>
+                <w:sz w:val="20"/>
+                <w:szCs w:val="20"/>
+              </w:rPr>
+              <w:t>cur_token_array</w:t>
+            </w:r>
+            <w:proofErr w:type="spellEnd"/>
+            <w:r>
+              <w:rPr>
+                <w:rFonts w:ascii="Courier New" w:hAnsi="Courier New" w:cs="Courier New"/>
+                <w:sz w:val="20"/>
+                <w:szCs w:val="20"/>
+              </w:rPr>
+              <w:t>:</w:t>
             </w:r>
           </w:p>
           <w:p>
@@ -5913,14 +6115,34 @@
                 <w:sz w:val="20"/>
                 <w:szCs w:val="20"/>
               </w:rPr>
-              <w:t>word = word.rstrip(',?!"-')</w:t>
-            </w:r>
+              <w:t xml:space="preserve">word = </w:t>
+            </w:r>
+            <w:proofErr w:type="spellStart"/>
+            <w:proofErr w:type="gramStart"/>
             <w:r>
               <w:rPr>
                 <w:rFonts w:ascii="Courier New" w:hAnsi="Courier New" w:cs="Courier New"/>
                 <w:sz w:val="20"/>
                 <w:szCs w:val="20"/>
               </w:rPr>
+              <w:t>word.rstrip</w:t>
+            </w:r>
+            <w:proofErr w:type="spellEnd"/>
+            <w:proofErr w:type="gramEnd"/>
+            <w:r>
+              <w:rPr>
+                <w:rFonts w:ascii="Courier New" w:hAnsi="Courier New" w:cs="Courier New"/>
+                <w:sz w:val="20"/>
+                <w:szCs w:val="20"/>
+              </w:rPr>
+              <w:t>(',?!"-')</w:t>
+            </w:r>
+            <w:r>
+              <w:rPr>
+                <w:rFonts w:ascii="Courier New" w:hAnsi="Courier New" w:cs="Courier New"/>
+                <w:sz w:val="20"/>
+                <w:szCs w:val="20"/>
+              </w:rPr>
               <w:t xml:space="preserve"> # Remove extra</w:t>
             </w:r>
             <w:r>
@@ -5929,14 +6151,24 @@
                 <w:sz w:val="20"/>
                 <w:szCs w:val="20"/>
               </w:rPr>
-              <w:t xml:space="preserve"> punc</w:t>
-            </w:r>
+              <w:t xml:space="preserve"> </w:t>
+            </w:r>
+            <w:proofErr w:type="spellStart"/>
             <w:r>
               <w:rPr>
                 <w:rFonts w:ascii="Courier New" w:hAnsi="Courier New" w:cs="Courier New"/>
                 <w:sz w:val="20"/>
                 <w:szCs w:val="20"/>
               </w:rPr>
+              <w:t>punc</w:t>
+            </w:r>
+            <w:proofErr w:type="spellEnd"/>
+            <w:r>
+              <w:rPr>
+                <w:rFonts w:ascii="Courier New" w:hAnsi="Courier New" w:cs="Courier New"/>
+                <w:sz w:val="20"/>
+                <w:szCs w:val="20"/>
+              </w:rPr>
               <w:t xml:space="preserve"> marks at the end</w:t>
             </w:r>
           </w:p>
@@ -5953,7 +6185,35 @@
                 <w:sz w:val="20"/>
                 <w:szCs w:val="20"/>
               </w:rPr>
-              <w:t xml:space="preserve">        cur_token_array.append(word) if word != "-" or "" else None</w:t>
+              <w:t xml:space="preserve">        </w:t>
+            </w:r>
+            <w:proofErr w:type="spellStart"/>
+            <w:r>
+              <w:rPr>
+                <w:rFonts w:ascii="Courier New" w:hAnsi="Courier New" w:cs="Courier New"/>
+                <w:sz w:val="20"/>
+                <w:szCs w:val="20"/>
+              </w:rPr>
+              <w:t>cur_token_</w:t>
+            </w:r>
+            <w:proofErr w:type="gramStart"/>
+            <w:r>
+              <w:rPr>
+                <w:rFonts w:ascii="Courier New" w:hAnsi="Courier New" w:cs="Courier New"/>
+                <w:sz w:val="20"/>
+                <w:szCs w:val="20"/>
+              </w:rPr>
+              <w:t>array.append</w:t>
+            </w:r>
+            <w:proofErr w:type="spellEnd"/>
+            <w:proofErr w:type="gramEnd"/>
+            <w:r>
+              <w:rPr>
+                <w:rFonts w:ascii="Courier New" w:hAnsi="Courier New" w:cs="Courier New"/>
+                <w:sz w:val="20"/>
+                <w:szCs w:val="20"/>
+              </w:rPr>
+              <w:t>(word) if word != "-" or "" else None</w:t>
             </w:r>
           </w:p>
         </w:tc>
@@ -6115,7 +6375,35 @@
                 <w:sz w:val="20"/>
                 <w:szCs w:val="20"/>
               </w:rPr>
-              <w:t>[‘acq’,[‘word1’,’word2’,’word3’,’word4’]],</w:t>
+              <w:t>[‘</w:t>
+            </w:r>
+            <w:proofErr w:type="spellStart"/>
+            <w:r>
+              <w:rPr>
+                <w:rFonts w:ascii="Courier New" w:hAnsi="Courier New" w:cs="Courier New"/>
+                <w:sz w:val="20"/>
+                <w:szCs w:val="20"/>
+              </w:rPr>
+              <w:t>acq</w:t>
+            </w:r>
+            <w:proofErr w:type="spellEnd"/>
+            <w:proofErr w:type="gramStart"/>
+            <w:r>
+              <w:rPr>
+                <w:rFonts w:ascii="Courier New" w:hAnsi="Courier New" w:cs="Courier New"/>
+                <w:sz w:val="20"/>
+                <w:szCs w:val="20"/>
+              </w:rPr>
+              <w:t>’,[</w:t>
+            </w:r>
+            <w:proofErr w:type="gramEnd"/>
+            <w:r>
+              <w:rPr>
+                <w:rFonts w:ascii="Courier New" w:hAnsi="Courier New" w:cs="Courier New"/>
+                <w:sz w:val="20"/>
+                <w:szCs w:val="20"/>
+              </w:rPr>
+              <w:t>‘word1’,’word2’,’word3’,’word4’]],</w:t>
             </w:r>
           </w:p>
           <w:p>
@@ -6143,20 +6431,30 @@
               </w:rPr>
               <w:t>grain</w:t>
             </w:r>
+            <w:proofErr w:type="gramStart"/>
             <w:r>
               <w:rPr>
                 <w:rFonts w:ascii="Courier New" w:hAnsi="Courier New" w:cs="Courier New"/>
                 <w:sz w:val="20"/>
                 <w:szCs w:val="20"/>
               </w:rPr>
-              <w:t>’,[‘word</w:t>
-            </w:r>
+              <w:t>’,[</w:t>
+            </w:r>
+            <w:proofErr w:type="gramEnd"/>
             <w:r>
               <w:rPr>
                 <w:rFonts w:ascii="Courier New" w:hAnsi="Courier New" w:cs="Courier New"/>
                 <w:sz w:val="20"/>
                 <w:szCs w:val="20"/>
               </w:rPr>
+              <w:t>‘word</w:t>
+            </w:r>
+            <w:r>
+              <w:rPr>
+                <w:rFonts w:ascii="Courier New" w:hAnsi="Courier New" w:cs="Courier New"/>
+                <w:sz w:val="20"/>
+                <w:szCs w:val="20"/>
+              </w:rPr>
               <w:t>1</w:t>
             </w:r>
             <w:r>
@@ -6193,20 +6491,30 @@
               </w:rPr>
               <w:t>grain</w:t>
             </w:r>
+            <w:proofErr w:type="gramStart"/>
             <w:r>
               <w:rPr>
                 <w:rFonts w:ascii="Courier New" w:hAnsi="Courier New" w:cs="Courier New"/>
                 <w:sz w:val="20"/>
                 <w:szCs w:val="20"/>
               </w:rPr>
-              <w:t>’,[‘word1’,’word2’,’word3’,’word4’</w:t>
-            </w:r>
+              <w:t>’,[</w:t>
+            </w:r>
+            <w:proofErr w:type="gramEnd"/>
             <w:r>
               <w:rPr>
                 <w:rFonts w:ascii="Courier New" w:hAnsi="Courier New" w:cs="Courier New"/>
                 <w:sz w:val="20"/>
                 <w:szCs w:val="20"/>
               </w:rPr>
+              <w:t>‘word1’,’word2’,’word3’,’word4’</w:t>
+            </w:r>
+            <w:r>
+              <w:rPr>
+                <w:rFonts w:ascii="Courier New" w:hAnsi="Courier New" w:cs="Courier New"/>
+                <w:sz w:val="20"/>
+                <w:szCs w:val="20"/>
+              </w:rPr>
               <w:t>,’word5’</w:t>
             </w:r>
             <w:r>
@@ -6241,15 +6549,35 @@
                 <w:sz w:val="20"/>
                 <w:szCs w:val="20"/>
               </w:rPr>
-              <w:t>money-fx</w:t>
-            </w:r>
+              <w:t>money-</w:t>
+            </w:r>
+            <w:proofErr w:type="spellStart"/>
             <w:r>
               <w:rPr>
                 <w:rFonts w:ascii="Courier New" w:hAnsi="Courier New" w:cs="Courier New"/>
                 <w:sz w:val="20"/>
                 <w:szCs w:val="20"/>
               </w:rPr>
-              <w:t>’,[‘word1’,’word2’]],</w:t>
+              <w:t>fx</w:t>
+            </w:r>
+            <w:proofErr w:type="spellEnd"/>
+            <w:proofErr w:type="gramStart"/>
+            <w:r>
+              <w:rPr>
+                <w:rFonts w:ascii="Courier New" w:hAnsi="Courier New" w:cs="Courier New"/>
+                <w:sz w:val="20"/>
+                <w:szCs w:val="20"/>
+              </w:rPr>
+              <w:t>’,[</w:t>
+            </w:r>
+            <w:proofErr w:type="gramEnd"/>
+            <w:r>
+              <w:rPr>
+                <w:rFonts w:ascii="Courier New" w:hAnsi="Courier New" w:cs="Courier New"/>
+                <w:sz w:val="20"/>
+                <w:szCs w:val="20"/>
+              </w:rPr>
+              <w:t>‘word1’,’word2’]],</w:t>
             </w:r>
           </w:p>
           <w:p>
@@ -6267,7 +6595,35 @@
                 <w:sz w:val="20"/>
                 <w:szCs w:val="20"/>
               </w:rPr>
-              <w:t>[‘acq’,[‘word1’,’word2’,’word3’,’word4’]],</w:t>
+              <w:t>[‘</w:t>
+            </w:r>
+            <w:proofErr w:type="spellStart"/>
+            <w:r>
+              <w:rPr>
+                <w:rFonts w:ascii="Courier New" w:hAnsi="Courier New" w:cs="Courier New"/>
+                <w:sz w:val="20"/>
+                <w:szCs w:val="20"/>
+              </w:rPr>
+              <w:t>acq</w:t>
+            </w:r>
+            <w:proofErr w:type="spellEnd"/>
+            <w:proofErr w:type="gramStart"/>
+            <w:r>
+              <w:rPr>
+                <w:rFonts w:ascii="Courier New" w:hAnsi="Courier New" w:cs="Courier New"/>
+                <w:sz w:val="20"/>
+                <w:szCs w:val="20"/>
+              </w:rPr>
+              <w:t>’,[</w:t>
+            </w:r>
+            <w:proofErr w:type="gramEnd"/>
+            <w:r>
+              <w:rPr>
+                <w:rFonts w:ascii="Courier New" w:hAnsi="Courier New" w:cs="Courier New"/>
+                <w:sz w:val="20"/>
+                <w:szCs w:val="20"/>
+              </w:rPr>
+              <w:t>‘word1’,’word2’,’word3’,’word4’]],</w:t>
             </w:r>
           </w:p>
           <w:p>
@@ -6324,7 +6680,15 @@
         <w:t xml:space="preserve"> </w:t>
       </w:r>
       <w:r>
-        <w:t xml:space="preserve">of the training data retrieved from the json file </w:t>
+        <w:t xml:space="preserve">of the training data retrieved from the </w:t>
+      </w:r>
+      <w:proofErr w:type="spellStart"/>
+      <w:r>
+        <w:t>json</w:t>
+      </w:r>
+      <w:proofErr w:type="spellEnd"/>
+      <w:r>
+        <w:t xml:space="preserve"> file </w:t>
       </w:r>
       <w:r>
         <w:t>is an array of arrays. An</w:t>
@@ -6339,7 +6703,11 @@
         <w:t xml:space="preserve">or element </w:t>
       </w:r>
       <w:r>
-        <w:t>of this array is a tuple. The first element of the tuple is the class of th</w:t>
+        <w:t xml:space="preserve">of this array is a tuple. The first element of the tuple is the class of </w:t>
+      </w:r>
+      <w:r>
+        <w:lastRenderedPageBreak/>
+        <w:t>th</w:t>
       </w:r>
       <w:r>
         <w:t>e sentence. The second element of the tuple is the tokenized sentence, which is in the form of an array of tokens.</w:t>
@@ -6419,18 +6787,36 @@
         <w:ind w:firstLine="720"/>
       </w:pPr>
       <w:r>
-        <w:t>An instance is a string-list pair, where the list represents the tokenized version of the original sentence and the string is the class of the sentence.</w:t>
+        <w:t xml:space="preserve">An instance is a string-list pair, where the list represents the tokenized version of the original </w:t>
+      </w:r>
+      <w:proofErr w:type="gramStart"/>
+      <w:r>
+        <w:t>sentence</w:t>
+      </w:r>
+      <w:proofErr w:type="gramEnd"/>
+      <w:r>
+        <w:t xml:space="preserve"> and the string is the class of the sentence.</w:t>
       </w:r>
       <w:r>
         <w:t xml:space="preserve"> The </w:t>
       </w:r>
+      <w:proofErr w:type="gramStart"/>
       <w:r>
         <w:rPr>
           <w:rFonts w:ascii="Courier New" w:hAnsi="Courier New" w:cs="Courier New"/>
           <w:sz w:val="20"/>
           <w:szCs w:val="20"/>
         </w:rPr>
-        <w:t>Counter()</w:t>
+        <w:t>Counter(</w:t>
+      </w:r>
+      <w:proofErr w:type="gramEnd"/>
+      <w:r>
+        <w:rPr>
+          <w:rFonts w:ascii="Courier New" w:hAnsi="Courier New" w:cs="Courier New"/>
+          <w:sz w:val="20"/>
+          <w:szCs w:val="20"/>
+        </w:rPr>
+        <w:t>)</w:t>
       </w:r>
       <w:r>
         <w:t xml:space="preserve"> function extracted from package </w:t>
@@ -6575,8 +6961,37 @@
                 <w:sz w:val="20"/>
                 <w:szCs w:val="20"/>
               </w:rPr>
-              <w:t>[‘acq’,[‘</w:t>
-            </w:r>
+              <w:t>[‘</w:t>
+            </w:r>
+            <w:proofErr w:type="spellStart"/>
+            <w:r>
+              <w:rPr>
+                <w:rFonts w:ascii="Courier New" w:hAnsi="Courier New" w:cs="Courier New"/>
+                <w:sz w:val="20"/>
+                <w:szCs w:val="20"/>
+              </w:rPr>
+              <w:t>acq</w:t>
+            </w:r>
+            <w:proofErr w:type="spellEnd"/>
+            <w:proofErr w:type="gramStart"/>
+            <w:r>
+              <w:rPr>
+                <w:rFonts w:ascii="Courier New" w:hAnsi="Courier New" w:cs="Courier New"/>
+                <w:sz w:val="20"/>
+                <w:szCs w:val="20"/>
+              </w:rPr>
+              <w:t>’,[</w:t>
+            </w:r>
+            <w:proofErr w:type="gramEnd"/>
+            <w:r>
+              <w:rPr>
+                <w:rFonts w:ascii="Courier New" w:hAnsi="Courier New" w:cs="Courier New"/>
+                <w:sz w:val="20"/>
+                <w:szCs w:val="20"/>
+              </w:rPr>
+              <w:t>‘</w:t>
+            </w:r>
+            <w:proofErr w:type="spellStart"/>
             <w:r>
               <w:rPr>
                 <w:rFonts w:ascii="Courier New" w:hAnsi="Courier New" w:cs="Courier New"/>
@@ -6679,7 +7094,18 @@
                 <w:sz w:val="20"/>
                 <w:szCs w:val="20"/>
               </w:rPr>
-              <w:t>’cake’</w:t>
+              <w:t>’cake</w:t>
+            </w:r>
+            <w:proofErr w:type="spellEnd"/>
+            <w:r>
+              <w:rPr>
+                <w:rFonts w:ascii="Courier New" w:hAnsi="Courier New" w:cs="Courier New"/>
+                <w:b/>
+                <w:bCs/>
+                <w:sz w:val="20"/>
+                <w:szCs w:val="20"/>
+              </w:rPr>
+              <w:t>’</w:t>
             </w:r>
             <w:r>
               <w:rPr>
@@ -6750,7 +7176,35 @@
                 <w:sz w:val="20"/>
                 <w:szCs w:val="20"/>
               </w:rPr>
-              <w:t>‘acq’,{‘the’</w:t>
+              <w:t>‘</w:t>
+            </w:r>
+            <w:proofErr w:type="spellStart"/>
+            <w:r>
+              <w:rPr>
+                <w:rFonts w:ascii="Courier New" w:hAnsi="Courier New" w:cs="Courier New"/>
+                <w:sz w:val="20"/>
+                <w:szCs w:val="20"/>
+              </w:rPr>
+              <w:t>acq</w:t>
+            </w:r>
+            <w:proofErr w:type="spellEnd"/>
+            <w:proofErr w:type="gramStart"/>
+            <w:r>
+              <w:rPr>
+                <w:rFonts w:ascii="Courier New" w:hAnsi="Courier New" w:cs="Courier New"/>
+                <w:sz w:val="20"/>
+                <w:szCs w:val="20"/>
+              </w:rPr>
+              <w:t>’,{</w:t>
+            </w:r>
+            <w:proofErr w:type="gramEnd"/>
+            <w:r>
+              <w:rPr>
+                <w:rFonts w:ascii="Courier New" w:hAnsi="Courier New" w:cs="Courier New"/>
+                <w:sz w:val="20"/>
+                <w:szCs w:val="20"/>
+              </w:rPr>
+              <w:t>‘the’</w:t>
             </w:r>
             <w:r>
               <w:rPr>
@@ -7041,20 +7495,24 @@
         <w:t>inserts</w:t>
       </w:r>
       <w:r>
-        <w:t xml:space="preserve"> words it had never seen before into its storage. This is better when the instances are processed to merge identical words into one, saving the time for </w:t>
-      </w:r>
-      <w:r>
-        <w:lastRenderedPageBreak/>
-        <w:t>traversing.</w:t>
+        <w:t xml:space="preserve"> words it had never seen before into its storage. This is better when the instances are processed to merge identical words into one, saving the time for traversing.</w:t>
       </w:r>
       <w:r>
         <w:t xml:space="preserve"> The built-in </w:t>
       </w:r>
+      <w:proofErr w:type="gramStart"/>
       <w:r>
         <w:rPr>
           <w:rFonts w:ascii="Courier New" w:hAnsi="Courier New" w:cs="Courier New"/>
         </w:rPr>
-        <w:t>set()</w:t>
+        <w:t>set(</w:t>
+      </w:r>
+      <w:proofErr w:type="gramEnd"/>
+      <w:r>
+        <w:rPr>
+          <w:rFonts w:ascii="Courier New" w:hAnsi="Courier New" w:cs="Courier New"/>
+        </w:rPr>
+        <w:t>)</w:t>
       </w:r>
       <w:r>
         <w:t xml:space="preserve"> function is used to perform the construction.</w:t>
@@ -7207,6 +7665,7 @@
               </w:rPr>
               <w:t xml:space="preserve">Procedure </w:t>
             </w:r>
+            <w:proofErr w:type="spellStart"/>
             <w:r>
               <w:rPr>
                 <w:sz w:val="20"/>
@@ -7214,6 +7673,7 @@
               </w:rPr>
               <w:t>ConstructVocab</w:t>
             </w:r>
+            <w:proofErr w:type="spellEnd"/>
             <w:r>
               <w:rPr>
                 <w:sz w:val="20"/>
@@ -7221,6 +7681,7 @@
               </w:rPr>
               <w:t>(</w:t>
             </w:r>
+            <w:proofErr w:type="spellStart"/>
             <w:r>
               <w:rPr>
                 <w:sz w:val="20"/>
@@ -7228,6 +7689,7 @@
               </w:rPr>
               <w:t>testData</w:t>
             </w:r>
+            <w:proofErr w:type="spellEnd"/>
             <w:r>
               <w:rPr>
                 <w:sz w:val="20"/>
@@ -7374,12 +7836,21 @@
               </w:rPr>
               <w:t xml:space="preserve">or </w:t>
             </w:r>
-            <w:r>
-              <w:rPr>
-                <w:sz w:val="20"/>
-                <w:szCs w:val="20"/>
-              </w:rPr>
-              <w:t xml:space="preserve">instance </w:t>
+            <w:proofErr w:type="gramStart"/>
+            <w:r>
+              <w:rPr>
+                <w:sz w:val="20"/>
+                <w:szCs w:val="20"/>
+              </w:rPr>
+              <w:t>instance</w:t>
+            </w:r>
+            <w:proofErr w:type="gramEnd"/>
+            <w:r>
+              <w:rPr>
+                <w:sz w:val="20"/>
+                <w:szCs w:val="20"/>
+              </w:rPr>
+              <w:t xml:space="preserve"> </w:t>
             </w:r>
             <w:r>
               <w:rPr>
@@ -7390,6 +7861,7 @@
               </w:rPr>
               <w:t xml:space="preserve">in </w:t>
             </w:r>
+            <w:proofErr w:type="spellStart"/>
             <w:r>
               <w:rPr>
                 <w:sz w:val="20"/>
@@ -7397,6 +7869,7 @@
               </w:rPr>
               <w:t>testData</w:t>
             </w:r>
+            <w:proofErr w:type="spellEnd"/>
             <w:r>
               <w:rPr>
                 <w:sz w:val="20"/>
@@ -7502,6 +7975,8 @@
               </w:rPr>
               <w:t xml:space="preserve"> </w:t>
             </w:r>
+            <w:proofErr w:type="spellStart"/>
+            <w:proofErr w:type="gramStart"/>
             <w:r>
               <w:rPr>
                 <w:sz w:val="20"/>
@@ -7516,6 +7991,8 @@
               </w:rPr>
               <w:t>.tokenizedSentence</w:t>
             </w:r>
+            <w:proofErr w:type="spellEnd"/>
+            <w:proofErr w:type="gramEnd"/>
             <w:r>
               <w:rPr>
                 <w:sz w:val="20"/>
@@ -7726,9 +8203,16 @@
         <w:t>3</w:t>
       </w:r>
       <w:r>
-        <w:t>.2.5 Data Summarization using DataFrame</w:t>
+        <w:t xml:space="preserve">.2.5 Data Summarization using </w:t>
+      </w:r>
+      <w:proofErr w:type="spellStart"/>
+      <w:proofErr w:type="gramStart"/>
+      <w:r>
+        <w:t>DataFrame</w:t>
       </w:r>
       <w:bookmarkEnd w:id="9"/>
+      <w:proofErr w:type="spellEnd"/>
+      <w:proofErr w:type="gramEnd"/>
     </w:p>
     <w:p>
       <w:pPr>
@@ -7755,13 +8239,30 @@
         <w:rPr>
           <w:rFonts w:hint="eastAsia"/>
         </w:rPr>
+        <w:lastRenderedPageBreak/>
         <w:t>T</w:t>
       </w:r>
       <w:r>
-        <w:t>he row indexes is the vocabulary, while the column indexes are five different classes.</w:t>
-      </w:r>
-      <w:r>
-        <w:t xml:space="preserve"> By traversing every instances of the train data, the program first get the class of the instance. It then adds the frequency value of every unique word in the dictionary into the matrix. Notice that the matrix cell is located by the word-class pair.</w:t>
+        <w:t xml:space="preserve">he row indexes </w:t>
+      </w:r>
+      <w:proofErr w:type="gramStart"/>
+      <w:r>
+        <w:t>is</w:t>
+      </w:r>
+      <w:proofErr w:type="gramEnd"/>
+      <w:r>
+        <w:t xml:space="preserve"> the vocabulary, while the column indexes are five different classes.</w:t>
+      </w:r>
+      <w:r>
+        <w:t xml:space="preserve"> By traversing every </w:t>
+      </w:r>
+      <w:proofErr w:type="gramStart"/>
+      <w:r>
+        <w:t>instances</w:t>
+      </w:r>
+      <w:proofErr w:type="gramEnd"/>
+      <w:r>
+        <w:t xml:space="preserve"> of the train data, the program first get the class of the instance. It then adds the frequency value of every unique word in the dictionary into the matrix. Notice that the matrix cell is located by the word-class pair.</w:t>
       </w:r>
       <w:r>
         <w:t xml:space="preserve"> For each instance, the insertion is performed only on one column of the matrix</w:t>
@@ -7795,6 +8296,7 @@
       <w:r>
         <w:t xml:space="preserve"> The matrix is realized using the </w:t>
       </w:r>
+      <w:proofErr w:type="spellStart"/>
       <w:r>
         <w:rPr>
           <w:rFonts w:ascii="Courier New" w:hAnsi="Courier New" w:cs="Courier New"/>
@@ -7803,9 +8305,11 @@
         </w:rPr>
         <w:t>DataFrame</w:t>
       </w:r>
+      <w:proofErr w:type="spellEnd"/>
       <w:r>
         <w:t xml:space="preserve"> object from the </w:t>
       </w:r>
+      <w:proofErr w:type="gramStart"/>
       <w:r>
         <w:rPr>
           <w:rFonts w:ascii="Courier New" w:hAnsi="Courier New" w:cs="Courier New"/>
@@ -7814,6 +8318,7 @@
         </w:rPr>
         <w:t>pandas</w:t>
       </w:r>
+      <w:proofErr w:type="gramEnd"/>
       <w:r>
         <w:t xml:space="preserve"> package, which by default generates index in a random order.</w:t>
       </w:r>
@@ -8032,8 +8537,18 @@
                 <w:sz w:val="21"/>
                 <w:szCs w:val="21"/>
               </w:rPr>
-              <w:t>money-fx</w:t>
-            </w:r>
+              <w:t>money-</w:t>
+            </w:r>
+            <w:proofErr w:type="spellStart"/>
+            <w:r>
+              <w:rPr>
+                <w:rFonts w:ascii="Courier New" w:hAnsi="Courier New" w:cs="Courier New"/>
+                <w:sz w:val="21"/>
+                <w:szCs w:val="21"/>
+              </w:rPr>
+              <w:t>fx</w:t>
+            </w:r>
+            <w:proofErr w:type="spellEnd"/>
           </w:p>
         </w:tc>
         <w:tc>
@@ -8056,6 +8571,7 @@
                 <w:szCs w:val="21"/>
               </w:rPr>
             </w:pPr>
+            <w:proofErr w:type="spellStart"/>
             <w:r>
               <w:rPr>
                 <w:rFonts w:ascii="Courier New" w:hAnsi="Courier New" w:cs="Courier New"/>
@@ -8064,6 +8580,7 @@
               </w:rPr>
               <w:t>acq</w:t>
             </w:r>
+            <w:proofErr w:type="spellEnd"/>
           </w:p>
         </w:tc>
         <w:tc>
@@ -8939,7 +9456,15 @@
                 <w:sz w:val="21"/>
                 <w:szCs w:val="21"/>
               </w:rPr>
-              <w:t>Year</w:t>
+              <w:t>y</w:t>
+            </w:r>
+            <w:r>
+              <w:rPr>
+                <w:rFonts w:ascii="Courier New" w:hAnsi="Courier New" w:cs="Courier New"/>
+                <w:sz w:val="21"/>
+                <w:szCs w:val="21"/>
+              </w:rPr>
+              <w:t>ear</w:t>
             </w:r>
           </w:p>
         </w:tc>
@@ -9122,7 +9647,7 @@
                 <w:sz w:val="21"/>
                 <w:szCs w:val="21"/>
               </w:rPr>
-              <w:t>LOSS</w:t>
+              <w:t>loss</w:t>
             </w:r>
           </w:p>
         </w:tc>
@@ -9304,7 +9829,7 @@
                 <w:sz w:val="21"/>
                 <w:szCs w:val="21"/>
               </w:rPr>
-              <w:t>May</w:t>
+              <w:t>may</w:t>
             </w:r>
           </w:p>
         </w:tc>
@@ -9518,6 +10043,7 @@
       <w:r>
         <w:t xml:space="preserve">Due to lack of functionalities of </w:t>
       </w:r>
+      <w:proofErr w:type="spellStart"/>
       <w:r>
         <w:rPr>
           <w:rFonts w:ascii="Courier New" w:hAnsi="Courier New" w:cs="Courier New"/>
@@ -9526,6 +10052,7 @@
         </w:rPr>
         <w:t>DataFrame</w:t>
       </w:r>
+      <w:proofErr w:type="spellEnd"/>
       <w:r>
         <w:t>, it is required to calculate the sum during matrix construction, and then slice out the last column storing the sum of each row after sorting.</w:t>
       </w:r>
@@ -9605,6 +10132,15 @@
                 <w:sz w:val="20"/>
                 <w:szCs w:val="20"/>
               </w:rPr>
+              <w:t>.1</w:t>
+            </w:r>
+            <w:r>
+              <w:rPr>
+                <w:b/>
+                <w:bCs/>
+                <w:sz w:val="20"/>
+                <w:szCs w:val="20"/>
+              </w:rPr>
               <w:t>:</w:t>
             </w:r>
             <w:r>
@@ -9676,6 +10212,7 @@
               </w:rPr>
               <w:t xml:space="preserve">Procedure </w:t>
             </w:r>
+            <w:proofErr w:type="gramStart"/>
             <w:r>
               <w:rPr>
                 <w:sz w:val="20"/>
@@ -9690,6 +10227,7 @@
               </w:rPr>
               <w:t>(</w:t>
             </w:r>
+            <w:proofErr w:type="gramEnd"/>
             <w:r>
               <w:rPr>
                 <w:sz w:val="20"/>
@@ -9799,8 +10337,17 @@
                 <w:sz w:val="20"/>
                 <w:szCs w:val="20"/>
               </w:rPr>
-              <w:t>new Matrix(</w:t>
-            </w:r>
+              <w:t xml:space="preserve">new </w:t>
+            </w:r>
+            <w:proofErr w:type="gramStart"/>
+            <w:r>
+              <w:rPr>
+                <w:sz w:val="20"/>
+                <w:szCs w:val="20"/>
+              </w:rPr>
+              <w:t>Matrix(</w:t>
+            </w:r>
+            <w:proofErr w:type="gramEnd"/>
             <w:r>
               <w:rPr>
                 <w:sz w:val="20"/>
@@ -9967,7 +10514,21 @@
                 <w:sz w:val="20"/>
                 <w:szCs w:val="20"/>
               </w:rPr>
-              <w:t xml:space="preserve">Let curData </w:t>
+              <w:t xml:space="preserve">Let </w:t>
+            </w:r>
+            <w:r>
+              <w:rPr>
+                <w:sz w:val="20"/>
+                <w:szCs w:val="20"/>
+              </w:rPr>
+              <w:t>curClass</w:t>
+            </w:r>
+            <w:r>
+              <w:rPr>
+                <w:sz w:val="20"/>
+                <w:szCs w:val="20"/>
+              </w:rPr>
+              <w:t xml:space="preserve"> </w:t>
             </w:r>
             <w:r>
               <w:rPr>
@@ -10078,7 +10639,6 @@
                 <w:sz w:val="20"/>
                 <w:szCs w:val="20"/>
               </w:rPr>
-              <w:lastRenderedPageBreak/>
               <w:t>6</w:t>
             </w:r>
           </w:p>
@@ -10217,7 +10777,21 @@
                 <w:sz w:val="20"/>
                 <w:szCs w:val="20"/>
               </w:rPr>
-              <w:t>[word, class] += frequency;</w:t>
+              <w:t xml:space="preserve">[word, </w:t>
+            </w:r>
+            <w:r>
+              <w:rPr>
+                <w:sz w:val="20"/>
+                <w:szCs w:val="20"/>
+              </w:rPr>
+              <w:t>curClass</w:t>
+            </w:r>
+            <w:r>
+              <w:rPr>
+                <w:sz w:val="20"/>
+                <w:szCs w:val="20"/>
+              </w:rPr>
+              <w:t>] += frequency;</w:t>
             </w:r>
           </w:p>
         </w:tc>
@@ -10281,6 +10855,7 @@
               </w:rPr>
               <w:sym w:font="Symbol" w:char="F0AC"/>
             </w:r>
+            <w:proofErr w:type="gramStart"/>
             <w:r>
               <w:rPr>
                 <w:sz w:val="20"/>
@@ -10302,6 +10877,7 @@
               </w:rPr>
               <w:t>(</w:t>
             </w:r>
+            <w:proofErr w:type="gramEnd"/>
             <w:r>
               <w:rPr>
                 <w:sz w:val="20"/>
@@ -10410,12 +10986,16 @@
         </w:tc>
       </w:tr>
     </w:tbl>
-    <w:p/>
+    <w:p>
+      <w:r>
+        <w:tab/>
+      </w:r>
+      <w:bookmarkStart w:id="10" w:name="_Toc160150024"/>
+    </w:p>
     <w:p>
       <w:pPr>
-        <w:pStyle w:val="3"/>
+        <w:pStyle w:val="2"/>
       </w:pPr>
-      <w:bookmarkStart w:id="10" w:name="_Toc160150023"/>
       <w:r>
         <w:rPr>
           <w:rFonts w:hint="eastAsia"/>
@@ -10423,39 +11003,21 @@
         <w:t>3</w:t>
       </w:r>
       <w:r>
-        <w:t>.2.6 Feature Selection</w:t>
+        <w:t>.</w:t>
+      </w:r>
+      <w:r>
+        <w:t>3</w:t>
+      </w:r>
+      <w:r>
+        <w:t xml:space="preserve"> </w:t>
+      </w:r>
+      <w:r>
+        <w:t>Naïve-Bayes Probability Calculation</w:t>
+      </w:r>
+      <w:r>
+        <w:t xml:space="preserve"> &amp; Model Implementation</w:t>
       </w:r>
       <w:bookmarkEnd w:id="10"/>
-    </w:p>
-    <w:p/>
-    <w:p/>
-    <w:p>
-      <w:pPr>
-        <w:pStyle w:val="2"/>
-      </w:pPr>
-      <w:bookmarkStart w:id="11" w:name="_Toc160150024"/>
-      <w:r>
-        <w:rPr>
-          <w:rFonts w:hint="eastAsia"/>
-        </w:rPr>
-        <w:t>3</w:t>
-      </w:r>
-      <w:r>
-        <w:t>.</w:t>
-      </w:r>
-      <w:r>
-        <w:t>3</w:t>
-      </w:r>
-      <w:r>
-        <w:t xml:space="preserve"> </w:t>
-      </w:r>
-      <w:r>
-        <w:t>Naïve-Bayes Probability Calculation</w:t>
-      </w:r>
-      <w:r>
-        <w:t xml:space="preserve"> &amp; Model Implementation</w:t>
-      </w:r>
-      <w:bookmarkEnd w:id="11"/>
     </w:p>
     <w:p>
       <w:r>
@@ -10474,16 +11036,10 @@
     <w:p>
       <w:r>
         <w:tab/>
-        <w:t>An essential goal of the Naïve Bayes algorithm is to predict a class for a sentence based on the current datastore. To be more specific:</w:t>
-      </w:r>
-    </w:p>
-    <w:p>
-      <w:r>
-        <w:tab/>
-        <w:t xml:space="preserve">Given: A </w:t>
-      </w:r>
-      <w:r>
-        <w:t>test document d; A set of class C={c1, c2, …, cn};</w:t>
+        <w:t>An essential goal of the Naïve Bayes algorithm is to predict a class for a sentence based on the current datastore. To be more specific</w:t>
+      </w:r>
+      <w:r>
+        <w:t>, the below table demonstrates the inputs and outputs of Naïve Bayes Classification Algorithm.</w:t>
       </w:r>
     </w:p>
     <w:p/>
@@ -10491,43 +11047,3136 @@
       <w:tblPr>
         <w:tblStyle w:val="a3"/>
         <w:tblW w:w="0" w:type="auto"/>
+        <w:jc w:val="center"/>
         <w:tblLook w:val="04A0" w:firstRow="1" w:lastRow="0" w:firstColumn="1" w:lastColumn="0" w:noHBand="0" w:noVBand="1"/>
       </w:tblPr>
       <w:tblGrid>
-        <w:gridCol w:w="9350"/>
+        <w:gridCol w:w="7513"/>
       </w:tblGrid>
       <w:tr>
-        <w:tc>
-          <w:tcPr>
-            <w:tcW w:w="9350" w:type="dxa"/>
-          </w:tcPr>
-          <w:p>
-            <w:r>
-              <w:t>Given:</w:t>
+        <w:trPr>
+          <w:jc w:val="center"/>
+        </w:trPr>
+        <w:tc>
+          <w:tcPr>
+            <w:tcW w:w="7513" w:type="dxa"/>
+            <w:tcBorders>
+              <w:left w:val="nil"/>
+              <w:bottom w:val="single" w:sz="4" w:space="0" w:color="auto"/>
+              <w:right w:val="nil"/>
+            </w:tcBorders>
+          </w:tcPr>
+          <w:p>
+            <w:pPr>
+              <w:jc w:val="center"/>
+              <w:rPr>
+                <w:sz w:val="20"/>
+                <w:szCs w:val="20"/>
+              </w:rPr>
+            </w:pPr>
+            <w:r>
+              <w:rPr>
+                <w:b/>
+                <w:bCs/>
+                <w:sz w:val="20"/>
+                <w:szCs w:val="20"/>
+              </w:rPr>
+              <w:t xml:space="preserve">Table 7: </w:t>
+            </w:r>
+            <w:r>
+              <w:rPr>
+                <w:sz w:val="20"/>
+                <w:szCs w:val="20"/>
+              </w:rPr>
+              <w:t>Inputs and outputs of Naïve Bayes Classification Algorithm</w:t>
             </w:r>
           </w:p>
         </w:tc>
       </w:tr>
       <w:tr>
-        <w:tc>
-          <w:tcPr>
-            <w:tcW w:w="9350" w:type="dxa"/>
+        <w:trPr>
+          <w:jc w:val="center"/>
+        </w:trPr>
+        <w:tc>
+          <w:tcPr>
+            <w:tcW w:w="7513" w:type="dxa"/>
+            <w:tcBorders>
+              <w:left w:val="nil"/>
+              <w:bottom w:val="single" w:sz="4" w:space="0" w:color="auto"/>
+              <w:right w:val="nil"/>
+            </w:tcBorders>
+          </w:tcPr>
+          <w:p>
+            <w:pPr>
+              <w:rPr>
+                <w:b/>
+                <w:bCs/>
+                <w:sz w:val="20"/>
+                <w:szCs w:val="20"/>
+              </w:rPr>
+            </w:pPr>
+            <w:r>
+              <w:rPr>
+                <w:b/>
+                <w:bCs/>
+                <w:sz w:val="20"/>
+                <w:szCs w:val="20"/>
+              </w:rPr>
+              <w:t>Given:</w:t>
+            </w:r>
+          </w:p>
+        </w:tc>
+      </w:tr>
+      <w:tr>
+        <w:trPr>
+          <w:jc w:val="center"/>
+        </w:trPr>
+        <w:tc>
+          <w:tcPr>
+            <w:tcW w:w="7513" w:type="dxa"/>
+            <w:tcBorders>
+              <w:top w:val="single" w:sz="4" w:space="0" w:color="auto"/>
+              <w:left w:val="nil"/>
+              <w:bottom w:val="nil"/>
+              <w:right w:val="nil"/>
+            </w:tcBorders>
           </w:tcPr>
           <w:p>
             <w:pPr>
               <w:rPr>
                 <w:iCs/>
-              </w:rPr>
-            </w:pPr>
-            <w:r>
+                <w:sz w:val="20"/>
+                <w:szCs w:val="20"/>
+              </w:rPr>
+            </w:pPr>
+            <w:r>
+              <w:rPr>
+                <w:sz w:val="20"/>
+                <w:szCs w:val="20"/>
+              </w:rPr>
+              <w:t xml:space="preserve">1. </w:t>
+            </w:r>
+            <w:r>
+              <w:rPr>
+                <w:sz w:val="20"/>
+                <w:szCs w:val="20"/>
+              </w:rPr>
               <w:t xml:space="preserve">A test document </w:t>
             </w:r>
             <m:oMath>
               <m:r>
                 <w:rPr>
                   <w:rFonts w:ascii="Cambria Math" w:hAnsi="Cambria Math"/>
+                  <w:sz w:val="20"/>
+                  <w:szCs w:val="20"/>
                 </w:rPr>
                 <m:t>d={</m:t>
+              </m:r>
+              <m:sSub>
+                <m:sSubPr>
+                  <m:ctrlPr>
+                    <w:rPr>
+                      <w:rFonts w:ascii="Cambria Math" w:hAnsi="Cambria Math"/>
+                      <w:i/>
+                      <w:sz w:val="20"/>
+                      <w:szCs w:val="20"/>
+                    </w:rPr>
+                  </m:ctrlPr>
+                </m:sSubPr>
+                <m:e>
+                  <m:r>
+                    <w:rPr>
+                      <w:rFonts w:ascii="Cambria Math" w:hAnsi="Cambria Math"/>
+                      <w:sz w:val="20"/>
+                      <w:szCs w:val="20"/>
+                    </w:rPr>
+                    <m:t>x</m:t>
+                  </m:r>
+                </m:e>
+                <m:sub>
+                  <m:r>
+                    <w:rPr>
+                      <w:rFonts w:ascii="Cambria Math" w:hAnsi="Cambria Math"/>
+                      <w:sz w:val="20"/>
+                      <w:szCs w:val="20"/>
+                    </w:rPr>
+                    <m:t>1</m:t>
+                  </m:r>
+                </m:sub>
+              </m:sSub>
+              <m:r>
+                <w:rPr>
+                  <w:rFonts w:ascii="Cambria Math" w:hAnsi="Cambria Math"/>
+                  <w:sz w:val="20"/>
+                  <w:szCs w:val="20"/>
+                </w:rPr>
+                <m:t>,</m:t>
+              </m:r>
+              <m:sSub>
+                <m:sSubPr>
+                  <m:ctrlPr>
+                    <w:rPr>
+                      <w:rFonts w:ascii="Cambria Math" w:hAnsi="Cambria Math"/>
+                      <w:i/>
+                      <w:sz w:val="20"/>
+                      <w:szCs w:val="20"/>
+                    </w:rPr>
+                  </m:ctrlPr>
+                </m:sSubPr>
+                <m:e>
+                  <m:r>
+                    <w:rPr>
+                      <w:rFonts w:ascii="Cambria Math" w:hAnsi="Cambria Math"/>
+                      <w:sz w:val="20"/>
+                      <w:szCs w:val="20"/>
+                    </w:rPr>
+                    <m:t>x</m:t>
+                  </m:r>
+                </m:e>
+                <m:sub>
+                  <m:r>
+                    <w:rPr>
+                      <w:rFonts w:ascii="Cambria Math" w:hAnsi="Cambria Math"/>
+                      <w:sz w:val="20"/>
+                      <w:szCs w:val="20"/>
+                    </w:rPr>
+                    <m:t>2</m:t>
+                  </m:r>
+                </m:sub>
+              </m:sSub>
+              <m:r>
+                <w:rPr>
+                  <w:rFonts w:ascii="Cambria Math" w:hAnsi="Cambria Math"/>
+                  <w:sz w:val="20"/>
+                  <w:szCs w:val="20"/>
+                </w:rPr>
+                <m:t xml:space="preserve">,…, </m:t>
+              </m:r>
+              <m:sSub>
+                <m:sSubPr>
+                  <m:ctrlPr>
+                    <w:rPr>
+                      <w:rFonts w:ascii="Cambria Math" w:hAnsi="Cambria Math"/>
+                      <w:i/>
+                      <w:sz w:val="20"/>
+                      <w:szCs w:val="20"/>
+                    </w:rPr>
+                  </m:ctrlPr>
+                </m:sSubPr>
+                <m:e>
+                  <m:r>
+                    <w:rPr>
+                      <w:rFonts w:ascii="Cambria Math" w:hAnsi="Cambria Math"/>
+                      <w:sz w:val="20"/>
+                      <w:szCs w:val="20"/>
+                    </w:rPr>
+                    <m:t>x</m:t>
+                  </m:r>
+                </m:e>
+                <m:sub>
+                  <m:r>
+                    <w:rPr>
+                      <w:rFonts w:ascii="Cambria Math" w:hAnsi="Cambria Math"/>
+                      <w:sz w:val="20"/>
+                      <w:szCs w:val="20"/>
+                    </w:rPr>
+                    <m:t>n</m:t>
+                  </m:r>
+                </m:sub>
+              </m:sSub>
+              <m:r>
+                <w:rPr>
+                  <w:rFonts w:ascii="Cambria Math" w:hAnsi="Cambria Math"/>
+                  <w:sz w:val="20"/>
+                  <w:szCs w:val="20"/>
+                </w:rPr>
+                <m:t>}</m:t>
+              </m:r>
+            </m:oMath>
+            <w:r>
+              <w:rPr>
+                <w:sz w:val="20"/>
+                <w:szCs w:val="20"/>
+              </w:rPr>
+              <w:t>, where</w:t>
+            </w:r>
+            <w:r>
+              <w:rPr>
+                <w:rFonts w:ascii="Cambria Math" w:hAnsi="Cambria Math"/>
+                <w:i/>
+                <w:sz w:val="20"/>
+                <w:szCs w:val="20"/>
+              </w:rPr>
+              <w:t xml:space="preserve"> </w:t>
+            </w:r>
+            <m:oMath>
+              <m:sSub>
+                <m:sSubPr>
+                  <m:ctrlPr>
+                    <w:rPr>
+                      <w:rFonts w:ascii="Cambria Math" w:hAnsi="Cambria Math"/>
+                      <w:i/>
+                      <w:sz w:val="20"/>
+                      <w:szCs w:val="20"/>
+                    </w:rPr>
+                  </m:ctrlPr>
+                </m:sSubPr>
+                <m:e>
+                  <m:r>
+                    <w:rPr>
+                      <w:rFonts w:ascii="Cambria Math" w:hAnsi="Cambria Math"/>
+                      <w:sz w:val="20"/>
+                      <w:szCs w:val="20"/>
+                    </w:rPr>
+                    <m:t>x</m:t>
+                  </m:r>
+                </m:e>
+                <m:sub>
+                  <m:r>
+                    <w:rPr>
+                      <w:rFonts w:ascii="Cambria Math" w:hAnsi="Cambria Math"/>
+                      <w:sz w:val="20"/>
+                      <w:szCs w:val="20"/>
+                    </w:rPr>
+                    <m:t>1</m:t>
+                  </m:r>
+                </m:sub>
+              </m:sSub>
+              <m:r>
+                <w:rPr>
+                  <w:rFonts w:ascii="Cambria Math" w:hAnsi="Cambria Math"/>
+                  <w:sz w:val="20"/>
+                  <w:szCs w:val="20"/>
+                </w:rPr>
+                <m:t>,</m:t>
+              </m:r>
+              <m:sSub>
+                <m:sSubPr>
+                  <m:ctrlPr>
+                    <w:rPr>
+                      <w:rFonts w:ascii="Cambria Math" w:hAnsi="Cambria Math"/>
+                      <w:i/>
+                      <w:sz w:val="20"/>
+                      <w:szCs w:val="20"/>
+                    </w:rPr>
+                  </m:ctrlPr>
+                </m:sSubPr>
+                <m:e>
+                  <m:r>
+                    <w:rPr>
+                      <w:rFonts w:ascii="Cambria Math" w:hAnsi="Cambria Math"/>
+                      <w:sz w:val="20"/>
+                      <w:szCs w:val="20"/>
+                    </w:rPr>
+                    <m:t>x</m:t>
+                  </m:r>
+                </m:e>
+                <m:sub>
+                  <m:r>
+                    <w:rPr>
+                      <w:rFonts w:ascii="Cambria Math" w:hAnsi="Cambria Math"/>
+                      <w:sz w:val="20"/>
+                      <w:szCs w:val="20"/>
+                    </w:rPr>
+                    <m:t>2</m:t>
+                  </m:r>
+                </m:sub>
+              </m:sSub>
+              <m:r>
+                <w:rPr>
+                  <w:rFonts w:ascii="Cambria Math" w:hAnsi="Cambria Math"/>
+                  <w:sz w:val="20"/>
+                  <w:szCs w:val="20"/>
+                </w:rPr>
+                <m:t xml:space="preserve">,…, </m:t>
+              </m:r>
+              <m:sSub>
+                <m:sSubPr>
+                  <m:ctrlPr>
+                    <w:rPr>
+                      <w:rFonts w:ascii="Cambria Math" w:hAnsi="Cambria Math"/>
+                      <w:i/>
+                      <w:sz w:val="20"/>
+                      <w:szCs w:val="20"/>
+                    </w:rPr>
+                  </m:ctrlPr>
+                </m:sSubPr>
+                <m:e>
+                  <m:r>
+                    <w:rPr>
+                      <w:rFonts w:ascii="Cambria Math" w:hAnsi="Cambria Math"/>
+                      <w:sz w:val="20"/>
+                      <w:szCs w:val="20"/>
+                    </w:rPr>
+                    <m:t>x</m:t>
+                  </m:r>
+                </m:e>
+                <m:sub>
+                  <m:r>
+                    <w:rPr>
+                      <w:rFonts w:ascii="Cambria Math" w:hAnsi="Cambria Math"/>
+                      <w:sz w:val="20"/>
+                      <w:szCs w:val="20"/>
+                    </w:rPr>
+                    <m:t>n</m:t>
+                  </m:r>
+                </m:sub>
+              </m:sSub>
+            </m:oMath>
+            <w:r>
+              <w:rPr>
+                <w:rFonts w:ascii="Cambria Math" w:hAnsi="Cambria Math"/>
+                <w:i/>
+                <w:sz w:val="20"/>
+                <w:szCs w:val="20"/>
+              </w:rPr>
+              <w:t xml:space="preserve"> </w:t>
+            </w:r>
+            <w:r>
+              <w:rPr>
+                <w:iCs/>
+                <w:sz w:val="20"/>
+                <w:szCs w:val="20"/>
+              </w:rPr>
+              <w:t>are words of the document.</w:t>
+            </w:r>
+          </w:p>
+        </w:tc>
+      </w:tr>
+      <w:tr>
+        <w:trPr>
+          <w:jc w:val="center"/>
+        </w:trPr>
+        <w:tc>
+          <w:tcPr>
+            <w:tcW w:w="7513" w:type="dxa"/>
+            <w:tcBorders>
+              <w:top w:val="nil"/>
+              <w:left w:val="nil"/>
+              <w:bottom w:val="nil"/>
+              <w:right w:val="nil"/>
+            </w:tcBorders>
+          </w:tcPr>
+          <w:p>
+            <w:pPr>
+              <w:rPr>
+                <w:sz w:val="20"/>
+                <w:szCs w:val="20"/>
+              </w:rPr>
+            </w:pPr>
+            <w:r>
+              <w:rPr>
+                <w:sz w:val="20"/>
+                <w:szCs w:val="20"/>
+              </w:rPr>
+              <w:t xml:space="preserve">2. </w:t>
+            </w:r>
+            <w:r>
+              <w:rPr>
+                <w:sz w:val="20"/>
+                <w:szCs w:val="20"/>
+              </w:rPr>
+              <w:t xml:space="preserve">A set of class </w:t>
+            </w:r>
+            <m:oMath>
+              <m:r>
+                <w:rPr>
+                  <w:rFonts w:ascii="Cambria Math" w:hAnsi="Cambria Math"/>
+                  <w:sz w:val="20"/>
+                  <w:szCs w:val="20"/>
+                </w:rPr>
+                <m:t>C={</m:t>
+              </m:r>
+              <m:sSub>
+                <m:sSubPr>
+                  <m:ctrlPr>
+                    <w:rPr>
+                      <w:rFonts w:ascii="Cambria Math" w:hAnsi="Cambria Math"/>
+                      <w:i/>
+                      <w:sz w:val="20"/>
+                      <w:szCs w:val="20"/>
+                    </w:rPr>
+                  </m:ctrlPr>
+                </m:sSubPr>
+                <m:e>
+                  <m:r>
+                    <w:rPr>
+                      <w:rFonts w:ascii="Cambria Math" w:hAnsi="Cambria Math"/>
+                      <w:sz w:val="20"/>
+                      <w:szCs w:val="20"/>
+                    </w:rPr>
+                    <m:t>c</m:t>
+                  </m:r>
+                </m:e>
+                <m:sub>
+                  <m:r>
+                    <w:rPr>
+                      <w:rFonts w:ascii="Cambria Math" w:hAnsi="Cambria Math"/>
+                      <w:sz w:val="20"/>
+                      <w:szCs w:val="20"/>
+                    </w:rPr>
+                    <m:t>1</m:t>
+                  </m:r>
+                </m:sub>
+              </m:sSub>
+              <m:r>
+                <w:rPr>
+                  <w:rFonts w:ascii="Cambria Math" w:hAnsi="Cambria Math"/>
+                  <w:sz w:val="20"/>
+                  <w:szCs w:val="20"/>
+                </w:rPr>
+                <m:t>,</m:t>
+              </m:r>
+              <m:sSub>
+                <m:sSubPr>
+                  <m:ctrlPr>
+                    <w:rPr>
+                      <w:rFonts w:ascii="Cambria Math" w:hAnsi="Cambria Math"/>
+                      <w:i/>
+                      <w:sz w:val="20"/>
+                      <w:szCs w:val="20"/>
+                    </w:rPr>
+                  </m:ctrlPr>
+                </m:sSubPr>
+                <m:e>
+                  <m:r>
+                    <w:rPr>
+                      <w:rFonts w:ascii="Cambria Math" w:hAnsi="Cambria Math"/>
+                      <w:sz w:val="20"/>
+                      <w:szCs w:val="20"/>
+                    </w:rPr>
+                    <m:t>c</m:t>
+                  </m:r>
+                </m:e>
+                <m:sub>
+                  <m:r>
+                    <w:rPr>
+                      <w:rFonts w:ascii="Cambria Math" w:hAnsi="Cambria Math"/>
+                      <w:sz w:val="20"/>
+                      <w:szCs w:val="20"/>
+                    </w:rPr>
+                    <m:t>2</m:t>
+                  </m:r>
+                </m:sub>
+              </m:sSub>
+              <m:r>
+                <w:rPr>
+                  <w:rFonts w:ascii="Cambria Math" w:hAnsi="Cambria Math"/>
+                  <w:sz w:val="20"/>
+                  <w:szCs w:val="20"/>
+                </w:rPr>
+                <m:t xml:space="preserve">,…, </m:t>
+              </m:r>
+              <m:sSub>
+                <m:sSubPr>
+                  <m:ctrlPr>
+                    <w:rPr>
+                      <w:rFonts w:ascii="Cambria Math" w:hAnsi="Cambria Math"/>
+                      <w:i/>
+                      <w:sz w:val="20"/>
+                      <w:szCs w:val="20"/>
+                    </w:rPr>
+                  </m:ctrlPr>
+                </m:sSubPr>
+                <m:e>
+                  <m:r>
+                    <w:rPr>
+                      <w:rFonts w:ascii="Cambria Math" w:hAnsi="Cambria Math"/>
+                      <w:sz w:val="20"/>
+                      <w:szCs w:val="20"/>
+                    </w:rPr>
+                    <m:t>c</m:t>
+                  </m:r>
+                </m:e>
+                <m:sub>
+                  <m:r>
+                    <w:rPr>
+                      <w:rFonts w:ascii="Cambria Math" w:hAnsi="Cambria Math"/>
+                      <w:sz w:val="20"/>
+                      <w:szCs w:val="20"/>
+                    </w:rPr>
+                    <m:t>n</m:t>
+                  </m:r>
+                </m:sub>
+              </m:sSub>
+              <m:r>
+                <w:rPr>
+                  <w:rFonts w:ascii="Cambria Math" w:hAnsi="Cambria Math"/>
+                  <w:sz w:val="20"/>
+                  <w:szCs w:val="20"/>
+                </w:rPr>
+                <m:t>}</m:t>
+              </m:r>
+            </m:oMath>
+            <w:r>
+              <w:rPr>
+                <w:sz w:val="20"/>
+                <w:szCs w:val="20"/>
+              </w:rPr>
+              <w:t xml:space="preserve">, where </w:t>
+            </w:r>
+            <m:oMath>
+              <m:sSub>
+                <m:sSubPr>
+                  <m:ctrlPr>
+                    <w:rPr>
+                      <w:rFonts w:ascii="Cambria Math" w:hAnsi="Cambria Math"/>
+                      <w:i/>
+                      <w:sz w:val="20"/>
+                      <w:szCs w:val="20"/>
+                    </w:rPr>
+                  </m:ctrlPr>
+                </m:sSubPr>
+                <m:e>
+                  <m:r>
+                    <w:rPr>
+                      <w:rFonts w:ascii="Cambria Math" w:hAnsi="Cambria Math"/>
+                      <w:sz w:val="20"/>
+                      <w:szCs w:val="20"/>
+                    </w:rPr>
+                    <m:t>c</m:t>
+                  </m:r>
+                </m:e>
+                <m:sub>
+                  <m:r>
+                    <w:rPr>
+                      <w:rFonts w:ascii="Cambria Math" w:hAnsi="Cambria Math"/>
+                      <w:sz w:val="20"/>
+                      <w:szCs w:val="20"/>
+                    </w:rPr>
+                    <m:t>1</m:t>
+                  </m:r>
+                </m:sub>
+              </m:sSub>
+              <m:r>
+                <w:rPr>
+                  <w:rFonts w:ascii="Cambria Math" w:hAnsi="Cambria Math"/>
+                  <w:sz w:val="20"/>
+                  <w:szCs w:val="20"/>
+                </w:rPr>
+                <m:t>,</m:t>
+              </m:r>
+              <m:sSub>
+                <m:sSubPr>
+                  <m:ctrlPr>
+                    <w:rPr>
+                      <w:rFonts w:ascii="Cambria Math" w:hAnsi="Cambria Math"/>
+                      <w:i/>
+                      <w:sz w:val="20"/>
+                      <w:szCs w:val="20"/>
+                    </w:rPr>
+                  </m:ctrlPr>
+                </m:sSubPr>
+                <m:e>
+                  <m:r>
+                    <w:rPr>
+                      <w:rFonts w:ascii="Cambria Math" w:hAnsi="Cambria Math"/>
+                      <w:sz w:val="20"/>
+                      <w:szCs w:val="20"/>
+                    </w:rPr>
+                    <m:t>c</m:t>
+                  </m:r>
+                </m:e>
+                <m:sub>
+                  <m:r>
+                    <w:rPr>
+                      <w:rFonts w:ascii="Cambria Math" w:hAnsi="Cambria Math"/>
+                      <w:sz w:val="20"/>
+                      <w:szCs w:val="20"/>
+                    </w:rPr>
+                    <m:t>2</m:t>
+                  </m:r>
+                </m:sub>
+              </m:sSub>
+              <m:r>
+                <w:rPr>
+                  <w:rFonts w:ascii="Cambria Math" w:hAnsi="Cambria Math"/>
+                  <w:sz w:val="20"/>
+                  <w:szCs w:val="20"/>
+                </w:rPr>
+                <m:t xml:space="preserve">,…, </m:t>
+              </m:r>
+              <m:sSub>
+                <m:sSubPr>
+                  <m:ctrlPr>
+                    <w:rPr>
+                      <w:rFonts w:ascii="Cambria Math" w:hAnsi="Cambria Math"/>
+                      <w:i/>
+                      <w:sz w:val="20"/>
+                      <w:szCs w:val="20"/>
+                    </w:rPr>
+                  </m:ctrlPr>
+                </m:sSubPr>
+                <m:e>
+                  <m:r>
+                    <w:rPr>
+                      <w:rFonts w:ascii="Cambria Math" w:hAnsi="Cambria Math"/>
+                      <w:sz w:val="20"/>
+                      <w:szCs w:val="20"/>
+                    </w:rPr>
+                    <m:t>c</m:t>
+                  </m:r>
+                </m:e>
+                <m:sub>
+                  <m:r>
+                    <w:rPr>
+                      <w:rFonts w:ascii="Cambria Math" w:hAnsi="Cambria Math"/>
+                      <w:sz w:val="20"/>
+                      <w:szCs w:val="20"/>
+                    </w:rPr>
+                    <m:t>n</m:t>
+                  </m:r>
+                </m:sub>
+              </m:sSub>
+            </m:oMath>
+            <w:r>
+              <w:rPr>
+                <w:sz w:val="20"/>
+                <w:szCs w:val="20"/>
+              </w:rPr>
+              <w:t xml:space="preserve"> are classes stored in the set.</w:t>
+            </w:r>
+          </w:p>
+        </w:tc>
+      </w:tr>
+      <w:tr>
+        <w:trPr>
+          <w:jc w:val="center"/>
+        </w:trPr>
+        <w:tc>
+          <w:tcPr>
+            <w:tcW w:w="7513" w:type="dxa"/>
+            <w:tcBorders>
+              <w:top w:val="nil"/>
+              <w:left w:val="nil"/>
+              <w:bottom w:val="nil"/>
+              <w:right w:val="nil"/>
+            </w:tcBorders>
+          </w:tcPr>
+          <w:p>
+            <w:pPr>
+              <w:rPr>
+                <w:sz w:val="20"/>
+                <w:szCs w:val="20"/>
+              </w:rPr>
+            </w:pPr>
+            <w:r>
+              <w:rPr>
+                <w:sz w:val="20"/>
+                <w:szCs w:val="20"/>
+              </w:rPr>
+              <w:lastRenderedPageBreak/>
+              <w:t xml:space="preserve">3. </w:t>
+            </w:r>
+            <w:r>
+              <w:rPr>
+                <w:sz w:val="20"/>
+                <w:szCs w:val="20"/>
+              </w:rPr>
+              <w:t xml:space="preserve">A set of </w:t>
+            </w:r>
+            <w:r>
+              <w:rPr>
+                <w:sz w:val="20"/>
+                <w:szCs w:val="20"/>
+              </w:rPr>
+              <w:t>documents</w:t>
+            </w:r>
+            <w:r>
+              <w:rPr>
+                <w:sz w:val="20"/>
+                <w:szCs w:val="20"/>
+              </w:rPr>
+              <w:t xml:space="preserve"> </w:t>
+            </w:r>
+            <m:oMath>
+              <m:r>
+                <w:rPr>
+                  <w:rFonts w:ascii="Cambria Math" w:hAnsi="Cambria Math"/>
+                  <w:sz w:val="20"/>
+                  <w:szCs w:val="20"/>
+                </w:rPr>
+                <m:t>D=</m:t>
+              </m:r>
+              <m:d>
+                <m:dPr>
+                  <m:begChr m:val="{"/>
+                  <m:endChr m:val="}"/>
+                  <m:ctrlPr>
+                    <w:rPr>
+                      <w:rFonts w:ascii="Cambria Math" w:hAnsi="Cambria Math"/>
+                      <w:i/>
+                      <w:sz w:val="20"/>
+                      <w:szCs w:val="20"/>
+                    </w:rPr>
+                  </m:ctrlPr>
+                </m:dPr>
+                <m:e>
+                  <m:sSub>
+                    <m:sSubPr>
+                      <m:ctrlPr>
+                        <w:rPr>
+                          <w:rFonts w:ascii="Cambria Math" w:hAnsi="Cambria Math"/>
+                          <w:i/>
+                          <w:sz w:val="20"/>
+                          <w:szCs w:val="20"/>
+                        </w:rPr>
+                      </m:ctrlPr>
+                    </m:sSubPr>
+                    <m:e>
+                      <m:r>
+                        <w:rPr>
+                          <w:rFonts w:ascii="Cambria Math" w:hAnsi="Cambria Math"/>
+                          <w:sz w:val="20"/>
+                          <w:szCs w:val="20"/>
+                        </w:rPr>
+                        <m:t>d</m:t>
+                      </m:r>
+                    </m:e>
+                    <m:sub>
+                      <m:r>
+                        <w:rPr>
+                          <w:rFonts w:ascii="Cambria Math" w:hAnsi="Cambria Math"/>
+                          <w:sz w:val="20"/>
+                          <w:szCs w:val="20"/>
+                        </w:rPr>
+                        <m:t>1</m:t>
+                      </m:r>
+                    </m:sub>
+                  </m:sSub>
+                  <m:r>
+                    <w:rPr>
+                      <w:rFonts w:ascii="Cambria Math" w:hAnsi="Cambria Math"/>
+                      <w:sz w:val="20"/>
+                      <w:szCs w:val="20"/>
+                    </w:rPr>
+                    <m:t>,</m:t>
+                  </m:r>
+                  <m:sSub>
+                    <m:sSubPr>
+                      <m:ctrlPr>
+                        <w:rPr>
+                          <w:rFonts w:ascii="Cambria Math" w:hAnsi="Cambria Math"/>
+                          <w:i/>
+                          <w:sz w:val="20"/>
+                          <w:szCs w:val="20"/>
+                        </w:rPr>
+                      </m:ctrlPr>
+                    </m:sSubPr>
+                    <m:e>
+                      <m:r>
+                        <w:rPr>
+                          <w:rFonts w:ascii="Cambria Math" w:hAnsi="Cambria Math"/>
+                          <w:sz w:val="20"/>
+                          <w:szCs w:val="20"/>
+                        </w:rPr>
+                        <m:t>d</m:t>
+                      </m:r>
+                    </m:e>
+                    <m:sub>
+                      <m:r>
+                        <w:rPr>
+                          <w:rFonts w:ascii="Cambria Math" w:hAnsi="Cambria Math"/>
+                          <w:sz w:val="20"/>
+                          <w:szCs w:val="20"/>
+                        </w:rPr>
+                        <m:t>2</m:t>
+                      </m:r>
+                    </m:sub>
+                  </m:sSub>
+                  <m:r>
+                    <w:rPr>
+                      <w:rFonts w:ascii="Cambria Math" w:hAnsi="Cambria Math"/>
+                      <w:sz w:val="20"/>
+                      <w:szCs w:val="20"/>
+                    </w:rPr>
+                    <m:t xml:space="preserve">,…, </m:t>
+                  </m:r>
+                  <m:sSub>
+                    <m:sSubPr>
+                      <m:ctrlPr>
+                        <w:rPr>
+                          <w:rFonts w:ascii="Cambria Math" w:hAnsi="Cambria Math"/>
+                          <w:i/>
+                          <w:sz w:val="20"/>
+                          <w:szCs w:val="20"/>
+                        </w:rPr>
+                      </m:ctrlPr>
+                    </m:sSubPr>
+                    <m:e>
+                      <m:r>
+                        <w:rPr>
+                          <w:rFonts w:ascii="Cambria Math" w:hAnsi="Cambria Math"/>
+                          <w:sz w:val="20"/>
+                          <w:szCs w:val="20"/>
+                        </w:rPr>
+                        <m:t>d</m:t>
+                      </m:r>
+                    </m:e>
+                    <m:sub>
+                      <m:r>
+                        <w:rPr>
+                          <w:rFonts w:ascii="Cambria Math" w:hAnsi="Cambria Math"/>
+                          <w:sz w:val="20"/>
+                          <w:szCs w:val="20"/>
+                        </w:rPr>
+                        <m:t>n</m:t>
+                      </m:r>
+                    </m:sub>
+                  </m:sSub>
+                </m:e>
+              </m:d>
+            </m:oMath>
+            <w:r>
+              <w:rPr>
+                <w:sz w:val="20"/>
+                <w:szCs w:val="20"/>
+              </w:rPr>
+              <w:t xml:space="preserve">, </w:t>
+            </w:r>
+            <w:r>
+              <w:rPr>
+                <w:sz w:val="20"/>
+                <w:szCs w:val="20"/>
+              </w:rPr>
+              <w:t xml:space="preserve">where </w:t>
+            </w:r>
+            <m:oMath>
+              <m:sSub>
+                <m:sSubPr>
+                  <m:ctrlPr>
+                    <w:rPr>
+                      <w:rFonts w:ascii="Cambria Math" w:hAnsi="Cambria Math"/>
+                      <w:i/>
+                      <w:sz w:val="20"/>
+                      <w:szCs w:val="20"/>
+                    </w:rPr>
+                  </m:ctrlPr>
+                </m:sSubPr>
+                <m:e>
+                  <m:r>
+                    <w:rPr>
+                      <w:rFonts w:ascii="Cambria Math" w:hAnsi="Cambria Math"/>
+                      <w:sz w:val="20"/>
+                      <w:szCs w:val="20"/>
+                    </w:rPr>
+                    <m:t>d</m:t>
+                  </m:r>
+                </m:e>
+                <m:sub>
+                  <m:r>
+                    <w:rPr>
+                      <w:rFonts w:ascii="Cambria Math" w:hAnsi="Cambria Math"/>
+                      <w:sz w:val="20"/>
+                      <w:szCs w:val="20"/>
+                    </w:rPr>
+                    <m:t>1</m:t>
+                  </m:r>
+                </m:sub>
+              </m:sSub>
+              <m:r>
+                <w:rPr>
+                  <w:rFonts w:ascii="Cambria Math" w:hAnsi="Cambria Math"/>
+                  <w:sz w:val="20"/>
+                  <w:szCs w:val="20"/>
+                </w:rPr>
+                <m:t>,</m:t>
+              </m:r>
+              <m:sSub>
+                <m:sSubPr>
+                  <m:ctrlPr>
+                    <w:rPr>
+                      <w:rFonts w:ascii="Cambria Math" w:hAnsi="Cambria Math"/>
+                      <w:i/>
+                      <w:sz w:val="20"/>
+                      <w:szCs w:val="20"/>
+                    </w:rPr>
+                  </m:ctrlPr>
+                </m:sSubPr>
+                <m:e>
+                  <m:r>
+                    <w:rPr>
+                      <w:rFonts w:ascii="Cambria Math" w:hAnsi="Cambria Math"/>
+                      <w:sz w:val="20"/>
+                      <w:szCs w:val="20"/>
+                    </w:rPr>
+                    <m:t>d</m:t>
+                  </m:r>
+                </m:e>
+                <m:sub>
+                  <m:r>
+                    <w:rPr>
+                      <w:rFonts w:ascii="Cambria Math" w:hAnsi="Cambria Math"/>
+                      <w:sz w:val="20"/>
+                      <w:szCs w:val="20"/>
+                    </w:rPr>
+                    <m:t>2</m:t>
+                  </m:r>
+                </m:sub>
+              </m:sSub>
+              <m:r>
+                <w:rPr>
+                  <w:rFonts w:ascii="Cambria Math" w:hAnsi="Cambria Math"/>
+                  <w:sz w:val="20"/>
+                  <w:szCs w:val="20"/>
+                </w:rPr>
+                <m:t xml:space="preserve">,…, </m:t>
+              </m:r>
+              <m:sSub>
+                <m:sSubPr>
+                  <m:ctrlPr>
+                    <w:rPr>
+                      <w:rFonts w:ascii="Cambria Math" w:hAnsi="Cambria Math"/>
+                      <w:i/>
+                      <w:sz w:val="20"/>
+                      <w:szCs w:val="20"/>
+                    </w:rPr>
+                  </m:ctrlPr>
+                </m:sSubPr>
+                <m:e>
+                  <m:r>
+                    <w:rPr>
+                      <w:rFonts w:ascii="Cambria Math" w:hAnsi="Cambria Math"/>
+                      <w:sz w:val="20"/>
+                      <w:szCs w:val="20"/>
+                    </w:rPr>
+                    <m:t>d</m:t>
+                  </m:r>
+                </m:e>
+                <m:sub>
+                  <m:r>
+                    <w:rPr>
+                      <w:rFonts w:ascii="Cambria Math" w:hAnsi="Cambria Math"/>
+                      <w:sz w:val="20"/>
+                      <w:szCs w:val="20"/>
+                    </w:rPr>
+                    <m:t>n</m:t>
+                  </m:r>
+                </m:sub>
+              </m:sSub>
+            </m:oMath>
+            <w:r>
+              <w:rPr>
+                <w:sz w:val="20"/>
+                <w:szCs w:val="20"/>
+              </w:rPr>
+              <w:t xml:space="preserve"> are classes stored in the set.</w:t>
+            </w:r>
+          </w:p>
+        </w:tc>
+      </w:tr>
+      <w:tr>
+        <w:trPr>
+          <w:trHeight w:val="617"/>
+          <w:jc w:val="center"/>
+        </w:trPr>
+        <w:tc>
+          <w:tcPr>
+            <w:tcW w:w="7513" w:type="dxa"/>
+            <w:tcBorders>
+              <w:top w:val="nil"/>
+              <w:left w:val="nil"/>
+              <w:bottom w:val="single" w:sz="4" w:space="0" w:color="auto"/>
+              <w:right w:val="nil"/>
+            </w:tcBorders>
+          </w:tcPr>
+          <w:p>
+            <w:pPr>
+              <w:rPr>
+                <w:sz w:val="20"/>
+                <w:szCs w:val="20"/>
+              </w:rPr>
+            </w:pPr>
+            <w:r>
+              <w:rPr>
+                <w:sz w:val="20"/>
+                <w:szCs w:val="20"/>
+              </w:rPr>
+              <w:t xml:space="preserve">4. </w:t>
+            </w:r>
+            <w:r>
+              <w:rPr>
+                <w:sz w:val="20"/>
+                <w:szCs w:val="20"/>
+              </w:rPr>
+              <w:t xml:space="preserve">A </w:t>
+            </w:r>
+            <w:r>
+              <w:rPr>
+                <w:sz w:val="20"/>
+                <w:szCs w:val="20"/>
+              </w:rPr>
+              <w:t>mapping</w:t>
+            </w:r>
+            <w:r>
+              <w:rPr>
+                <w:sz w:val="20"/>
+                <w:szCs w:val="20"/>
+              </w:rPr>
+              <w:t xml:space="preserve"> </w:t>
+            </w:r>
+            <w:r>
+              <w:rPr>
+                <w:sz w:val="20"/>
+                <w:szCs w:val="20"/>
+              </w:rPr>
+              <w:t>relation</w:t>
+            </w:r>
+            <w:r>
+              <w:rPr>
+                <w:sz w:val="20"/>
+                <w:szCs w:val="20"/>
+              </w:rPr>
+              <w:t xml:space="preserve"> </w:t>
+            </w:r>
+            <m:oMath>
+              <m:r>
+                <w:rPr>
+                  <w:rFonts w:ascii="Cambria Math" w:hAnsi="Cambria Math"/>
+                  <w:sz w:val="20"/>
+                  <w:szCs w:val="20"/>
+                </w:rPr>
+                <m:t>D→C</m:t>
+              </m:r>
+            </m:oMath>
+            <w:r>
+              <w:rPr>
+                <w:sz w:val="20"/>
+                <w:szCs w:val="20"/>
+              </w:rPr>
+              <w:t>, i.e. a</w:t>
+            </w:r>
+            <w:r>
+              <w:rPr>
+                <w:sz w:val="20"/>
+                <w:szCs w:val="20"/>
+              </w:rPr>
+              <w:t xml:space="preserve"> training data</w:t>
+            </w:r>
+            <w:r>
+              <w:rPr>
+                <w:sz w:val="20"/>
+                <w:szCs w:val="20"/>
+              </w:rPr>
+              <w:t xml:space="preserve"> </w:t>
+            </w:r>
+            <m:oMath>
+              <m:r>
+                <w:rPr>
+                  <w:rFonts w:ascii="Cambria Math" w:hAnsi="Cambria Math"/>
+                  <w:sz w:val="20"/>
+                  <w:szCs w:val="20"/>
+                </w:rPr>
+                <m:t>T=</m:t>
+              </m:r>
+              <m:d>
+                <m:dPr>
+                  <m:begChr m:val="{"/>
+                  <m:endChr m:val="}"/>
+                  <m:ctrlPr>
+                    <w:rPr>
+                      <w:rFonts w:ascii="Cambria Math" w:hAnsi="Cambria Math"/>
+                      <w:i/>
+                      <w:sz w:val="20"/>
+                      <w:szCs w:val="20"/>
+                    </w:rPr>
+                  </m:ctrlPr>
+                </m:dPr>
+                <m:e>
+                  <m:d>
+                    <m:dPr>
+                      <m:ctrlPr>
+                        <w:rPr>
+                          <w:rFonts w:ascii="Cambria Math" w:hAnsi="Cambria Math"/>
+                          <w:i/>
+                          <w:sz w:val="20"/>
+                          <w:szCs w:val="20"/>
+                        </w:rPr>
+                      </m:ctrlPr>
+                    </m:dPr>
+                    <m:e>
+                      <m:sSub>
+                        <m:sSubPr>
+                          <m:ctrlPr>
+                            <w:rPr>
+                              <w:rFonts w:ascii="Cambria Math" w:hAnsi="Cambria Math"/>
+                              <w:i/>
+                              <w:sz w:val="20"/>
+                              <w:szCs w:val="20"/>
+                            </w:rPr>
+                          </m:ctrlPr>
+                        </m:sSubPr>
+                        <m:e>
+                          <m:r>
+                            <w:rPr>
+                              <w:rFonts w:ascii="Cambria Math" w:hAnsi="Cambria Math"/>
+                              <w:sz w:val="20"/>
+                              <w:szCs w:val="20"/>
+                            </w:rPr>
+                            <m:t>d</m:t>
+                          </m:r>
+                        </m:e>
+                        <m:sub>
+                          <m:r>
+                            <w:rPr>
+                              <w:rFonts w:ascii="Cambria Math" w:hAnsi="Cambria Math"/>
+                              <w:sz w:val="20"/>
+                              <w:szCs w:val="20"/>
+                            </w:rPr>
+                            <m:t>1</m:t>
+                          </m:r>
+                        </m:sub>
+                      </m:sSub>
+                      <m:r>
+                        <w:rPr>
+                          <w:rFonts w:ascii="Cambria Math" w:hAnsi="Cambria Math"/>
+                          <w:sz w:val="20"/>
+                          <w:szCs w:val="20"/>
+                        </w:rPr>
+                        <m:t>,</m:t>
+                      </m:r>
+                      <m:sSub>
+                        <m:sSubPr>
+                          <m:ctrlPr>
+                            <w:rPr>
+                              <w:rFonts w:ascii="Cambria Math" w:hAnsi="Cambria Math"/>
+                              <w:i/>
+                              <w:sz w:val="20"/>
+                              <w:szCs w:val="20"/>
+                            </w:rPr>
+                          </m:ctrlPr>
+                        </m:sSubPr>
+                        <m:e>
+                          <m:r>
+                            <w:rPr>
+                              <w:rFonts w:ascii="Cambria Math" w:hAnsi="Cambria Math"/>
+                              <w:sz w:val="20"/>
+                              <w:szCs w:val="20"/>
+                            </w:rPr>
+                            <m:t>c</m:t>
+                          </m:r>
+                        </m:e>
+                        <m:sub>
+                          <m:r>
+                            <w:rPr>
+                              <w:rFonts w:ascii="Cambria Math" w:hAnsi="Cambria Math"/>
+                              <w:sz w:val="20"/>
+                              <w:szCs w:val="20"/>
+                            </w:rPr>
+                            <m:t>1</m:t>
+                          </m:r>
+                        </m:sub>
+                      </m:sSub>
+                    </m:e>
+                  </m:d>
+                  <m:r>
+                    <w:rPr>
+                      <w:rFonts w:ascii="Cambria Math" w:hAnsi="Cambria Math"/>
+                      <w:sz w:val="20"/>
+                      <w:szCs w:val="20"/>
+                    </w:rPr>
+                    <m:t xml:space="preserve">, </m:t>
+                  </m:r>
+                  <m:d>
+                    <m:dPr>
+                      <m:ctrlPr>
+                        <w:rPr>
+                          <w:rFonts w:ascii="Cambria Math" w:hAnsi="Cambria Math"/>
+                          <w:i/>
+                          <w:sz w:val="20"/>
+                          <w:szCs w:val="20"/>
+                        </w:rPr>
+                      </m:ctrlPr>
+                    </m:dPr>
+                    <m:e>
+                      <m:sSub>
+                        <m:sSubPr>
+                          <m:ctrlPr>
+                            <w:rPr>
+                              <w:rFonts w:ascii="Cambria Math" w:hAnsi="Cambria Math"/>
+                              <w:i/>
+                              <w:sz w:val="20"/>
+                              <w:szCs w:val="20"/>
+                            </w:rPr>
+                          </m:ctrlPr>
+                        </m:sSubPr>
+                        <m:e>
+                          <m:r>
+                            <w:rPr>
+                              <w:rFonts w:ascii="Cambria Math" w:hAnsi="Cambria Math"/>
+                              <w:sz w:val="20"/>
+                              <w:szCs w:val="20"/>
+                            </w:rPr>
+                            <m:t>d</m:t>
+                          </m:r>
+                        </m:e>
+                        <m:sub>
+                          <m:r>
+                            <w:rPr>
+                              <w:rFonts w:ascii="Cambria Math" w:hAnsi="Cambria Math"/>
+                              <w:sz w:val="20"/>
+                              <w:szCs w:val="20"/>
+                            </w:rPr>
+                            <m:t>2</m:t>
+                          </m:r>
+                        </m:sub>
+                      </m:sSub>
+                      <m:r>
+                        <w:rPr>
+                          <w:rFonts w:ascii="Cambria Math" w:hAnsi="Cambria Math"/>
+                          <w:sz w:val="20"/>
+                          <w:szCs w:val="20"/>
+                        </w:rPr>
+                        <m:t>,</m:t>
+                      </m:r>
+                      <m:sSub>
+                        <m:sSubPr>
+                          <m:ctrlPr>
+                            <w:rPr>
+                              <w:rFonts w:ascii="Cambria Math" w:hAnsi="Cambria Math"/>
+                              <w:i/>
+                              <w:sz w:val="20"/>
+                              <w:szCs w:val="20"/>
+                            </w:rPr>
+                          </m:ctrlPr>
+                        </m:sSubPr>
+                        <m:e>
+                          <m:r>
+                            <w:rPr>
+                              <w:rFonts w:ascii="Cambria Math" w:hAnsi="Cambria Math"/>
+                              <w:sz w:val="20"/>
+                              <w:szCs w:val="20"/>
+                            </w:rPr>
+                            <m:t>c</m:t>
+                          </m:r>
+                        </m:e>
+                        <m:sub>
+                          <m:r>
+                            <w:rPr>
+                              <w:rFonts w:ascii="Cambria Math" w:hAnsi="Cambria Math"/>
+                              <w:sz w:val="20"/>
+                              <w:szCs w:val="20"/>
+                            </w:rPr>
+                            <m:t>2</m:t>
+                          </m:r>
+                        </m:sub>
+                      </m:sSub>
+                    </m:e>
+                  </m:d>
+                  <m:r>
+                    <w:rPr>
+                      <w:rFonts w:ascii="Cambria Math" w:hAnsi="Cambria Math"/>
+                      <w:sz w:val="20"/>
+                      <w:szCs w:val="20"/>
+                    </w:rPr>
+                    <m:t xml:space="preserve">, …, </m:t>
+                  </m:r>
+                  <m:d>
+                    <m:dPr>
+                      <m:ctrlPr>
+                        <w:rPr>
+                          <w:rFonts w:ascii="Cambria Math" w:hAnsi="Cambria Math"/>
+                          <w:i/>
+                          <w:sz w:val="20"/>
+                          <w:szCs w:val="20"/>
+                        </w:rPr>
+                      </m:ctrlPr>
+                    </m:dPr>
+                    <m:e>
+                      <m:sSub>
+                        <m:sSubPr>
+                          <m:ctrlPr>
+                            <w:rPr>
+                              <w:rFonts w:ascii="Cambria Math" w:hAnsi="Cambria Math"/>
+                              <w:i/>
+                              <w:sz w:val="20"/>
+                              <w:szCs w:val="20"/>
+                            </w:rPr>
+                          </m:ctrlPr>
+                        </m:sSubPr>
+                        <m:e>
+                          <m:r>
+                            <w:rPr>
+                              <w:rFonts w:ascii="Cambria Math" w:hAnsi="Cambria Math"/>
+                              <w:sz w:val="20"/>
+                              <w:szCs w:val="20"/>
+                            </w:rPr>
+                            <m:t>d</m:t>
+                          </m:r>
+                        </m:e>
+                        <m:sub>
+                          <m:r>
+                            <w:rPr>
+                              <w:rFonts w:ascii="Cambria Math" w:hAnsi="Cambria Math"/>
+                              <w:sz w:val="20"/>
+                              <w:szCs w:val="20"/>
+                            </w:rPr>
+                            <m:t>n</m:t>
+                          </m:r>
+                        </m:sub>
+                      </m:sSub>
+                      <m:r>
+                        <w:rPr>
+                          <w:rFonts w:ascii="Cambria Math" w:hAnsi="Cambria Math"/>
+                          <w:sz w:val="20"/>
+                          <w:szCs w:val="20"/>
+                        </w:rPr>
+                        <m:t xml:space="preserve">, </m:t>
+                      </m:r>
+                      <m:sSub>
+                        <m:sSubPr>
+                          <m:ctrlPr>
+                            <w:rPr>
+                              <w:rFonts w:ascii="Cambria Math" w:hAnsi="Cambria Math"/>
+                              <w:i/>
+                              <w:sz w:val="20"/>
+                              <w:szCs w:val="20"/>
+                            </w:rPr>
+                          </m:ctrlPr>
+                        </m:sSubPr>
+                        <m:e>
+                          <m:r>
+                            <w:rPr>
+                              <w:rFonts w:ascii="Cambria Math" w:hAnsi="Cambria Math"/>
+                              <w:sz w:val="20"/>
+                              <w:szCs w:val="20"/>
+                            </w:rPr>
+                            <m:t>c</m:t>
+                          </m:r>
+                        </m:e>
+                        <m:sub>
+                          <m:r>
+                            <w:rPr>
+                              <w:rFonts w:ascii="Cambria Math" w:hAnsi="Cambria Math"/>
+                              <w:sz w:val="20"/>
+                              <w:szCs w:val="20"/>
+                            </w:rPr>
+                            <m:t>n</m:t>
+                          </m:r>
+                        </m:sub>
+                      </m:sSub>
+                    </m:e>
+                  </m:d>
+                </m:e>
+              </m:d>
+            </m:oMath>
+            <w:r>
+              <w:rPr>
+                <w:sz w:val="20"/>
+                <w:szCs w:val="20"/>
+              </w:rPr>
+              <w:t xml:space="preserve">, where </w:t>
+            </w:r>
+            <m:oMath>
+              <m:sSub>
+                <m:sSubPr>
+                  <m:ctrlPr>
+                    <w:rPr>
+                      <w:rFonts w:ascii="Cambria Math" w:hAnsi="Cambria Math"/>
+                      <w:i/>
+                      <w:sz w:val="20"/>
+                      <w:szCs w:val="20"/>
+                    </w:rPr>
+                  </m:ctrlPr>
+                </m:sSubPr>
+                <m:e>
+                  <m:r>
+                    <w:rPr>
+                      <w:rFonts w:ascii="Cambria Math" w:hAnsi="Cambria Math"/>
+                      <w:sz w:val="20"/>
+                      <w:szCs w:val="20"/>
+                    </w:rPr>
+                    <m:t>d</m:t>
+                  </m:r>
+                </m:e>
+                <m:sub>
+                  <m:r>
+                    <w:rPr>
+                      <w:rFonts w:ascii="Cambria Math" w:hAnsi="Cambria Math"/>
+                      <w:sz w:val="20"/>
+                      <w:szCs w:val="20"/>
+                    </w:rPr>
+                    <m:t>i</m:t>
+                  </m:r>
+                </m:sub>
+              </m:sSub>
+              <m:r>
+                <w:rPr>
+                  <w:rFonts w:ascii="Cambria Math" w:hAnsi="Cambria Math"/>
+                  <w:sz w:val="20"/>
+                  <w:szCs w:val="20"/>
+                </w:rPr>
+                <m:t xml:space="preserve">∈D and </m:t>
+              </m:r>
+              <m:sSub>
+                <m:sSubPr>
+                  <m:ctrlPr>
+                    <w:rPr>
+                      <w:rFonts w:ascii="Cambria Math" w:hAnsi="Cambria Math"/>
+                      <w:i/>
+                      <w:sz w:val="20"/>
+                      <w:szCs w:val="20"/>
+                    </w:rPr>
+                  </m:ctrlPr>
+                </m:sSubPr>
+                <m:e>
+                  <m:r>
+                    <w:rPr>
+                      <w:rFonts w:ascii="Cambria Math" w:hAnsi="Cambria Math"/>
+                      <w:sz w:val="20"/>
+                      <w:szCs w:val="20"/>
+                    </w:rPr>
+                    <m:t>c</m:t>
+                  </m:r>
+                </m:e>
+                <m:sub>
+                  <m:r>
+                    <w:rPr>
+                      <w:rFonts w:ascii="Cambria Math" w:hAnsi="Cambria Math"/>
+                      <w:sz w:val="20"/>
+                      <w:szCs w:val="20"/>
+                    </w:rPr>
+                    <m:t>j</m:t>
+                  </m:r>
+                </m:sub>
+              </m:sSub>
+              <m:r>
+                <w:rPr>
+                  <w:rFonts w:ascii="Cambria Math" w:hAnsi="Cambria Math"/>
+                  <w:sz w:val="20"/>
+                  <w:szCs w:val="20"/>
+                </w:rPr>
+                <m:t>∈</m:t>
+              </m:r>
+              <m:r>
+                <w:rPr>
+                  <w:rFonts w:ascii="Cambria Math" w:hAnsi="Cambria Math"/>
+                  <w:sz w:val="20"/>
+                  <w:szCs w:val="20"/>
+                </w:rPr>
+                <m:t>C for all i</m:t>
+              </m:r>
+              <m:r>
+                <w:rPr>
+                  <w:rFonts w:ascii="Cambria Math" w:hAnsi="Cambria Math"/>
+                  <w:sz w:val="20"/>
+                  <w:szCs w:val="20"/>
+                </w:rPr>
+                <m:t>∈</m:t>
+              </m:r>
+              <m:d>
+                <m:dPr>
+                  <m:begChr m:val="["/>
+                  <m:endChr m:val="]"/>
+                  <m:ctrlPr>
+                    <w:rPr>
+                      <w:rFonts w:ascii="Cambria Math" w:hAnsi="Cambria Math"/>
+                      <w:i/>
+                      <w:sz w:val="20"/>
+                      <w:szCs w:val="20"/>
+                    </w:rPr>
+                  </m:ctrlPr>
+                </m:dPr>
+                <m:e>
+                  <m:r>
+                    <w:rPr>
+                      <w:rFonts w:ascii="Cambria Math" w:hAnsi="Cambria Math"/>
+                      <w:sz w:val="20"/>
+                      <w:szCs w:val="20"/>
+                    </w:rPr>
+                    <m:t>1,</m:t>
+                  </m:r>
+                  <m:d>
+                    <m:dPr>
+                      <m:begChr m:val="|"/>
+                      <m:endChr m:val="|"/>
+                      <m:ctrlPr>
+                        <w:rPr>
+                          <w:rFonts w:ascii="Cambria Math" w:hAnsi="Cambria Math"/>
+                          <w:i/>
+                          <w:sz w:val="20"/>
+                          <w:szCs w:val="20"/>
+                        </w:rPr>
+                      </m:ctrlPr>
+                    </m:dPr>
+                    <m:e>
+                      <m:r>
+                        <w:rPr>
+                          <w:rFonts w:ascii="Cambria Math" w:hAnsi="Cambria Math"/>
+                          <w:sz w:val="20"/>
+                          <w:szCs w:val="20"/>
+                        </w:rPr>
+                        <m:t>D</m:t>
+                      </m:r>
+                    </m:e>
+                  </m:d>
+                </m:e>
+              </m:d>
+              <m:r>
+                <w:rPr>
+                  <w:rFonts w:ascii="Cambria Math" w:hAnsi="Cambria Math"/>
+                  <w:sz w:val="20"/>
+                  <w:szCs w:val="20"/>
+                </w:rPr>
+                <m:t>, j</m:t>
+              </m:r>
+              <m:r>
+                <w:rPr>
+                  <w:rFonts w:ascii="Cambria Math" w:hAnsi="Cambria Math"/>
+                  <w:sz w:val="20"/>
+                  <w:szCs w:val="20"/>
+                </w:rPr>
+                <m:t>∈</m:t>
+              </m:r>
+              <m:r>
+                <w:rPr>
+                  <w:rFonts w:ascii="Cambria Math" w:hAnsi="Cambria Math"/>
+                  <w:sz w:val="20"/>
+                  <w:szCs w:val="20"/>
+                </w:rPr>
+                <m:t>[1,</m:t>
+              </m:r>
+              <m:d>
+                <m:dPr>
+                  <m:begChr m:val="|"/>
+                  <m:endChr m:val="|"/>
+                  <m:ctrlPr>
+                    <w:rPr>
+                      <w:rFonts w:ascii="Cambria Math" w:hAnsi="Cambria Math"/>
+                      <w:i/>
+                      <w:sz w:val="20"/>
+                      <w:szCs w:val="20"/>
+                    </w:rPr>
+                  </m:ctrlPr>
+                </m:dPr>
+                <m:e>
+                  <m:r>
+                    <w:rPr>
+                      <w:rFonts w:ascii="Cambria Math" w:hAnsi="Cambria Math"/>
+                      <w:sz w:val="20"/>
+                      <w:szCs w:val="20"/>
+                    </w:rPr>
+                    <m:t>C</m:t>
+                  </m:r>
+                </m:e>
+              </m:d>
+              <m:r>
+                <w:rPr>
+                  <w:rFonts w:ascii="Cambria Math" w:hAnsi="Cambria Math"/>
+                  <w:sz w:val="20"/>
+                  <w:szCs w:val="20"/>
+                </w:rPr>
+                <m:t>]</m:t>
+              </m:r>
+              <m:r>
+                <w:rPr>
+                  <w:rFonts w:ascii="Cambria Math" w:hAnsi="Cambria Math"/>
+                  <w:sz w:val="20"/>
+                  <w:szCs w:val="20"/>
+                </w:rPr>
+                <m:t>.</m:t>
+              </m:r>
+            </m:oMath>
+          </w:p>
+        </w:tc>
+      </w:tr>
+      <w:tr>
+        <w:trPr>
+          <w:jc w:val="center"/>
+        </w:trPr>
+        <w:tc>
+          <w:tcPr>
+            <w:tcW w:w="7513" w:type="dxa"/>
+            <w:tcBorders>
+              <w:top w:val="single" w:sz="4" w:space="0" w:color="auto"/>
+              <w:left w:val="nil"/>
+              <w:bottom w:val="single" w:sz="4" w:space="0" w:color="auto"/>
+              <w:right w:val="nil"/>
+            </w:tcBorders>
+          </w:tcPr>
+          <w:p>
+            <w:pPr>
+              <w:rPr>
+                <w:b/>
+                <w:bCs/>
+                <w:sz w:val="20"/>
+                <w:szCs w:val="20"/>
+              </w:rPr>
+            </w:pPr>
+            <w:r>
+              <w:rPr>
+                <w:b/>
+                <w:bCs/>
+                <w:sz w:val="20"/>
+                <w:szCs w:val="20"/>
+              </w:rPr>
+              <w:t>Compute:</w:t>
+            </w:r>
+          </w:p>
+        </w:tc>
+      </w:tr>
+      <w:tr>
+        <w:trPr>
+          <w:jc w:val="center"/>
+        </w:trPr>
+        <w:tc>
+          <w:tcPr>
+            <w:tcW w:w="7513" w:type="dxa"/>
+            <w:tcBorders>
+              <w:top w:val="single" w:sz="4" w:space="0" w:color="auto"/>
+              <w:left w:val="nil"/>
+              <w:bottom w:val="nil"/>
+              <w:right w:val="nil"/>
+            </w:tcBorders>
+          </w:tcPr>
+          <w:p>
+            <w:pPr>
+              <w:rPr>
+                <w:sz w:val="20"/>
+                <w:szCs w:val="20"/>
+              </w:rPr>
+            </w:pPr>
+            <w:r>
+              <w:rPr>
+                <w:sz w:val="20"/>
+                <w:szCs w:val="20"/>
+              </w:rPr>
+              <w:t>Target Class</w:t>
+            </w:r>
+            <w:r>
+              <w:rPr>
+                <w:sz w:val="20"/>
+                <w:szCs w:val="20"/>
+              </w:rPr>
+              <w:t>:</w:t>
+            </w:r>
+          </w:p>
+          <w:p>
+            <w:pPr>
+              <w:rPr>
+                <w:sz w:val="20"/>
+                <w:szCs w:val="20"/>
+              </w:rPr>
+            </w:pPr>
+          </w:p>
+        </w:tc>
+      </w:tr>
+      <w:tr>
+        <w:trPr>
+          <w:jc w:val="center"/>
+        </w:trPr>
+        <w:tc>
+          <w:tcPr>
+            <w:tcW w:w="7513" w:type="dxa"/>
+            <w:tcBorders>
+              <w:top w:val="nil"/>
+              <w:left w:val="nil"/>
+              <w:bottom w:val="nil"/>
+              <w:right w:val="nil"/>
+            </w:tcBorders>
+          </w:tcPr>
+          <w:p>
+            <w:pPr>
+              <w:jc w:val="both"/>
+              <w:rPr>
+                <w:sz w:val="20"/>
+                <w:szCs w:val="20"/>
+              </w:rPr>
+            </w:pPr>
+            <m:oMathPara>
+              <m:oMathParaPr>
+                <m:jc m:val="left"/>
+              </m:oMathParaPr>
+              <m:oMath>
+                <m:sSub>
+                  <m:sSubPr>
+                    <m:ctrlPr>
+                      <w:rPr>
+                        <w:rFonts w:ascii="Cambria Math" w:hAnsi="Cambria Math"/>
+                        <w:i/>
+                        <w:sz w:val="20"/>
+                        <w:szCs w:val="20"/>
+                      </w:rPr>
+                    </m:ctrlPr>
+                  </m:sSubPr>
+                  <m:e>
+                    <m:r>
+                      <w:rPr>
+                        <w:rFonts w:ascii="Cambria Math" w:hAnsi="Cambria Math"/>
+                        <w:sz w:val="20"/>
+                        <w:szCs w:val="20"/>
+                      </w:rPr>
+                      <m:t>c</m:t>
+                    </m:r>
+                  </m:e>
+                  <m:sub>
+                    <m:r>
+                      <w:rPr>
+                        <w:rFonts w:ascii="Cambria Math" w:hAnsi="Cambria Math"/>
+                        <w:sz w:val="20"/>
+                        <w:szCs w:val="20"/>
+                      </w:rPr>
+                      <m:t>t</m:t>
+                    </m:r>
+                  </m:sub>
+                </m:sSub>
+                <m:r>
+                  <w:rPr>
+                    <w:rFonts w:ascii="Cambria Math" w:hAnsi="Cambria Math"/>
+                    <w:sz w:val="20"/>
+                    <w:szCs w:val="20"/>
+                  </w:rPr>
+                  <m:t>(d)</m:t>
+                </m:r>
+                <m:r>
+                  <w:rPr>
+                    <w:rFonts w:ascii="Cambria Math" w:hAnsi="Cambria Math"/>
+                    <w:sz w:val="20"/>
+                    <w:szCs w:val="20"/>
+                  </w:rPr>
+                  <m:t>=</m:t>
+                </m:r>
+                <m:sSub>
+                  <m:sSubPr>
+                    <m:ctrlPr>
+                      <w:rPr>
+                        <w:rFonts w:ascii="Cambria Math" w:hAnsi="Cambria Math"/>
+                        <w:i/>
+                        <w:sz w:val="20"/>
+                        <w:szCs w:val="20"/>
+                      </w:rPr>
+                    </m:ctrlPr>
+                  </m:sSubPr>
+                  <m:e>
+                    <m:r>
+                      <w:rPr>
+                        <w:rFonts w:ascii="Cambria Math" w:hAnsi="Cambria Math"/>
+                        <w:sz w:val="20"/>
+                        <w:szCs w:val="20"/>
+                      </w:rPr>
+                      <m:t>argmax</m:t>
+                    </m:r>
+                  </m:e>
+                  <m:sub>
+                    <m:r>
+                      <w:rPr>
+                        <w:rFonts w:ascii="Cambria Math" w:hAnsi="Cambria Math"/>
+                        <w:sz w:val="20"/>
+                        <w:szCs w:val="20"/>
+                      </w:rPr>
+                      <m:t>c</m:t>
+                    </m:r>
+                    <m:r>
+                      <w:rPr>
+                        <w:rFonts w:ascii="Cambria Math" w:hAnsi="Cambria Math"/>
+                        <w:sz w:val="20"/>
+                        <w:szCs w:val="20"/>
+                      </w:rPr>
+                      <m:t>∈</m:t>
+                    </m:r>
+                    <m:r>
+                      <w:rPr>
+                        <w:rFonts w:ascii="Cambria Math" w:hAnsi="Cambria Math"/>
+                        <w:sz w:val="20"/>
+                        <w:szCs w:val="20"/>
+                      </w:rPr>
+                      <m:t>C</m:t>
+                    </m:r>
+                  </m:sub>
+                </m:sSub>
+                <m:r>
+                  <w:rPr>
+                    <w:rFonts w:ascii="Cambria Math" w:hAnsi="Cambria Math"/>
+                    <w:sz w:val="20"/>
+                    <w:szCs w:val="20"/>
+                  </w:rPr>
+                  <m:t xml:space="preserve"> P</m:t>
+                </m:r>
+                <m:d>
+                  <m:dPr>
+                    <m:ctrlPr>
+                      <w:rPr>
+                        <w:rFonts w:ascii="Cambria Math" w:hAnsi="Cambria Math"/>
+                        <w:i/>
+                        <w:sz w:val="20"/>
+                        <w:szCs w:val="20"/>
+                      </w:rPr>
+                    </m:ctrlPr>
+                  </m:dPr>
+                  <m:e>
+                    <m:r>
+                      <w:rPr>
+                        <w:rFonts w:ascii="Cambria Math" w:hAnsi="Cambria Math"/>
+                        <w:sz w:val="20"/>
+                        <w:szCs w:val="20"/>
+                      </w:rPr>
+                      <m:t>c</m:t>
+                    </m:r>
+                  </m:e>
+                  <m:e>
+                    <m:r>
+                      <w:rPr>
+                        <w:rFonts w:ascii="Cambria Math" w:hAnsi="Cambria Math"/>
+                        <w:sz w:val="20"/>
+                        <w:szCs w:val="20"/>
+                      </w:rPr>
+                      <m:t>d</m:t>
+                    </m:r>
+                  </m:e>
+                </m:d>
+                <m:r>
+                  <w:rPr>
+                    <w:rFonts w:ascii="Cambria Math" w:hAnsi="Cambria Math"/>
+                    <w:sz w:val="20"/>
+                    <w:szCs w:val="20"/>
+                  </w:rPr>
+                  <m:t xml:space="preserve"> </m:t>
+                </m:r>
+              </m:oMath>
+            </m:oMathPara>
+          </w:p>
+          <w:p>
+            <w:pPr>
+              <w:jc w:val="both"/>
+              <w:rPr>
+                <w:sz w:val="20"/>
+                <w:szCs w:val="20"/>
+              </w:rPr>
+            </w:pPr>
+          </w:p>
+        </w:tc>
+      </w:tr>
+      <w:tr>
+        <w:trPr>
+          <w:jc w:val="center"/>
+        </w:trPr>
+        <w:tc>
+          <w:tcPr>
+            <w:tcW w:w="7513" w:type="dxa"/>
+            <w:tcBorders>
+              <w:top w:val="nil"/>
+              <w:left w:val="nil"/>
+              <w:bottom w:val="nil"/>
+              <w:right w:val="nil"/>
+            </w:tcBorders>
+          </w:tcPr>
+          <w:p>
+            <w:pPr>
+              <w:jc w:val="both"/>
+              <w:rPr>
+                <w:sz w:val="20"/>
+                <w:szCs w:val="20"/>
+              </w:rPr>
+            </w:pPr>
+            <m:oMathPara>
+              <m:oMathParaPr>
+                <m:jc m:val="left"/>
+              </m:oMathParaPr>
+              <m:oMath>
+                <m:sSub>
+                  <m:sSubPr>
+                    <m:ctrlPr>
+                      <w:rPr>
+                        <w:rFonts w:ascii="Cambria Math" w:hAnsi="Cambria Math"/>
+                        <w:i/>
+                        <w:sz w:val="20"/>
+                        <w:szCs w:val="20"/>
+                      </w:rPr>
+                    </m:ctrlPr>
+                  </m:sSubPr>
+                  <m:e>
+                    <m:r>
+                      <w:rPr>
+                        <w:rFonts w:ascii="Cambria Math" w:hAnsi="Cambria Math"/>
+                        <w:sz w:val="20"/>
+                        <w:szCs w:val="20"/>
+                      </w:rPr>
+                      <m:t>=argmax</m:t>
+                    </m:r>
+                  </m:e>
+                  <m:sub>
+                    <m:r>
+                      <w:rPr>
+                        <w:rFonts w:ascii="Cambria Math" w:hAnsi="Cambria Math"/>
+                        <w:sz w:val="20"/>
+                        <w:szCs w:val="20"/>
+                      </w:rPr>
+                      <m:t>c</m:t>
+                    </m:r>
+                    <m:r>
+                      <w:rPr>
+                        <w:rFonts w:ascii="Cambria Math" w:hAnsi="Cambria Math"/>
+                        <w:sz w:val="20"/>
+                        <w:szCs w:val="20"/>
+                      </w:rPr>
+                      <m:t>∈</m:t>
+                    </m:r>
+                    <m:r>
+                      <w:rPr>
+                        <w:rFonts w:ascii="Cambria Math" w:hAnsi="Cambria Math"/>
+                        <w:sz w:val="20"/>
+                        <w:szCs w:val="20"/>
+                      </w:rPr>
+                      <m:t>C</m:t>
+                    </m:r>
+                  </m:sub>
+                </m:sSub>
+                <m:f>
+                  <m:fPr>
+                    <m:ctrlPr>
+                      <w:rPr>
+                        <w:rFonts w:ascii="Cambria Math" w:hAnsi="Cambria Math"/>
+                        <w:i/>
+                        <w:sz w:val="20"/>
+                        <w:szCs w:val="20"/>
+                      </w:rPr>
+                    </m:ctrlPr>
+                  </m:fPr>
+                  <m:num>
+                    <m:r>
+                      <w:rPr>
+                        <w:rFonts w:ascii="Cambria Math" w:hAnsi="Cambria Math"/>
+                        <w:sz w:val="20"/>
+                        <w:szCs w:val="20"/>
+                      </w:rPr>
+                      <m:t>P</m:t>
+                    </m:r>
+                    <m:d>
+                      <m:dPr>
+                        <m:ctrlPr>
+                          <w:rPr>
+                            <w:rFonts w:ascii="Cambria Math" w:hAnsi="Cambria Math"/>
+                            <w:i/>
+                            <w:sz w:val="20"/>
+                            <w:szCs w:val="20"/>
+                          </w:rPr>
+                        </m:ctrlPr>
+                      </m:dPr>
+                      <m:e>
+                        <m:r>
+                          <w:rPr>
+                            <w:rFonts w:ascii="Cambria Math" w:hAnsi="Cambria Math"/>
+                            <w:sz w:val="20"/>
+                            <w:szCs w:val="20"/>
+                          </w:rPr>
+                          <m:t>d</m:t>
+                        </m:r>
+                      </m:e>
+                      <m:e>
+                        <m:r>
+                          <w:rPr>
+                            <w:rFonts w:ascii="Cambria Math" w:hAnsi="Cambria Math"/>
+                            <w:sz w:val="20"/>
+                            <w:szCs w:val="20"/>
+                          </w:rPr>
+                          <m:t>c</m:t>
+                        </m:r>
+                      </m:e>
+                    </m:d>
+                    <m:r>
+                      <w:rPr>
+                        <w:rFonts w:ascii="Cambria Math" w:hAnsi="Cambria Math"/>
+                        <w:sz w:val="20"/>
+                        <w:szCs w:val="20"/>
+                      </w:rPr>
+                      <m:t>P(c)</m:t>
+                    </m:r>
+                  </m:num>
+                  <m:den>
+                    <m:r>
+                      <w:rPr>
+                        <w:rFonts w:ascii="Cambria Math" w:hAnsi="Cambria Math"/>
+                        <w:sz w:val="20"/>
+                        <w:szCs w:val="20"/>
+                      </w:rPr>
+                      <m:t>P(d)</m:t>
+                    </m:r>
+                  </m:den>
+                </m:f>
+              </m:oMath>
+            </m:oMathPara>
+          </w:p>
+          <w:p>
+            <w:pPr>
+              <w:jc w:val="both"/>
+              <w:rPr>
+                <w:sz w:val="20"/>
+                <w:szCs w:val="20"/>
+              </w:rPr>
+            </w:pPr>
+          </w:p>
+        </w:tc>
+      </w:tr>
+      <w:tr>
+        <w:trPr>
+          <w:jc w:val="center"/>
+        </w:trPr>
+        <w:tc>
+          <w:tcPr>
+            <w:tcW w:w="7513" w:type="dxa"/>
+            <w:tcBorders>
+              <w:top w:val="nil"/>
+              <w:left w:val="nil"/>
+              <w:bottom w:val="nil"/>
+              <w:right w:val="nil"/>
+            </w:tcBorders>
+          </w:tcPr>
+          <w:p>
+            <w:pPr>
+              <w:jc w:val="both"/>
+              <w:rPr>
+                <w:rFonts w:eastAsia="等线"/>
+                <w:sz w:val="20"/>
+                <w:szCs w:val="20"/>
+              </w:rPr>
+            </w:pPr>
+            <m:oMathPara>
+              <m:oMathParaPr>
+                <m:jc m:val="left"/>
+              </m:oMathParaPr>
+              <m:oMath>
+                <m:sSub>
+                  <m:sSubPr>
+                    <m:ctrlPr>
+                      <w:rPr>
+                        <w:rFonts w:ascii="Cambria Math" w:hAnsi="Cambria Math"/>
+                        <w:i/>
+                        <w:sz w:val="20"/>
+                        <w:szCs w:val="20"/>
+                      </w:rPr>
+                    </m:ctrlPr>
+                  </m:sSubPr>
+                  <m:e>
+                    <m:r>
+                      <w:rPr>
+                        <w:rFonts w:ascii="Cambria Math" w:hAnsi="Cambria Math"/>
+                        <w:sz w:val="20"/>
+                        <w:szCs w:val="20"/>
+                      </w:rPr>
+                      <m:t>=argmax</m:t>
+                    </m:r>
+                  </m:e>
+                  <m:sub>
+                    <m:r>
+                      <w:rPr>
+                        <w:rFonts w:ascii="Cambria Math" w:hAnsi="Cambria Math"/>
+                        <w:sz w:val="20"/>
+                        <w:szCs w:val="20"/>
+                      </w:rPr>
+                      <m:t>c</m:t>
+                    </m:r>
+                    <m:r>
+                      <w:rPr>
+                        <w:rFonts w:ascii="Cambria Math" w:hAnsi="Cambria Math"/>
+                        <w:sz w:val="20"/>
+                        <w:szCs w:val="20"/>
+                      </w:rPr>
+                      <m:t>∈</m:t>
+                    </m:r>
+                    <m:r>
+                      <w:rPr>
+                        <w:rFonts w:ascii="Cambria Math" w:hAnsi="Cambria Math"/>
+                        <w:sz w:val="20"/>
+                        <w:szCs w:val="20"/>
+                      </w:rPr>
+                      <m:t>C</m:t>
+                    </m:r>
+                  </m:sub>
+                </m:sSub>
+                <m:r>
+                  <w:rPr>
+                    <w:rFonts w:ascii="Cambria Math" w:hAnsi="Cambria Math"/>
+                    <w:sz w:val="20"/>
+                    <w:szCs w:val="20"/>
+                  </w:rPr>
+                  <m:t>P</m:t>
+                </m:r>
+                <m:d>
+                  <m:dPr>
+                    <m:ctrlPr>
+                      <w:rPr>
+                        <w:rFonts w:ascii="Cambria Math" w:hAnsi="Cambria Math"/>
+                        <w:i/>
+                        <w:sz w:val="20"/>
+                        <w:szCs w:val="20"/>
+                      </w:rPr>
+                    </m:ctrlPr>
+                  </m:dPr>
+                  <m:e>
+                    <m:r>
+                      <w:rPr>
+                        <w:rFonts w:ascii="Cambria Math" w:hAnsi="Cambria Math"/>
+                        <w:sz w:val="20"/>
+                        <w:szCs w:val="20"/>
+                      </w:rPr>
+                      <m:t>d</m:t>
+                    </m:r>
+                  </m:e>
+                  <m:e>
+                    <m:r>
+                      <w:rPr>
+                        <w:rFonts w:ascii="Cambria Math" w:hAnsi="Cambria Math"/>
+                        <w:sz w:val="20"/>
+                        <w:szCs w:val="20"/>
+                      </w:rPr>
+                      <m:t>c</m:t>
+                    </m:r>
+                  </m:e>
+                </m:d>
+                <m:r>
+                  <w:rPr>
+                    <w:rFonts w:ascii="Cambria Math" w:hAnsi="Cambria Math"/>
+                    <w:sz w:val="20"/>
+                    <w:szCs w:val="20"/>
+                  </w:rPr>
+                  <m:t>P(c</m:t>
+                </m:r>
+                <m:r>
+                  <w:rPr>
+                    <w:rFonts w:ascii="Cambria Math" w:hAnsi="Cambria Math"/>
+                    <w:sz w:val="20"/>
+                    <w:szCs w:val="20"/>
+                  </w:rPr>
+                  <m:t>)</m:t>
+                </m:r>
+              </m:oMath>
+            </m:oMathPara>
+          </w:p>
+          <w:p>
+            <w:pPr>
+              <w:jc w:val="both"/>
+              <w:rPr>
+                <w:rFonts w:eastAsia="等线"/>
+                <w:sz w:val="20"/>
+                <w:szCs w:val="20"/>
+              </w:rPr>
+            </w:pPr>
+          </w:p>
+        </w:tc>
+      </w:tr>
+      <w:tr>
+        <w:trPr>
+          <w:jc w:val="center"/>
+        </w:trPr>
+        <w:tc>
+          <w:tcPr>
+            <w:tcW w:w="7513" w:type="dxa"/>
+            <w:tcBorders>
+              <w:top w:val="nil"/>
+              <w:left w:val="nil"/>
+              <w:bottom w:val="nil"/>
+              <w:right w:val="nil"/>
+            </w:tcBorders>
+          </w:tcPr>
+          <w:p>
+            <w:pPr>
+              <w:jc w:val="both"/>
+              <w:rPr>
+                <w:rFonts w:eastAsia="等线"/>
+                <w:sz w:val="20"/>
+                <w:szCs w:val="20"/>
+              </w:rPr>
+            </w:pPr>
+            <m:oMathPara>
+              <m:oMathParaPr>
+                <m:jc m:val="left"/>
+              </m:oMathParaPr>
+              <m:oMath>
+                <m:sSub>
+                  <m:sSubPr>
+                    <m:ctrlPr>
+                      <w:rPr>
+                        <w:rFonts w:ascii="Cambria Math" w:hAnsi="Cambria Math"/>
+                        <w:i/>
+                        <w:sz w:val="20"/>
+                        <w:szCs w:val="20"/>
+                      </w:rPr>
+                    </m:ctrlPr>
+                  </m:sSubPr>
+                  <m:e>
+                    <m:r>
+                      <w:rPr>
+                        <w:rFonts w:ascii="Cambria Math" w:hAnsi="Cambria Math"/>
+                        <w:sz w:val="20"/>
+                        <w:szCs w:val="20"/>
+                      </w:rPr>
+                      <m:t>=argmax</m:t>
+                    </m:r>
+                  </m:e>
+                  <m:sub>
+                    <m:r>
+                      <w:rPr>
+                        <w:rFonts w:ascii="Cambria Math" w:hAnsi="Cambria Math"/>
+                        <w:sz w:val="20"/>
+                        <w:szCs w:val="20"/>
+                      </w:rPr>
+                      <m:t>c</m:t>
+                    </m:r>
+                    <m:r>
+                      <w:rPr>
+                        <w:rFonts w:ascii="Cambria Math" w:hAnsi="Cambria Math"/>
+                        <w:sz w:val="20"/>
+                        <w:szCs w:val="20"/>
+                      </w:rPr>
+                      <m:t>∈</m:t>
+                    </m:r>
+                    <m:r>
+                      <w:rPr>
+                        <w:rFonts w:ascii="Cambria Math" w:hAnsi="Cambria Math"/>
+                        <w:sz w:val="20"/>
+                        <w:szCs w:val="20"/>
+                      </w:rPr>
+                      <m:t>C</m:t>
+                    </m:r>
+                  </m:sub>
+                </m:sSub>
+                <m:r>
+                  <w:rPr>
+                    <w:rFonts w:ascii="Cambria Math" w:hAnsi="Cambria Math"/>
+                    <w:sz w:val="20"/>
+                    <w:szCs w:val="20"/>
+                  </w:rPr>
+                  <m:t>P</m:t>
+                </m:r>
+                <m:d>
+                  <m:dPr>
+                    <m:ctrlPr>
+                      <w:rPr>
+                        <w:rFonts w:ascii="Cambria Math" w:hAnsi="Cambria Math"/>
+                        <w:i/>
+                        <w:sz w:val="20"/>
+                        <w:szCs w:val="20"/>
+                      </w:rPr>
+                    </m:ctrlPr>
+                  </m:dPr>
+                  <m:e>
+                    <m:sSub>
+                      <m:sSubPr>
+                        <m:ctrlPr>
+                          <w:rPr>
+                            <w:rFonts w:ascii="Cambria Math" w:hAnsi="Cambria Math"/>
+                            <w:i/>
+                            <w:sz w:val="20"/>
+                            <w:szCs w:val="20"/>
+                          </w:rPr>
+                        </m:ctrlPr>
+                      </m:sSubPr>
+                      <m:e>
+                        <m:r>
+                          <w:rPr>
+                            <w:rFonts w:ascii="Cambria Math" w:hAnsi="Cambria Math"/>
+                            <w:sz w:val="20"/>
+                            <w:szCs w:val="20"/>
+                          </w:rPr>
+                          <m:t>x</m:t>
+                        </m:r>
+                      </m:e>
+                      <m:sub>
+                        <m:r>
+                          <w:rPr>
+                            <w:rFonts w:ascii="Cambria Math" w:hAnsi="Cambria Math"/>
+                            <w:sz w:val="20"/>
+                            <w:szCs w:val="20"/>
+                          </w:rPr>
+                          <m:t>1</m:t>
+                        </m:r>
+                      </m:sub>
+                    </m:sSub>
+                    <m:sSub>
+                      <m:sSubPr>
+                        <m:ctrlPr>
+                          <w:rPr>
+                            <w:rFonts w:ascii="Cambria Math" w:hAnsi="Cambria Math"/>
+                            <w:i/>
+                            <w:sz w:val="20"/>
+                            <w:szCs w:val="20"/>
+                          </w:rPr>
+                        </m:ctrlPr>
+                      </m:sSubPr>
+                      <m:e>
+                        <m:r>
+                          <w:rPr>
+                            <w:rFonts w:ascii="Cambria Math" w:hAnsi="Cambria Math"/>
+                            <w:sz w:val="20"/>
+                            <w:szCs w:val="20"/>
+                          </w:rPr>
+                          <m:t>x</m:t>
+                        </m:r>
+                      </m:e>
+                      <m:sub>
+                        <m:r>
+                          <w:rPr>
+                            <w:rFonts w:ascii="Cambria Math" w:hAnsi="Cambria Math"/>
+                            <w:sz w:val="20"/>
+                            <w:szCs w:val="20"/>
+                          </w:rPr>
+                          <m:t>2</m:t>
+                        </m:r>
+                      </m:sub>
+                    </m:sSub>
+                    <m:r>
+                      <w:rPr>
+                        <w:rFonts w:ascii="Cambria Math" w:hAnsi="Cambria Math"/>
+                        <w:sz w:val="20"/>
+                        <w:szCs w:val="20"/>
+                      </w:rPr>
+                      <m:t>..</m:t>
+                    </m:r>
+                    <m:sSub>
+                      <m:sSubPr>
+                        <m:ctrlPr>
+                          <w:rPr>
+                            <w:rFonts w:ascii="Cambria Math" w:hAnsi="Cambria Math"/>
+                            <w:i/>
+                            <w:sz w:val="20"/>
+                            <w:szCs w:val="20"/>
+                          </w:rPr>
+                        </m:ctrlPr>
+                      </m:sSubPr>
+                      <m:e>
+                        <m:r>
+                          <w:rPr>
+                            <w:rFonts w:ascii="Cambria Math" w:hAnsi="Cambria Math"/>
+                            <w:sz w:val="20"/>
+                            <w:szCs w:val="20"/>
+                          </w:rPr>
+                          <m:t>x</m:t>
+                        </m:r>
+                      </m:e>
+                      <m:sub>
+                        <m:r>
+                          <w:rPr>
+                            <w:rFonts w:ascii="Cambria Math" w:hAnsi="Cambria Math"/>
+                            <w:sz w:val="20"/>
+                            <w:szCs w:val="20"/>
+                          </w:rPr>
+                          <m:t>n</m:t>
+                        </m:r>
+                      </m:sub>
+                    </m:sSub>
+                  </m:e>
+                  <m:e>
+                    <m:r>
+                      <w:rPr>
+                        <w:rFonts w:ascii="Cambria Math" w:hAnsi="Cambria Math"/>
+                        <w:sz w:val="20"/>
+                        <w:szCs w:val="20"/>
+                      </w:rPr>
+                      <m:t>c</m:t>
+                    </m:r>
+                  </m:e>
+                </m:d>
+                <m:r>
+                  <w:rPr>
+                    <w:rFonts w:ascii="Cambria Math" w:hAnsi="Cambria Math"/>
+                    <w:sz w:val="20"/>
+                    <w:szCs w:val="20"/>
+                  </w:rPr>
+                  <m:t>P(c</m:t>
+                </m:r>
+                <m:r>
+                  <w:rPr>
+                    <w:rFonts w:ascii="Cambria Math" w:hAnsi="Cambria Math"/>
+                    <w:sz w:val="20"/>
+                    <w:szCs w:val="20"/>
+                  </w:rPr>
+                  <m:t>)</m:t>
+                </m:r>
+              </m:oMath>
+            </m:oMathPara>
+          </w:p>
+          <w:p>
+            <w:pPr>
+              <w:jc w:val="both"/>
+              <w:rPr>
+                <w:rFonts w:eastAsia="等线"/>
+                <w:sz w:val="20"/>
+                <w:szCs w:val="20"/>
+              </w:rPr>
+            </w:pPr>
+          </w:p>
+        </w:tc>
+      </w:tr>
+      <w:tr>
+        <w:trPr>
+          <w:jc w:val="center"/>
+        </w:trPr>
+        <w:tc>
+          <w:tcPr>
+            <w:tcW w:w="7513" w:type="dxa"/>
+            <w:tcBorders>
+              <w:top w:val="nil"/>
+              <w:left w:val="nil"/>
+              <w:bottom w:val="nil"/>
+              <w:right w:val="nil"/>
+            </w:tcBorders>
+          </w:tcPr>
+          <w:p>
+            <w:pPr>
+              <w:jc w:val="both"/>
+              <w:rPr>
+                <w:rFonts w:eastAsia="等线"/>
+                <w:sz w:val="20"/>
+                <w:szCs w:val="20"/>
+              </w:rPr>
+            </w:pPr>
+            <m:oMathPara>
+              <m:oMathParaPr>
+                <m:jc m:val="left"/>
+              </m:oMathParaPr>
+              <m:oMath>
+                <m:sSub>
+                  <m:sSubPr>
+                    <m:ctrlPr>
+                      <w:rPr>
+                        <w:rFonts w:ascii="Cambria Math" w:hAnsi="Cambria Math"/>
+                        <w:i/>
+                        <w:sz w:val="20"/>
+                        <w:szCs w:val="20"/>
+                      </w:rPr>
+                    </m:ctrlPr>
+                  </m:sSubPr>
+                  <m:e>
+                    <m:r>
+                      <w:rPr>
+                        <w:rFonts w:ascii="Cambria Math" w:hAnsi="Cambria Math"/>
+                        <w:sz w:val="20"/>
+                        <w:szCs w:val="20"/>
+                      </w:rPr>
+                      <m:t>=argmax</m:t>
+                    </m:r>
+                  </m:e>
+                  <m:sub>
+                    <m:r>
+                      <w:rPr>
+                        <w:rFonts w:ascii="Cambria Math" w:hAnsi="Cambria Math"/>
+                        <w:sz w:val="20"/>
+                        <w:szCs w:val="20"/>
+                      </w:rPr>
+                      <m:t>c</m:t>
+                    </m:r>
+                    <m:r>
+                      <w:rPr>
+                        <w:rFonts w:ascii="Cambria Math" w:hAnsi="Cambria Math"/>
+                        <w:sz w:val="20"/>
+                        <w:szCs w:val="20"/>
+                      </w:rPr>
+                      <m:t>∈</m:t>
+                    </m:r>
+                    <m:r>
+                      <w:rPr>
+                        <w:rFonts w:ascii="Cambria Math" w:hAnsi="Cambria Math"/>
+                        <w:sz w:val="20"/>
+                        <w:szCs w:val="20"/>
+                      </w:rPr>
+                      <m:t>C</m:t>
+                    </m:r>
+                  </m:sub>
+                </m:sSub>
+                <m:r>
+                  <w:rPr>
+                    <w:rFonts w:ascii="Cambria Math" w:hAnsi="Cambria Math"/>
+                    <w:sz w:val="20"/>
+                    <w:szCs w:val="20"/>
+                  </w:rPr>
+                  <m:t>[</m:t>
+                </m:r>
+                <m:r>
+                  <w:rPr>
+                    <w:rFonts w:ascii="Cambria Math" w:hAnsi="Cambria Math"/>
+                    <w:sz w:val="20"/>
+                    <w:szCs w:val="20"/>
+                  </w:rPr>
+                  <m:t>P</m:t>
+                </m:r>
+                <m:d>
+                  <m:dPr>
+                    <m:ctrlPr>
+                      <w:rPr>
+                        <w:rFonts w:ascii="Cambria Math" w:hAnsi="Cambria Math"/>
+                        <w:i/>
+                        <w:sz w:val="20"/>
+                        <w:szCs w:val="20"/>
+                      </w:rPr>
+                    </m:ctrlPr>
+                  </m:dPr>
+                  <m:e>
+                    <m:sSub>
+                      <m:sSubPr>
+                        <m:ctrlPr>
+                          <w:rPr>
+                            <w:rFonts w:ascii="Cambria Math" w:hAnsi="Cambria Math"/>
+                            <w:i/>
+                            <w:sz w:val="20"/>
+                            <w:szCs w:val="20"/>
+                          </w:rPr>
+                        </m:ctrlPr>
+                      </m:sSubPr>
+                      <m:e>
+                        <m:r>
+                          <w:rPr>
+                            <w:rFonts w:ascii="Cambria Math" w:hAnsi="Cambria Math"/>
+                            <w:sz w:val="20"/>
+                            <w:szCs w:val="20"/>
+                          </w:rPr>
+                          <m:t>x</m:t>
+                        </m:r>
+                      </m:e>
+                      <m:sub>
+                        <m:r>
+                          <w:rPr>
+                            <w:rFonts w:ascii="Cambria Math" w:hAnsi="Cambria Math"/>
+                            <w:sz w:val="20"/>
+                            <w:szCs w:val="20"/>
+                          </w:rPr>
+                          <m:t>1</m:t>
+                        </m:r>
+                      </m:sub>
+                    </m:sSub>
+                  </m:e>
+                  <m:e>
+                    <m:r>
+                      <w:rPr>
+                        <w:rFonts w:ascii="Cambria Math" w:hAnsi="Cambria Math"/>
+                        <w:sz w:val="20"/>
+                        <w:szCs w:val="20"/>
+                      </w:rPr>
+                      <m:t>c</m:t>
+                    </m:r>
+                  </m:e>
+                </m:d>
+                <m:r>
+                  <w:rPr>
+                    <w:rFonts w:ascii="Cambria Math" w:hAnsi="Cambria Math"/>
+                    <w:sz w:val="20"/>
+                    <w:szCs w:val="20"/>
+                  </w:rPr>
+                  <m:t>P</m:t>
+                </m:r>
+                <m:d>
+                  <m:dPr>
+                    <m:ctrlPr>
+                      <w:rPr>
+                        <w:rFonts w:ascii="Cambria Math" w:hAnsi="Cambria Math"/>
+                        <w:i/>
+                        <w:sz w:val="20"/>
+                        <w:szCs w:val="20"/>
+                      </w:rPr>
+                    </m:ctrlPr>
+                  </m:dPr>
+                  <m:e>
+                    <m:sSub>
+                      <m:sSubPr>
+                        <m:ctrlPr>
+                          <w:rPr>
+                            <w:rFonts w:ascii="Cambria Math" w:hAnsi="Cambria Math"/>
+                            <w:i/>
+                            <w:sz w:val="20"/>
+                            <w:szCs w:val="20"/>
+                          </w:rPr>
+                        </m:ctrlPr>
+                      </m:sSubPr>
+                      <m:e>
+                        <m:r>
+                          <w:rPr>
+                            <w:rFonts w:ascii="Cambria Math" w:hAnsi="Cambria Math"/>
+                            <w:sz w:val="20"/>
+                            <w:szCs w:val="20"/>
+                          </w:rPr>
+                          <m:t>x</m:t>
+                        </m:r>
+                      </m:e>
+                      <m:sub>
+                        <m:r>
+                          <w:rPr>
+                            <w:rFonts w:ascii="Cambria Math" w:hAnsi="Cambria Math"/>
+                            <w:sz w:val="20"/>
+                            <w:szCs w:val="20"/>
+                          </w:rPr>
+                          <m:t>2</m:t>
+                        </m:r>
+                      </m:sub>
+                    </m:sSub>
+                  </m:e>
+                  <m:e>
+                    <m:r>
+                      <w:rPr>
+                        <w:rFonts w:ascii="Cambria Math" w:hAnsi="Cambria Math"/>
+                        <w:sz w:val="20"/>
+                        <w:szCs w:val="20"/>
+                      </w:rPr>
+                      <m:t>c</m:t>
+                    </m:r>
+                  </m:e>
+                </m:d>
+                <m:r>
+                  <w:rPr>
+                    <w:rFonts w:ascii="Cambria Math" w:hAnsi="Cambria Math"/>
+                    <w:sz w:val="20"/>
+                    <w:szCs w:val="20"/>
+                  </w:rPr>
+                  <m:t>…</m:t>
+                </m:r>
+                <m:r>
+                  <w:rPr>
+                    <w:rFonts w:ascii="Cambria Math" w:hAnsi="Cambria Math"/>
+                    <w:sz w:val="20"/>
+                    <w:szCs w:val="20"/>
+                  </w:rPr>
+                  <m:t>P(</m:t>
+                </m:r>
+                <m:sSub>
+                  <m:sSubPr>
+                    <m:ctrlPr>
+                      <w:rPr>
+                        <w:rFonts w:ascii="Cambria Math" w:hAnsi="Cambria Math"/>
+                        <w:i/>
+                        <w:sz w:val="20"/>
+                        <w:szCs w:val="20"/>
+                      </w:rPr>
+                    </m:ctrlPr>
+                  </m:sSubPr>
+                  <m:e>
+                    <m:r>
+                      <w:rPr>
+                        <w:rFonts w:ascii="Cambria Math" w:hAnsi="Cambria Math"/>
+                        <w:sz w:val="20"/>
+                        <w:szCs w:val="20"/>
+                      </w:rPr>
+                      <m:t>x</m:t>
+                    </m:r>
+                  </m:e>
+                  <m:sub>
+                    <m:r>
+                      <w:rPr>
+                        <w:rFonts w:ascii="Cambria Math" w:hAnsi="Cambria Math"/>
+                        <w:sz w:val="20"/>
+                        <w:szCs w:val="20"/>
+                      </w:rPr>
+                      <m:t>n</m:t>
+                    </m:r>
+                  </m:sub>
+                </m:sSub>
+                <m:r>
+                  <w:rPr>
+                    <w:rFonts w:ascii="Cambria Math" w:hAnsi="Cambria Math"/>
+                    <w:sz w:val="20"/>
+                    <w:szCs w:val="20"/>
+                  </w:rPr>
+                  <m:t>|c)</m:t>
+                </m:r>
+                <m:r>
+                  <w:rPr>
+                    <w:rFonts w:ascii="Cambria Math" w:hAnsi="Cambria Math"/>
+                    <w:sz w:val="20"/>
+                    <w:szCs w:val="20"/>
+                  </w:rPr>
+                  <m:t>]</m:t>
+                </m:r>
+                <m:r>
+                  <w:rPr>
+                    <w:rFonts w:ascii="Cambria Math" w:hAnsi="Cambria Math"/>
+                    <w:sz w:val="20"/>
+                    <w:szCs w:val="20"/>
+                  </w:rPr>
+                  <m:t>P(c</m:t>
+                </m:r>
+                <m:r>
+                  <w:rPr>
+                    <w:rFonts w:ascii="Cambria Math" w:hAnsi="Cambria Math"/>
+                    <w:sz w:val="20"/>
+                    <w:szCs w:val="20"/>
+                  </w:rPr>
+                  <m:t>)</m:t>
+                </m:r>
+              </m:oMath>
+            </m:oMathPara>
+          </w:p>
+          <w:p>
+            <w:pPr>
+              <w:jc w:val="both"/>
+              <w:rPr>
+                <w:rFonts w:eastAsia="等线"/>
+                <w:sz w:val="20"/>
+                <w:szCs w:val="20"/>
+              </w:rPr>
+            </w:pPr>
+          </w:p>
+        </w:tc>
+      </w:tr>
+      <w:tr>
+        <w:trPr>
+          <w:jc w:val="center"/>
+        </w:trPr>
+        <w:tc>
+          <w:tcPr>
+            <w:tcW w:w="7513" w:type="dxa"/>
+            <w:tcBorders>
+              <w:top w:val="nil"/>
+              <w:left w:val="nil"/>
+              <w:right w:val="nil"/>
+            </w:tcBorders>
+          </w:tcPr>
+          <w:p>
+            <w:pPr>
+              <w:jc w:val="both"/>
+              <w:rPr>
+                <w:rFonts w:eastAsia="等线"/>
+                <w:sz w:val="20"/>
+                <w:szCs w:val="20"/>
+              </w:rPr>
+            </w:pPr>
+            <m:oMathPara>
+              <m:oMathParaPr>
+                <m:jc m:val="left"/>
+              </m:oMathParaPr>
+              <m:oMath>
+                <m:sSub>
+                  <m:sSubPr>
+                    <m:ctrlPr>
+                      <w:rPr>
+                        <w:rFonts w:ascii="Cambria Math" w:hAnsi="Cambria Math"/>
+                        <w:i/>
+                        <w:sz w:val="20"/>
+                        <w:szCs w:val="20"/>
+                      </w:rPr>
+                    </m:ctrlPr>
+                  </m:sSubPr>
+                  <m:e>
+                    <m:r>
+                      <w:rPr>
+                        <w:rFonts w:ascii="Cambria Math" w:hAnsi="Cambria Math"/>
+                        <w:sz w:val="20"/>
+                        <w:szCs w:val="20"/>
+                      </w:rPr>
+                      <m:t>≈</m:t>
+                    </m:r>
+                    <m:r>
+                      <w:rPr>
+                        <w:rFonts w:ascii="Cambria Math" w:hAnsi="Cambria Math"/>
+                        <w:sz w:val="20"/>
+                        <w:szCs w:val="20"/>
+                      </w:rPr>
+                      <m:t>argmax</m:t>
+                    </m:r>
+                  </m:e>
+                  <m:sub>
+                    <m:r>
+                      <w:rPr>
+                        <w:rFonts w:ascii="Cambria Math" w:hAnsi="Cambria Math"/>
+                        <w:sz w:val="20"/>
+                        <w:szCs w:val="20"/>
+                      </w:rPr>
+                      <m:t>c</m:t>
+                    </m:r>
+                    <m:r>
+                      <w:rPr>
+                        <w:rFonts w:ascii="Cambria Math" w:hAnsi="Cambria Math"/>
+                        <w:sz w:val="20"/>
+                        <w:szCs w:val="20"/>
+                      </w:rPr>
+                      <m:t>∈</m:t>
+                    </m:r>
+                    <m:r>
+                      <w:rPr>
+                        <w:rFonts w:ascii="Cambria Math" w:hAnsi="Cambria Math"/>
+                        <w:sz w:val="20"/>
+                        <w:szCs w:val="20"/>
+                      </w:rPr>
+                      <m:t>C</m:t>
+                    </m:r>
+                  </m:sub>
+                </m:sSub>
+                <m:r>
+                  <w:rPr>
+                    <w:rFonts w:ascii="Cambria Math" w:hAnsi="Cambria Math"/>
+                    <w:sz w:val="20"/>
+                    <w:szCs w:val="20"/>
+                  </w:rPr>
+                  <m:t>[</m:t>
+                </m:r>
+                <m:nary>
+                  <m:naryPr>
+                    <m:chr m:val="∏"/>
+                    <m:limLoc m:val="undOvr"/>
+                    <m:ctrlPr>
+                      <w:rPr>
+                        <w:rFonts w:ascii="Cambria Math" w:hAnsi="Cambria Math"/>
+                        <w:i/>
+                        <w:sz w:val="20"/>
+                        <w:szCs w:val="20"/>
+                      </w:rPr>
+                    </m:ctrlPr>
+                  </m:naryPr>
+                  <m:sub>
+                    <m:r>
+                      <w:rPr>
+                        <w:rFonts w:ascii="Cambria Math" w:hAnsi="Cambria Math"/>
+                        <w:sz w:val="20"/>
+                        <w:szCs w:val="20"/>
+                      </w:rPr>
+                      <m:t>i=1</m:t>
+                    </m:r>
+                  </m:sub>
+                  <m:sup>
+                    <m:r>
+                      <w:rPr>
+                        <w:rFonts w:ascii="Cambria Math" w:hAnsi="Cambria Math"/>
+                        <w:sz w:val="20"/>
+                        <w:szCs w:val="20"/>
+                      </w:rPr>
+                      <m:t>n</m:t>
+                    </m:r>
+                  </m:sup>
+                  <m:e>
+                    <m:r>
+                      <w:rPr>
+                        <w:rFonts w:ascii="Cambria Math" w:hAnsi="Cambria Math"/>
+                        <w:sz w:val="20"/>
+                        <w:szCs w:val="20"/>
+                      </w:rPr>
+                      <m:t>P(</m:t>
+                    </m:r>
+                    <m:sSub>
+                      <m:sSubPr>
+                        <m:ctrlPr>
+                          <w:rPr>
+                            <w:rFonts w:ascii="Cambria Math" w:hAnsi="Cambria Math"/>
+                            <w:i/>
+                            <w:sz w:val="20"/>
+                            <w:szCs w:val="20"/>
+                          </w:rPr>
+                        </m:ctrlPr>
+                      </m:sSubPr>
+                      <m:e>
+                        <m:r>
+                          <w:rPr>
+                            <w:rFonts w:ascii="Cambria Math" w:hAnsi="Cambria Math"/>
+                            <w:sz w:val="20"/>
+                            <w:szCs w:val="20"/>
+                          </w:rPr>
+                          <m:t>x</m:t>
+                        </m:r>
+                      </m:e>
+                      <m:sub>
+                        <m:r>
+                          <w:rPr>
+                            <w:rFonts w:ascii="Cambria Math" w:hAnsi="Cambria Math"/>
+                            <w:sz w:val="20"/>
+                            <w:szCs w:val="20"/>
+                          </w:rPr>
+                          <m:t>i</m:t>
+                        </m:r>
+                      </m:sub>
+                    </m:sSub>
+                    <m:r>
+                      <w:rPr>
+                        <w:rFonts w:ascii="Cambria Math" w:hAnsi="Cambria Math"/>
+                        <w:sz w:val="20"/>
+                        <w:szCs w:val="20"/>
+                      </w:rPr>
+                      <m:t>|c)</m:t>
+                    </m:r>
+                  </m:e>
+                </m:nary>
+                <m:r>
+                  <w:rPr>
+                    <w:rFonts w:ascii="Cambria Math" w:hAnsi="Cambria Math"/>
+                    <w:sz w:val="20"/>
+                    <w:szCs w:val="20"/>
+                  </w:rPr>
+                  <m:t>]</m:t>
+                </m:r>
+                <m:r>
+                  <w:rPr>
+                    <w:rFonts w:ascii="Cambria Math" w:hAnsi="Cambria Math"/>
+                    <w:sz w:val="20"/>
+                    <w:szCs w:val="20"/>
+                  </w:rPr>
+                  <m:t>P(c</m:t>
+                </m:r>
+                <m:r>
+                  <w:rPr>
+                    <w:rFonts w:ascii="Cambria Math" w:hAnsi="Cambria Math"/>
+                    <w:sz w:val="20"/>
+                    <w:szCs w:val="20"/>
+                  </w:rPr>
+                  <m:t>)</m:t>
+                </m:r>
+              </m:oMath>
+            </m:oMathPara>
+          </w:p>
+        </w:tc>
+      </w:tr>
+    </w:tbl>
+    <w:p/>
+    <w:p>
+      <w:r>
+        <w:tab/>
+      </w:r>
+      <w:r>
+        <w:t>Therefore, we can break the task of sentence classification into two subtasks: First, calculate the prior probability</w:t>
+      </w:r>
+      <w:r>
+        <w:rPr>
+          <w:rFonts w:ascii="Cambria Math" w:hAnsi="Cambria Math"/>
+          <w:i/>
+        </w:rPr>
+        <w:t xml:space="preserve"> </w:t>
+      </w:r>
+      <m:oMath>
+        <m:r>
+          <w:rPr>
+            <w:rFonts w:ascii="Cambria Math" w:hAnsi="Cambria Math"/>
+          </w:rPr>
+          <m:t>P</m:t>
+        </m:r>
+        <m:r>
+          <w:rPr>
+            <w:rFonts w:ascii="Cambria Math" w:hAnsi="Cambria Math"/>
+          </w:rPr>
+          <m:t>(c)</m:t>
+        </m:r>
+      </m:oMath>
+      <w:r>
+        <w:t xml:space="preserve"> </w:t>
+      </w:r>
+      <w:r>
+        <w:t xml:space="preserve">of each </w:t>
+      </w:r>
+      <w:r>
+        <w:t>class.</w:t>
+      </w:r>
+      <w:r>
+        <w:t xml:space="preserve"> Second, calculate </w:t>
+      </w:r>
+      <m:oMath>
+        <m:r>
+          <w:rPr>
+            <w:rFonts w:ascii="Cambria Math" w:hAnsi="Cambria Math"/>
+          </w:rPr>
+          <m:t>P</m:t>
+        </m:r>
+        <m:r>
+          <w:rPr>
+            <w:rFonts w:ascii="Cambria Math" w:hAnsi="Cambria Math"/>
+          </w:rPr>
+          <m:t>(d|c)</m:t>
+        </m:r>
+      </m:oMath>
+      <w:r>
+        <w:t xml:space="preserve"> </w:t>
+      </w:r>
+      <w:r>
+        <w:t xml:space="preserve">for each document in the training dataset by calculating the posterior probabilities of each word </w:t>
+      </w:r>
+      <m:oMath>
+        <m:r>
+          <w:rPr>
+            <w:rFonts w:ascii="Cambria Math" w:hAnsi="Cambria Math"/>
+          </w:rPr>
+          <m:t>P(</m:t>
+        </m:r>
+        <m:r>
+          <w:rPr>
+            <w:rFonts w:ascii="Cambria Math" w:hAnsi="Cambria Math"/>
+          </w:rPr>
+          <m:t>x</m:t>
+        </m:r>
+        <m:r>
+          <w:rPr>
+            <w:rFonts w:ascii="Cambria Math" w:hAnsi="Cambria Math"/>
+          </w:rPr>
+          <m:t>|c)</m:t>
+        </m:r>
+      </m:oMath>
+      <w:r>
+        <w:t xml:space="preserve"> </w:t>
+      </w:r>
+      <w:r>
+        <w:t>in a specific document respectively and then multiplying them together.</w:t>
+      </w:r>
+      <w:r>
+        <w:t xml:space="preserve"> The second subtask can only hold if the assumption of independence, that is,</w:t>
+      </w:r>
+    </w:p>
+    <w:p/>
+    <w:p>
+      <m:oMathPara>
+        <m:oMath>
+          <m:r>
+            <w:rPr>
+              <w:rFonts w:ascii="Cambria Math" w:hAnsi="Cambria Math"/>
+            </w:rPr>
+            <m:t>P</m:t>
+          </m:r>
+          <m:d>
+            <m:dPr>
+              <m:ctrlPr>
+                <w:rPr>
+                  <w:rFonts w:ascii="Cambria Math" w:hAnsi="Cambria Math"/>
+                  <w:i/>
+                </w:rPr>
+              </m:ctrlPr>
+            </m:dPr>
+            <m:e>
+              <m:sSub>
+                <m:sSubPr>
+                  <m:ctrlPr>
+                    <w:rPr>
+                      <w:rFonts w:ascii="Cambria Math" w:hAnsi="Cambria Math"/>
+                      <w:i/>
+                    </w:rPr>
+                  </m:ctrlPr>
+                </m:sSubPr>
+                <m:e>
+                  <m:r>
+                    <w:rPr>
+                      <w:rFonts w:ascii="Cambria Math" w:hAnsi="Cambria Math"/>
+                    </w:rPr>
+                    <m:t>x</m:t>
+                  </m:r>
+                </m:e>
+                <m:sub>
+                  <m:r>
+                    <w:rPr>
+                      <w:rFonts w:ascii="Cambria Math" w:hAnsi="Cambria Math"/>
+                    </w:rPr>
+                    <m:t>1</m:t>
+                  </m:r>
+                </m:sub>
+              </m:sSub>
+              <m:sSub>
+                <m:sSubPr>
+                  <m:ctrlPr>
+                    <w:rPr>
+                      <w:rFonts w:ascii="Cambria Math" w:hAnsi="Cambria Math"/>
+                      <w:i/>
+                    </w:rPr>
+                  </m:ctrlPr>
+                </m:sSubPr>
+                <m:e>
+                  <m:r>
+                    <w:rPr>
+                      <w:rFonts w:ascii="Cambria Math" w:hAnsi="Cambria Math"/>
+                    </w:rPr>
+                    <m:t>x</m:t>
+                  </m:r>
+                </m:e>
+                <m:sub>
+                  <m:r>
+                    <w:rPr>
+                      <w:rFonts w:ascii="Cambria Math" w:hAnsi="Cambria Math"/>
+                    </w:rPr>
+                    <m:t>2</m:t>
+                  </m:r>
+                </m:sub>
+              </m:sSub>
+              <m:r>
+                <w:rPr>
+                  <w:rFonts w:ascii="Cambria Math" w:hAnsi="Cambria Math"/>
+                </w:rPr>
+                <m:t>…</m:t>
               </m:r>
               <m:sSub>
                 <m:sSubPr>
@@ -10551,7 +14200,1754 @@
                     <w:rPr>
                       <w:rFonts w:ascii="Cambria Math" w:hAnsi="Cambria Math"/>
                     </w:rPr>
+                    <m:t>n</m:t>
+                  </m:r>
+                </m:sub>
+              </m:sSub>
+            </m:e>
+            <m:e>
+              <m:r>
+                <w:rPr>
+                  <w:rFonts w:ascii="Cambria Math" w:hAnsi="Cambria Math"/>
+                </w:rPr>
+                <m:t>c</m:t>
+              </m:r>
+            </m:e>
+          </m:d>
+          <m:r>
+            <w:rPr>
+              <w:rFonts w:ascii="Cambria Math" w:hAnsi="Cambria Math"/>
+            </w:rPr>
+            <m:t>=P</m:t>
+          </m:r>
+          <m:d>
+            <m:dPr>
+              <m:ctrlPr>
+                <w:rPr>
+                  <w:rFonts w:ascii="Cambria Math" w:hAnsi="Cambria Math"/>
+                  <w:i/>
+                </w:rPr>
+              </m:ctrlPr>
+            </m:dPr>
+            <m:e>
+              <m:sSub>
+                <m:sSubPr>
+                  <m:ctrlPr>
+                    <w:rPr>
+                      <w:rFonts w:ascii="Cambria Math" w:hAnsi="Cambria Math"/>
+                      <w:i/>
+                    </w:rPr>
+                  </m:ctrlPr>
+                </m:sSubPr>
+                <m:e>
+                  <m:r>
+                    <w:rPr>
+                      <w:rFonts w:ascii="Cambria Math" w:hAnsi="Cambria Math"/>
+                    </w:rPr>
+                    <m:t>x</m:t>
+                  </m:r>
+                </m:e>
+                <m:sub>
+                  <m:r>
+                    <w:rPr>
+                      <w:rFonts w:ascii="Cambria Math" w:hAnsi="Cambria Math"/>
+                    </w:rPr>
                     <m:t>1</m:t>
+                  </m:r>
+                </m:sub>
+              </m:sSub>
+            </m:e>
+            <m:e>
+              <m:r>
+                <w:rPr>
+                  <w:rFonts w:ascii="Cambria Math" w:hAnsi="Cambria Math"/>
+                </w:rPr>
+                <m:t>c</m:t>
+              </m:r>
+            </m:e>
+          </m:d>
+          <m:r>
+            <w:rPr>
+              <w:rFonts w:ascii="Cambria Math" w:hAnsi="Cambria Math"/>
+            </w:rPr>
+            <m:t>∙P</m:t>
+          </m:r>
+          <m:d>
+            <m:dPr>
+              <m:ctrlPr>
+                <w:rPr>
+                  <w:rFonts w:ascii="Cambria Math" w:hAnsi="Cambria Math"/>
+                  <w:i/>
+                </w:rPr>
+              </m:ctrlPr>
+            </m:dPr>
+            <m:e>
+              <m:sSub>
+                <m:sSubPr>
+                  <m:ctrlPr>
+                    <w:rPr>
+                      <w:rFonts w:ascii="Cambria Math" w:hAnsi="Cambria Math"/>
+                      <w:i/>
+                    </w:rPr>
+                  </m:ctrlPr>
+                </m:sSubPr>
+                <m:e>
+                  <m:r>
+                    <w:rPr>
+                      <w:rFonts w:ascii="Cambria Math" w:hAnsi="Cambria Math"/>
+                    </w:rPr>
+                    <m:t>x</m:t>
+                  </m:r>
+                </m:e>
+                <m:sub>
+                  <m:r>
+                    <w:rPr>
+                      <w:rFonts w:ascii="Cambria Math" w:hAnsi="Cambria Math"/>
+                    </w:rPr>
+                    <m:t>2</m:t>
+                  </m:r>
+                </m:sub>
+              </m:sSub>
+            </m:e>
+            <m:e>
+              <m:r>
+                <w:rPr>
+                  <w:rFonts w:ascii="Cambria Math" w:hAnsi="Cambria Math"/>
+                </w:rPr>
+                <m:t>c</m:t>
+              </m:r>
+            </m:e>
+          </m:d>
+          <m:r>
+            <w:rPr>
+              <w:rFonts w:ascii="Cambria Math" w:hAnsi="Cambria Math"/>
+            </w:rPr>
+            <m:t>∙...∙P</m:t>
+          </m:r>
+          <m:d>
+            <m:dPr>
+              <m:ctrlPr>
+                <w:rPr>
+                  <w:rFonts w:ascii="Cambria Math" w:hAnsi="Cambria Math"/>
+                  <w:i/>
+                </w:rPr>
+              </m:ctrlPr>
+            </m:dPr>
+            <m:e>
+              <m:sSub>
+                <m:sSubPr>
+                  <m:ctrlPr>
+                    <w:rPr>
+                      <w:rFonts w:ascii="Cambria Math" w:hAnsi="Cambria Math"/>
+                      <w:i/>
+                    </w:rPr>
+                  </m:ctrlPr>
+                </m:sSubPr>
+                <m:e>
+                  <m:r>
+                    <w:rPr>
+                      <w:rFonts w:ascii="Cambria Math" w:hAnsi="Cambria Math"/>
+                    </w:rPr>
+                    <m:t>x</m:t>
+                  </m:r>
+                </m:e>
+                <m:sub>
+                  <m:r>
+                    <w:rPr>
+                      <w:rFonts w:ascii="Cambria Math" w:hAnsi="Cambria Math"/>
+                    </w:rPr>
+                    <m:t>n</m:t>
+                  </m:r>
+                </m:sub>
+              </m:sSub>
+            </m:e>
+            <m:e>
+              <m:r>
+                <w:rPr>
+                  <w:rFonts w:ascii="Cambria Math" w:hAnsi="Cambria Math"/>
+                </w:rPr>
+                <m:t>c</m:t>
+              </m:r>
+            </m:e>
+          </m:d>
+          <m:r>
+            <w:rPr>
+              <w:rFonts w:ascii="Cambria Math" w:hAnsi="Cambria Math"/>
+            </w:rPr>
+            <m:t>=</m:t>
+          </m:r>
+          <m:nary>
+            <m:naryPr>
+              <m:chr m:val="∏"/>
+              <m:limLoc m:val="undOvr"/>
+              <m:ctrlPr>
+                <w:rPr>
+                  <w:rFonts w:ascii="Cambria Math" w:hAnsi="Cambria Math"/>
+                  <w:i/>
+                </w:rPr>
+              </m:ctrlPr>
+            </m:naryPr>
+            <m:sub>
+              <m:r>
+                <w:rPr>
+                  <w:rFonts w:ascii="Cambria Math" w:hAnsi="Cambria Math"/>
+                </w:rPr>
+                <m:t>i=1</m:t>
+              </m:r>
+            </m:sub>
+            <m:sup>
+              <m:r>
+                <w:rPr>
+                  <w:rFonts w:ascii="Cambria Math" w:hAnsi="Cambria Math"/>
+                </w:rPr>
+                <m:t>n</m:t>
+              </m:r>
+            </m:sup>
+            <m:e>
+              <m:r>
+                <w:rPr>
+                  <w:rFonts w:ascii="Cambria Math" w:hAnsi="Cambria Math"/>
+                </w:rPr>
+                <m:t>P(</m:t>
+              </m:r>
+              <m:sSub>
+                <m:sSubPr>
+                  <m:ctrlPr>
+                    <w:rPr>
+                      <w:rFonts w:ascii="Cambria Math" w:hAnsi="Cambria Math"/>
+                      <w:i/>
+                    </w:rPr>
+                  </m:ctrlPr>
+                </m:sSubPr>
+                <m:e>
+                  <m:r>
+                    <w:rPr>
+                      <w:rFonts w:ascii="Cambria Math" w:hAnsi="Cambria Math"/>
+                    </w:rPr>
+                    <m:t>x</m:t>
+                  </m:r>
+                </m:e>
+                <m:sub>
+                  <m:r>
+                    <w:rPr>
+                      <w:rFonts w:ascii="Cambria Math" w:hAnsi="Cambria Math"/>
+                    </w:rPr>
+                    <m:t>i</m:t>
+                  </m:r>
+                </m:sub>
+              </m:sSub>
+              <m:r>
+                <w:rPr>
+                  <w:rFonts w:ascii="Cambria Math" w:hAnsi="Cambria Math"/>
+                </w:rPr>
+                <m:t>|c)</m:t>
+              </m:r>
+            </m:e>
+          </m:nary>
+        </m:oMath>
+      </m:oMathPara>
+    </w:p>
+    <w:p>
+      <w:r>
+        <w:tab/>
+      </w:r>
+    </w:p>
+    <w:p>
+      <w:pPr>
+        <w:pStyle w:val="3"/>
+      </w:pPr>
+      <w:r>
+        <w:t>3.3.</w:t>
+      </w:r>
+      <w:r>
+        <w:t>2</w:t>
+      </w:r>
+      <w:r>
+        <w:t xml:space="preserve"> </w:t>
+      </w:r>
+      <w:r>
+        <w:t>Class Prior Probability</w:t>
+      </w:r>
+    </w:p>
+    <w:p>
+      <w:r>
+        <w:tab/>
+        <w:t xml:space="preserve">The prior probability of a specific class </w:t>
+      </w:r>
+      <w:r>
+        <w:rPr>
+          <w:i/>
+          <w:iCs/>
+        </w:rPr>
+        <w:t xml:space="preserve">c </w:t>
+      </w:r>
+      <w:r>
+        <w:t xml:space="preserve">is the portion of documents that is labelled as class </w:t>
+      </w:r>
+      <w:r>
+        <w:rPr>
+          <w:i/>
+          <w:iCs/>
+        </w:rPr>
+        <w:t xml:space="preserve">c </w:t>
+      </w:r>
+      <w:r>
+        <w:t xml:space="preserve">in the training set. It is equal to the number of documents in labelled in class </w:t>
+      </w:r>
+      <w:r>
+        <w:rPr>
+          <w:i/>
+          <w:iCs/>
+        </w:rPr>
+        <w:t xml:space="preserve">c </w:t>
+      </w:r>
+      <w:r>
+        <w:t>divide by</w:t>
+      </w:r>
+      <w:r>
+        <w:t xml:space="preserve"> </w:t>
+      </w:r>
+      <m:oMath>
+        <m:r>
+          <w:rPr>
+            <w:rFonts w:ascii="Cambria Math" w:hAnsi="Cambria Math"/>
+          </w:rPr>
+          <m:t>|D|</m:t>
+        </m:r>
+      </m:oMath>
+      <w:r>
+        <w:t xml:space="preserve">, </w:t>
+      </w:r>
+      <w:r>
+        <w:t>the number of all documents</w:t>
+      </w:r>
+      <w:r>
+        <w:t>.</w:t>
+      </w:r>
+    </w:p>
+    <w:p/>
+    <w:p>
+      <m:oMathPara>
+        <m:oMath>
+          <m:r>
+            <w:rPr>
+              <w:rFonts w:ascii="Cambria Math" w:hAnsi="Cambria Math"/>
+            </w:rPr>
+            <m:t>P</m:t>
+          </m:r>
+          <m:d>
+            <m:dPr>
+              <m:ctrlPr>
+                <w:rPr>
+                  <w:rFonts w:ascii="Cambria Math" w:hAnsi="Cambria Math"/>
+                  <w:i/>
+                </w:rPr>
+              </m:ctrlPr>
+            </m:dPr>
+            <m:e>
+              <m:r>
+                <w:rPr>
+                  <w:rFonts w:ascii="Cambria Math" w:hAnsi="Cambria Math"/>
+                </w:rPr>
+                <m:t>c</m:t>
+              </m:r>
+            </m:e>
+          </m:d>
+          <m:r>
+            <w:rPr>
+              <w:rFonts w:ascii="Cambria Math" w:hAnsi="Cambria Math"/>
+            </w:rPr>
+            <m:t>=</m:t>
+          </m:r>
+          <m:f>
+            <m:fPr>
+              <m:ctrlPr>
+                <w:rPr>
+                  <w:rFonts w:ascii="Cambria Math" w:hAnsi="Cambria Math"/>
+                  <w:i/>
+                </w:rPr>
+              </m:ctrlPr>
+            </m:fPr>
+            <m:num>
+              <m:r>
+                <w:rPr>
+                  <w:rFonts w:ascii="Cambria Math" w:hAnsi="Cambria Math"/>
+                </w:rPr>
+                <m:t>num(doc, doc.label=c)</m:t>
+              </m:r>
+            </m:num>
+            <m:den>
+              <m:r>
+                <w:rPr>
+                  <w:rFonts w:ascii="Cambria Math" w:hAnsi="Cambria Math"/>
+                </w:rPr>
+                <m:t>num(doc)</m:t>
+              </m:r>
+            </m:den>
+          </m:f>
+        </m:oMath>
+      </m:oMathPara>
+    </w:p>
+    <w:p>
+      <w:r>
+        <w:tab/>
+      </w:r>
+    </w:p>
+    <w:p>
+      <w:r>
+        <w:tab/>
+      </w:r>
+      <w:r>
+        <w:t xml:space="preserve">Remark that the given training set is in the data structure of an array of tuples, where each tuple stores both the sentence itself and the class that this sentence is labelled to. </w:t>
+      </w:r>
+      <w:r>
+        <w:t xml:space="preserve"> To calculate </w:t>
+      </w:r>
+      <m:oMath>
+        <m:r>
+          <w:rPr>
+            <w:rFonts w:ascii="Cambria Math" w:hAnsi="Cambria Math"/>
+          </w:rPr>
+          <m:t>P</m:t>
+        </m:r>
+        <m:d>
+          <m:dPr>
+            <m:ctrlPr>
+              <w:rPr>
+                <w:rFonts w:ascii="Cambria Math" w:hAnsi="Cambria Math"/>
+                <w:i/>
+              </w:rPr>
+            </m:ctrlPr>
+          </m:dPr>
+          <m:e>
+            <m:r>
+              <w:rPr>
+                <w:rFonts w:ascii="Cambria Math" w:hAnsi="Cambria Math"/>
+              </w:rPr>
+              <m:t>c</m:t>
+            </m:r>
+          </m:e>
+        </m:d>
+      </m:oMath>
+      <w:r>
+        <w:t xml:space="preserve">, we should calculate both the numerator and </w:t>
+      </w:r>
+      <w:r>
+        <w:t>denominator</w:t>
+      </w:r>
+      <w:r>
+        <w:t>.</w:t>
+      </w:r>
+      <w:r>
+        <w:t xml:space="preserve"> </w:t>
+      </w:r>
+      <w:r>
+        <w:t xml:space="preserve">To calculate the denominator is simple enough, just by calculating the size of the document set, that is, </w:t>
+      </w:r>
+      <m:oMath>
+        <m:r>
+          <w:rPr>
+            <w:rFonts w:ascii="Cambria Math" w:hAnsi="Cambria Math"/>
+          </w:rPr>
+          <m:t>|D|</m:t>
+        </m:r>
+      </m:oMath>
+      <w:r>
+        <w:t>.</w:t>
+      </w:r>
+      <w:r>
+        <w:t xml:space="preserve"> To calculate the numerator, </w:t>
+      </w:r>
+      <w:r>
+        <w:t xml:space="preserve">we should iterate through each instance of </w:t>
+      </w:r>
+      <w:r>
+        <w:t xml:space="preserve">training set </w:t>
+      </w:r>
+      <w:r>
+        <w:t>tuples</w:t>
+      </w:r>
+      <w:r>
+        <w:t xml:space="preserve">, accumulating the occurrences of the class </w:t>
+      </w:r>
+      <w:r>
+        <w:t>encountered. The below algorithm is a modified version of Algorithm 2.1 that also calculates the occurrence of each class.</w:t>
+      </w:r>
+      <w:r>
+        <w:t xml:space="preserve"> Note that the feature selection process is abbreviated for clarity.</w:t>
+      </w:r>
+    </w:p>
+    <w:p/>
+    <w:tbl>
+      <w:tblPr>
+        <w:tblStyle w:val="a3"/>
+        <w:tblW w:w="0" w:type="auto"/>
+        <w:jc w:val="center"/>
+        <w:tblBorders>
+          <w:top w:val="none" w:sz="0" w:space="0" w:color="auto"/>
+          <w:left w:val="none" w:sz="0" w:space="0" w:color="auto"/>
+          <w:right w:val="none" w:sz="0" w:space="0" w:color="auto"/>
+          <w:insideH w:val="none" w:sz="0" w:space="0" w:color="auto"/>
+          <w:insideV w:val="none" w:sz="0" w:space="0" w:color="auto"/>
+        </w:tblBorders>
+        <w:tblLook w:val="04A0" w:firstRow="1" w:lastRow="0" w:firstColumn="1" w:lastColumn="0" w:noHBand="0" w:noVBand="1"/>
+      </w:tblPr>
+      <w:tblGrid>
+        <w:gridCol w:w="569"/>
+        <w:gridCol w:w="5952"/>
+      </w:tblGrid>
+      <w:tr>
+        <w:trPr>
+          <w:trHeight w:val="284"/>
+          <w:jc w:val="center"/>
+        </w:trPr>
+        <w:tc>
+          <w:tcPr>
+            <w:tcW w:w="6521" w:type="dxa"/>
+            <w:gridSpan w:val="2"/>
+            <w:tcBorders>
+              <w:top w:val="single" w:sz="4" w:space="0" w:color="auto"/>
+              <w:bottom w:val="single" w:sz="4" w:space="0" w:color="auto"/>
+            </w:tcBorders>
+          </w:tcPr>
+          <w:p>
+            <w:pPr>
+              <w:jc w:val="center"/>
+              <w:rPr>
+                <w:sz w:val="20"/>
+                <w:szCs w:val="20"/>
+              </w:rPr>
+            </w:pPr>
+            <w:r>
+              <w:rPr>
+                <w:b/>
+                <w:bCs/>
+                <w:sz w:val="20"/>
+                <w:szCs w:val="20"/>
+              </w:rPr>
+              <w:t xml:space="preserve">Algorithm </w:t>
+            </w:r>
+            <w:r>
+              <w:rPr>
+                <w:b/>
+                <w:bCs/>
+                <w:sz w:val="20"/>
+                <w:szCs w:val="20"/>
+              </w:rPr>
+              <w:t>2.</w:t>
+            </w:r>
+            <w:r>
+              <w:rPr>
+                <w:b/>
+                <w:bCs/>
+                <w:sz w:val="20"/>
+                <w:szCs w:val="20"/>
+              </w:rPr>
+              <w:t>2</w:t>
+            </w:r>
+            <w:r>
+              <w:rPr>
+                <w:b/>
+                <w:bCs/>
+                <w:sz w:val="20"/>
+                <w:szCs w:val="20"/>
+              </w:rPr>
+              <w:t>:</w:t>
+            </w:r>
+            <w:r>
+              <w:rPr>
+                <w:sz w:val="20"/>
+                <w:szCs w:val="20"/>
+              </w:rPr>
+              <w:t xml:space="preserve"> Token Frequency Matrix construction</w:t>
+            </w:r>
+          </w:p>
+        </w:tc>
+      </w:tr>
+      <w:tr>
+        <w:trPr>
+          <w:trHeight w:val="284"/>
+          <w:jc w:val="center"/>
+        </w:trPr>
+        <w:tc>
+          <w:tcPr>
+            <w:tcW w:w="569" w:type="dxa"/>
+            <w:tcBorders>
+              <w:top w:val="single" w:sz="4" w:space="0" w:color="auto"/>
+            </w:tcBorders>
+          </w:tcPr>
+          <w:p>
+            <w:pPr>
+              <w:jc w:val="center"/>
+              <w:rPr>
+                <w:sz w:val="20"/>
+                <w:szCs w:val="20"/>
+              </w:rPr>
+            </w:pPr>
+            <w:r>
+              <w:rPr>
+                <w:sz w:val="20"/>
+                <w:szCs w:val="20"/>
+              </w:rPr>
+              <w:lastRenderedPageBreak/>
+              <w:t>1</w:t>
+            </w:r>
+          </w:p>
+        </w:tc>
+        <w:tc>
+          <w:tcPr>
+            <w:tcW w:w="5952" w:type="dxa"/>
+            <w:tcBorders>
+              <w:top w:val="single" w:sz="4" w:space="0" w:color="auto"/>
+            </w:tcBorders>
+          </w:tcPr>
+          <w:p>
+            <w:pPr>
+              <w:rPr>
+                <w:sz w:val="20"/>
+                <w:szCs w:val="20"/>
+              </w:rPr>
+            </w:pPr>
+            <w:r>
+              <w:rPr>
+                <w:b/>
+                <w:bCs/>
+                <w:sz w:val="20"/>
+                <w:szCs w:val="20"/>
+              </w:rPr>
+              <w:t xml:space="preserve">Procedure </w:t>
+            </w:r>
+            <w:proofErr w:type="gramStart"/>
+            <w:r>
+              <w:rPr>
+                <w:sz w:val="20"/>
+                <w:szCs w:val="20"/>
+              </w:rPr>
+              <w:t>ConstructTFMatrix(</w:t>
+            </w:r>
+            <w:proofErr w:type="gramEnd"/>
+            <w:r>
+              <w:rPr>
+                <w:sz w:val="20"/>
+                <w:szCs w:val="20"/>
+              </w:rPr>
+              <w:t>tokenizedDataFreq</w:t>
+            </w:r>
+            <w:r>
+              <w:rPr>
+                <w:sz w:val="20"/>
+                <w:szCs w:val="20"/>
+              </w:rPr>
+              <w:t xml:space="preserve">, </w:t>
+            </w:r>
+            <w:r>
+              <w:rPr>
+                <w:sz w:val="20"/>
+                <w:szCs w:val="20"/>
+              </w:rPr>
+              <w:t>vocab, classes</w:t>
+            </w:r>
+            <w:r>
+              <w:rPr>
+                <w:sz w:val="20"/>
+                <w:szCs w:val="20"/>
+              </w:rPr>
+              <w:t>);</w:t>
+            </w:r>
+          </w:p>
+        </w:tc>
+      </w:tr>
+      <w:tr>
+        <w:trPr>
+          <w:trHeight w:val="284"/>
+          <w:jc w:val="center"/>
+        </w:trPr>
+        <w:tc>
+          <w:tcPr>
+            <w:tcW w:w="569" w:type="dxa"/>
+          </w:tcPr>
+          <w:p>
+            <w:pPr>
+              <w:jc w:val="center"/>
+              <w:rPr>
+                <w:sz w:val="20"/>
+                <w:szCs w:val="20"/>
+              </w:rPr>
+            </w:pPr>
+            <w:r>
+              <w:rPr>
+                <w:sz w:val="20"/>
+                <w:szCs w:val="20"/>
+              </w:rPr>
+              <w:t>2</w:t>
+            </w:r>
+          </w:p>
+        </w:tc>
+        <w:tc>
+          <w:tcPr>
+            <w:tcW w:w="5952" w:type="dxa"/>
+          </w:tcPr>
+          <w:p>
+            <w:pPr>
+              <w:rPr>
+                <w:sz w:val="20"/>
+                <w:szCs w:val="20"/>
+              </w:rPr>
+            </w:pPr>
+            <w:r>
+              <w:rPr>
+                <w:rFonts w:hint="eastAsia"/>
+                <w:sz w:val="20"/>
+                <w:szCs w:val="20"/>
+              </w:rPr>
+              <w:t>L</w:t>
+            </w:r>
+            <w:r>
+              <w:rPr>
+                <w:sz w:val="20"/>
+                <w:szCs w:val="20"/>
+              </w:rPr>
+              <w:t>et TFM</w:t>
+            </w:r>
+            <w:r>
+              <w:rPr>
+                <w:sz w:val="20"/>
+                <w:szCs w:val="20"/>
+              </w:rPr>
+              <w:t xml:space="preserve"> </w:t>
+            </w:r>
+            <w:r>
+              <w:rPr>
+                <w:sz w:val="20"/>
+                <w:szCs w:val="20"/>
+              </w:rPr>
+              <w:sym w:font="Symbol" w:char="F0AC"/>
+            </w:r>
+            <w:r>
+              <w:rPr>
+                <w:sz w:val="20"/>
+                <w:szCs w:val="20"/>
+              </w:rPr>
+              <w:t xml:space="preserve"> </w:t>
+            </w:r>
+            <w:r>
+              <w:rPr>
+                <w:sz w:val="20"/>
+                <w:szCs w:val="20"/>
+              </w:rPr>
+              <w:t>new Matrix(row=vocab, col=classes);</w:t>
+            </w:r>
+          </w:p>
+        </w:tc>
+      </w:tr>
+      <w:tr>
+        <w:trPr>
+          <w:trHeight w:val="284"/>
+          <w:jc w:val="center"/>
+        </w:trPr>
+        <w:tc>
+          <w:tcPr>
+            <w:tcW w:w="569" w:type="dxa"/>
+          </w:tcPr>
+          <w:p>
+            <w:pPr>
+              <w:jc w:val="center"/>
+              <w:rPr>
+                <w:sz w:val="20"/>
+                <w:szCs w:val="20"/>
+              </w:rPr>
+            </w:pPr>
+            <w:r>
+              <w:rPr>
+                <w:sz w:val="20"/>
+                <w:szCs w:val="20"/>
+              </w:rPr>
+              <w:t>3</w:t>
+            </w:r>
+          </w:p>
+        </w:tc>
+        <w:tc>
+          <w:tcPr>
+            <w:tcW w:w="5952" w:type="dxa"/>
+          </w:tcPr>
+          <w:p>
+            <w:pPr>
+              <w:rPr>
+                <w:rFonts w:hint="eastAsia"/>
+                <w:sz w:val="20"/>
+                <w:szCs w:val="20"/>
+              </w:rPr>
+            </w:pPr>
+            <w:r>
+              <w:rPr>
+                <w:sz w:val="20"/>
+                <w:szCs w:val="20"/>
+              </w:rPr>
+              <w:t xml:space="preserve">Let classDocFreq </w:t>
+            </w:r>
+            <w:r>
+              <w:rPr>
+                <w:sz w:val="20"/>
+                <w:szCs w:val="20"/>
+              </w:rPr>
+              <w:sym w:font="Symbol" w:char="F0AC"/>
+            </w:r>
+            <w:r>
+              <w:rPr>
+                <w:sz w:val="20"/>
+                <w:szCs w:val="20"/>
+              </w:rPr>
+              <w:t xml:space="preserve"> </w:t>
+            </w:r>
+            <w:proofErr w:type="gramStart"/>
+            <w:r>
+              <w:rPr>
+                <w:sz w:val="20"/>
+                <w:szCs w:val="20"/>
+              </w:rPr>
+              <w:t>zeros(</w:t>
+            </w:r>
+            <w:proofErr w:type="gramEnd"/>
+            <w:r>
+              <w:rPr>
+                <w:sz w:val="20"/>
+                <w:szCs w:val="20"/>
+              </w:rPr>
+              <w:t>1,5)</w:t>
+            </w:r>
+            <w:r>
+              <w:rPr>
+                <w:sz w:val="20"/>
+                <w:szCs w:val="20"/>
+              </w:rPr>
+              <w:t>;</w:t>
+            </w:r>
+          </w:p>
+        </w:tc>
+      </w:tr>
+      <w:tr>
+        <w:trPr>
+          <w:trHeight w:val="284"/>
+          <w:jc w:val="center"/>
+        </w:trPr>
+        <w:tc>
+          <w:tcPr>
+            <w:tcW w:w="569" w:type="dxa"/>
+          </w:tcPr>
+          <w:p>
+            <w:pPr>
+              <w:jc w:val="center"/>
+              <w:rPr>
+                <w:sz w:val="20"/>
+                <w:szCs w:val="20"/>
+              </w:rPr>
+            </w:pPr>
+            <w:r>
+              <w:rPr>
+                <w:sz w:val="20"/>
+                <w:szCs w:val="20"/>
+              </w:rPr>
+              <w:t>4</w:t>
+            </w:r>
+          </w:p>
+        </w:tc>
+        <w:tc>
+          <w:tcPr>
+            <w:tcW w:w="5952" w:type="dxa"/>
+          </w:tcPr>
+          <w:p>
+            <w:pPr>
+              <w:rPr>
+                <w:sz w:val="20"/>
+                <w:szCs w:val="20"/>
+              </w:rPr>
+            </w:pPr>
+            <w:r>
+              <w:rPr>
+                <w:rFonts w:hint="eastAsia"/>
+                <w:b/>
+                <w:bCs/>
+                <w:sz w:val="20"/>
+                <w:szCs w:val="20"/>
+              </w:rPr>
+              <w:t>f</w:t>
+            </w:r>
+            <w:r>
+              <w:rPr>
+                <w:b/>
+                <w:bCs/>
+                <w:sz w:val="20"/>
+                <w:szCs w:val="20"/>
+              </w:rPr>
+              <w:t xml:space="preserve">or </w:t>
+            </w:r>
+            <w:r>
+              <w:rPr>
+                <w:sz w:val="20"/>
+                <w:szCs w:val="20"/>
+              </w:rPr>
+              <w:t xml:space="preserve">row </w:t>
+            </w:r>
+            <w:r>
+              <w:rPr>
+                <w:b/>
+                <w:bCs/>
+                <w:sz w:val="20"/>
+                <w:szCs w:val="20"/>
+              </w:rPr>
+              <w:t xml:space="preserve">in </w:t>
+            </w:r>
+            <w:r>
+              <w:rPr>
+                <w:sz w:val="20"/>
+                <w:szCs w:val="20"/>
+              </w:rPr>
+              <w:t>featureDataFreq</w:t>
+            </w:r>
+            <w:r>
+              <w:rPr>
+                <w:b/>
+                <w:bCs/>
+                <w:sz w:val="20"/>
+                <w:szCs w:val="20"/>
+              </w:rPr>
+              <w:t xml:space="preserve"> </w:t>
+            </w:r>
+            <w:r>
+              <w:rPr>
+                <w:b/>
+                <w:bCs/>
+                <w:sz w:val="20"/>
+                <w:szCs w:val="20"/>
+              </w:rPr>
+              <w:t>do</w:t>
+            </w:r>
+          </w:p>
+        </w:tc>
+      </w:tr>
+      <w:tr>
+        <w:trPr>
+          <w:trHeight w:val="284"/>
+          <w:jc w:val="center"/>
+        </w:trPr>
+        <w:tc>
+          <w:tcPr>
+            <w:tcW w:w="569" w:type="dxa"/>
+          </w:tcPr>
+          <w:p>
+            <w:pPr>
+              <w:jc w:val="center"/>
+              <w:rPr>
+                <w:sz w:val="20"/>
+                <w:szCs w:val="20"/>
+              </w:rPr>
+            </w:pPr>
+            <w:r>
+              <w:rPr>
+                <w:sz w:val="20"/>
+                <w:szCs w:val="20"/>
+              </w:rPr>
+              <w:t>5</w:t>
+            </w:r>
+          </w:p>
+        </w:tc>
+        <w:tc>
+          <w:tcPr>
+            <w:tcW w:w="5952" w:type="dxa"/>
+          </w:tcPr>
+          <w:p>
+            <w:pPr>
+              <w:rPr>
+                <w:b/>
+                <w:bCs/>
+                <w:sz w:val="20"/>
+                <w:szCs w:val="20"/>
+              </w:rPr>
+            </w:pPr>
+            <w:r>
+              <w:rPr>
+                <w:sz w:val="20"/>
+                <w:szCs w:val="20"/>
+              </w:rPr>
+              <w:t xml:space="preserve">    </w:t>
+            </w:r>
+            <w:r>
+              <w:rPr>
+                <w:sz w:val="20"/>
+                <w:szCs w:val="20"/>
+              </w:rPr>
+              <w:t xml:space="preserve">Let </w:t>
+            </w:r>
+            <w:r>
+              <w:rPr>
+                <w:sz w:val="20"/>
+                <w:szCs w:val="20"/>
+              </w:rPr>
+              <w:t>curClass</w:t>
+            </w:r>
+            <w:r>
+              <w:rPr>
+                <w:sz w:val="20"/>
+                <w:szCs w:val="20"/>
+              </w:rPr>
+              <w:t xml:space="preserve"> </w:t>
+            </w:r>
+            <w:r>
+              <w:rPr>
+                <w:sz w:val="20"/>
+                <w:szCs w:val="20"/>
+              </w:rPr>
+              <w:sym w:font="Symbol" w:char="F0AC"/>
+            </w:r>
+            <w:r>
+              <w:rPr>
+                <w:sz w:val="20"/>
+                <w:szCs w:val="20"/>
+              </w:rPr>
+              <w:t xml:space="preserve"> tokenizedDataFreq.class;</w:t>
+            </w:r>
+          </w:p>
+        </w:tc>
+      </w:tr>
+      <w:tr>
+        <w:trPr>
+          <w:trHeight w:val="284"/>
+          <w:jc w:val="center"/>
+        </w:trPr>
+        <w:tc>
+          <w:tcPr>
+            <w:tcW w:w="569" w:type="dxa"/>
+          </w:tcPr>
+          <w:p>
+            <w:pPr>
+              <w:jc w:val="center"/>
+              <w:rPr>
+                <w:sz w:val="20"/>
+                <w:szCs w:val="20"/>
+              </w:rPr>
+            </w:pPr>
+            <w:r>
+              <w:rPr>
+                <w:sz w:val="20"/>
+                <w:szCs w:val="20"/>
+              </w:rPr>
+              <w:t>6</w:t>
+            </w:r>
+          </w:p>
+        </w:tc>
+        <w:tc>
+          <w:tcPr>
+            <w:tcW w:w="5952" w:type="dxa"/>
+          </w:tcPr>
+          <w:p>
+            <w:pPr>
+              <w:rPr>
+                <w:b/>
+                <w:bCs/>
+                <w:sz w:val="20"/>
+                <w:szCs w:val="20"/>
+              </w:rPr>
+            </w:pPr>
+            <w:r>
+              <w:rPr>
+                <w:sz w:val="20"/>
+                <w:szCs w:val="20"/>
+              </w:rPr>
+              <w:t xml:space="preserve">    </w:t>
+            </w:r>
+            <w:r>
+              <w:rPr>
+                <w:sz w:val="20"/>
+                <w:szCs w:val="20"/>
+              </w:rPr>
+              <w:t xml:space="preserve">Let curWordDict </w:t>
+            </w:r>
+            <w:r>
+              <w:rPr>
+                <w:sz w:val="20"/>
+                <w:szCs w:val="20"/>
+              </w:rPr>
+              <w:sym w:font="Symbol" w:char="F0AC"/>
+            </w:r>
+            <w:r>
+              <w:rPr>
+                <w:sz w:val="20"/>
+                <w:szCs w:val="20"/>
+              </w:rPr>
+              <w:t xml:space="preserve"> tokenizedDataFreq.wordDictionary;</w:t>
+            </w:r>
+          </w:p>
+        </w:tc>
+      </w:tr>
+      <w:tr>
+        <w:trPr>
+          <w:trHeight w:val="284"/>
+          <w:jc w:val="center"/>
+        </w:trPr>
+        <w:tc>
+          <w:tcPr>
+            <w:tcW w:w="569" w:type="dxa"/>
+          </w:tcPr>
+          <w:p>
+            <w:pPr>
+              <w:jc w:val="center"/>
+              <w:rPr>
+                <w:sz w:val="20"/>
+                <w:szCs w:val="20"/>
+              </w:rPr>
+            </w:pPr>
+            <w:r>
+              <w:rPr>
+                <w:rFonts w:hint="eastAsia"/>
+                <w:sz w:val="20"/>
+                <w:szCs w:val="20"/>
+              </w:rPr>
+              <w:t>7</w:t>
+            </w:r>
+          </w:p>
+        </w:tc>
+        <w:tc>
+          <w:tcPr>
+            <w:tcW w:w="5952" w:type="dxa"/>
+          </w:tcPr>
+          <w:p>
+            <w:pPr>
+              <w:rPr>
+                <w:sz w:val="20"/>
+                <w:szCs w:val="20"/>
+              </w:rPr>
+            </w:pPr>
+            <w:r>
+              <w:rPr>
+                <w:sz w:val="20"/>
+                <w:szCs w:val="20"/>
+              </w:rPr>
+              <w:t xml:space="preserve">    </w:t>
+            </w:r>
+            <w:r>
+              <w:rPr>
+                <w:b/>
+                <w:bCs/>
+                <w:sz w:val="20"/>
+                <w:szCs w:val="20"/>
+              </w:rPr>
+              <w:t>for</w:t>
+            </w:r>
+            <w:r>
+              <w:rPr>
+                <w:sz w:val="20"/>
+                <w:szCs w:val="20"/>
+              </w:rPr>
+              <w:t xml:space="preserve"> word, frequency </w:t>
+            </w:r>
+            <w:r>
+              <w:rPr>
+                <w:b/>
+                <w:bCs/>
+                <w:sz w:val="20"/>
+                <w:szCs w:val="20"/>
+              </w:rPr>
+              <w:t>in</w:t>
+            </w:r>
+            <w:r>
+              <w:rPr>
+                <w:sz w:val="20"/>
+                <w:szCs w:val="20"/>
+              </w:rPr>
+              <w:t xml:space="preserve"> curWordDict </w:t>
+            </w:r>
+            <w:r>
+              <w:rPr>
+                <w:b/>
+                <w:bCs/>
+                <w:sz w:val="20"/>
+                <w:szCs w:val="20"/>
+              </w:rPr>
+              <w:t>do</w:t>
+            </w:r>
+          </w:p>
+        </w:tc>
+      </w:tr>
+      <w:tr>
+        <w:trPr>
+          <w:trHeight w:val="284"/>
+          <w:jc w:val="center"/>
+        </w:trPr>
+        <w:tc>
+          <w:tcPr>
+            <w:tcW w:w="569" w:type="dxa"/>
+          </w:tcPr>
+          <w:p>
+            <w:pPr>
+              <w:jc w:val="center"/>
+              <w:rPr>
+                <w:sz w:val="20"/>
+                <w:szCs w:val="20"/>
+              </w:rPr>
+            </w:pPr>
+            <w:r>
+              <w:rPr>
+                <w:rFonts w:hint="eastAsia"/>
+                <w:sz w:val="20"/>
+                <w:szCs w:val="20"/>
+              </w:rPr>
+              <w:t>8</w:t>
+            </w:r>
+          </w:p>
+        </w:tc>
+        <w:tc>
+          <w:tcPr>
+            <w:tcW w:w="5952" w:type="dxa"/>
+          </w:tcPr>
+          <w:p>
+            <w:pPr>
+              <w:rPr>
+                <w:sz w:val="20"/>
+                <w:szCs w:val="20"/>
+              </w:rPr>
+            </w:pPr>
+            <w:r>
+              <w:rPr>
+                <w:rFonts w:hint="eastAsia"/>
+                <w:sz w:val="20"/>
+                <w:szCs w:val="20"/>
+              </w:rPr>
+              <w:t xml:space="preserve"> </w:t>
+            </w:r>
+            <w:r>
+              <w:rPr>
+                <w:sz w:val="20"/>
+                <w:szCs w:val="20"/>
+              </w:rPr>
+              <w:t xml:space="preserve">        </w:t>
+            </w:r>
+            <w:r>
+              <w:rPr>
+                <w:sz w:val="20"/>
+                <w:szCs w:val="20"/>
+              </w:rPr>
+              <w:t xml:space="preserve"> </w:t>
+            </w:r>
+            <w:r>
+              <w:rPr>
+                <w:sz w:val="20"/>
+                <w:szCs w:val="20"/>
+              </w:rPr>
+              <w:t>TFM</w:t>
+            </w:r>
+            <w:r>
+              <w:rPr>
+                <w:sz w:val="20"/>
+                <w:szCs w:val="20"/>
+              </w:rPr>
+              <w:t xml:space="preserve"> [word, </w:t>
+            </w:r>
+            <w:r>
+              <w:rPr>
+                <w:sz w:val="20"/>
+                <w:szCs w:val="20"/>
+              </w:rPr>
+              <w:t>curClass</w:t>
+            </w:r>
+            <w:r>
+              <w:rPr>
+                <w:sz w:val="20"/>
+                <w:szCs w:val="20"/>
+              </w:rPr>
+              <w:t>] += frequency;</w:t>
+            </w:r>
+          </w:p>
+        </w:tc>
+      </w:tr>
+      <w:tr>
+        <w:trPr>
+          <w:trHeight w:val="284"/>
+          <w:jc w:val="center"/>
+        </w:trPr>
+        <w:tc>
+          <w:tcPr>
+            <w:tcW w:w="569" w:type="dxa"/>
+          </w:tcPr>
+          <w:p>
+            <w:pPr>
+              <w:jc w:val="center"/>
+              <w:rPr>
+                <w:rFonts w:hint="eastAsia"/>
+                <w:sz w:val="20"/>
+                <w:szCs w:val="20"/>
+              </w:rPr>
+            </w:pPr>
+            <w:r>
+              <w:rPr>
+                <w:sz w:val="20"/>
+                <w:szCs w:val="20"/>
+              </w:rPr>
+              <w:t>9</w:t>
+            </w:r>
+          </w:p>
+        </w:tc>
+        <w:tc>
+          <w:tcPr>
+            <w:tcW w:w="5952" w:type="dxa"/>
+          </w:tcPr>
+          <w:p>
+            <w:pPr>
+              <w:rPr>
+                <w:rFonts w:hint="eastAsia"/>
+                <w:sz w:val="20"/>
+                <w:szCs w:val="20"/>
+              </w:rPr>
+            </w:pPr>
+            <w:r>
+              <w:rPr>
+                <w:sz w:val="20"/>
+                <w:szCs w:val="20"/>
+              </w:rPr>
+              <w:t xml:space="preserve">          classDocFreq[</w:t>
+            </w:r>
+            <w:r>
+              <w:rPr>
+                <w:sz w:val="20"/>
+                <w:szCs w:val="20"/>
+              </w:rPr>
+              <w:t>curClass</w:t>
+            </w:r>
+            <w:r>
+              <w:rPr>
+                <w:sz w:val="20"/>
+                <w:szCs w:val="20"/>
+              </w:rPr>
+              <w:t>]</w:t>
+            </w:r>
+            <w:r>
+              <w:rPr>
+                <w:sz w:val="20"/>
+                <w:szCs w:val="20"/>
+              </w:rPr>
+              <w:t xml:space="preserve"> += 1</w:t>
+            </w:r>
+          </w:p>
+        </w:tc>
+      </w:tr>
+      <w:tr>
+        <w:trPr>
+          <w:trHeight w:val="284"/>
+          <w:jc w:val="center"/>
+        </w:trPr>
+        <w:tc>
+          <w:tcPr>
+            <w:tcW w:w="569" w:type="dxa"/>
+          </w:tcPr>
+          <w:p>
+            <w:pPr>
+              <w:jc w:val="center"/>
+              <w:rPr>
+                <w:sz w:val="20"/>
+                <w:szCs w:val="20"/>
+              </w:rPr>
+            </w:pPr>
+            <w:r>
+              <w:rPr>
+                <w:sz w:val="20"/>
+                <w:szCs w:val="20"/>
+              </w:rPr>
+              <w:t>10</w:t>
+            </w:r>
+          </w:p>
+        </w:tc>
+        <w:tc>
+          <w:tcPr>
+            <w:tcW w:w="5952" w:type="dxa"/>
+          </w:tcPr>
+          <w:p>
+            <w:pPr>
+              <w:rPr>
+                <w:sz w:val="20"/>
+                <w:szCs w:val="20"/>
+              </w:rPr>
+            </w:pPr>
+            <w:r>
+              <w:rPr>
+                <w:sz w:val="20"/>
+                <w:szCs w:val="20"/>
+              </w:rPr>
+              <w:t>TFM</w:t>
+            </w:r>
+            <w:r>
+              <w:rPr>
+                <w:sz w:val="20"/>
+                <w:szCs w:val="20"/>
+              </w:rPr>
+              <w:t xml:space="preserve"> </w:t>
+            </w:r>
+            <w:r>
+              <w:rPr>
+                <w:sz w:val="20"/>
+                <w:szCs w:val="20"/>
+              </w:rPr>
+              <w:sym w:font="Symbol" w:char="F0AC"/>
+            </w:r>
+            <w:r>
+              <w:rPr>
+                <w:sz w:val="20"/>
+                <w:szCs w:val="20"/>
+              </w:rPr>
+              <w:t xml:space="preserve"> </w:t>
+            </w:r>
+            <w:proofErr w:type="gramStart"/>
+            <w:r>
+              <w:rPr>
+                <w:sz w:val="20"/>
+                <w:szCs w:val="20"/>
+              </w:rPr>
+              <w:t>sort</w:t>
+            </w:r>
+            <w:r>
+              <w:rPr>
+                <w:sz w:val="20"/>
+                <w:szCs w:val="20"/>
+              </w:rPr>
+              <w:t>ByRowSum</w:t>
+            </w:r>
+            <w:r>
+              <w:rPr>
+                <w:sz w:val="20"/>
+                <w:szCs w:val="20"/>
+              </w:rPr>
+              <w:t>(</w:t>
+            </w:r>
+            <w:proofErr w:type="gramEnd"/>
+            <w:r>
+              <w:rPr>
+                <w:sz w:val="20"/>
+                <w:szCs w:val="20"/>
+              </w:rPr>
+              <w:t>TFM, order=descending</w:t>
+            </w:r>
+            <w:r>
+              <w:rPr>
+                <w:sz w:val="20"/>
+                <w:szCs w:val="20"/>
+              </w:rPr>
+              <w:t>);</w:t>
+            </w:r>
+          </w:p>
+        </w:tc>
+      </w:tr>
+      <w:tr>
+        <w:trPr>
+          <w:trHeight w:val="284"/>
+          <w:jc w:val="center"/>
+        </w:trPr>
+        <w:tc>
+          <w:tcPr>
+            <w:tcW w:w="569" w:type="dxa"/>
+          </w:tcPr>
+          <w:p>
+            <w:pPr>
+              <w:jc w:val="center"/>
+              <w:rPr>
+                <w:sz w:val="20"/>
+                <w:szCs w:val="20"/>
+              </w:rPr>
+            </w:pPr>
+            <w:r>
+              <w:rPr>
+                <w:sz w:val="20"/>
+                <w:szCs w:val="20"/>
+              </w:rPr>
+              <w:t>1</w:t>
+            </w:r>
+            <w:r>
+              <w:rPr>
+                <w:sz w:val="20"/>
+                <w:szCs w:val="20"/>
+              </w:rPr>
+              <w:t>1</w:t>
+            </w:r>
+          </w:p>
+        </w:tc>
+        <w:tc>
+          <w:tcPr>
+            <w:tcW w:w="5952" w:type="dxa"/>
+          </w:tcPr>
+          <w:p>
+            <w:pPr>
+              <w:rPr>
+                <w:b/>
+                <w:bCs/>
+                <w:sz w:val="20"/>
+                <w:szCs w:val="20"/>
+              </w:rPr>
+            </w:pPr>
+            <w:r>
+              <w:rPr>
+                <w:rFonts w:hint="eastAsia"/>
+                <w:b/>
+                <w:bCs/>
+                <w:sz w:val="20"/>
+                <w:szCs w:val="20"/>
+              </w:rPr>
+              <w:t>O</w:t>
+            </w:r>
+            <w:r>
+              <w:rPr>
+                <w:b/>
+                <w:bCs/>
+                <w:sz w:val="20"/>
+                <w:szCs w:val="20"/>
+              </w:rPr>
+              <w:t>utput</w:t>
+            </w:r>
+            <w:r>
+              <w:rPr>
+                <w:sz w:val="20"/>
+                <w:szCs w:val="20"/>
+              </w:rPr>
+              <w:t xml:space="preserve"> TFMatrix</w:t>
+            </w:r>
+            <w:r>
+              <w:rPr>
+                <w:sz w:val="20"/>
+                <w:szCs w:val="20"/>
+              </w:rPr>
+              <w:t>, classDocFreq</w:t>
+            </w:r>
+            <w:r>
+              <w:rPr>
+                <w:sz w:val="20"/>
+                <w:szCs w:val="20"/>
+              </w:rPr>
+              <w:t>.</w:t>
+            </w:r>
+          </w:p>
+        </w:tc>
+      </w:tr>
+    </w:tbl>
+    <w:p/>
+    <w:p>
+      <w:r>
+        <w:tab/>
+        <w:t xml:space="preserve">At this point, we’re able to successfully calculate the prior probability of all the classes in </w:t>
+      </w:r>
+      <m:oMath>
+        <m:r>
+          <w:rPr>
+            <w:rFonts w:ascii="Cambria Math" w:hAnsi="Cambria Math"/>
+          </w:rPr>
+          <m:t>C</m:t>
+        </m:r>
+      </m:oMath>
+      <w:r>
+        <w:t>, finishing the first subtask.</w:t>
+      </w:r>
+    </w:p>
+    <w:p/>
+    <w:p>
+      <w:pPr>
+        <w:pStyle w:val="3"/>
+      </w:pPr>
+      <w:r>
+        <w:t>3.3.3 Word Posterior Probability</w:t>
+      </w:r>
+    </w:p>
+    <w:p>
+      <w:r>
+        <w:tab/>
+      </w:r>
+      <w:r>
+        <w:t>The posterior probability of a word</w:t>
+      </w:r>
+      <w:r>
+        <w:t xml:space="preserve"> </w:t>
+      </w:r>
+      <m:oMath>
+        <m:r>
+          <w:rPr>
+            <w:rFonts w:ascii="Cambria Math" w:hAnsi="Cambria Math"/>
+          </w:rPr>
+          <m:t>x</m:t>
+        </m:r>
+      </m:oMath>
+      <w:r>
+        <w:t xml:space="preserve"> </w:t>
+      </w:r>
+      <w:r>
+        <w:t xml:space="preserve">is </w:t>
+      </w:r>
+      <m:oMath>
+        <m:r>
+          <w:rPr>
+            <w:rFonts w:ascii="Cambria Math" w:hAnsi="Cambria Math"/>
+          </w:rPr>
+          <m:t>P</m:t>
+        </m:r>
+        <m:d>
+          <m:dPr>
+            <m:ctrlPr>
+              <w:rPr>
+                <w:rFonts w:ascii="Cambria Math" w:hAnsi="Cambria Math"/>
+                <w:i/>
+              </w:rPr>
+            </m:ctrlPr>
+          </m:dPr>
+          <m:e>
+            <m:r>
+              <w:rPr>
+                <w:rFonts w:ascii="Cambria Math" w:hAnsi="Cambria Math"/>
+              </w:rPr>
+              <m:t>x</m:t>
+            </m:r>
+          </m:e>
+          <m:e>
+            <m:r>
+              <w:rPr>
+                <w:rFonts w:ascii="Cambria Math" w:hAnsi="Cambria Math"/>
+              </w:rPr>
+              <m:t>c</m:t>
+            </m:r>
+          </m:e>
+        </m:d>
+      </m:oMath>
+      <w:r>
+        <w:t>.</w:t>
+      </w:r>
+      <w:r>
+        <w:t xml:space="preserve"> </w:t>
+      </w:r>
+      <w:r>
+        <w:t xml:space="preserve">It is a conditional probability stating that, within the scope of all documents with label class </w:t>
+      </w:r>
+      <m:oMath>
+        <m:r>
+          <w:rPr>
+            <w:rFonts w:ascii="Cambria Math" w:hAnsi="Cambria Math"/>
+          </w:rPr>
+          <m:t>c∈C</m:t>
+        </m:r>
+      </m:oMath>
+      <w:r>
+        <w:t xml:space="preserve">, </w:t>
+      </w:r>
+      <w:r>
+        <w:t xml:space="preserve">the portion of word </w:t>
+      </w:r>
+      <m:oMath>
+        <m:r>
+          <w:rPr>
+            <w:rFonts w:ascii="Cambria Math" w:hAnsi="Cambria Math"/>
+          </w:rPr>
+          <m:t>x</m:t>
+        </m:r>
+      </m:oMath>
+      <w:r>
+        <w:t xml:space="preserve"> </w:t>
+      </w:r>
+      <w:r>
+        <w:t xml:space="preserve">compared to all the words in the documents. </w:t>
+      </w:r>
+    </w:p>
+    <w:p/>
+    <w:p>
+      <m:oMathPara>
+        <m:oMath>
+          <m:r>
+            <w:rPr>
+              <w:rFonts w:ascii="Cambria Math" w:hAnsi="Cambria Math"/>
+            </w:rPr>
+            <m:t>P</m:t>
+          </m:r>
+          <m:d>
+            <m:dPr>
+              <m:ctrlPr>
+                <w:rPr>
+                  <w:rFonts w:ascii="Cambria Math" w:hAnsi="Cambria Math"/>
+                  <w:i/>
+                </w:rPr>
+              </m:ctrlPr>
+            </m:dPr>
+            <m:e>
+              <m:sSub>
+                <m:sSubPr>
+                  <m:ctrlPr>
+                    <w:rPr>
+                      <w:rFonts w:ascii="Cambria Math" w:hAnsi="Cambria Math"/>
+                      <w:i/>
+                    </w:rPr>
+                  </m:ctrlPr>
+                </m:sSubPr>
+                <m:e>
+                  <m:r>
+                    <w:rPr>
+                      <w:rFonts w:ascii="Cambria Math" w:hAnsi="Cambria Math"/>
+                    </w:rPr>
+                    <m:t>x</m:t>
+                  </m:r>
+                </m:e>
+                <m:sub>
+                  <m:r>
+                    <w:rPr>
+                      <w:rFonts w:ascii="Cambria Math" w:hAnsi="Cambria Math"/>
+                    </w:rPr>
+                    <m:t>i</m:t>
+                  </m:r>
+                </m:sub>
+              </m:sSub>
+            </m:e>
+            <m:e>
+              <m:r>
+                <w:rPr>
+                  <w:rFonts w:ascii="Cambria Math" w:hAnsi="Cambria Math"/>
+                </w:rPr>
+                <m:t>c</m:t>
+              </m:r>
+            </m:e>
+          </m:d>
+          <m:r>
+            <w:rPr>
+              <w:rFonts w:ascii="Cambria Math" w:hAnsi="Cambria Math"/>
+            </w:rPr>
+            <m:t xml:space="preserve">= </m:t>
+          </m:r>
+          <m:f>
+            <m:fPr>
+              <m:ctrlPr>
+                <w:rPr>
+                  <w:rFonts w:ascii="Cambria Math" w:hAnsi="Cambria Math"/>
+                  <w:i/>
+                </w:rPr>
+              </m:ctrlPr>
+            </m:fPr>
+            <m:num>
+              <m:r>
+                <w:rPr>
+                  <w:rFonts w:ascii="Cambria Math" w:hAnsi="Cambria Math"/>
+                </w:rPr>
+                <m:t>num(</m:t>
+              </m:r>
+              <m:sSub>
+                <m:sSubPr>
+                  <m:ctrlPr>
+                    <w:rPr>
+                      <w:rFonts w:ascii="Cambria Math" w:hAnsi="Cambria Math"/>
+                      <w:i/>
+                    </w:rPr>
+                  </m:ctrlPr>
+                </m:sSubPr>
+                <m:e>
+                  <m:r>
+                    <w:rPr>
+                      <w:rFonts w:ascii="Cambria Math" w:hAnsi="Cambria Math"/>
+                    </w:rPr>
+                    <m:t>x</m:t>
+                  </m:r>
+                </m:e>
+                <m:sub>
+                  <m:r>
+                    <w:rPr>
+                      <w:rFonts w:ascii="Cambria Math" w:hAnsi="Cambria Math"/>
+                    </w:rPr>
+                    <m:t>i</m:t>
                   </m:r>
                 </m:sub>
               </m:sSub>
@@ -10583,7 +15979,7 @@
                     <w:rPr>
                       <w:rFonts w:ascii="Cambria Math" w:hAnsi="Cambria Math"/>
                     </w:rPr>
-                    <m:t>2</m:t>
+                    <m:t>i</m:t>
                   </m:r>
                 </m:sub>
               </m:sSub>
@@ -10591,221 +15987,571 @@
                 <w:rPr>
                   <w:rFonts w:ascii="Cambria Math" w:hAnsi="Cambria Math"/>
                 </w:rPr>
-                <m:t xml:space="preserve">,…, </m:t>
+                <m:t>∈d∧d.label=c)</m:t>
               </m:r>
-              <m:sSub>
-                <m:sSubPr>
+            </m:num>
+            <m:den>
+              <m:nary>
+                <m:naryPr>
+                  <m:chr m:val="∑"/>
+                  <m:limLoc m:val="undOvr"/>
+                  <m:supHide m:val="1"/>
                   <m:ctrlPr>
                     <w:rPr>
                       <w:rFonts w:ascii="Cambria Math" w:hAnsi="Cambria Math"/>
                       <w:i/>
                     </w:rPr>
                   </m:ctrlPr>
-                </m:sSubPr>
-                <m:e>
+                </m:naryPr>
+                <m:sub>
                   <m:r>
                     <w:rPr>
                       <w:rFonts w:ascii="Cambria Math" w:hAnsi="Cambria Math"/>
                     </w:rPr>
                     <m:t>x</m:t>
                   </m:r>
-                </m:e>
-                <m:sub>
                   <m:r>
                     <w:rPr>
                       <w:rFonts w:ascii="Cambria Math" w:hAnsi="Cambria Math"/>
                     </w:rPr>
-                    <m:t>n</m:t>
+                    <m:t>∈</m:t>
+                  </m:r>
+                  <m:r>
+                    <w:rPr>
+                      <w:rFonts w:ascii="Cambria Math" w:hAnsi="Cambria Math"/>
+                    </w:rPr>
+                    <m:t>V</m:t>
                   </m:r>
                 </m:sub>
-              </m:sSub>
-              <m:r>
-                <w:rPr>
-                  <w:rFonts w:ascii="Cambria Math" w:hAnsi="Cambria Math"/>
-                </w:rPr>
-                <m:t>}</m:t>
-              </m:r>
-            </m:oMath>
-            <w:r>
-              <w:t>, where</w:t>
-            </w:r>
-            <w:r>
-              <w:rPr>
-                <w:rFonts w:ascii="Cambria Math" w:hAnsi="Cambria Math"/>
-                <w:i/>
-              </w:rPr>
-              <w:t xml:space="preserve"> </w:t>
-            </w:r>
-            <m:oMath>
-              <m:sSub>
-                <m:sSubPr>
-                  <m:ctrlPr>
+                <m:sup/>
+                <m:e>
+                  <m:r>
                     <w:rPr>
                       <w:rFonts w:ascii="Cambria Math" w:hAnsi="Cambria Math"/>
-                      <w:i/>
                     </w:rPr>
-                  </m:ctrlPr>
-                </m:sSubPr>
-                <m:e>
+                    <m:t>num(x</m:t>
+                  </m:r>
+                  <m:r>
+                    <w:rPr>
+                      <w:rFonts w:ascii="Cambria Math" w:hAnsi="Cambria Math"/>
+                    </w:rPr>
+                    <m:t>,</m:t>
+                  </m:r>
                   <m:r>
                     <w:rPr>
                       <w:rFonts w:ascii="Cambria Math" w:hAnsi="Cambria Math"/>
                     </w:rPr>
                     <m:t>x</m:t>
                   </m:r>
-                </m:e>
-                <m:sub>
                   <m:r>
                     <w:rPr>
                       <w:rFonts w:ascii="Cambria Math" w:hAnsi="Cambria Math"/>
                     </w:rPr>
-                    <m:t>1</m:t>
+                    <m:t>∈d∧d.label=c</m:t>
                   </m:r>
-                </m:sub>
-              </m:sSub>
-              <m:r>
-                <w:rPr>
-                  <w:rFonts w:ascii="Cambria Math" w:hAnsi="Cambria Math"/>
-                </w:rPr>
-                <m:t>,</m:t>
-              </m:r>
-              <m:sSub>
-                <m:sSubPr>
-                  <m:ctrlPr>
-                    <w:rPr>
-                      <w:rFonts w:ascii="Cambria Math" w:hAnsi="Cambria Math"/>
-                      <w:i/>
-                    </w:rPr>
-                  </m:ctrlPr>
-                </m:sSubPr>
-                <m:e>
                   <m:r>
                     <w:rPr>
                       <w:rFonts w:ascii="Cambria Math" w:hAnsi="Cambria Math"/>
                     </w:rPr>
-                    <m:t>x</m:t>
+                    <m:t>)</m:t>
                   </m:r>
                 </m:e>
-                <m:sub>
-                  <m:r>
-                    <w:rPr>
-                      <w:rFonts w:ascii="Cambria Math" w:hAnsi="Cambria Math"/>
-                    </w:rPr>
-                    <m:t>2</m:t>
-                  </m:r>
-                </m:sub>
-              </m:sSub>
-              <m:r>
-                <w:rPr>
-                  <w:rFonts w:ascii="Cambria Math" w:hAnsi="Cambria Math"/>
-                </w:rPr>
-                <m:t xml:space="preserve">,…, </m:t>
-              </m:r>
-              <m:sSub>
-                <m:sSubPr>
-                  <m:ctrlPr>
-                    <w:rPr>
-                      <w:rFonts w:ascii="Cambria Math" w:hAnsi="Cambria Math"/>
-                      <w:i/>
-                    </w:rPr>
-                  </m:ctrlPr>
-                </m:sSubPr>
-                <m:e>
-                  <m:r>
-                    <w:rPr>
-                      <w:rFonts w:ascii="Cambria Math" w:hAnsi="Cambria Math"/>
-                    </w:rPr>
-                    <m:t>x</m:t>
-                  </m:r>
-                </m:e>
-                <m:sub>
-                  <m:r>
-                    <w:rPr>
-                      <w:rFonts w:ascii="Cambria Math" w:hAnsi="Cambria Math"/>
-                    </w:rPr>
-                    <m:t>n</m:t>
-                  </m:r>
-                </m:sub>
-              </m:sSub>
-            </m:oMath>
-            <w:r>
+              </m:nary>
+            </m:den>
+          </m:f>
+        </m:oMath>
+      </m:oMathPara>
+    </w:p>
+    <w:p/>
+    <w:p>
+      <w:r>
+        <w:tab/>
+      </w:r>
+      <w:r>
+        <w:t>Again, we need to fin</w:t>
+      </w:r>
+      <w:r>
+        <w:t>d</w:t>
+      </w:r>
+      <w:r>
+        <w:t xml:space="preserve"> out the numerator and denominator </w:t>
+      </w:r>
+      <w:proofErr w:type="gramStart"/>
+      <w:r>
+        <w:t>in order to</w:t>
+      </w:r>
+      <w:proofErr w:type="gramEnd"/>
+      <w:r>
+        <w:t xml:space="preserve"> calculate this probability.</w:t>
+      </w:r>
+      <w:r>
+        <w:t xml:space="preserve"> </w:t>
+      </w:r>
+    </w:p>
+    <w:p>
+      <w:pPr>
+        <w:ind w:firstLine="720"/>
+      </w:pPr>
+      <w:r>
+        <w:t xml:space="preserve">The </w:t>
+      </w:r>
+      <w:r>
+        <w:t xml:space="preserve">calculation of this denominator is </w:t>
+      </w:r>
+      <w:proofErr w:type="gramStart"/>
+      <w:r>
+        <w:t>similar to</w:t>
+      </w:r>
+      <w:proofErr w:type="gramEnd"/>
+      <w:r>
+        <w:t xml:space="preserve"> the previous one, </w:t>
+      </w:r>
+      <w:r>
+        <w:t>where the</w:t>
+      </w:r>
+      <w:r>
+        <w:t xml:space="preserve"> only</w:t>
+      </w:r>
+      <w:r>
+        <w:t xml:space="preserve"> </w:t>
+      </w:r>
+      <w:r>
+        <w:t xml:space="preserve">difference is </w:t>
+      </w:r>
+      <w:r>
+        <w:t>that it</w:t>
+      </w:r>
+      <w:r>
+        <w:t xml:space="preserve"> take</w:t>
+      </w:r>
+      <w:r>
+        <w:t>s</w:t>
+      </w:r>
+      <w:r>
+        <w:t xml:space="preserve"> regard </w:t>
+      </w:r>
+      <w:r>
+        <w:t xml:space="preserve">to </w:t>
+      </w:r>
+      <w:r>
+        <w:t xml:space="preserve">not just the </w:t>
+      </w:r>
+      <w:r>
+        <w:t xml:space="preserve">occurrence of document </w:t>
+      </w:r>
+      <w:r>
+        <w:t xml:space="preserve">that </w:t>
+      </w:r>
+      <w:r>
+        <w:t>belongs</w:t>
+      </w:r>
+      <w:r>
+        <w:t xml:space="preserve"> to this class, but also the number of words contained in the sentence in that instance.</w:t>
+      </w:r>
+      <w:r>
+        <w:t xml:space="preserve"> </w:t>
+      </w:r>
+      <w:r>
+        <w:t xml:space="preserve">This is done by </w:t>
+      </w:r>
+      <w:r>
+        <w:t>iterating through the Token-Frequency Matrix generated before.</w:t>
+      </w:r>
+      <w:r>
+        <w:t xml:space="preserve"> </w:t>
+      </w:r>
+    </w:p>
+    <w:p>
+      <w:pPr>
+        <w:ind w:firstLine="720"/>
+      </w:pPr>
+      <w:r>
+        <w:t xml:space="preserve">The calculation of the numerator </w:t>
+      </w:r>
+      <w:r>
+        <w:t xml:space="preserve">is just an altered version of calculating the denominator, only filtering the word that is equal to </w:t>
+      </w:r>
+      <m:oMath>
+        <m:sSub>
+          <m:sSubPr>
+            <m:ctrlPr>
               <w:rPr>
                 <w:rFonts w:ascii="Cambria Math" w:hAnsi="Cambria Math"/>
                 <w:i/>
               </w:rPr>
-              <w:t xml:space="preserve"> </w:t>
-            </w:r>
-            <w:r>
-              <w:rPr>
-                <w:iCs/>
-              </w:rPr>
-              <w:t>are words</w:t>
-            </w:r>
-            <w:r>
-              <w:rPr>
-                <w:iCs/>
-              </w:rPr>
-              <w:t xml:space="preserve"> of the document.</w:t>
+            </m:ctrlPr>
+          </m:sSubPr>
+          <m:e>
+            <m:r>
+              <w:rPr>
+                <w:rFonts w:ascii="Cambria Math" w:hAnsi="Cambria Math"/>
+              </w:rPr>
+              <m:t>x</m:t>
+            </m:r>
+          </m:e>
+          <m:sub>
+            <m:r>
+              <w:rPr>
+                <w:rFonts w:ascii="Cambria Math" w:hAnsi="Cambria Math"/>
+              </w:rPr>
+              <m:t>i</m:t>
+            </m:r>
+          </m:sub>
+        </m:sSub>
+      </m:oMath>
+      <w:r>
+        <w:t>.</w:t>
+      </w:r>
+    </w:p>
+    <w:p/>
+    <w:tbl>
+      <w:tblPr>
+        <w:tblStyle w:val="a3"/>
+        <w:tblW w:w="0" w:type="auto"/>
+        <w:jc w:val="center"/>
+        <w:tblBorders>
+          <w:top w:val="none" w:sz="0" w:space="0" w:color="auto"/>
+          <w:left w:val="none" w:sz="0" w:space="0" w:color="auto"/>
+          <w:right w:val="none" w:sz="0" w:space="0" w:color="auto"/>
+          <w:insideH w:val="none" w:sz="0" w:space="0" w:color="auto"/>
+          <w:insideV w:val="none" w:sz="0" w:space="0" w:color="auto"/>
+        </w:tblBorders>
+        <w:tblLook w:val="04A0" w:firstRow="1" w:lastRow="0" w:firstColumn="1" w:lastColumn="0" w:noHBand="0" w:noVBand="1"/>
+      </w:tblPr>
+      <w:tblGrid>
+        <w:gridCol w:w="569"/>
+        <w:gridCol w:w="5952"/>
+      </w:tblGrid>
+      <w:tr>
+        <w:trPr>
+          <w:trHeight w:val="284"/>
+          <w:jc w:val="center"/>
+        </w:trPr>
+        <w:tc>
+          <w:tcPr>
+            <w:tcW w:w="6521" w:type="dxa"/>
+            <w:gridSpan w:val="2"/>
+            <w:tcBorders>
+              <w:top w:val="single" w:sz="4" w:space="0" w:color="auto"/>
+              <w:bottom w:val="single" w:sz="4" w:space="0" w:color="auto"/>
+            </w:tcBorders>
+          </w:tcPr>
+          <w:p>
+            <w:pPr>
+              <w:jc w:val="center"/>
+              <w:rPr>
+                <w:sz w:val="20"/>
+                <w:szCs w:val="20"/>
+              </w:rPr>
+            </w:pPr>
+            <w:r>
+              <w:rPr>
+                <w:b/>
+                <w:bCs/>
+                <w:sz w:val="20"/>
+                <w:szCs w:val="20"/>
+              </w:rPr>
+              <w:t xml:space="preserve">Algorithm </w:t>
+            </w:r>
+            <w:r>
+              <w:rPr>
+                <w:b/>
+                <w:bCs/>
+                <w:sz w:val="20"/>
+                <w:szCs w:val="20"/>
+              </w:rPr>
+              <w:t>2.</w:t>
+            </w:r>
+            <w:r>
+              <w:rPr>
+                <w:b/>
+                <w:bCs/>
+                <w:sz w:val="20"/>
+                <w:szCs w:val="20"/>
+              </w:rPr>
+              <w:t>3</w:t>
+            </w:r>
+            <w:r>
+              <w:rPr>
+                <w:b/>
+                <w:bCs/>
+                <w:sz w:val="20"/>
+                <w:szCs w:val="20"/>
+              </w:rPr>
+              <w:t>:</w:t>
+            </w:r>
+            <w:r>
+              <w:rPr>
+                <w:sz w:val="20"/>
+                <w:szCs w:val="20"/>
+              </w:rPr>
+              <w:t xml:space="preserve"> Token Frequency Matrix construction</w:t>
             </w:r>
           </w:p>
         </w:tc>
       </w:tr>
       <w:tr>
-        <w:tc>
-          <w:tcPr>
-            <w:tcW w:w="9350" w:type="dxa"/>
-          </w:tcPr>
-          <w:p/>
+        <w:trPr>
+          <w:trHeight w:val="284"/>
+          <w:jc w:val="center"/>
+        </w:trPr>
+        <w:tc>
+          <w:tcPr>
+            <w:tcW w:w="569" w:type="dxa"/>
+            <w:tcBorders>
+              <w:top w:val="single" w:sz="4" w:space="0" w:color="auto"/>
+              <w:bottom w:val="single" w:sz="4" w:space="0" w:color="auto"/>
+            </w:tcBorders>
+          </w:tcPr>
+          <w:p>
+            <w:pPr>
+              <w:jc w:val="center"/>
+              <w:rPr>
+                <w:sz w:val="20"/>
+                <w:szCs w:val="20"/>
+              </w:rPr>
+            </w:pPr>
+            <w:r>
+              <w:rPr>
+                <w:sz w:val="20"/>
+                <w:szCs w:val="20"/>
+              </w:rPr>
+              <w:t>1</w:t>
+            </w:r>
+          </w:p>
+        </w:tc>
+        <w:tc>
+          <w:tcPr>
+            <w:tcW w:w="5952" w:type="dxa"/>
+            <w:tcBorders>
+              <w:top w:val="single" w:sz="4" w:space="0" w:color="auto"/>
+              <w:bottom w:val="single" w:sz="4" w:space="0" w:color="auto"/>
+            </w:tcBorders>
+          </w:tcPr>
+          <w:p>
+            <w:pPr>
+              <w:rPr>
+                <w:sz w:val="20"/>
+                <w:szCs w:val="20"/>
+              </w:rPr>
+            </w:pPr>
+            <w:r>
+              <w:rPr>
+                <w:b/>
+                <w:bCs/>
+                <w:sz w:val="20"/>
+                <w:szCs w:val="20"/>
+              </w:rPr>
+              <w:t xml:space="preserve">Procedure </w:t>
+            </w:r>
+            <w:proofErr w:type="spellStart"/>
+            <w:proofErr w:type="gramStart"/>
+            <w:r>
+              <w:rPr>
+                <w:sz w:val="20"/>
+                <w:szCs w:val="20"/>
+              </w:rPr>
+              <w:t>GetProbs</w:t>
+            </w:r>
+            <w:proofErr w:type="spellEnd"/>
+            <w:r>
+              <w:rPr>
+                <w:sz w:val="20"/>
+                <w:szCs w:val="20"/>
+              </w:rPr>
+              <w:t>(</w:t>
+            </w:r>
+            <w:proofErr w:type="gramEnd"/>
+            <w:r>
+              <w:rPr>
+                <w:sz w:val="20"/>
+                <w:szCs w:val="20"/>
+              </w:rPr>
+              <w:t>features</w:t>
+            </w:r>
+            <w:r>
+              <w:rPr>
+                <w:sz w:val="20"/>
+                <w:szCs w:val="20"/>
+              </w:rPr>
+              <w:t xml:space="preserve">, </w:t>
+            </w:r>
+            <w:r>
+              <w:rPr>
+                <w:sz w:val="20"/>
+                <w:szCs w:val="20"/>
+              </w:rPr>
+              <w:t>vocab, classes</w:t>
+            </w:r>
+            <w:r>
+              <w:rPr>
+                <w:sz w:val="20"/>
+                <w:szCs w:val="20"/>
+              </w:rPr>
+              <w:t>);</w:t>
+            </w:r>
+          </w:p>
         </w:tc>
       </w:tr>
       <w:tr>
-        <w:tc>
-          <w:tcPr>
-            <w:tcW w:w="9350" w:type="dxa"/>
-          </w:tcPr>
-          <w:p/>
+        <w:trPr>
+          <w:trHeight w:val="284"/>
+          <w:jc w:val="center"/>
+        </w:trPr>
+        <w:tc>
+          <w:tcPr>
+            <w:tcW w:w="569" w:type="dxa"/>
+            <w:tcBorders>
+              <w:top w:val="single" w:sz="4" w:space="0" w:color="auto"/>
+              <w:bottom w:val="single" w:sz="4" w:space="0" w:color="auto"/>
+            </w:tcBorders>
+          </w:tcPr>
+          <w:p>
+            <w:pPr>
+              <w:jc w:val="center"/>
+              <w:rPr>
+                <w:sz w:val="20"/>
+                <w:szCs w:val="20"/>
+              </w:rPr>
+            </w:pPr>
+          </w:p>
+        </w:tc>
+        <w:tc>
+          <w:tcPr>
+            <w:tcW w:w="5952" w:type="dxa"/>
+            <w:tcBorders>
+              <w:top w:val="single" w:sz="4" w:space="0" w:color="auto"/>
+              <w:bottom w:val="single" w:sz="4" w:space="0" w:color="auto"/>
+            </w:tcBorders>
+          </w:tcPr>
+          <w:p>
+            <w:pPr>
+              <w:rPr>
+                <w:sz w:val="20"/>
+                <w:szCs w:val="20"/>
+              </w:rPr>
+            </w:pPr>
+            <w:r>
+              <w:rPr>
+                <w:sz w:val="20"/>
+                <w:szCs w:val="20"/>
+              </w:rPr>
+              <w:t xml:space="preserve">for </w:t>
+            </w:r>
+            <w:proofErr w:type="gramStart"/>
+            <w:r>
+              <w:rPr>
+                <w:sz w:val="20"/>
+                <w:szCs w:val="20"/>
+              </w:rPr>
+              <w:t>instance</w:t>
+            </w:r>
+            <w:proofErr w:type="gramEnd"/>
+            <w:r>
+              <w:rPr>
+                <w:sz w:val="20"/>
+                <w:szCs w:val="20"/>
+              </w:rPr>
+              <w:t xml:space="preserve"> in features do</w:t>
+            </w:r>
+          </w:p>
         </w:tc>
       </w:tr>
       <w:tr>
-        <w:tc>
-          <w:tcPr>
-            <w:tcW w:w="9350" w:type="dxa"/>
-          </w:tcPr>
-          <w:p/>
+        <w:trPr>
+          <w:trHeight w:val="284"/>
+          <w:jc w:val="center"/>
+        </w:trPr>
+        <w:tc>
+          <w:tcPr>
+            <w:tcW w:w="569" w:type="dxa"/>
+            <w:tcBorders>
+              <w:top w:val="single" w:sz="4" w:space="0" w:color="auto"/>
+            </w:tcBorders>
+          </w:tcPr>
+          <w:p>
+            <w:pPr>
+              <w:jc w:val="center"/>
+              <w:rPr>
+                <w:sz w:val="20"/>
+                <w:szCs w:val="20"/>
+              </w:rPr>
+            </w:pPr>
+          </w:p>
+        </w:tc>
+        <w:tc>
+          <w:tcPr>
+            <w:tcW w:w="5952" w:type="dxa"/>
+            <w:tcBorders>
+              <w:top w:val="single" w:sz="4" w:space="0" w:color="auto"/>
+            </w:tcBorders>
+          </w:tcPr>
+          <w:p>
+            <w:pPr>
+              <w:rPr>
+                <w:sz w:val="20"/>
+                <w:szCs w:val="20"/>
+              </w:rPr>
+            </w:pPr>
+            <w:r>
+              <w:rPr>
+                <w:sz w:val="20"/>
+                <w:szCs w:val="20"/>
+              </w:rPr>
+              <w:t xml:space="preserve">    </w:t>
+            </w:r>
+            <w:proofErr w:type="spellStart"/>
+            <w:r>
+              <w:rPr>
+                <w:sz w:val="20"/>
+                <w:szCs w:val="20"/>
+              </w:rPr>
+              <w:t>curDataSet</w:t>
+            </w:r>
+            <w:proofErr w:type="spellEnd"/>
+            <w:r>
+              <w:rPr>
+                <w:sz w:val="20"/>
+                <w:szCs w:val="20"/>
+              </w:rPr>
+              <w:t xml:space="preserve"> </w:t>
+            </w:r>
+            <w:r>
+              <w:rPr>
+                <w:sz w:val="20"/>
+                <w:szCs w:val="20"/>
+              </w:rPr>
+              <w:sym w:font="Symbol" w:char="F0AC"/>
+            </w:r>
+            <w:r>
+              <w:rPr>
+                <w:sz w:val="20"/>
+                <w:szCs w:val="20"/>
+              </w:rPr>
+              <w:t xml:space="preserve"> instance.</w:t>
+            </w:r>
+          </w:p>
         </w:tc>
       </w:tr>
     </w:tbl>
+    <w:p>
+      <w:pPr>
+        <w:ind w:firstLine="720"/>
+      </w:pPr>
+    </w:p>
     <w:p/>
     <w:p/>
-    <w:p>
-      <w:pPr>
-        <w:pStyle w:val="3"/>
-      </w:pPr>
-      <w:r>
-        <w:t>3.3.</w:t>
-      </w:r>
-      <w:r>
-        <w:t>2</w:t>
-      </w:r>
-      <w:r>
-        <w:t xml:space="preserve"> Word Probability Calculation</w:t>
-      </w:r>
-    </w:p>
-    <w:p>
-      <w:r>
-        <w:tab/>
-      </w:r>
-    </w:p>
     <w:p/>
     <w:p>
       <w:pPr>
         <w:pStyle w:val="2"/>
       </w:pPr>
-      <w:bookmarkStart w:id="12" w:name="_Toc160150025"/>
+      <w:bookmarkStart w:id="11" w:name="_Toc160150025"/>
       <w:r>
         <w:rPr>
           <w:rFonts w:hint="eastAsia"/>
         </w:rPr>
+        <w:lastRenderedPageBreak/>
         <w:t>3</w:t>
       </w:r>
       <w:r>
@@ -10816,6 +16562,16 @@
       </w:r>
       <w:r>
         <w:t xml:space="preserve"> Evaluation using F-Score</w:t>
+      </w:r>
+      <w:bookmarkEnd w:id="11"/>
+    </w:p>
+    <w:p>
+      <w:pPr>
+        <w:pStyle w:val="1"/>
+      </w:pPr>
+      <w:bookmarkStart w:id="12" w:name="_Toc160150026"/>
+      <w:r>
+        <w:t>Results</w:t>
       </w:r>
       <w:bookmarkEnd w:id="12"/>
     </w:p>
@@ -10823,21 +16579,11 @@
       <w:pPr>
         <w:pStyle w:val="1"/>
       </w:pPr>
-      <w:bookmarkStart w:id="13" w:name="_Toc160150026"/>
-      <w:r>
-        <w:t>Results</w:t>
+      <w:bookmarkStart w:id="13" w:name="_Toc160150027"/>
+      <w:r>
+        <w:t>Conclusion</w:t>
       </w:r>
       <w:bookmarkEnd w:id="13"/>
-    </w:p>
-    <w:p>
-      <w:pPr>
-        <w:pStyle w:val="1"/>
-      </w:pPr>
-      <w:bookmarkStart w:id="14" w:name="_Toc160150027"/>
-      <w:r>
-        <w:t>Conclusion</w:t>
-      </w:r>
-      <w:bookmarkEnd w:id="14"/>
     </w:p>
     <w:p/>
     <w:p/>
@@ -11592,7 +17338,7 @@
   <w:style w:type="paragraph" w:default="1" w:styleId="a">
     <w:name w:val="Normal"/>
     <w:qFormat/>
-    <w:rsid w:val="00876933"/>
+    <w:rsid w:val="00FB1CBF"/>
   </w:style>
   <w:style w:type="paragraph" w:styleId="1">
     <w:name w:val="heading 1"/>

--- a/CISC3025_Project_Task_2/CISC3025_Project_Task2_Report.docx
+++ b/CISC3025_Project_Task_2/CISC3025_Project_Task2_Report.docx
@@ -415,7 +415,7 @@
             </w:rPr>
             <w:fldChar w:fldCharType="separate"/>
           </w:r>
-          <w:hyperlink w:anchor="_Toc161162472" w:history="1">
+          <w:hyperlink w:anchor="_Toc161608566" w:history="1">
             <w:r>
               <w:rPr>
                 <w:rStyle w:val="a4"/>
@@ -442,7 +442,7 @@
                 <w:noProof/>
                 <w:webHidden/>
               </w:rPr>
-              <w:instrText xml:space="preserve"> PAGEREF _Toc161162472 \h </w:instrText>
+              <w:instrText xml:space="preserve"> PAGEREF _Toc161608566 \h </w:instrText>
             </w:r>
             <w:r>
               <w:rPr>
@@ -489,7 +489,7 @@
               <w:szCs w:val="24"/>
             </w:rPr>
           </w:pPr>
-          <w:hyperlink w:anchor="_Toc161162473" w:history="1">
+          <w:hyperlink w:anchor="_Toc161608567" w:history="1">
             <w:r>
               <w:rPr>
                 <w:rStyle w:val="a4"/>
@@ -516,7 +516,7 @@
                 <w:noProof/>
                 <w:webHidden/>
               </w:rPr>
-              <w:instrText xml:space="preserve"> PAGEREF _Toc161162473 \h </w:instrText>
+              <w:instrText xml:space="preserve"> PAGEREF _Toc161608567 \h </w:instrText>
             </w:r>
             <w:r>
               <w:rPr>
@@ -561,7 +561,7 @@
               <w:szCs w:val="24"/>
             </w:rPr>
           </w:pPr>
-          <w:hyperlink w:anchor="_Toc161162474" w:history="1">
+          <w:hyperlink w:anchor="_Toc161608568" w:history="1">
             <w:r>
               <w:rPr>
                 <w:rStyle w:val="a4"/>
@@ -588,7 +588,7 @@
                 <w:noProof/>
                 <w:webHidden/>
               </w:rPr>
-              <w:instrText xml:space="preserve"> PAGEREF _Toc161162474 \h </w:instrText>
+              <w:instrText xml:space="preserve"> PAGEREF _Toc161608568 \h </w:instrText>
             </w:r>
             <w:r>
               <w:rPr>
@@ -633,7 +633,7 @@
               <w:szCs w:val="24"/>
             </w:rPr>
           </w:pPr>
-          <w:hyperlink w:anchor="_Toc161162475" w:history="1">
+          <w:hyperlink w:anchor="_Toc161608569" w:history="1">
             <w:r>
               <w:rPr>
                 <w:rStyle w:val="a4"/>
@@ -660,7 +660,7 @@
                 <w:noProof/>
                 <w:webHidden/>
               </w:rPr>
-              <w:instrText xml:space="preserve"> PAGEREF _Toc161162475 \h </w:instrText>
+              <w:instrText xml:space="preserve"> PAGEREF _Toc161608569 \h </w:instrText>
             </w:r>
             <w:r>
               <w:rPr>
@@ -707,7 +707,7 @@
               <w:szCs w:val="24"/>
             </w:rPr>
           </w:pPr>
-          <w:hyperlink w:anchor="_Toc161162476" w:history="1">
+          <w:hyperlink w:anchor="_Toc161608570" w:history="1">
             <w:r>
               <w:rPr>
                 <w:rStyle w:val="a4"/>
@@ -734,7 +734,7 @@
                 <w:noProof/>
                 <w:webHidden/>
               </w:rPr>
-              <w:instrText xml:space="preserve"> PAGEREF _Toc161162476 \h </w:instrText>
+              <w:instrText xml:space="preserve"> PAGEREF _Toc161608570 \h </w:instrText>
             </w:r>
             <w:r>
               <w:rPr>
@@ -779,7 +779,7 @@
               <w:szCs w:val="24"/>
             </w:rPr>
           </w:pPr>
-          <w:hyperlink w:anchor="_Toc161162477" w:history="1">
+          <w:hyperlink w:anchor="_Toc161608571" w:history="1">
             <w:r>
               <w:rPr>
                 <w:rStyle w:val="a4"/>
@@ -806,7 +806,7 @@
                 <w:noProof/>
                 <w:webHidden/>
               </w:rPr>
-              <w:instrText xml:space="preserve"> PAGEREF _Toc161162477 \h </w:instrText>
+              <w:instrText xml:space="preserve"> PAGEREF _Toc161608571 \h </w:instrText>
             </w:r>
             <w:r>
               <w:rPr>
@@ -851,7 +851,7 @@
               <w:szCs w:val="24"/>
             </w:rPr>
           </w:pPr>
-          <w:hyperlink w:anchor="_Toc161162478" w:history="1">
+          <w:hyperlink w:anchor="_Toc161608572" w:history="1">
             <w:r>
               <w:rPr>
                 <w:rStyle w:val="a4"/>
@@ -878,7 +878,7 @@
                 <w:noProof/>
                 <w:webHidden/>
               </w:rPr>
-              <w:instrText xml:space="preserve"> PAGEREF _Toc161162478 \h </w:instrText>
+              <w:instrText xml:space="preserve"> PAGEREF _Toc161608572 \h </w:instrText>
             </w:r>
             <w:r>
               <w:rPr>
@@ -924,7 +924,7 @@
               <w:szCs w:val="24"/>
             </w:rPr>
           </w:pPr>
-          <w:hyperlink w:anchor="_Toc161162479" w:history="1">
+          <w:hyperlink w:anchor="_Toc161608573" w:history="1">
             <w:r>
               <w:rPr>
                 <w:rStyle w:val="a4"/>
@@ -951,7 +951,7 @@
                 <w:noProof/>
                 <w:webHidden/>
               </w:rPr>
-              <w:instrText xml:space="preserve"> PAGEREF _Toc161162479 \h </w:instrText>
+              <w:instrText xml:space="preserve"> PAGEREF _Toc161608573 \h </w:instrText>
             </w:r>
             <w:r>
               <w:rPr>
@@ -997,7 +997,7 @@
               <w:szCs w:val="24"/>
             </w:rPr>
           </w:pPr>
-          <w:hyperlink w:anchor="_Toc161162480" w:history="1">
+          <w:hyperlink w:anchor="_Toc161608574" w:history="1">
             <w:r>
               <w:rPr>
                 <w:rStyle w:val="a4"/>
@@ -1024,7 +1024,7 @@
                 <w:noProof/>
                 <w:webHidden/>
               </w:rPr>
-              <w:instrText xml:space="preserve"> PAGEREF _Toc161162480 \h </w:instrText>
+              <w:instrText xml:space="preserve"> PAGEREF _Toc161608574 \h </w:instrText>
             </w:r>
             <w:r>
               <w:rPr>
@@ -1070,7 +1070,7 @@
               <w:szCs w:val="24"/>
             </w:rPr>
           </w:pPr>
-          <w:hyperlink w:anchor="_Toc161162481" w:history="1">
+          <w:hyperlink w:anchor="_Toc161608575" w:history="1">
             <w:r>
               <w:rPr>
                 <w:rStyle w:val="a4"/>
@@ -1097,7 +1097,7 @@
                 <w:noProof/>
                 <w:webHidden/>
               </w:rPr>
-              <w:instrText xml:space="preserve"> PAGEREF _Toc161162481 \h </w:instrText>
+              <w:instrText xml:space="preserve"> PAGEREF _Toc161608575 \h </w:instrText>
             </w:r>
             <w:r>
               <w:rPr>
@@ -1143,7 +1143,7 @@
               <w:szCs w:val="24"/>
             </w:rPr>
           </w:pPr>
-          <w:hyperlink w:anchor="_Toc161162482" w:history="1">
+          <w:hyperlink w:anchor="_Toc161608576" w:history="1">
             <w:r>
               <w:rPr>
                 <w:rStyle w:val="a4"/>
@@ -1170,7 +1170,7 @@
                 <w:noProof/>
                 <w:webHidden/>
               </w:rPr>
-              <w:instrText xml:space="preserve"> PAGEREF _Toc161162482 \h </w:instrText>
+              <w:instrText xml:space="preserve"> PAGEREF _Toc161608576 \h </w:instrText>
             </w:r>
             <w:r>
               <w:rPr>
@@ -1216,7 +1216,7 @@
               <w:szCs w:val="24"/>
             </w:rPr>
           </w:pPr>
-          <w:hyperlink w:anchor="_Toc161162483" w:history="1">
+          <w:hyperlink w:anchor="_Toc161608577" w:history="1">
             <w:r>
               <w:rPr>
                 <w:rStyle w:val="a4"/>
@@ -1243,7 +1243,7 @@
                 <w:noProof/>
                 <w:webHidden/>
               </w:rPr>
-              <w:instrText xml:space="preserve"> PAGEREF _Toc161162483 \h </w:instrText>
+              <w:instrText xml:space="preserve"> PAGEREF _Toc161608577 \h </w:instrText>
             </w:r>
             <w:r>
               <w:rPr>
@@ -1288,7 +1288,7 @@
               <w:szCs w:val="24"/>
             </w:rPr>
           </w:pPr>
-          <w:hyperlink w:anchor="_Toc161162484" w:history="1">
+          <w:hyperlink w:anchor="_Toc161608578" w:history="1">
             <w:r>
               <w:rPr>
                 <w:rStyle w:val="a4"/>
@@ -1315,7 +1315,7 @@
                 <w:noProof/>
                 <w:webHidden/>
               </w:rPr>
-              <w:instrText xml:space="preserve"> PAGEREF _Toc161162484 \h </w:instrText>
+              <w:instrText xml:space="preserve"> PAGEREF _Toc161608578 \h </w:instrText>
             </w:r>
             <w:r>
               <w:rPr>
@@ -1361,7 +1361,7 @@
               <w:szCs w:val="24"/>
             </w:rPr>
           </w:pPr>
-          <w:hyperlink w:anchor="_Toc161162485" w:history="1">
+          <w:hyperlink w:anchor="_Toc161608579" w:history="1">
             <w:r>
               <w:rPr>
                 <w:rStyle w:val="a4"/>
@@ -1388,7 +1388,7 @@
                 <w:noProof/>
                 <w:webHidden/>
               </w:rPr>
-              <w:instrText xml:space="preserve"> PAGEREF _Toc161162485 \h </w:instrText>
+              <w:instrText xml:space="preserve"> PAGEREF _Toc161608579 \h </w:instrText>
             </w:r>
             <w:r>
               <w:rPr>
@@ -1434,7 +1434,7 @@
               <w:szCs w:val="24"/>
             </w:rPr>
           </w:pPr>
-          <w:hyperlink w:anchor="_Toc161162486" w:history="1">
+          <w:hyperlink w:anchor="_Toc161608580" w:history="1">
             <w:r>
               <w:rPr>
                 <w:rStyle w:val="a4"/>
@@ -1461,7 +1461,7 @@
                 <w:noProof/>
                 <w:webHidden/>
               </w:rPr>
-              <w:instrText xml:space="preserve"> PAGEREF _Toc161162486 \h </w:instrText>
+              <w:instrText xml:space="preserve"> PAGEREF _Toc161608580 \h </w:instrText>
             </w:r>
             <w:r>
               <w:rPr>
@@ -1507,7 +1507,7 @@
               <w:szCs w:val="24"/>
             </w:rPr>
           </w:pPr>
-          <w:hyperlink w:anchor="_Toc161162487" w:history="1">
+          <w:hyperlink w:anchor="_Toc161608581" w:history="1">
             <w:r>
               <w:rPr>
                 <w:rStyle w:val="a4"/>
@@ -1534,7 +1534,7 @@
                 <w:noProof/>
                 <w:webHidden/>
               </w:rPr>
-              <w:instrText xml:space="preserve"> PAGEREF _Toc161162487 \h </w:instrText>
+              <w:instrText xml:space="preserve"> PAGEREF _Toc161608581 \h </w:instrText>
             </w:r>
             <w:r>
               <w:rPr>
@@ -1580,7 +1580,7 @@
               <w:szCs w:val="24"/>
             </w:rPr>
           </w:pPr>
-          <w:hyperlink w:anchor="_Toc161162488" w:history="1">
+          <w:hyperlink w:anchor="_Toc161608582" w:history="1">
             <w:r>
               <w:rPr>
                 <w:rStyle w:val="a4"/>
@@ -1607,7 +1607,7 @@
                 <w:noProof/>
                 <w:webHidden/>
               </w:rPr>
-              <w:instrText xml:space="preserve"> PAGEREF _Toc161162488 \h </w:instrText>
+              <w:instrText xml:space="preserve"> PAGEREF _Toc161608582 \h </w:instrText>
             </w:r>
             <w:r>
               <w:rPr>
@@ -1652,7 +1652,7 @@
               <w:szCs w:val="24"/>
             </w:rPr>
           </w:pPr>
-          <w:hyperlink w:anchor="_Toc161162489" w:history="1">
+          <w:hyperlink w:anchor="_Toc161608583" w:history="1">
             <w:r>
               <w:rPr>
                 <w:rStyle w:val="a4"/>
@@ -1679,7 +1679,7 @@
                 <w:noProof/>
                 <w:webHidden/>
               </w:rPr>
-              <w:instrText xml:space="preserve"> PAGEREF _Toc161162489 \h </w:instrText>
+              <w:instrText xml:space="preserve"> PAGEREF _Toc161608583 \h </w:instrText>
             </w:r>
             <w:r>
               <w:rPr>
@@ -1725,7 +1725,7 @@
               <w:szCs w:val="24"/>
             </w:rPr>
           </w:pPr>
-          <w:hyperlink w:anchor="_Toc161162490" w:history="1">
+          <w:hyperlink w:anchor="_Toc161608584" w:history="1">
             <w:r>
               <w:rPr>
                 <w:rStyle w:val="a4"/>
@@ -1752,7 +1752,7 @@
                 <w:noProof/>
                 <w:webHidden/>
               </w:rPr>
-              <w:instrText xml:space="preserve"> PAGEREF _Toc161162490 \h </w:instrText>
+              <w:instrText xml:space="preserve"> PAGEREF _Toc161608584 \h </w:instrText>
             </w:r>
             <w:r>
               <w:rPr>
@@ -1798,7 +1798,7 @@
               <w:szCs w:val="24"/>
             </w:rPr>
           </w:pPr>
-          <w:hyperlink w:anchor="_Toc161162491" w:history="1">
+          <w:hyperlink w:anchor="_Toc161608585" w:history="1">
             <w:r>
               <w:rPr>
                 <w:rStyle w:val="a4"/>
@@ -1825,7 +1825,7 @@
                 <w:noProof/>
                 <w:webHidden/>
               </w:rPr>
-              <w:instrText xml:space="preserve"> PAGEREF _Toc161162491 \h </w:instrText>
+              <w:instrText xml:space="preserve"> PAGEREF _Toc161608585 \h </w:instrText>
             </w:r>
             <w:r>
               <w:rPr>
@@ -1870,7 +1870,7 @@
               <w:szCs w:val="24"/>
             </w:rPr>
           </w:pPr>
-          <w:hyperlink w:anchor="_Toc161162492" w:history="1">
+          <w:hyperlink w:anchor="_Toc161608586" w:history="1">
             <w:r>
               <w:rPr>
                 <w:rStyle w:val="a4"/>
@@ -1897,7 +1897,7 @@
                 <w:noProof/>
                 <w:webHidden/>
               </w:rPr>
-              <w:instrText xml:space="preserve"> PAGEREF _Toc161162492 \h </w:instrText>
+              <w:instrText xml:space="preserve"> PAGEREF _Toc161608586 \h </w:instrText>
             </w:r>
             <w:r>
               <w:rPr>
@@ -1943,7 +1943,7 @@
               <w:szCs w:val="24"/>
             </w:rPr>
           </w:pPr>
-          <w:hyperlink w:anchor="_Toc161162493" w:history="1">
+          <w:hyperlink w:anchor="_Toc161608587" w:history="1">
             <w:r>
               <w:rPr>
                 <w:rStyle w:val="a4"/>
@@ -1970,7 +1970,7 @@
                 <w:noProof/>
                 <w:webHidden/>
               </w:rPr>
-              <w:instrText xml:space="preserve"> PAGEREF _Toc161162493 \h </w:instrText>
+              <w:instrText xml:space="preserve"> PAGEREF _Toc161608587 \h </w:instrText>
             </w:r>
             <w:r>
               <w:rPr>
@@ -2016,7 +2016,7 @@
               <w:szCs w:val="24"/>
             </w:rPr>
           </w:pPr>
-          <w:hyperlink w:anchor="_Toc161162494" w:history="1">
+          <w:hyperlink w:anchor="_Toc161608588" w:history="1">
             <w:r>
               <w:rPr>
                 <w:rStyle w:val="a4"/>
@@ -2043,7 +2043,7 @@
                 <w:noProof/>
                 <w:webHidden/>
               </w:rPr>
-              <w:instrText xml:space="preserve"> PAGEREF _Toc161162494 \h </w:instrText>
+              <w:instrText xml:space="preserve"> PAGEREF _Toc161608588 \h </w:instrText>
             </w:r>
             <w:r>
               <w:rPr>
@@ -2089,13 +2089,53 @@
               <w:szCs w:val="24"/>
             </w:rPr>
           </w:pPr>
-          <w:hyperlink w:anchor="_Toc161162495" w:history="1">
+          <w:hyperlink w:anchor="_Toc161608589" w:history="1">
             <w:r>
               <w:rPr>
                 <w:rStyle w:val="a4"/>
                 <w:noProof/>
               </w:rPr>
-              <w:t>3.5.3 F-Score Calculation using Macro &amp; micro-Averaging</w:t>
+              <w:t xml:space="preserve">3.5.3 </w:t>
+            </w:r>
+            <m:oMath>
+              <m:sSub>
+                <m:sSubPr>
+                  <m:ctrlPr>
+                    <w:rPr>
+                      <w:rStyle w:val="a4"/>
+                      <w:rFonts w:ascii="Cambria Math" w:hAnsi="Cambria Math"/>
+                      <w:noProof/>
+                    </w:rPr>
+                  </m:ctrlPr>
+                </m:sSubPr>
+                <m:e>
+                  <m:r>
+                    <w:rPr>
+                      <w:rStyle w:val="a4"/>
+                      <w:rFonts w:ascii="Cambria Math" w:hAnsi="Cambria Math"/>
+                      <w:noProof/>
+                    </w:rPr>
+                    <m:t>F</m:t>
+                  </m:r>
+                </m:e>
+                <m:sub>
+                  <m:r>
+                    <w:rPr>
+                      <w:rStyle w:val="a4"/>
+                      <w:rFonts w:ascii="Cambria Math" w:hAnsi="Cambria Math"/>
+                      <w:noProof/>
+                    </w:rPr>
+                    <m:t>1</m:t>
+                  </m:r>
+                </m:sub>
+              </m:sSub>
+            </m:oMath>
+            <w:r>
+              <w:rPr>
+                <w:rStyle w:val="a4"/>
+                <w:noProof/>
+              </w:rPr>
+              <w:t>-Score Calculation using Macro &amp; micro-Averaging</w:t>
             </w:r>
             <w:r>
               <w:rPr>
@@ -2116,7 +2156,7 @@
                 <w:noProof/>
                 <w:webHidden/>
               </w:rPr>
-              <w:instrText xml:space="preserve"> PAGEREF _Toc161162495 \h </w:instrText>
+              <w:instrText xml:space="preserve"> PAGEREF _Toc161608589 \h </w:instrText>
             </w:r>
             <w:r>
               <w:rPr>
@@ -2163,7 +2203,7 @@
               <w:szCs w:val="24"/>
             </w:rPr>
           </w:pPr>
-          <w:hyperlink w:anchor="_Toc161162496" w:history="1">
+          <w:hyperlink w:anchor="_Toc161608590" w:history="1">
             <w:r>
               <w:rPr>
                 <w:rStyle w:val="a4"/>
@@ -2190,7 +2230,7 @@
                 <w:noProof/>
                 <w:webHidden/>
               </w:rPr>
-              <w:instrText xml:space="preserve"> PAGEREF _Toc161162496 \h </w:instrText>
+              <w:instrText xml:space="preserve"> PAGEREF _Toc161608590 \h </w:instrText>
             </w:r>
             <w:r>
               <w:rPr>
@@ -2235,7 +2275,7 @@
               <w:szCs w:val="24"/>
             </w:rPr>
           </w:pPr>
-          <w:hyperlink w:anchor="_Toc161162497" w:history="1">
+          <w:hyperlink w:anchor="_Toc161608591" w:history="1">
             <w:r>
               <w:rPr>
                 <w:rStyle w:val="a4"/>
@@ -2262,7 +2302,7 @@
                 <w:noProof/>
                 <w:webHidden/>
               </w:rPr>
-              <w:instrText xml:space="preserve"> PAGEREF _Toc161162497 \h </w:instrText>
+              <w:instrText xml:space="preserve"> PAGEREF _Toc161608591 \h </w:instrText>
             </w:r>
             <w:r>
               <w:rPr>
@@ -2308,7 +2348,7 @@
               <w:szCs w:val="24"/>
             </w:rPr>
           </w:pPr>
-          <w:hyperlink w:anchor="_Toc161162498" w:history="1">
+          <w:hyperlink w:anchor="_Toc161608592" w:history="1">
             <w:r>
               <w:rPr>
                 <w:rStyle w:val="a4"/>
@@ -2335,7 +2375,7 @@
                 <w:noProof/>
                 <w:webHidden/>
               </w:rPr>
-              <w:instrText xml:space="preserve"> PAGEREF _Toc161162498 \h </w:instrText>
+              <w:instrText xml:space="preserve"> PAGEREF _Toc161608592 \h </w:instrText>
             </w:r>
             <w:r>
               <w:rPr>
@@ -2381,7 +2421,7 @@
               <w:szCs w:val="24"/>
             </w:rPr>
           </w:pPr>
-          <w:hyperlink w:anchor="_Toc161162499" w:history="1">
+          <w:hyperlink w:anchor="_Toc161608593" w:history="1">
             <w:r>
               <w:rPr>
                 <w:rStyle w:val="a4"/>
@@ -2408,7 +2448,7 @@
                 <w:noProof/>
                 <w:webHidden/>
               </w:rPr>
-              <w:instrText xml:space="preserve"> PAGEREF _Toc161162499 \h </w:instrText>
+              <w:instrText xml:space="preserve"> PAGEREF _Toc161608593 \h </w:instrText>
             </w:r>
             <w:r>
               <w:rPr>
@@ -2454,7 +2494,7 @@
               <w:szCs w:val="24"/>
             </w:rPr>
           </w:pPr>
-          <w:hyperlink w:anchor="_Toc161162500" w:history="1">
+          <w:hyperlink w:anchor="_Toc161608594" w:history="1">
             <w:r>
               <w:rPr>
                 <w:rStyle w:val="a4"/>
@@ -2481,7 +2521,7 @@
                 <w:noProof/>
                 <w:webHidden/>
               </w:rPr>
-              <w:instrText xml:space="preserve"> PAGEREF _Toc161162500 \h </w:instrText>
+              <w:instrText xml:space="preserve"> PAGEREF _Toc161608594 \h </w:instrText>
             </w:r>
             <w:r>
               <w:rPr>
@@ -2527,7 +2567,7 @@
               <w:szCs w:val="24"/>
             </w:rPr>
           </w:pPr>
-          <w:hyperlink w:anchor="_Toc161162501" w:history="1">
+          <w:hyperlink w:anchor="_Toc161608595" w:history="1">
             <w:r>
               <w:rPr>
                 <w:rStyle w:val="a4"/>
@@ -2554,7 +2594,7 @@
                 <w:noProof/>
                 <w:webHidden/>
               </w:rPr>
-              <w:instrText xml:space="preserve"> PAGEREF _Toc161162501 \h </w:instrText>
+              <w:instrText xml:space="preserve"> PAGEREF _Toc161608595 \h </w:instrText>
             </w:r>
             <w:r>
               <w:rPr>
@@ -2600,7 +2640,7 @@
               <w:szCs w:val="24"/>
             </w:rPr>
           </w:pPr>
-          <w:hyperlink w:anchor="_Toc161162502" w:history="1">
+          <w:hyperlink w:anchor="_Toc161608596" w:history="1">
             <w:r>
               <w:rPr>
                 <w:rStyle w:val="a4"/>
@@ -2627,7 +2667,7 @@
                 <w:noProof/>
                 <w:webHidden/>
               </w:rPr>
-              <w:instrText xml:space="preserve"> PAGEREF _Toc161162502 \h </w:instrText>
+              <w:instrText xml:space="preserve"> PAGEREF _Toc161608596 \h </w:instrText>
             </w:r>
             <w:r>
               <w:rPr>
@@ -2672,7 +2712,7 @@
               <w:szCs w:val="24"/>
             </w:rPr>
           </w:pPr>
-          <w:hyperlink w:anchor="_Toc161162503" w:history="1">
+          <w:hyperlink w:anchor="_Toc161608597" w:history="1">
             <w:r>
               <w:rPr>
                 <w:rStyle w:val="a4"/>
@@ -2699,7 +2739,7 @@
                 <w:noProof/>
                 <w:webHidden/>
               </w:rPr>
-              <w:instrText xml:space="preserve"> PAGEREF _Toc161162503 \h </w:instrText>
+              <w:instrText xml:space="preserve"> PAGEREF _Toc161608597 \h </w:instrText>
             </w:r>
             <w:r>
               <w:rPr>
@@ -2745,7 +2785,7 @@
               <w:szCs w:val="24"/>
             </w:rPr>
           </w:pPr>
-          <w:hyperlink w:anchor="_Toc161162504" w:history="1">
+          <w:hyperlink w:anchor="_Toc161608598" w:history="1">
             <w:r>
               <w:rPr>
                 <w:rStyle w:val="a4"/>
@@ -2772,7 +2812,7 @@
                 <w:noProof/>
                 <w:webHidden/>
               </w:rPr>
-              <w:instrText xml:space="preserve"> PAGEREF _Toc161162504 \h </w:instrText>
+              <w:instrText xml:space="preserve"> PAGEREF _Toc161608598 \h </w:instrText>
             </w:r>
             <w:r>
               <w:rPr>
@@ -2818,7 +2858,7 @@
               <w:szCs w:val="24"/>
             </w:rPr>
           </w:pPr>
-          <w:hyperlink w:anchor="_Toc161162505" w:history="1">
+          <w:hyperlink w:anchor="_Toc161608599" w:history="1">
             <w:r>
               <w:rPr>
                 <w:rStyle w:val="a4"/>
@@ -2845,7 +2885,7 @@
                 <w:noProof/>
                 <w:webHidden/>
               </w:rPr>
-              <w:instrText xml:space="preserve"> PAGEREF _Toc161162505 \h </w:instrText>
+              <w:instrText xml:space="preserve"> PAGEREF _Toc161608599 \h </w:instrText>
             </w:r>
             <w:r>
               <w:rPr>
@@ -2892,7 +2932,7 @@
               <w:szCs w:val="24"/>
             </w:rPr>
           </w:pPr>
-          <w:hyperlink w:anchor="_Toc161162506" w:history="1">
+          <w:hyperlink w:anchor="_Toc161608600" w:history="1">
             <w:r>
               <w:rPr>
                 <w:rStyle w:val="a4"/>
@@ -2919,7 +2959,7 @@
                 <w:noProof/>
                 <w:webHidden/>
               </w:rPr>
-              <w:instrText xml:space="preserve"> PAGEREF _Toc161162506 \h </w:instrText>
+              <w:instrText xml:space="preserve"> PAGEREF _Toc161608600 \h </w:instrText>
             </w:r>
             <w:r>
               <w:rPr>
@@ -2990,7 +3030,7 @@
       <w:pPr>
         <w:pStyle w:val="1"/>
       </w:pPr>
-      <w:bookmarkStart w:id="0" w:name="_Toc161162472"/>
+      <w:bookmarkStart w:id="0" w:name="_Toc161608566"/>
       <w:r>
         <w:rPr>
           <w:rFonts w:hint="eastAsia"/>
@@ -3222,7 +3262,22 @@
         <w:t xml:space="preserve">ion class </w:t>
       </w:r>
       <w:r>
-        <w:t xml:space="preserve">by the classification model, creating a prediction versus actuality scenario. The test results are then retrieved </w:t>
+        <w:t xml:space="preserve">by the classification model, </w:t>
+      </w:r>
+      <w:r>
+        <w:rPr>
+          <w:rFonts w:hint="eastAsia"/>
+        </w:rPr>
+        <w:t>placing prediction and actuality side by side</w:t>
+      </w:r>
+      <w:r>
+        <w:t xml:space="preserve">. The test results are then retrieved </w:t>
+      </w:r>
+      <w:r>
+        <w:rPr>
+          <w:rFonts w:hint="eastAsia"/>
+        </w:rPr>
+        <w:t xml:space="preserve">to </w:t>
       </w:r>
       <w:r>
         <w:rPr>
@@ -3244,7 +3299,90 @@
         <w:ind w:firstLine="720"/>
       </w:pPr>
       <w:r>
-        <w:t>The evaluation of the model involves calculating precision and recall. Precision measures the accuracy of the model's predictions while disregarding the depth of the predictions. On the other hand, recall measures the model's ability to identify all relevant instances, regardless of the accuracy of recognition. These measures are combined and balanced using the F-Score measure. A higher F-Score indicates more accurate performance of the model on the test set.</w:t>
+        <w:t xml:space="preserve">The evaluation of the model involves calculating precision and recall. Precision measures the accuracy of the model's predictions while disregarding the depth of the predictions. On the </w:t>
+      </w:r>
+      <w:r>
+        <w:rPr>
+          <w:rFonts w:hint="eastAsia"/>
+        </w:rPr>
+        <w:t>contrary</w:t>
+      </w:r>
+      <w:r>
+        <w:t xml:space="preserve">, recall measures the model's ability to identify all relevant instances, regardless of the accuracy of recognition. These measures are combined and balanced using the </w:t>
+      </w:r>
+      <m:oMath>
+        <m:sSub>
+          <m:sSubPr>
+            <m:ctrlPr>
+              <w:rPr>
+                <w:rFonts w:ascii="Cambria Math" w:hAnsi="Cambria Math"/>
+                <w:i/>
+              </w:rPr>
+            </m:ctrlPr>
+          </m:sSubPr>
+          <m:e>
+            <m:r>
+              <w:rPr>
+                <w:rFonts w:ascii="Cambria Math" w:hAnsi="Cambria Math"/>
+              </w:rPr>
+              <m:t>F</m:t>
+            </m:r>
+          </m:e>
+          <m:sub>
+            <m:r>
+              <w:rPr>
+                <w:rFonts w:ascii="Cambria Math" w:hAnsi="Cambria Math"/>
+              </w:rPr>
+              <m:t>1</m:t>
+            </m:r>
+          </m:sub>
+        </m:sSub>
+      </m:oMath>
+      <w:r>
+        <w:t xml:space="preserve">-Score. A higher </w:t>
+      </w:r>
+      <m:oMath>
+        <m:sSub>
+          <m:sSubPr>
+            <m:ctrlPr>
+              <w:rPr>
+                <w:rFonts w:ascii="Cambria Math" w:hAnsi="Cambria Math"/>
+                <w:i/>
+              </w:rPr>
+            </m:ctrlPr>
+          </m:sSubPr>
+          <m:e>
+            <m:r>
+              <w:rPr>
+                <w:rFonts w:ascii="Cambria Math" w:hAnsi="Cambria Math"/>
+              </w:rPr>
+              <m:t>F</m:t>
+            </m:r>
+          </m:e>
+          <m:sub>
+            <m:r>
+              <w:rPr>
+                <w:rFonts w:ascii="Cambria Math" w:hAnsi="Cambria Math"/>
+              </w:rPr>
+              <m:t>1</m:t>
+            </m:r>
+          </m:sub>
+        </m:sSub>
+      </m:oMath>
+      <w:r>
+        <w:t>-</w:t>
+      </w:r>
+      <w:r>
+        <w:t xml:space="preserve">Score indicates </w:t>
+      </w:r>
+      <w:r>
+        <w:rPr>
+          <w:rFonts w:hint="eastAsia"/>
+        </w:rPr>
+        <w:t xml:space="preserve">a </w:t>
+      </w:r>
+      <w:r>
+        <w:t>more accurate performance of the model on the test set.</w:t>
       </w:r>
     </w:p>
     <w:p/>
@@ -3252,7 +3390,7 @@
       <w:pPr>
         <w:pStyle w:val="1"/>
       </w:pPr>
-      <w:bookmarkStart w:id="1" w:name="_Toc161162473"/>
+      <w:bookmarkStart w:id="1" w:name="_Toc161608567"/>
       <w:r>
         <w:rPr>
           <w:rFonts w:hint="eastAsia"/>
@@ -3268,7 +3406,7 @@
       <w:pPr>
         <w:pStyle w:val="2"/>
       </w:pPr>
-      <w:bookmarkStart w:id="2" w:name="_Toc161162474"/>
+      <w:bookmarkStart w:id="2" w:name="_Toc161608568"/>
       <w:r>
         <w:rPr>
           <w:rFonts w:hint="eastAsia"/>
@@ -3288,7 +3426,25 @@
         <w:ind w:firstLine="720"/>
       </w:pPr>
       <w:r>
-        <w:t>Classification is a supervised machine learning method where the model tries to predict the correct label of a given input data</w:t>
+        <w:t xml:space="preserve">Classification is a supervised machine learning method where the model </w:t>
+      </w:r>
+      <w:r>
+        <w:rPr>
+          <w:rFonts w:hint="eastAsia"/>
+        </w:rPr>
+        <w:t>attempts</w:t>
+      </w:r>
+      <w:r>
+        <w:t xml:space="preserve"> to predict the correct label of a given </w:t>
+      </w:r>
+      <w:r>
+        <w:rPr>
+          <w:rFonts w:hint="eastAsia"/>
+        </w:rPr>
+        <w:t>test</w:t>
+      </w:r>
+      <w:r>
+        <w:t xml:space="preserve"> data</w:t>
       </w:r>
       <w:r>
         <w:rPr>
@@ -3300,13 +3456,7 @@
         <w:rPr>
           <w:rFonts w:hint="eastAsia"/>
         </w:rPr>
-        <w:t xml:space="preserve"> The model is trained using training data, and then evaluated on test data. After that, </w:t>
-      </w:r>
-      <w:r>
-        <w:rPr>
-          <w:rFonts w:hint="eastAsia"/>
-        </w:rPr>
-        <w:t>the model is used to perform predictions on new data.</w:t>
+        <w:t xml:space="preserve"> The model is trained using training data, and then evaluated on test data. </w:t>
       </w:r>
     </w:p>
     <w:p>
@@ -3318,7 +3468,7 @@
       <w:pPr>
         <w:pStyle w:val="2"/>
       </w:pPr>
-      <w:bookmarkStart w:id="3" w:name="_Toc161162475"/>
+      <w:bookmarkStart w:id="3" w:name="_Toc161608569"/>
       <w:r>
         <w:rPr>
           <w:rFonts w:hint="eastAsia"/>
@@ -3348,7 +3498,7 @@
       <w:pPr>
         <w:pStyle w:val="1"/>
       </w:pPr>
-      <w:bookmarkStart w:id="4" w:name="_Toc161162476"/>
+      <w:bookmarkStart w:id="4" w:name="_Toc161608570"/>
       <w:r>
         <w:rPr>
           <w:rFonts w:hint="eastAsia"/>
@@ -3368,7 +3518,7 @@
       <w:pPr>
         <w:pStyle w:val="2"/>
       </w:pPr>
-      <w:bookmarkStart w:id="5" w:name="_Toc161162477"/>
+      <w:bookmarkStart w:id="5" w:name="_Toc161608571"/>
       <w:r>
         <w:rPr>
           <w:rFonts w:hint="eastAsia"/>
@@ -4042,7 +4192,7 @@
       <w:pPr>
         <w:pStyle w:val="2"/>
       </w:pPr>
-      <w:bookmarkStart w:id="6" w:name="_Toc161162478"/>
+      <w:bookmarkStart w:id="6" w:name="_Toc161608572"/>
       <w:r>
         <w:rPr>
           <w:rFonts w:hint="eastAsia"/>
@@ -4055,7 +4205,7 @@
       <w:pPr>
         <w:pStyle w:val="3"/>
       </w:pPr>
-      <w:bookmarkStart w:id="7" w:name="_Toc161162479"/>
+      <w:bookmarkStart w:id="7" w:name="_Toc161608573"/>
       <w:r>
         <w:rPr>
           <w:rFonts w:hint="eastAsia"/>
@@ -7792,7 +7942,7 @@
       <w:pPr>
         <w:pStyle w:val="3"/>
       </w:pPr>
-      <w:bookmarkStart w:id="8" w:name="_Toc161162480"/>
+      <w:bookmarkStart w:id="8" w:name="_Toc161608574"/>
       <w:r>
         <w:rPr>
           <w:rFonts w:hint="eastAsia"/>
@@ -9978,7 +10128,7 @@
       <w:pPr>
         <w:pStyle w:val="3"/>
       </w:pPr>
-      <w:bookmarkStart w:id="9" w:name="_Toc161162481"/>
+      <w:bookmarkStart w:id="9" w:name="_Toc161608575"/>
       <w:r>
         <w:rPr>
           <w:rFonts w:hint="eastAsia"/>
@@ -16524,7 +16674,7 @@
       <w:pPr>
         <w:pStyle w:val="3"/>
       </w:pPr>
-      <w:bookmarkStart w:id="10" w:name="_Toc161162482"/>
+      <w:bookmarkStart w:id="10" w:name="_Toc161608576"/>
       <w:r>
         <w:rPr>
           <w:rFonts w:hint="eastAsia"/>
@@ -17691,7 +17841,7 @@
       <w:pPr>
         <w:pStyle w:val="3"/>
       </w:pPr>
-      <w:bookmarkStart w:id="11" w:name="_Toc161162483"/>
+      <w:bookmarkStart w:id="11" w:name="_Toc161608577"/>
       <w:r>
         <w:rPr>
           <w:rFonts w:hint="eastAsia"/>
@@ -18475,7 +18625,7 @@
       <w:pPr>
         <w:pStyle w:val="2"/>
       </w:pPr>
-      <w:bookmarkStart w:id="12" w:name="_Toc161162484"/>
+      <w:bookmarkStart w:id="12" w:name="_Toc161608578"/>
       <w:r>
         <w:rPr>
           <w:rFonts w:hint="eastAsia"/>
@@ -18488,7 +18638,7 @@
       <w:pPr>
         <w:pStyle w:val="3"/>
       </w:pPr>
-      <w:bookmarkStart w:id="13" w:name="_Toc161162485"/>
+      <w:bookmarkStart w:id="13" w:name="_Toc161608579"/>
       <w:r>
         <w:rPr>
           <w:rFonts w:hint="eastAsia"/>
@@ -19023,7 +19173,7 @@
       <w:pPr>
         <w:pStyle w:val="3"/>
       </w:pPr>
-      <w:bookmarkStart w:id="14" w:name="_Toc161162486"/>
+      <w:bookmarkStart w:id="14" w:name="_Toc161608580"/>
       <w:r>
         <w:rPr>
           <w:rFonts w:hint="eastAsia"/>
@@ -19216,23 +19366,13 @@
         </w:rPr>
         <w:t xml:space="preserve"> </w:t>
       </w:r>
-      <w:proofErr w:type="spellStart"/>
       <w:r>
         <w:rPr>
           <w:rFonts w:hint="eastAsia"/>
           <w:i/>
           <w:iCs/>
         </w:rPr>
-        <w:t>DataFrame</w:t>
-      </w:r>
-      <w:proofErr w:type="spellEnd"/>
-      <w:r>
-        <w:rPr>
-          <w:rFonts w:hint="eastAsia"/>
-          <w:i/>
-          <w:iCs/>
-        </w:rPr>
-        <w:t xml:space="preserve"> </w:t>
+        <w:t xml:space="preserve">DataFrame </w:t>
       </w:r>
       <w:r>
         <w:t>object from the</w:t>
@@ -21023,7 +21163,6 @@
         </w:rPr>
         <w:t xml:space="preserve">f </w:t>
       </w:r>
-      <w:proofErr w:type="spellStart"/>
       <w:r>
         <w:rPr>
           <w:rFonts w:hint="eastAsia"/>
@@ -21032,7 +21171,6 @@
         </w:rPr>
         <w:t>DataFrame</w:t>
       </w:r>
-      <w:proofErr w:type="spellEnd"/>
       <w:r>
         <w:t>, it is required to calculate the</w:t>
       </w:r>
@@ -24120,7 +24258,7 @@
       <w:pPr>
         <w:pStyle w:val="3"/>
       </w:pPr>
-      <w:bookmarkStart w:id="15" w:name="_Toc161162487"/>
+      <w:bookmarkStart w:id="15" w:name="_Toc161608581"/>
       <w:r>
         <w:rPr>
           <w:rFonts w:hint="eastAsia"/>
@@ -26138,7 +26276,7 @@
       <w:pPr>
         <w:pStyle w:val="3"/>
       </w:pPr>
-      <w:bookmarkStart w:id="16" w:name="_Toc161162488"/>
+      <w:bookmarkStart w:id="16" w:name="_Toc161608582"/>
       <w:r>
         <w:rPr>
           <w:rFonts w:hint="eastAsia"/>
@@ -27607,7 +27745,7 @@
       <w:pPr>
         <w:pStyle w:val="2"/>
       </w:pPr>
-      <w:bookmarkStart w:id="17" w:name="_Toc161162489"/>
+      <w:bookmarkStart w:id="17" w:name="_Toc161608583"/>
       <w:r>
         <w:rPr>
           <w:rFonts w:hint="eastAsia"/>
@@ -27621,7 +27759,7 @@
       <w:pPr>
         <w:pStyle w:val="3"/>
       </w:pPr>
-      <w:bookmarkStart w:id="18" w:name="_Toc161162490"/>
+      <w:bookmarkStart w:id="18" w:name="_Toc161608584"/>
       <w:r>
         <w:rPr>
           <w:rFonts w:hint="eastAsia"/>
@@ -28804,7 +28942,7 @@
       <w:pPr>
         <w:pStyle w:val="3"/>
       </w:pPr>
-      <w:bookmarkStart w:id="19" w:name="_Toc161162491"/>
+      <w:bookmarkStart w:id="19" w:name="_Toc161608585"/>
       <w:r>
         <w:rPr>
           <w:rFonts w:hint="eastAsia"/>
@@ -33398,7 +33536,7 @@
       <w:pPr>
         <w:pStyle w:val="2"/>
       </w:pPr>
-      <w:bookmarkStart w:id="20" w:name="_Toc161162492"/>
+      <w:bookmarkStart w:id="20" w:name="_Toc161608586"/>
       <w:r>
         <w:rPr>
           <w:rFonts w:hint="eastAsia"/>
@@ -33411,11 +33549,42 @@
       <w:r>
         <w:tab/>
       </w:r>
-      <w:r>
-        <w:rPr>
-          <w:rFonts w:hint="eastAsia"/>
-        </w:rPr>
-        <w:t xml:space="preserve">F-Score is </w:t>
+      <m:oMath>
+        <m:sSub>
+          <m:sSubPr>
+            <m:ctrlPr>
+              <w:rPr>
+                <w:rFonts w:ascii="Cambria Math" w:hAnsi="Cambria Math"/>
+                <w:i/>
+              </w:rPr>
+            </m:ctrlPr>
+          </m:sSubPr>
+          <m:e>
+            <m:r>
+              <w:rPr>
+                <w:rFonts w:ascii="Cambria Math" w:hAnsi="Cambria Math"/>
+              </w:rPr>
+              <m:t>F</m:t>
+            </m:r>
+          </m:e>
+          <m:sub>
+            <m:r>
+              <w:rPr>
+                <w:rFonts w:ascii="Cambria Math" w:hAnsi="Cambria Math"/>
+              </w:rPr>
+              <m:t>1</m:t>
+            </m:r>
+          </m:sub>
+        </m:sSub>
+      </m:oMath>
+      <w:r>
+        <w:t>-</w:t>
+      </w:r>
+      <w:r>
+        <w:rPr>
+          <w:rFonts w:hint="eastAsia"/>
+        </w:rPr>
+        <w:t xml:space="preserve">Score is </w:t>
       </w:r>
       <w:r>
         <w:t>going</w:t>
@@ -33439,7 +33608,44 @@
         <w:rPr>
           <w:rFonts w:hint="eastAsia"/>
         </w:rPr>
-        <w:t xml:space="preserve"> To implement the F-Score measurement, we need to first calculate the overall precision and recall. </w:t>
+        <w:t xml:space="preserve"> To implement the </w:t>
+      </w:r>
+      <m:oMath>
+        <m:sSub>
+          <m:sSubPr>
+            <m:ctrlPr>
+              <w:rPr>
+                <w:rFonts w:ascii="Cambria Math" w:hAnsi="Cambria Math"/>
+                <w:i/>
+              </w:rPr>
+            </m:ctrlPr>
+          </m:sSubPr>
+          <m:e>
+            <m:r>
+              <w:rPr>
+                <w:rFonts w:ascii="Cambria Math" w:hAnsi="Cambria Math"/>
+              </w:rPr>
+              <m:t>F</m:t>
+            </m:r>
+          </m:e>
+          <m:sub>
+            <m:r>
+              <w:rPr>
+                <w:rFonts w:ascii="Cambria Math" w:hAnsi="Cambria Math"/>
+              </w:rPr>
+              <m:t>1</m:t>
+            </m:r>
+          </m:sub>
+        </m:sSub>
+      </m:oMath>
+      <w:r>
+        <w:t>-</w:t>
+      </w:r>
+      <w:r>
+        <w:rPr>
+          <w:rFonts w:hint="eastAsia"/>
+        </w:rPr>
+        <w:t xml:space="preserve">Score measurement, we need to first calculate the overall precision and recall. </w:t>
       </w:r>
       <w:r>
         <w:rPr>
@@ -33462,7 +33668,7 @@
       <w:pPr>
         <w:pStyle w:val="3"/>
       </w:pPr>
-      <w:bookmarkStart w:id="21" w:name="_Toc161162493"/>
+      <w:bookmarkStart w:id="21" w:name="_Toc161608587"/>
       <w:r>
         <w:rPr>
           <w:rFonts w:hint="eastAsia"/>
@@ -33491,7 +33697,19 @@
         <w:rPr>
           <w:rFonts w:hint="eastAsia"/>
         </w:rPr>
-        <w:t xml:space="preserve">the number of correct predictions. To be more specific, the row index of the matrix </w:t>
+        <w:t>the number of correct predictions. To be more specific, the row index</w:t>
+      </w:r>
+      <w:r>
+        <w:rPr>
+          <w:rFonts w:hint="eastAsia"/>
+        </w:rPr>
+        <w:t>es</w:t>
+      </w:r>
+      <w:r>
+        <w:rPr>
+          <w:rFonts w:hint="eastAsia"/>
+        </w:rPr>
+        <w:t xml:space="preserve"> of the matrix </w:t>
       </w:r>
       <w:r>
         <w:rPr>
@@ -33515,7 +33733,19 @@
         <w:rPr>
           <w:rFonts w:hint="eastAsia"/>
         </w:rPr>
-        <w:t xml:space="preserve">; The column index of the matrix </w:t>
+        <w:t>; The column index</w:t>
+      </w:r>
+      <w:r>
+        <w:rPr>
+          <w:rFonts w:hint="eastAsia"/>
+        </w:rPr>
+        <w:t>es</w:t>
+      </w:r>
+      <w:r>
+        <w:rPr>
+          <w:rFonts w:hint="eastAsia"/>
+        </w:rPr>
+        <w:t xml:space="preserve"> of the matrix </w:t>
       </w:r>
       <w:r>
         <w:rPr>
@@ -35653,7 +35883,7 @@
       <w:pPr>
         <w:pStyle w:val="3"/>
       </w:pPr>
-      <w:bookmarkStart w:id="22" w:name="_Toc161162494"/>
+      <w:bookmarkStart w:id="22" w:name="_Toc161608588"/>
       <w:r>
         <w:rPr>
           <w:rFonts w:hint="eastAsia"/>
@@ -37288,19 +37518,105 @@
         <w:rPr>
           <w:rFonts w:hint="eastAsia"/>
         </w:rPr>
-        <w:t xml:space="preserve"> arrays, we can calculate overall precision and recall </w:t>
-      </w:r>
-      <w:r>
-        <w:rPr>
-          <w:rFonts w:hint="eastAsia"/>
-        </w:rPr>
-        <w:t>using F-Score.</w:t>
-      </w:r>
-      <w:r>
-        <w:rPr>
-          <w:rFonts w:hint="eastAsia"/>
-        </w:rPr>
-        <w:t xml:space="preserve"> For each individual class, the F-Score is:</w:t>
+        <w:t xml:space="preserve"> arrays, we can calculate </w:t>
+      </w:r>
+      <w:r>
+        <w:rPr>
+          <w:rFonts w:hint="eastAsia"/>
+        </w:rPr>
+        <w:t xml:space="preserve">the </w:t>
+      </w:r>
+      <w:r>
+        <w:rPr>
+          <w:rFonts w:hint="eastAsia"/>
+        </w:rPr>
+        <w:t xml:space="preserve">overall precision and recall </w:t>
+      </w:r>
+      <w:r>
+        <w:rPr>
+          <w:rFonts w:hint="eastAsia"/>
+        </w:rPr>
+        <w:t xml:space="preserve">using </w:t>
+      </w:r>
+      <m:oMath>
+        <m:sSub>
+          <m:sSubPr>
+            <m:ctrlPr>
+              <w:rPr>
+                <w:rFonts w:ascii="Cambria Math" w:hAnsi="Cambria Math"/>
+                <w:i/>
+              </w:rPr>
+            </m:ctrlPr>
+          </m:sSubPr>
+          <m:e>
+            <m:r>
+              <w:rPr>
+                <w:rFonts w:ascii="Cambria Math" w:hAnsi="Cambria Math"/>
+              </w:rPr>
+              <m:t>F</m:t>
+            </m:r>
+          </m:e>
+          <m:sub>
+            <m:r>
+              <w:rPr>
+                <w:rFonts w:ascii="Cambria Math" w:hAnsi="Cambria Math"/>
+              </w:rPr>
+              <m:t>1</m:t>
+            </m:r>
+          </m:sub>
+        </m:sSub>
+      </m:oMath>
+      <w:r>
+        <w:t>-</w:t>
+      </w:r>
+      <w:r>
+        <w:rPr>
+          <w:rFonts w:hint="eastAsia"/>
+        </w:rPr>
+        <w:t>Score.</w:t>
+      </w:r>
+      <w:r>
+        <w:rPr>
+          <w:rFonts w:hint="eastAsia"/>
+        </w:rPr>
+        <w:t xml:space="preserve"> For each individual class, the </w:t>
+      </w:r>
+      <m:oMath>
+        <m:sSub>
+          <m:sSubPr>
+            <m:ctrlPr>
+              <w:rPr>
+                <w:rFonts w:ascii="Cambria Math" w:hAnsi="Cambria Math"/>
+                <w:i/>
+              </w:rPr>
+            </m:ctrlPr>
+          </m:sSubPr>
+          <m:e>
+            <m:r>
+              <w:rPr>
+                <w:rFonts w:ascii="Cambria Math" w:hAnsi="Cambria Math"/>
+              </w:rPr>
+              <m:t>F</m:t>
+            </m:r>
+          </m:e>
+          <m:sub>
+            <m:r>
+              <w:rPr>
+                <w:rFonts w:ascii="Cambria Math" w:hAnsi="Cambria Math"/>
+              </w:rPr>
+              <m:t>1</m:t>
+            </m:r>
+          </m:sub>
+        </m:sSub>
+      </m:oMath>
+      <w:r>
+        <w:t>-</w:t>
+      </w:r>
+      <w:r>
+        <w:rPr>
+          <w:rFonts w:hint="eastAsia"/>
+        </w:rPr>
+        <w:t>Score is:</w:t>
       </w:r>
     </w:p>
     <w:p>
@@ -37381,13 +37697,55 @@
       <w:pPr>
         <w:pStyle w:val="3"/>
       </w:pPr>
-      <w:bookmarkStart w:id="23" w:name="_Toc161162495"/>
+      <w:bookmarkStart w:id="23" w:name="_Toc161608589"/>
       <w:r>
         <w:rPr>
           <w:rFonts w:hint="eastAsia"/>
         </w:rPr>
         <w:lastRenderedPageBreak/>
-        <w:t>3.5.3 F-Score Calculation using Macro &amp; micro</w:t>
+        <w:t xml:space="preserve">3.5.3 </w:t>
+      </w:r>
+      <m:oMath>
+        <m:sSub>
+          <m:sSubPr>
+            <m:ctrlPr>
+              <w:rPr>
+                <w:rFonts w:ascii="Cambria Math" w:hAnsi="Cambria Math"/>
+              </w:rPr>
+            </m:ctrlPr>
+          </m:sSubPr>
+          <m:e>
+            <m:r>
+              <m:rPr>
+                <m:sty m:val="bi"/>
+              </m:rPr>
+              <w:rPr>
+                <w:rFonts w:ascii="Cambria Math" w:hAnsi="Cambria Math"/>
+              </w:rPr>
+              <m:t>F</m:t>
+            </m:r>
+          </m:e>
+          <m:sub>
+            <m:r>
+              <m:rPr>
+                <m:sty m:val="bi"/>
+              </m:rPr>
+              <w:rPr>
+                <w:rFonts w:ascii="Cambria Math" w:hAnsi="Cambria Math"/>
+              </w:rPr>
+              <m:t>1</m:t>
+            </m:r>
+          </m:sub>
+        </m:sSub>
+      </m:oMath>
+      <w:r>
+        <w:t>-</w:t>
+      </w:r>
+      <w:r>
+        <w:rPr>
+          <w:rFonts w:hint="eastAsia"/>
+        </w:rPr>
+        <w:t>Score Calculation using Macro &amp; micro</w:t>
       </w:r>
       <w:r>
         <w:rPr>
@@ -37445,7 +37803,44 @@
         <w:rPr>
           <w:rFonts w:hint="eastAsia"/>
         </w:rPr>
-        <w:t>ompute F-Score for each class</w:t>
+        <w:t xml:space="preserve">ompute </w:t>
+      </w:r>
+      <m:oMath>
+        <m:sSub>
+          <m:sSubPr>
+            <m:ctrlPr>
+              <w:rPr>
+                <w:rFonts w:ascii="Cambria Math" w:hAnsi="Cambria Math"/>
+                <w:i/>
+              </w:rPr>
+            </m:ctrlPr>
+          </m:sSubPr>
+          <m:e>
+            <m:r>
+              <w:rPr>
+                <w:rFonts w:ascii="Cambria Math" w:hAnsi="Cambria Math"/>
+              </w:rPr>
+              <m:t>F</m:t>
+            </m:r>
+          </m:e>
+          <m:sub>
+            <m:r>
+              <w:rPr>
+                <w:rFonts w:ascii="Cambria Math" w:hAnsi="Cambria Math"/>
+              </w:rPr>
+              <m:t>1</m:t>
+            </m:r>
+          </m:sub>
+        </m:sSub>
+      </m:oMath>
+      <w:r>
+        <w:t>-</w:t>
+      </w:r>
+      <w:r>
+        <w:rPr>
+          <w:rFonts w:hint="eastAsia"/>
+        </w:rPr>
+        <w:t>Score for each class</w:t>
       </w:r>
       <w:r>
         <w:rPr>
@@ -37463,7 +37858,44 @@
         <w:rPr>
           <w:rFonts w:hint="eastAsia"/>
         </w:rPr>
-        <w:t xml:space="preserve"> the individual F-Scores</w:t>
+        <w:t xml:space="preserve"> the individual </w:t>
+      </w:r>
+      <m:oMath>
+        <m:sSub>
+          <m:sSubPr>
+            <m:ctrlPr>
+              <w:rPr>
+                <w:rFonts w:ascii="Cambria Math" w:hAnsi="Cambria Math"/>
+                <w:i/>
+              </w:rPr>
+            </m:ctrlPr>
+          </m:sSubPr>
+          <m:e>
+            <m:r>
+              <w:rPr>
+                <w:rFonts w:ascii="Cambria Math" w:hAnsi="Cambria Math"/>
+              </w:rPr>
+              <m:t>F</m:t>
+            </m:r>
+          </m:e>
+          <m:sub>
+            <m:r>
+              <w:rPr>
+                <w:rFonts w:ascii="Cambria Math" w:hAnsi="Cambria Math"/>
+              </w:rPr>
+              <m:t>1</m:t>
+            </m:r>
+          </m:sub>
+        </m:sSub>
+      </m:oMath>
+      <w:r>
+        <w:t>-</w:t>
+      </w:r>
+      <w:r>
+        <w:rPr>
+          <w:rFonts w:hint="eastAsia"/>
+        </w:rPr>
+        <w:t>Scores</w:t>
       </w:r>
       <w:r>
         <w:rPr>
@@ -37486,7 +37918,44 @@
         <w:rPr>
           <w:rFonts w:hint="eastAsia"/>
         </w:rPr>
-        <w:t>The algorithm for computing Macro-Averaging F-Score is shown below.</w:t>
+        <w:t xml:space="preserve">The algorithm for computing Macro-Averaging </w:t>
+      </w:r>
+      <m:oMath>
+        <m:sSub>
+          <m:sSubPr>
+            <m:ctrlPr>
+              <w:rPr>
+                <w:rFonts w:ascii="Cambria Math" w:hAnsi="Cambria Math"/>
+                <w:i/>
+              </w:rPr>
+            </m:ctrlPr>
+          </m:sSubPr>
+          <m:e>
+            <m:r>
+              <w:rPr>
+                <w:rFonts w:ascii="Cambria Math" w:hAnsi="Cambria Math"/>
+              </w:rPr>
+              <m:t>F</m:t>
+            </m:r>
+          </m:e>
+          <m:sub>
+            <m:r>
+              <w:rPr>
+                <w:rFonts w:ascii="Cambria Math" w:hAnsi="Cambria Math"/>
+              </w:rPr>
+              <m:t>1</m:t>
+            </m:r>
+          </m:sub>
+        </m:sSub>
+      </m:oMath>
+      <w:r>
+        <w:t>-</w:t>
+      </w:r>
+      <w:r>
+        <w:rPr>
+          <w:rFonts w:hint="eastAsia"/>
+        </w:rPr>
+        <w:t>Score is shown below.</w:t>
       </w:r>
     </w:p>
     <w:p>
@@ -37571,7 +38040,56 @@
                 <w:sz w:val="20"/>
                 <w:szCs w:val="20"/>
               </w:rPr>
-              <w:t xml:space="preserve"> Macro-averaging F-Score</w:t>
+              <w:t xml:space="preserve"> Macro-averaging </w:t>
+            </w:r>
+            <m:oMath>
+              <m:sSub>
+                <m:sSubPr>
+                  <m:ctrlPr>
+                    <w:rPr>
+                      <w:rFonts w:ascii="Cambria Math" w:hAnsi="Cambria Math"/>
+                      <w:i/>
+                      <w:sz w:val="20"/>
+                      <w:szCs w:val="20"/>
+                    </w:rPr>
+                  </m:ctrlPr>
+                </m:sSubPr>
+                <m:e>
+                  <m:r>
+                    <w:rPr>
+                      <w:rFonts w:ascii="Cambria Math" w:hAnsi="Cambria Math"/>
+                      <w:sz w:val="20"/>
+                      <w:szCs w:val="20"/>
+                    </w:rPr>
+                    <m:t>F</m:t>
+                  </m:r>
+                </m:e>
+                <m:sub>
+                  <m:r>
+                    <w:rPr>
+                      <w:rFonts w:ascii="Cambria Math" w:hAnsi="Cambria Math"/>
+                      <w:sz w:val="20"/>
+                      <w:szCs w:val="20"/>
+                    </w:rPr>
+                    <m:t>1</m:t>
+                  </m:r>
+                </m:sub>
+              </m:sSub>
+            </m:oMath>
+            <w:r>
+              <w:rPr>
+                <w:sz w:val="20"/>
+                <w:szCs w:val="20"/>
+              </w:rPr>
+              <w:t>-</w:t>
+            </w:r>
+            <w:r>
+              <w:rPr>
+                <w:rFonts w:hint="eastAsia"/>
+                <w:sz w:val="20"/>
+                <w:szCs w:val="20"/>
+              </w:rPr>
+              <w:t>Score</w:t>
             </w:r>
           </w:p>
         </w:tc>
@@ -38478,7 +38996,44 @@
         <w:rPr>
           <w:rFonts w:hint="eastAsia"/>
         </w:rPr>
-        <w:t xml:space="preserve"> compute F-Score.</w:t>
+        <w:t xml:space="preserve"> compute </w:t>
+      </w:r>
+      <m:oMath>
+        <m:sSub>
+          <m:sSubPr>
+            <m:ctrlPr>
+              <w:rPr>
+                <w:rFonts w:ascii="Cambria Math" w:hAnsi="Cambria Math"/>
+                <w:i/>
+              </w:rPr>
+            </m:ctrlPr>
+          </m:sSubPr>
+          <m:e>
+            <m:r>
+              <w:rPr>
+                <w:rFonts w:ascii="Cambria Math" w:hAnsi="Cambria Math"/>
+              </w:rPr>
+              <m:t>F</m:t>
+            </m:r>
+          </m:e>
+          <m:sub>
+            <m:r>
+              <w:rPr>
+                <w:rFonts w:ascii="Cambria Math" w:hAnsi="Cambria Math"/>
+              </w:rPr>
+              <m:t>1</m:t>
+            </m:r>
+          </m:sub>
+        </m:sSub>
+      </m:oMath>
+      <w:r>
+        <w:t>-</w:t>
+      </w:r>
+      <w:r>
+        <w:rPr>
+          <w:rFonts w:hint="eastAsia"/>
+        </w:rPr>
+        <w:t>Score.</w:t>
       </w:r>
     </w:p>
     <w:p>
@@ -38489,7 +39044,44 @@
         <w:rPr>
           <w:rFonts w:hint="eastAsia"/>
         </w:rPr>
-        <w:t>Below is the algorithm to compute micro-Averaging F-Score.</w:t>
+        <w:t xml:space="preserve">Below is the algorithm to compute micro-Averaging </w:t>
+      </w:r>
+      <m:oMath>
+        <m:sSub>
+          <m:sSubPr>
+            <m:ctrlPr>
+              <w:rPr>
+                <w:rFonts w:ascii="Cambria Math" w:hAnsi="Cambria Math"/>
+                <w:i/>
+              </w:rPr>
+            </m:ctrlPr>
+          </m:sSubPr>
+          <m:e>
+            <m:r>
+              <w:rPr>
+                <w:rFonts w:ascii="Cambria Math" w:hAnsi="Cambria Math"/>
+              </w:rPr>
+              <m:t>F</m:t>
+            </m:r>
+          </m:e>
+          <m:sub>
+            <m:r>
+              <w:rPr>
+                <w:rFonts w:ascii="Cambria Math" w:hAnsi="Cambria Math"/>
+              </w:rPr>
+              <m:t>1</m:t>
+            </m:r>
+          </m:sub>
+        </m:sSub>
+      </m:oMath>
+      <w:r>
+        <w:t>-</w:t>
+      </w:r>
+      <w:r>
+        <w:rPr>
+          <w:rFonts w:hint="eastAsia"/>
+        </w:rPr>
+        <w:t>Score.</w:t>
       </w:r>
     </w:p>
     <w:p/>
@@ -38586,7 +39178,56 @@
                 <w:sz w:val="20"/>
                 <w:szCs w:val="20"/>
               </w:rPr>
-              <w:t>-averaging F-Score</w:t>
+              <w:t xml:space="preserve">-averaging </w:t>
+            </w:r>
+            <m:oMath>
+              <m:sSub>
+                <m:sSubPr>
+                  <m:ctrlPr>
+                    <w:rPr>
+                      <w:rFonts w:ascii="Cambria Math" w:hAnsi="Cambria Math"/>
+                      <w:i/>
+                      <w:sz w:val="20"/>
+                      <w:szCs w:val="20"/>
+                    </w:rPr>
+                  </m:ctrlPr>
+                </m:sSubPr>
+                <m:e>
+                  <m:r>
+                    <w:rPr>
+                      <w:rFonts w:ascii="Cambria Math" w:hAnsi="Cambria Math"/>
+                      <w:sz w:val="20"/>
+                      <w:szCs w:val="20"/>
+                    </w:rPr>
+                    <m:t>F</m:t>
+                  </m:r>
+                </m:e>
+                <m:sub>
+                  <m:r>
+                    <w:rPr>
+                      <w:rFonts w:ascii="Cambria Math" w:hAnsi="Cambria Math"/>
+                      <w:sz w:val="20"/>
+                      <w:szCs w:val="20"/>
+                    </w:rPr>
+                    <m:t>1</m:t>
+                  </m:r>
+                </m:sub>
+              </m:sSub>
+            </m:oMath>
+            <w:r>
+              <w:rPr>
+                <w:sz w:val="20"/>
+                <w:szCs w:val="20"/>
+              </w:rPr>
+              <w:t>-</w:t>
+            </w:r>
+            <w:r>
+              <w:rPr>
+                <w:rFonts w:hint="eastAsia"/>
+                <w:sz w:val="20"/>
+                <w:szCs w:val="20"/>
+              </w:rPr>
+              <w:t>Score</w:t>
             </w:r>
           </w:p>
         </w:tc>
@@ -39087,7 +39728,44 @@
         <w:rPr>
           <w:rFonts w:hint="eastAsia"/>
         </w:rPr>
-        <w:t>The successful computation of the two F-Scores marks the end to model evaluation.</w:t>
+        <w:t xml:space="preserve">The successful computation of the two </w:t>
+      </w:r>
+      <m:oMath>
+        <m:sSub>
+          <m:sSubPr>
+            <m:ctrlPr>
+              <w:rPr>
+                <w:rFonts w:ascii="Cambria Math" w:hAnsi="Cambria Math"/>
+                <w:i/>
+              </w:rPr>
+            </m:ctrlPr>
+          </m:sSubPr>
+          <m:e>
+            <m:r>
+              <w:rPr>
+                <w:rFonts w:ascii="Cambria Math" w:hAnsi="Cambria Math"/>
+              </w:rPr>
+              <m:t>F</m:t>
+            </m:r>
+          </m:e>
+          <m:sub>
+            <m:r>
+              <w:rPr>
+                <w:rFonts w:ascii="Cambria Math" w:hAnsi="Cambria Math"/>
+              </w:rPr>
+              <m:t>1</m:t>
+            </m:r>
+          </m:sub>
+        </m:sSub>
+      </m:oMath>
+      <w:r>
+        <w:t>-</w:t>
+      </w:r>
+      <w:r>
+        <w:rPr>
+          <w:rFonts w:hint="eastAsia"/>
+        </w:rPr>
+        <w:t>Scores marks the end to model evaluation.</w:t>
       </w:r>
     </w:p>
     <w:p>
@@ -39107,7 +39785,7 @@
       <w:pPr>
         <w:pStyle w:val="1"/>
       </w:pPr>
-      <w:bookmarkStart w:id="24" w:name="_Toc161162496"/>
+      <w:bookmarkStart w:id="24" w:name="_Toc161608590"/>
       <w:r>
         <w:rPr>
           <w:rFonts w:hint="eastAsia"/>
@@ -39124,7 +39802,7 @@
       <w:pPr>
         <w:pStyle w:val="2"/>
       </w:pPr>
-      <w:bookmarkStart w:id="25" w:name="_Toc161162497"/>
+      <w:bookmarkStart w:id="25" w:name="_Toc161608591"/>
       <w:r>
         <w:rPr>
           <w:rFonts w:hint="eastAsia"/>
@@ -39143,7 +39821,7 @@
       <w:pPr>
         <w:pStyle w:val="3"/>
       </w:pPr>
-      <w:bookmarkStart w:id="26" w:name="_Toc161162498"/>
+      <w:bookmarkStart w:id="26" w:name="_Toc161608592"/>
       <w:r>
         <w:rPr>
           <w:rFonts w:hint="eastAsia"/>
@@ -39337,26 +40015,46 @@
             <w:r>
               <w:rPr>
                 <w:rFonts w:hint="eastAsia"/>
-                <w:sz w:val="20"/>
-                <w:szCs w:val="20"/>
-              </w:rPr>
-              <w:t>First Line: Document Frequencies for all classes.</w:t>
-            </w:r>
-          </w:p>
-          <w:p>
-            <w:pPr>
-              <w:rPr>
-                <w:sz w:val="20"/>
-                <w:szCs w:val="20"/>
-              </w:rPr>
-            </w:pPr>
-            <w:r>
-              <w:rPr>
-                <w:rFonts w:hint="eastAsia"/>
-                <w:sz w:val="20"/>
-                <w:szCs w:val="20"/>
-              </w:rPr>
-              <w:t xml:space="preserve">Following Lines: Word Frequency for each </w:t>
+                <w:b/>
+                <w:bCs/>
+                <w:sz w:val="20"/>
+                <w:szCs w:val="20"/>
+              </w:rPr>
+              <w:t>First Line:</w:t>
+            </w:r>
+            <w:r>
+              <w:rPr>
+                <w:rFonts w:hint="eastAsia"/>
+                <w:sz w:val="20"/>
+                <w:szCs w:val="20"/>
+              </w:rPr>
+              <w:t xml:space="preserve"> Document Frequencies for all classes.</w:t>
+            </w:r>
+          </w:p>
+          <w:p>
+            <w:pPr>
+              <w:rPr>
+                <w:sz w:val="20"/>
+                <w:szCs w:val="20"/>
+              </w:rPr>
+            </w:pPr>
+            <w:r>
+              <w:rPr>
+                <w:rFonts w:hint="eastAsia"/>
+                <w:b/>
+                <w:bCs/>
+                <w:sz w:val="20"/>
+                <w:szCs w:val="20"/>
+              </w:rPr>
+              <w:t>Following Lines:</w:t>
+            </w:r>
+            <w:r>
+              <w:rPr>
+                <w:rFonts w:hint="eastAsia"/>
+                <w:sz w:val="20"/>
+                <w:szCs w:val="20"/>
+              </w:rPr>
+              <w:t xml:space="preserve"> Word Frequency for each </w:t>
             </w:r>
             <w:r>
               <w:rPr>
@@ -39516,7 +40214,7 @@
       <w:pPr>
         <w:pStyle w:val="3"/>
       </w:pPr>
-      <w:bookmarkStart w:id="27" w:name="_Toc161162499"/>
+      <w:bookmarkStart w:id="27" w:name="_Toc161608593"/>
       <w:r>
         <w:rPr>
           <w:rFonts w:hint="eastAsia"/>
@@ -39704,10 +40402,20 @@
             <w:r>
               <w:rPr>
                 <w:rFonts w:hint="eastAsia"/>
-                <w:sz w:val="20"/>
-                <w:szCs w:val="20"/>
-              </w:rPr>
-              <w:t xml:space="preserve">First Line: </w:t>
+                <w:b/>
+                <w:bCs/>
+                <w:sz w:val="20"/>
+                <w:szCs w:val="20"/>
+              </w:rPr>
+              <w:t>First Line:</w:t>
+            </w:r>
+            <w:r>
+              <w:rPr>
+                <w:rFonts w:hint="eastAsia"/>
+                <w:sz w:val="20"/>
+                <w:szCs w:val="20"/>
+              </w:rPr>
+              <w:t xml:space="preserve"> </w:t>
             </w:r>
             <w:r>
               <w:rPr>
@@ -39736,10 +40444,20 @@
             <w:r>
               <w:rPr>
                 <w:rFonts w:hint="eastAsia"/>
-                <w:sz w:val="20"/>
-                <w:szCs w:val="20"/>
-              </w:rPr>
-              <w:t xml:space="preserve">Following Lines: </w:t>
+                <w:b/>
+                <w:bCs/>
+                <w:sz w:val="20"/>
+                <w:szCs w:val="20"/>
+              </w:rPr>
+              <w:t>Following Lines:</w:t>
+            </w:r>
+            <w:r>
+              <w:rPr>
+                <w:rFonts w:hint="eastAsia"/>
+                <w:sz w:val="20"/>
+                <w:szCs w:val="20"/>
+              </w:rPr>
+              <w:t xml:space="preserve"> </w:t>
             </w:r>
             <w:r>
               <w:rPr>
@@ -39931,7 +40649,7 @@
       <w:pPr>
         <w:pStyle w:val="3"/>
       </w:pPr>
-      <w:bookmarkStart w:id="28" w:name="_Toc161162500"/>
+      <w:bookmarkStart w:id="28" w:name="_Toc161608594"/>
       <w:r>
         <w:rPr>
           <w:rFonts w:hint="eastAsia"/>
@@ -40273,6 +40991,8 @@
             <w:r>
               <w:rPr>
                 <w:rFonts w:hint="eastAsia"/>
+                <w:b/>
+                <w:bCs/>
                 <w:sz w:val="20"/>
                 <w:szCs w:val="20"/>
               </w:rPr>
@@ -40315,6 +41035,8 @@
             <w:r>
               <w:rPr>
                 <w:rFonts w:hint="eastAsia"/>
+                <w:b/>
+                <w:bCs/>
                 <w:sz w:val="20"/>
                 <w:szCs w:val="20"/>
               </w:rPr>
@@ -40360,7 +41082,7 @@
       <w:pPr>
         <w:pStyle w:val="3"/>
       </w:pPr>
-      <w:bookmarkStart w:id="29" w:name="_Toc161162501"/>
+      <w:bookmarkStart w:id="29" w:name="_Toc161608595"/>
       <w:r>
         <w:rPr>
           <w:rFonts w:hint="eastAsia"/>
@@ -40558,10 +41280,20 @@
             <w:r>
               <w:rPr>
                 <w:rFonts w:hint="eastAsia"/>
-                <w:sz w:val="20"/>
-                <w:szCs w:val="20"/>
-              </w:rPr>
-              <w:t>All Lines: Test ID and the corresponding prediction classes</w:t>
+                <w:b/>
+                <w:bCs/>
+                <w:sz w:val="20"/>
+                <w:szCs w:val="20"/>
+              </w:rPr>
+              <w:t>All Lines:</w:t>
+            </w:r>
+            <w:r>
+              <w:rPr>
+                <w:rFonts w:hint="eastAsia"/>
+                <w:sz w:val="20"/>
+                <w:szCs w:val="20"/>
+              </w:rPr>
+              <w:t xml:space="preserve"> Test ID and the corresponding prediction classes</w:t>
             </w:r>
             <w:r>
               <w:rPr>
@@ -40714,7 +41446,7 @@
       <w:pPr>
         <w:pStyle w:val="3"/>
       </w:pPr>
-      <w:bookmarkStart w:id="30" w:name="_Toc161162502"/>
+      <w:bookmarkStart w:id="30" w:name="_Toc161608596"/>
       <w:r>
         <w:rPr>
           <w:rFonts w:hint="eastAsia"/>
@@ -40972,26 +41704,46 @@
             <w:r>
               <w:rPr>
                 <w:rFonts w:hint="eastAsia"/>
-                <w:sz w:val="20"/>
-                <w:szCs w:val="20"/>
-              </w:rPr>
-              <w:t>Precisions: Precisions for all classes.</w:t>
-            </w:r>
-          </w:p>
-          <w:p>
-            <w:pPr>
-              <w:rPr>
-                <w:sz w:val="20"/>
-                <w:szCs w:val="20"/>
-              </w:rPr>
-            </w:pPr>
-            <w:r>
-              <w:rPr>
-                <w:rFonts w:hint="eastAsia"/>
-                <w:sz w:val="20"/>
-                <w:szCs w:val="20"/>
-              </w:rPr>
-              <w:t>Recalls: Recalls for all classes.</w:t>
+                <w:b/>
+                <w:bCs/>
+                <w:sz w:val="20"/>
+                <w:szCs w:val="20"/>
+              </w:rPr>
+              <w:t>Precisions:</w:t>
+            </w:r>
+            <w:r>
+              <w:rPr>
+                <w:rFonts w:hint="eastAsia"/>
+                <w:sz w:val="20"/>
+                <w:szCs w:val="20"/>
+              </w:rPr>
+              <w:t xml:space="preserve"> Precisions for all classes.</w:t>
+            </w:r>
+          </w:p>
+          <w:p>
+            <w:pPr>
+              <w:rPr>
+                <w:sz w:val="20"/>
+                <w:szCs w:val="20"/>
+              </w:rPr>
+            </w:pPr>
+            <w:r>
+              <w:rPr>
+                <w:rFonts w:hint="eastAsia"/>
+                <w:b/>
+                <w:bCs/>
+                <w:sz w:val="20"/>
+                <w:szCs w:val="20"/>
+              </w:rPr>
+              <w:t>Recalls:</w:t>
+            </w:r>
+            <w:r>
+              <w:rPr>
+                <w:rFonts w:hint="eastAsia"/>
+                <w:sz w:val="20"/>
+                <w:szCs w:val="20"/>
+              </w:rPr>
+              <w:t xml:space="preserve"> Recalls for all classes.</w:t>
             </w:r>
           </w:p>
           <w:p>
@@ -41005,6 +41757,8 @@
             <w:r>
               <w:rPr>
                 <w:rFonts w:hint="eastAsia"/>
+                <w:b/>
+                <w:bCs/>
                 <w:sz w:val="20"/>
                 <w:szCs w:val="20"/>
               </w:rPr>
@@ -41014,6 +41768,8 @@
             <w:r>
               <w:rPr>
                 <w:rFonts w:hint="eastAsia"/>
+                <w:b/>
+                <w:bCs/>
                 <w:sz w:val="20"/>
                 <w:szCs w:val="20"/>
               </w:rPr>
@@ -41023,6 +41779,8 @@
             <w:r>
               <w:rPr>
                 <w:rFonts w:hint="eastAsia"/>
+                <w:b/>
+                <w:bCs/>
                 <w:sz w:val="20"/>
                 <w:szCs w:val="20"/>
               </w:rPr>
@@ -41032,10 +41790,20 @@
             <w:r>
               <w:rPr>
                 <w:rFonts w:hint="eastAsia"/>
-                <w:sz w:val="20"/>
-                <w:szCs w:val="20"/>
-              </w:rPr>
-              <w:t>: Average precision of all classes.</w:t>
+                <w:b/>
+                <w:bCs/>
+                <w:sz w:val="20"/>
+                <w:szCs w:val="20"/>
+              </w:rPr>
+              <w:t>:</w:t>
+            </w:r>
+            <w:r>
+              <w:rPr>
+                <w:rFonts w:hint="eastAsia"/>
+                <w:sz w:val="20"/>
+                <w:szCs w:val="20"/>
+              </w:rPr>
+              <w:t xml:space="preserve"> Average precision of all classes.</w:t>
             </w:r>
           </w:p>
           <w:p>
@@ -41049,6 +41817,8 @@
             <w:r>
               <w:rPr>
                 <w:rFonts w:hint="eastAsia"/>
+                <w:b/>
+                <w:bCs/>
                 <w:sz w:val="20"/>
                 <w:szCs w:val="20"/>
               </w:rPr>
@@ -41058,38 +41828,160 @@
             <w:r>
               <w:rPr>
                 <w:rFonts w:hint="eastAsia"/>
-                <w:sz w:val="20"/>
-                <w:szCs w:val="20"/>
-              </w:rPr>
-              <w:t xml:space="preserve"> Rec: Average recall of all classes.</w:t>
-            </w:r>
-          </w:p>
-          <w:p>
-            <w:pPr>
-              <w:rPr>
-                <w:sz w:val="20"/>
-                <w:szCs w:val="20"/>
-              </w:rPr>
-            </w:pPr>
-            <w:r>
-              <w:rPr>
-                <w:rFonts w:hint="eastAsia"/>
-                <w:sz w:val="20"/>
-                <w:szCs w:val="20"/>
-              </w:rPr>
-              <w:t>F-Scores: Individual F-Scores of all classes.</w:t>
-            </w:r>
-          </w:p>
-          <w:p>
-            <w:pPr>
-              <w:rPr>
-                <w:sz w:val="20"/>
-                <w:szCs w:val="20"/>
-              </w:rPr>
-            </w:pPr>
-            <w:r>
-              <w:rPr>
-                <w:rFonts w:hint="eastAsia"/>
+                <w:b/>
+                <w:bCs/>
+                <w:sz w:val="20"/>
+                <w:szCs w:val="20"/>
+              </w:rPr>
+              <w:t xml:space="preserve"> Rec:</w:t>
+            </w:r>
+            <w:r>
+              <w:rPr>
+                <w:rFonts w:hint="eastAsia"/>
+                <w:sz w:val="20"/>
+                <w:szCs w:val="20"/>
+              </w:rPr>
+              <w:t xml:space="preserve"> Average recall of all classes.</w:t>
+            </w:r>
+          </w:p>
+          <w:p>
+            <w:pPr>
+              <w:rPr>
+                <w:sz w:val="20"/>
+                <w:szCs w:val="20"/>
+              </w:rPr>
+            </w:pPr>
+            <m:oMath>
+              <m:sSub>
+                <m:sSubPr>
+                  <m:ctrlPr>
+                    <w:rPr>
+                      <w:rFonts w:ascii="Cambria Math" w:hAnsi="Cambria Math"/>
+                      <w:b/>
+                      <w:bCs/>
+                      <w:i/>
+                      <w:sz w:val="20"/>
+                      <w:szCs w:val="20"/>
+                    </w:rPr>
+                  </m:ctrlPr>
+                </m:sSubPr>
+                <m:e>
+                  <m:r>
+                    <m:rPr>
+                      <m:sty m:val="bi"/>
+                    </m:rPr>
+                    <w:rPr>
+                      <w:rFonts w:ascii="Cambria Math" w:hAnsi="Cambria Math"/>
+                      <w:sz w:val="20"/>
+                      <w:szCs w:val="20"/>
+                    </w:rPr>
+                    <m:t>F</m:t>
+                  </m:r>
+                </m:e>
+                <m:sub>
+                  <m:r>
+                    <m:rPr>
+                      <m:sty m:val="bi"/>
+                    </m:rPr>
+                    <w:rPr>
+                      <w:rFonts w:ascii="Cambria Math" w:hAnsi="Cambria Math"/>
+                      <w:sz w:val="20"/>
+                      <w:szCs w:val="20"/>
+                    </w:rPr>
+                    <m:t>1</m:t>
+                  </m:r>
+                </m:sub>
+              </m:sSub>
+            </m:oMath>
+            <w:r>
+              <w:rPr>
+                <w:b/>
+                <w:bCs/>
+                <w:sz w:val="20"/>
+                <w:szCs w:val="20"/>
+              </w:rPr>
+              <w:t>-</w:t>
+            </w:r>
+            <w:r>
+              <w:rPr>
+                <w:rFonts w:hint="eastAsia"/>
+                <w:b/>
+                <w:bCs/>
+                <w:sz w:val="20"/>
+                <w:szCs w:val="20"/>
+              </w:rPr>
+              <w:t>Scores:</w:t>
+            </w:r>
+            <w:r>
+              <w:rPr>
+                <w:rFonts w:hint="eastAsia"/>
+                <w:sz w:val="20"/>
+                <w:szCs w:val="20"/>
+              </w:rPr>
+              <w:t xml:space="preserve"> Individual </w:t>
+            </w:r>
+            <m:oMath>
+              <m:sSub>
+                <m:sSubPr>
+                  <m:ctrlPr>
+                    <w:rPr>
+                      <w:rFonts w:ascii="Cambria Math" w:hAnsi="Cambria Math"/>
+                      <w:i/>
+                      <w:sz w:val="20"/>
+                      <w:szCs w:val="20"/>
+                    </w:rPr>
+                  </m:ctrlPr>
+                </m:sSubPr>
+                <m:e>
+                  <m:r>
+                    <w:rPr>
+                      <w:rFonts w:ascii="Cambria Math" w:hAnsi="Cambria Math"/>
+                      <w:sz w:val="20"/>
+                      <w:szCs w:val="20"/>
+                    </w:rPr>
+                    <m:t>F</m:t>
+                  </m:r>
+                </m:e>
+                <m:sub>
+                  <m:r>
+                    <w:rPr>
+                      <w:rFonts w:ascii="Cambria Math" w:hAnsi="Cambria Math"/>
+                      <w:sz w:val="20"/>
+                      <w:szCs w:val="20"/>
+                    </w:rPr>
+                    <m:t>1</m:t>
+                  </m:r>
+                </m:sub>
+              </m:sSub>
+            </m:oMath>
+            <w:r>
+              <w:rPr>
+                <w:sz w:val="20"/>
+                <w:szCs w:val="20"/>
+              </w:rPr>
+              <w:t>-</w:t>
+            </w:r>
+            <w:r>
+              <w:rPr>
+                <w:rFonts w:hint="eastAsia"/>
+                <w:sz w:val="20"/>
+                <w:szCs w:val="20"/>
+              </w:rPr>
+              <w:t>Scores of all classes.</w:t>
+            </w:r>
+          </w:p>
+          <w:p>
+            <w:pPr>
+              <w:rPr>
+                <w:sz w:val="20"/>
+                <w:szCs w:val="20"/>
+              </w:rPr>
+            </w:pPr>
+            <w:r>
+              <w:rPr>
+                <w:rFonts w:hint="eastAsia"/>
+                <w:b/>
+                <w:bCs/>
                 <w:sz w:val="20"/>
                 <w:szCs w:val="20"/>
               </w:rPr>
@@ -41098,6 +41990,8 @@
             <w:r>
               <w:rPr>
                 <w:rFonts w:hint="eastAsia"/>
+                <w:b/>
+                <w:bCs/>
                 <w:sz w:val="20"/>
                 <w:szCs w:val="20"/>
               </w:rPr>
@@ -41106,10 +42000,130 @@
             <w:r>
               <w:rPr>
                 <w:rFonts w:hint="eastAsia"/>
-                <w:sz w:val="20"/>
-                <w:szCs w:val="20"/>
-              </w:rPr>
-              <w:t xml:space="preserve">Average F-Score: F-Score gained </w:t>
+                <w:b/>
+                <w:bCs/>
+                <w:sz w:val="20"/>
+                <w:szCs w:val="20"/>
+              </w:rPr>
+              <w:t xml:space="preserve">Average </w:t>
+            </w:r>
+            <m:oMath>
+              <m:sSub>
+                <m:sSubPr>
+                  <m:ctrlPr>
+                    <w:rPr>
+                      <w:rFonts w:ascii="Cambria Math" w:hAnsi="Cambria Math"/>
+                      <w:b/>
+                      <w:bCs/>
+                      <w:i/>
+                      <w:sz w:val="20"/>
+                      <w:szCs w:val="20"/>
+                    </w:rPr>
+                  </m:ctrlPr>
+                </m:sSubPr>
+                <m:e>
+                  <m:r>
+                    <m:rPr>
+                      <m:sty m:val="bi"/>
+                    </m:rPr>
+                    <w:rPr>
+                      <w:rFonts w:ascii="Cambria Math" w:hAnsi="Cambria Math"/>
+                      <w:sz w:val="20"/>
+                      <w:szCs w:val="20"/>
+                    </w:rPr>
+                    <m:t>F</m:t>
+                  </m:r>
+                </m:e>
+                <m:sub>
+                  <m:r>
+                    <m:rPr>
+                      <m:sty m:val="bi"/>
+                    </m:rPr>
+                    <w:rPr>
+                      <w:rFonts w:ascii="Cambria Math" w:hAnsi="Cambria Math"/>
+                      <w:sz w:val="20"/>
+                      <w:szCs w:val="20"/>
+                    </w:rPr>
+                    <m:t>1</m:t>
+                  </m:r>
+                </m:sub>
+              </m:sSub>
+            </m:oMath>
+            <w:r>
+              <w:rPr>
+                <w:b/>
+                <w:bCs/>
+                <w:sz w:val="20"/>
+                <w:szCs w:val="20"/>
+              </w:rPr>
+              <w:t>-</w:t>
+            </w:r>
+            <w:r>
+              <w:rPr>
+                <w:rFonts w:hint="eastAsia"/>
+                <w:b/>
+                <w:bCs/>
+                <w:sz w:val="20"/>
+                <w:szCs w:val="20"/>
+              </w:rPr>
+              <w:t>Score:</w:t>
+            </w:r>
+            <w:r>
+              <w:rPr>
+                <w:rFonts w:hint="eastAsia"/>
+                <w:sz w:val="20"/>
+                <w:szCs w:val="20"/>
+              </w:rPr>
+              <w:t xml:space="preserve"> </w:t>
+            </w:r>
+            <m:oMath>
+              <m:sSub>
+                <m:sSubPr>
+                  <m:ctrlPr>
+                    <w:rPr>
+                      <w:rFonts w:ascii="Cambria Math" w:hAnsi="Cambria Math"/>
+                      <w:i/>
+                      <w:sz w:val="20"/>
+                      <w:szCs w:val="20"/>
+                    </w:rPr>
+                  </m:ctrlPr>
+                </m:sSubPr>
+                <m:e>
+                  <m:r>
+                    <w:rPr>
+                      <w:rFonts w:ascii="Cambria Math" w:hAnsi="Cambria Math"/>
+                      <w:sz w:val="20"/>
+                      <w:szCs w:val="20"/>
+                    </w:rPr>
+                    <m:t>F</m:t>
+                  </m:r>
+                </m:e>
+                <m:sub>
+                  <m:r>
+                    <w:rPr>
+                      <w:rFonts w:ascii="Cambria Math" w:hAnsi="Cambria Math"/>
+                      <w:sz w:val="20"/>
+                      <w:szCs w:val="20"/>
+                    </w:rPr>
+                    <m:t>1</m:t>
+                  </m:r>
+                </m:sub>
+              </m:sSub>
+            </m:oMath>
+            <w:r>
+              <w:rPr>
+                <w:sz w:val="20"/>
+                <w:szCs w:val="20"/>
+              </w:rPr>
+              <w:t>-</w:t>
+            </w:r>
+            <w:r>
+              <w:rPr>
+                <w:rFonts w:hint="eastAsia"/>
+                <w:sz w:val="20"/>
+                <w:szCs w:val="20"/>
+              </w:rPr>
+              <w:t xml:space="preserve">Score gained </w:t>
             </w:r>
             <w:r>
               <w:rPr>
@@ -41184,6 +42198,8 @@
             <w:r>
               <w:rPr>
                 <w:rFonts w:hint="eastAsia"/>
+                <w:b/>
+                <w:bCs/>
                 <w:sz w:val="20"/>
                 <w:szCs w:val="20"/>
               </w:rPr>
@@ -41192,6 +42208,8 @@
             <w:r>
               <w:rPr>
                 <w:rFonts w:hint="eastAsia"/>
+                <w:b/>
+                <w:bCs/>
                 <w:sz w:val="20"/>
                 <w:szCs w:val="20"/>
               </w:rPr>
@@ -41200,10 +42218,140 @@
             <w:r>
               <w:rPr>
                 <w:rFonts w:hint="eastAsia"/>
-                <w:sz w:val="20"/>
-                <w:szCs w:val="20"/>
-              </w:rPr>
-              <w:t xml:space="preserve">Average F-Score: F-Score gained </w:t>
+                <w:b/>
+                <w:bCs/>
+                <w:sz w:val="20"/>
+                <w:szCs w:val="20"/>
+              </w:rPr>
+              <w:t xml:space="preserve">Average </w:t>
+            </w:r>
+            <m:oMath>
+              <m:sSub>
+                <m:sSubPr>
+                  <m:ctrlPr>
+                    <w:rPr>
+                      <w:rFonts w:ascii="Cambria Math" w:hAnsi="Cambria Math"/>
+                      <w:b/>
+                      <w:bCs/>
+                      <w:i/>
+                      <w:sz w:val="20"/>
+                      <w:szCs w:val="20"/>
+                    </w:rPr>
+                  </m:ctrlPr>
+                </m:sSubPr>
+                <m:e>
+                  <m:r>
+                    <m:rPr>
+                      <m:sty m:val="bi"/>
+                    </m:rPr>
+                    <w:rPr>
+                      <w:rFonts w:ascii="Cambria Math" w:hAnsi="Cambria Math"/>
+                      <w:sz w:val="20"/>
+                      <w:szCs w:val="20"/>
+                    </w:rPr>
+                    <m:t>F</m:t>
+                  </m:r>
+                </m:e>
+                <m:sub>
+                  <m:r>
+                    <m:rPr>
+                      <m:sty m:val="bi"/>
+                    </m:rPr>
+                    <w:rPr>
+                      <w:rFonts w:ascii="Cambria Math" w:hAnsi="Cambria Math"/>
+                      <w:sz w:val="20"/>
+                      <w:szCs w:val="20"/>
+                    </w:rPr>
+                    <m:t>1</m:t>
+                  </m:r>
+                </m:sub>
+              </m:sSub>
+            </m:oMath>
+            <w:r>
+              <w:rPr>
+                <w:b/>
+                <w:bCs/>
+                <w:sz w:val="20"/>
+                <w:szCs w:val="20"/>
+              </w:rPr>
+              <w:t>-</w:t>
+            </w:r>
+            <w:r>
+              <w:rPr>
+                <w:rFonts w:hint="eastAsia"/>
+                <w:b/>
+                <w:bCs/>
+                <w:sz w:val="20"/>
+                <w:szCs w:val="20"/>
+              </w:rPr>
+              <w:t>Score</w:t>
+            </w:r>
+            <w:r>
+              <w:rPr>
+                <w:rFonts w:hint="eastAsia"/>
+                <w:b/>
+                <w:bCs/>
+                <w:sz w:val="20"/>
+                <w:szCs w:val="20"/>
+              </w:rPr>
+              <w:t>:</w:t>
+            </w:r>
+            <w:r>
+              <w:rPr>
+                <w:rFonts w:hint="eastAsia"/>
+                <w:sz w:val="20"/>
+                <w:szCs w:val="20"/>
+              </w:rPr>
+              <w:t xml:space="preserve"> </w:t>
+            </w:r>
+            <m:oMath>
+              <m:sSub>
+                <m:sSubPr>
+                  <m:ctrlPr>
+                    <w:rPr>
+                      <w:rFonts w:ascii="Cambria Math" w:hAnsi="Cambria Math"/>
+                      <w:i/>
+                      <w:sz w:val="20"/>
+                      <w:szCs w:val="20"/>
+                    </w:rPr>
+                  </m:ctrlPr>
+                </m:sSubPr>
+                <m:e>
+                  <m:r>
+                    <w:rPr>
+                      <w:rFonts w:ascii="Cambria Math" w:hAnsi="Cambria Math"/>
+                      <w:sz w:val="20"/>
+                      <w:szCs w:val="20"/>
+                    </w:rPr>
+                    <m:t>F</m:t>
+                  </m:r>
+                </m:e>
+                <m:sub>
+                  <m:r>
+                    <w:rPr>
+                      <w:rFonts w:ascii="Cambria Math" w:hAnsi="Cambria Math"/>
+                      <w:sz w:val="20"/>
+                      <w:szCs w:val="20"/>
+                    </w:rPr>
+                    <m:t>1</m:t>
+                  </m:r>
+                </m:sub>
+              </m:sSub>
+            </m:oMath>
+            <w:r>
+              <w:rPr>
+                <w:sz w:val="20"/>
+                <w:szCs w:val="20"/>
+              </w:rPr>
+              <w:t>-</w:t>
+            </w:r>
+            <w:r>
+              <w:rPr>
+                <w:rFonts w:hint="eastAsia"/>
+                <w:sz w:val="20"/>
+                <w:szCs w:val="20"/>
+              </w:rPr>
+              <w:t xml:space="preserve">Score gained </w:t>
             </w:r>
             <w:r>
               <w:rPr>
@@ -41227,7 +42375,56 @@
                 <w:sz w:val="20"/>
                 <w:szCs w:val="20"/>
               </w:rPr>
-              <w:t>Individual F-Scores.</w:t>
+              <w:t xml:space="preserve">Individual </w:t>
+            </w:r>
+            <m:oMath>
+              <m:sSub>
+                <m:sSubPr>
+                  <m:ctrlPr>
+                    <w:rPr>
+                      <w:rFonts w:ascii="Cambria Math" w:hAnsi="Cambria Math"/>
+                      <w:i/>
+                      <w:sz w:val="20"/>
+                      <w:szCs w:val="20"/>
+                    </w:rPr>
+                  </m:ctrlPr>
+                </m:sSubPr>
+                <m:e>
+                  <m:r>
+                    <w:rPr>
+                      <w:rFonts w:ascii="Cambria Math" w:hAnsi="Cambria Math"/>
+                      <w:sz w:val="20"/>
+                      <w:szCs w:val="20"/>
+                    </w:rPr>
+                    <m:t>F</m:t>
+                  </m:r>
+                </m:e>
+                <m:sub>
+                  <m:r>
+                    <w:rPr>
+                      <w:rFonts w:ascii="Cambria Math" w:hAnsi="Cambria Math"/>
+                      <w:sz w:val="20"/>
+                      <w:szCs w:val="20"/>
+                    </w:rPr>
+                    <m:t>1</m:t>
+                  </m:r>
+                </m:sub>
+              </m:sSub>
+            </m:oMath>
+            <w:r>
+              <w:rPr>
+                <w:sz w:val="20"/>
+                <w:szCs w:val="20"/>
+              </w:rPr>
+              <w:t>-</w:t>
+            </w:r>
+            <w:r>
+              <w:rPr>
+                <w:rFonts w:hint="eastAsia"/>
+                <w:sz w:val="20"/>
+                <w:szCs w:val="20"/>
+              </w:rPr>
+              <w:t>Scores.</w:t>
             </w:r>
           </w:p>
         </w:tc>
@@ -41238,7 +42435,7 @@
       <w:pPr>
         <w:pStyle w:val="2"/>
       </w:pPr>
-      <w:bookmarkStart w:id="31" w:name="_Toc161162503"/>
+      <w:bookmarkStart w:id="31" w:name="_Toc161608597"/>
       <w:r>
         <w:rPr>
           <w:rFonts w:hint="eastAsia"/>
@@ -41275,7 +42472,7 @@
       <w:pPr>
         <w:pStyle w:val="3"/>
       </w:pPr>
-      <w:bookmarkStart w:id="32" w:name="_Toc161162504"/>
+      <w:bookmarkStart w:id="32" w:name="_Toc161608598"/>
       <w:r>
         <w:rPr>
           <w:rFonts w:hint="eastAsia"/>
@@ -41613,7 +42810,6 @@
         </w:rPr>
         <w:t xml:space="preserve">the </w:t>
       </w:r>
-      <w:proofErr w:type="spellStart"/>
       <w:r>
         <w:rPr>
           <w:rFonts w:eastAsiaTheme="majorEastAsia" w:hint="eastAsia"/>
@@ -41623,7 +42819,6 @@
         </w:rPr>
         <w:t>DataFrame</w:t>
       </w:r>
-      <w:proofErr w:type="spellEnd"/>
       <w:r>
         <w:rPr>
           <w:rFonts w:eastAsiaTheme="majorEastAsia" w:hint="eastAsia"/>
@@ -41701,7 +42896,21 @@
           <w:rFonts w:eastAsiaTheme="majorEastAsia" w:hint="eastAsia"/>
           <w:color w:val="000000" w:themeColor="text1"/>
         </w:rPr>
-        <w:t xml:space="preserve"> the same row sum. </w:t>
+        <w:t xml:space="preserve"> </w:t>
+      </w:r>
+      <w:r>
+        <w:rPr>
+          <w:rFonts w:eastAsiaTheme="majorEastAsia" w:hint="eastAsia"/>
+          <w:color w:val="000000" w:themeColor="text1"/>
+        </w:rPr>
+        <w:t xml:space="preserve">instances with </w:t>
+      </w:r>
+      <w:r>
+        <w:rPr>
+          <w:rFonts w:eastAsiaTheme="majorEastAsia" w:hint="eastAsia"/>
+          <w:color w:val="000000" w:themeColor="text1"/>
+        </w:rPr>
+        <w:t xml:space="preserve">the same row sum. </w:t>
       </w:r>
       <w:r>
         <w:rPr>
@@ -41953,15 +43162,22 @@
         </w:rPr>
         <w:t xml:space="preserve"> Being re-ordered by the randomization algorithm of </w:t>
       </w:r>
-      <w:proofErr w:type="spellStart"/>
+      <w:r>
+        <w:rPr>
+          <w:rFonts w:eastAsiaTheme="majorEastAsia" w:hint="eastAsia"/>
+          <w:i/>
+          <w:iCs/>
+          <w:color w:val="000000" w:themeColor="text1"/>
+        </w:rPr>
+        <w:t>DataFrame</w:t>
+      </w:r>
       <w:r>
         <w:rPr>
           <w:rFonts w:eastAsiaTheme="majorEastAsia" w:hint="eastAsia"/>
           <w:color w:val="000000" w:themeColor="text1"/>
         </w:rPr>
-        <w:t>DataFrame</w:t>
-      </w:r>
-      <w:proofErr w:type="spellEnd"/>
+        <w:t>,</w:t>
+      </w:r>
       <w:r>
         <w:rPr>
           <w:rFonts w:eastAsiaTheme="majorEastAsia" w:hint="eastAsia"/>
@@ -42174,7 +43390,44 @@
         <w:rPr>
           <w:rFonts w:hint="eastAsia"/>
         </w:rPr>
-        <w:t>the classification results and the F-Scores</w:t>
+        <w:t xml:space="preserve">the classification results and the </w:t>
+      </w:r>
+      <m:oMath>
+        <m:sSub>
+          <m:sSubPr>
+            <m:ctrlPr>
+              <w:rPr>
+                <w:rFonts w:ascii="Cambria Math" w:hAnsi="Cambria Math"/>
+                <w:i/>
+              </w:rPr>
+            </m:ctrlPr>
+          </m:sSubPr>
+          <m:e>
+            <m:r>
+              <w:rPr>
+                <w:rFonts w:ascii="Cambria Math" w:hAnsi="Cambria Math"/>
+              </w:rPr>
+              <m:t>F</m:t>
+            </m:r>
+          </m:e>
+          <m:sub>
+            <m:r>
+              <w:rPr>
+                <w:rFonts w:ascii="Cambria Math" w:hAnsi="Cambria Math"/>
+              </w:rPr>
+              <m:t>1</m:t>
+            </m:r>
+          </m:sub>
+        </m:sSub>
+      </m:oMath>
+      <w:r>
+        <w:t>-</w:t>
+      </w:r>
+      <w:r>
+        <w:rPr>
+          <w:rFonts w:hint="eastAsia"/>
+        </w:rPr>
+        <w:t>Scores</w:t>
       </w:r>
       <w:r>
         <w:rPr>
@@ -42192,7 +43445,44 @@
         <w:rPr>
           <w:rFonts w:hint="eastAsia"/>
         </w:rPr>
-        <w:t xml:space="preserve">changed. Below shows a demonstration on the F-Scores before and after a </w:t>
+        <w:t xml:space="preserve">changed. Below shows a demonstration on the </w:t>
+      </w:r>
+      <m:oMath>
+        <m:sSub>
+          <m:sSubPr>
+            <m:ctrlPr>
+              <w:rPr>
+                <w:rFonts w:ascii="Cambria Math" w:hAnsi="Cambria Math"/>
+                <w:i/>
+              </w:rPr>
+            </m:ctrlPr>
+          </m:sSubPr>
+          <m:e>
+            <m:r>
+              <w:rPr>
+                <w:rFonts w:ascii="Cambria Math" w:hAnsi="Cambria Math"/>
+              </w:rPr>
+              <m:t>F</m:t>
+            </m:r>
+          </m:e>
+          <m:sub>
+            <m:r>
+              <w:rPr>
+                <w:rFonts w:ascii="Cambria Math" w:hAnsi="Cambria Math"/>
+              </w:rPr>
+              <m:t>1</m:t>
+            </m:r>
+          </m:sub>
+        </m:sSub>
+      </m:oMath>
+      <w:r>
+        <w:t>-</w:t>
+      </w:r>
+      <w:r>
+        <w:rPr>
+          <w:rFonts w:hint="eastAsia"/>
+        </w:rPr>
+        <w:t xml:space="preserve">Scores before and after a </w:t>
       </w:r>
       <w:r>
         <w:t>duplicated</w:t>
@@ -42290,7 +43580,56 @@
                 <w:sz w:val="20"/>
                 <w:szCs w:val="20"/>
               </w:rPr>
-              <w:t xml:space="preserve"> Comparison of f-scores before and after a </w:t>
+              <w:t xml:space="preserve"> Comparison of </w:t>
+            </w:r>
+            <m:oMath>
+              <m:sSub>
+                <m:sSubPr>
+                  <m:ctrlPr>
+                    <w:rPr>
+                      <w:rFonts w:ascii="Cambria Math" w:hAnsi="Cambria Math"/>
+                      <w:i/>
+                      <w:sz w:val="20"/>
+                      <w:szCs w:val="20"/>
+                    </w:rPr>
+                  </m:ctrlPr>
+                </m:sSubPr>
+                <m:e>
+                  <m:r>
+                    <w:rPr>
+                      <w:rFonts w:ascii="Cambria Math" w:hAnsi="Cambria Math"/>
+                      <w:sz w:val="20"/>
+                      <w:szCs w:val="20"/>
+                    </w:rPr>
+                    <m:t>F</m:t>
+                  </m:r>
+                </m:e>
+                <m:sub>
+                  <m:r>
+                    <w:rPr>
+                      <w:rFonts w:ascii="Cambria Math" w:hAnsi="Cambria Math"/>
+                      <w:sz w:val="20"/>
+                      <w:szCs w:val="20"/>
+                    </w:rPr>
+                    <m:t>1</m:t>
+                  </m:r>
+                </m:sub>
+              </m:sSub>
+            </m:oMath>
+            <w:r>
+              <w:rPr>
+                <w:sz w:val="20"/>
+                <w:szCs w:val="20"/>
+              </w:rPr>
+              <w:t>-</w:t>
+            </w:r>
+            <w:r>
+              <w:rPr>
+                <w:rFonts w:hint="eastAsia"/>
+                <w:sz w:val="20"/>
+                <w:szCs w:val="20"/>
+              </w:rPr>
+              <w:t xml:space="preserve">scores before and after a </w:t>
             </w:r>
             <w:r>
               <w:rPr>
@@ -42481,7 +43820,7 @@
       <w:pPr>
         <w:pStyle w:val="3"/>
       </w:pPr>
-      <w:bookmarkStart w:id="33" w:name="_Toc161162505"/>
+      <w:bookmarkStart w:id="33" w:name="_Toc161608599"/>
       <w:r>
         <w:rPr>
           <w:rFonts w:hint="eastAsia"/>
@@ -42633,7 +43972,21 @@
           <w:rFonts w:eastAsiaTheme="majorEastAsia" w:hint="eastAsia"/>
           <w:color w:val="000000" w:themeColor="text1"/>
         </w:rPr>
-        <w:t>t affect classification results.</w:t>
+        <w:t>t affect classification results</w:t>
+      </w:r>
+      <w:r>
+        <w:rPr>
+          <w:rFonts w:eastAsiaTheme="majorEastAsia" w:hint="eastAsia"/>
+          <w:color w:val="000000" w:themeColor="text1"/>
+        </w:rPr>
+        <w:t xml:space="preserve"> since the following two extreme situations are still possible</w:t>
+      </w:r>
+      <w:r>
+        <w:rPr>
+          <w:rFonts w:eastAsiaTheme="majorEastAsia" w:hint="eastAsia"/>
+          <w:color w:val="000000" w:themeColor="text1"/>
+        </w:rPr>
+        <w:t>.</w:t>
       </w:r>
       <w:r>
         <w:rPr>
@@ -42684,7 +44037,49 @@
           <w:rFonts w:eastAsiaTheme="majorEastAsia" w:hint="eastAsia"/>
           <w:color w:val="000000" w:themeColor="text1"/>
         </w:rPr>
-        <w:t xml:space="preserve">If the threshold cuts a block with a very high row sum, say, 2000, there is a maximum flexibility window of 0~2000 for a single word at a single class, </w:t>
+        <w:t>If the threshold cuts a block with a row sum</w:t>
+      </w:r>
+      <w:r>
+        <w:rPr>
+          <w:rFonts w:eastAsiaTheme="majorEastAsia" w:hint="eastAsia"/>
+          <w:color w:val="000000" w:themeColor="text1"/>
+        </w:rPr>
+        <w:t xml:space="preserve"> that</w:t>
+      </w:r>
+      <w:r>
+        <w:rPr>
+          <w:rFonts w:eastAsiaTheme="majorEastAsia"/>
+          <w:color w:val="000000" w:themeColor="text1"/>
+        </w:rPr>
+        <w:t>’</w:t>
+      </w:r>
+      <w:r>
+        <w:rPr>
+          <w:rFonts w:eastAsiaTheme="majorEastAsia" w:hint="eastAsia"/>
+          <w:color w:val="000000" w:themeColor="text1"/>
+        </w:rPr>
+        <w:t>s relatively high</w:t>
+      </w:r>
+      <w:r>
+        <w:rPr>
+          <w:rFonts w:eastAsiaTheme="majorEastAsia" w:hint="eastAsia"/>
+          <w:color w:val="000000" w:themeColor="text1"/>
+        </w:rPr>
+        <w:t>, say, 2</w:t>
+      </w:r>
+      <w:r>
+        <w:rPr>
+          <w:rFonts w:eastAsiaTheme="majorEastAsia" w:hint="eastAsia"/>
+          <w:color w:val="000000" w:themeColor="text1"/>
+        </w:rPr>
+        <w:t>,</w:t>
+      </w:r>
+      <w:r>
+        <w:rPr>
+          <w:rFonts w:eastAsiaTheme="majorEastAsia" w:hint="eastAsia"/>
+          <w:color w:val="000000" w:themeColor="text1"/>
+        </w:rPr>
+        <w:t xml:space="preserve">000, there is a maximum flexibility window of 0~2000 for a single word at a single class, </w:t>
       </w:r>
       <w:r>
         <w:rPr>
@@ -42784,21 +44179,28 @@
           <w:rFonts w:eastAsiaTheme="majorEastAsia" w:hint="eastAsia"/>
           <w:color w:val="000000" w:themeColor="text1"/>
         </w:rPr>
-        <w:t xml:space="preserve">If </w:t>
+        <w:t>I</w:t>
+      </w:r>
+      <w:r>
+        <w:rPr>
+          <w:rFonts w:eastAsiaTheme="majorEastAsia" w:hint="eastAsia"/>
+          <w:color w:val="000000" w:themeColor="text1"/>
+        </w:rPr>
+        <w:t>t</w:t>
       </w:r>
       <w:r>
         <w:rPr>
           <w:rFonts w:eastAsiaTheme="majorEastAsia"/>
           <w:color w:val="000000" w:themeColor="text1"/>
         </w:rPr>
-        <w:t>unfortunately,</w:t>
+        <w:t>’</w:t>
       </w:r>
       <w:r>
         <w:rPr>
           <w:rFonts w:eastAsiaTheme="majorEastAsia" w:hint="eastAsia"/>
           <w:color w:val="000000" w:themeColor="text1"/>
         </w:rPr>
-        <w:t xml:space="preserve"> </w:t>
+        <w:t xml:space="preserve">s possible that </w:t>
       </w:r>
       <w:r>
         <w:rPr>
@@ -42812,7 +44214,21 @@
           <w:rFonts w:eastAsiaTheme="majorEastAsia" w:hint="eastAsia"/>
           <w:color w:val="000000" w:themeColor="text1"/>
         </w:rPr>
-        <w:t>word frequency of that specific class</w:t>
+        <w:t xml:space="preserve">word frequency of </w:t>
+      </w:r>
+      <w:r>
+        <w:rPr>
+          <w:rFonts w:eastAsiaTheme="majorEastAsia" w:hint="eastAsia"/>
+          <w:color w:val="000000" w:themeColor="text1"/>
+        </w:rPr>
+        <w:t>a</w:t>
+      </w:r>
+      <w:r>
+        <w:rPr>
+          <w:rFonts w:eastAsiaTheme="majorEastAsia" w:hint="eastAsia"/>
+          <w:color w:val="000000" w:themeColor="text1"/>
+        </w:rPr>
+        <w:t xml:space="preserve"> specific class</w:t>
       </w:r>
       <w:r>
         <w:rPr>
@@ -42840,30 +44256,23 @@
       <w:pPr>
         <w:ind w:firstLine="720"/>
         <w:rPr>
-          <w:rFonts w:eastAsiaTheme="majorEastAsia"/>
-          <w:color w:val="000000" w:themeColor="text1"/>
-        </w:rPr>
-      </w:pPr>
-      <w:r>
-        <w:rPr>
           <w:rFonts w:eastAsiaTheme="majorEastAsia" w:hint="eastAsia"/>
           <w:color w:val="000000" w:themeColor="text1"/>
         </w:rPr>
-        <w:t>What</w:t>
-      </w:r>
-      <w:r>
-        <w:rPr>
-          <w:rFonts w:eastAsiaTheme="majorEastAsia"/>
-          <w:color w:val="000000" w:themeColor="text1"/>
-        </w:rPr>
-        <w:t>’</w:t>
-      </w:r>
+      </w:pPr>
       <w:r>
         <w:rPr>
           <w:rFonts w:eastAsiaTheme="majorEastAsia" w:hint="eastAsia"/>
           <w:color w:val="000000" w:themeColor="text1"/>
         </w:rPr>
-        <w:t>s more, there</w:t>
+        <w:t>However</w:t>
+      </w:r>
+      <w:r>
+        <w:rPr>
+          <w:rFonts w:eastAsiaTheme="majorEastAsia" w:hint="eastAsia"/>
+          <w:color w:val="000000" w:themeColor="text1"/>
+        </w:rPr>
+        <w:t>, there</w:t>
       </w:r>
       <w:r>
         <w:rPr>
@@ -42970,7 +44379,7 @@
       <w:pPr>
         <w:pStyle w:val="1"/>
       </w:pPr>
-      <w:bookmarkStart w:id="34" w:name="_Toc161162506"/>
+      <w:bookmarkStart w:id="34" w:name="_Toc161608600"/>
       <w:r>
         <w:rPr>
           <w:rFonts w:hint="eastAsia"/>
@@ -43045,7 +44454,44 @@
         <w:rPr>
           <w:rFonts w:hint="eastAsia"/>
         </w:rPr>
-        <w:t>classification results. Lastly, I used the classification results to evaluate the model using F-Score.</w:t>
+        <w:t xml:space="preserve">classification results. Lastly, I used the classification results to evaluate the model using </w:t>
+      </w:r>
+      <m:oMath>
+        <m:sSub>
+          <m:sSubPr>
+            <m:ctrlPr>
+              <w:rPr>
+                <w:rFonts w:ascii="Cambria Math" w:hAnsi="Cambria Math"/>
+                <w:i/>
+              </w:rPr>
+            </m:ctrlPr>
+          </m:sSubPr>
+          <m:e>
+            <m:r>
+              <w:rPr>
+                <w:rFonts w:ascii="Cambria Math" w:hAnsi="Cambria Math"/>
+              </w:rPr>
+              <m:t>F</m:t>
+            </m:r>
+          </m:e>
+          <m:sub>
+            <m:r>
+              <w:rPr>
+                <w:rFonts w:ascii="Cambria Math" w:hAnsi="Cambria Math"/>
+              </w:rPr>
+              <m:t>1</m:t>
+            </m:r>
+          </m:sub>
+        </m:sSub>
+      </m:oMath>
+      <w:r>
+        <w:t>-</w:t>
+      </w:r>
+      <w:r>
+        <w:rPr>
+          <w:rFonts w:hint="eastAsia"/>
+        </w:rPr>
+        <w:t>Score.</w:t>
       </w:r>
       <w:r>
         <w:rPr>
@@ -43057,7 +44503,31 @@
         <w:rPr>
           <w:rFonts w:hint="eastAsia"/>
         </w:rPr>
-        <w:t>the robustness against fluctuations is proved.</w:t>
+        <w:t xml:space="preserve">the robustness against </w:t>
+      </w:r>
+      <w:r>
+        <w:rPr>
+          <w:rFonts w:hint="eastAsia"/>
+        </w:rPr>
+        <w:t>limited randomizations</w:t>
+      </w:r>
+      <w:r>
+        <w:rPr>
+          <w:rFonts w:hint="eastAsia"/>
+        </w:rPr>
+        <w:t xml:space="preserve"> is </w:t>
+      </w:r>
+      <w:r>
+        <w:rPr>
+          <w:rFonts w:hint="eastAsia"/>
+        </w:rPr>
+        <w:t>verified</w:t>
+      </w:r>
+      <w:r>
+        <w:rPr>
+          <w:rFonts w:hint="eastAsia"/>
+        </w:rPr>
+        <w:t>.</w:t>
       </w:r>
     </w:p>
     <w:p>
@@ -43155,7 +44625,13 @@
           <w:i/>
           <w:iCs/>
         </w:rPr>
-        <w:t xml:space="preserve">Word Posterior Probabilities </w:t>
+        <w:t>Class Prior Probabilities</w:t>
+      </w:r>
+      <w:r>
+        <w:rPr>
+          <w:rFonts w:hint="eastAsia"/>
+        </w:rPr>
+        <w:t xml:space="preserve"> </w:t>
       </w:r>
       <w:r>
         <w:rPr>
@@ -43400,16 +44876,58 @@
         <w:rPr>
           <w:rFonts w:hint="eastAsia"/>
         </w:rPr>
-        <w:t xml:space="preserve"> and recall matrix to calculate prediction and recall values for all the classes. </w:t>
-      </w:r>
-      <w:r>
-        <w:rPr>
-          <w:rFonts w:hint="eastAsia"/>
-        </w:rPr>
-        <w:t>F-Score is then derived using both Macro-Averaging and micro-Averaging methods.</w:t>
+        <w:t>-</w:t>
+      </w:r>
+      <w:r>
+        <w:rPr>
+          <w:rFonts w:hint="eastAsia"/>
+        </w:rPr>
+        <w:t xml:space="preserve">recall matrix to calculate prediction and recall values for all the classes. </w:t>
+      </w:r>
+      <m:oMath>
+        <m:sSub>
+          <m:sSubPr>
+            <m:ctrlPr>
+              <w:rPr>
+                <w:rFonts w:ascii="Cambria Math" w:hAnsi="Cambria Math"/>
+                <w:i/>
+              </w:rPr>
+            </m:ctrlPr>
+          </m:sSubPr>
+          <m:e>
+            <m:r>
+              <w:rPr>
+                <w:rFonts w:ascii="Cambria Math" w:hAnsi="Cambria Math"/>
+              </w:rPr>
+              <m:t>F</m:t>
+            </m:r>
+          </m:e>
+          <m:sub>
+            <m:r>
+              <w:rPr>
+                <w:rFonts w:ascii="Cambria Math" w:hAnsi="Cambria Math"/>
+              </w:rPr>
+              <m:t>1</m:t>
+            </m:r>
+          </m:sub>
+        </m:sSub>
+      </m:oMath>
+      <w:r>
+        <w:t>-</w:t>
+      </w:r>
+      <w:r>
+        <w:rPr>
+          <w:rFonts w:hint="eastAsia"/>
+        </w:rPr>
+        <w:t>Score is then derived using both Macro-Averaging and micro-Averaging methods.</w:t>
       </w:r>
     </w:p>
     <w:p>
+      <w:pPr>
+        <w:rPr>
+          <w:rFonts w:hint="eastAsia"/>
+        </w:rPr>
+      </w:pPr>
       <w:r>
         <w:tab/>
       </w:r>
@@ -43438,13 +44956,13 @@
         <w:t xml:space="preserve"> and </w:t>
       </w:r>
       <w:r>
-        <w:t>analysed</w:t>
-      </w:r>
-      <w:r>
-        <w:rPr>
-          <w:rFonts w:hint="eastAsia"/>
-        </w:rPr>
-        <w:t xml:space="preserve">. </w:t>
+        <w:t>analyse</w:t>
+      </w:r>
+      <w:r>
+        <w:rPr>
+          <w:rFonts w:hint="eastAsia"/>
+        </w:rPr>
+        <w:t>d, according to which the stability of the model is proved.</w:t>
       </w:r>
     </w:p>
     <w:sectPr>
@@ -44319,7 +45837,6 @@
   <w:style w:type="character" w:default="1" w:styleId="a0">
     <w:name w:val="Default Paragraph Font"/>
     <w:uiPriority w:val="1"/>
-    <w:semiHidden/>
     <w:unhideWhenUsed/>
   </w:style>
   <w:style w:type="table" w:default="1" w:styleId="a1">

--- a/CISC3025_Project_Task_2/CISC3025_Project_Task2_Report.docx
+++ b/CISC3025_Project_Task_2/CISC3025_Project_Task2_Report.docx
@@ -415,7 +415,7 @@
             </w:rPr>
             <w:fldChar w:fldCharType="separate"/>
           </w:r>
-          <w:hyperlink w:anchor="_Toc161608566" w:history="1">
+          <w:hyperlink w:anchor="_Toc161643085" w:history="1">
             <w:r>
               <w:rPr>
                 <w:rStyle w:val="a4"/>
@@ -442,7 +442,7 @@
                 <w:noProof/>
                 <w:webHidden/>
               </w:rPr>
-              <w:instrText xml:space="preserve"> PAGEREF _Toc161608566 \h </w:instrText>
+              <w:instrText xml:space="preserve"> PAGEREF _Toc161643085 \h </w:instrText>
             </w:r>
             <w:r>
               <w:rPr>
@@ -489,7 +489,7 @@
               <w:szCs w:val="24"/>
             </w:rPr>
           </w:pPr>
-          <w:hyperlink w:anchor="_Toc161608567" w:history="1">
+          <w:hyperlink w:anchor="_Toc161643086" w:history="1">
             <w:r>
               <w:rPr>
                 <w:rStyle w:val="a4"/>
@@ -516,7 +516,7 @@
                 <w:noProof/>
                 <w:webHidden/>
               </w:rPr>
-              <w:instrText xml:space="preserve"> PAGEREF _Toc161608567 \h </w:instrText>
+              <w:instrText xml:space="preserve"> PAGEREF _Toc161643086 \h </w:instrText>
             </w:r>
             <w:r>
               <w:rPr>
@@ -561,7 +561,7 @@
               <w:szCs w:val="24"/>
             </w:rPr>
           </w:pPr>
-          <w:hyperlink w:anchor="_Toc161608568" w:history="1">
+          <w:hyperlink w:anchor="_Toc161643087" w:history="1">
             <w:r>
               <w:rPr>
                 <w:rStyle w:val="a4"/>
@@ -588,7 +588,7 @@
                 <w:noProof/>
                 <w:webHidden/>
               </w:rPr>
-              <w:instrText xml:space="preserve"> PAGEREF _Toc161608568 \h </w:instrText>
+              <w:instrText xml:space="preserve"> PAGEREF _Toc161643087 \h </w:instrText>
             </w:r>
             <w:r>
               <w:rPr>
@@ -633,7 +633,7 @@
               <w:szCs w:val="24"/>
             </w:rPr>
           </w:pPr>
-          <w:hyperlink w:anchor="_Toc161608569" w:history="1">
+          <w:hyperlink w:anchor="_Toc161643088" w:history="1">
             <w:r>
               <w:rPr>
                 <w:rStyle w:val="a4"/>
@@ -660,7 +660,7 @@
                 <w:noProof/>
                 <w:webHidden/>
               </w:rPr>
-              <w:instrText xml:space="preserve"> PAGEREF _Toc161608569 \h </w:instrText>
+              <w:instrText xml:space="preserve"> PAGEREF _Toc161643088 \h </w:instrText>
             </w:r>
             <w:r>
               <w:rPr>
@@ -707,7 +707,7 @@
               <w:szCs w:val="24"/>
             </w:rPr>
           </w:pPr>
-          <w:hyperlink w:anchor="_Toc161608570" w:history="1">
+          <w:hyperlink w:anchor="_Toc161643089" w:history="1">
             <w:r>
               <w:rPr>
                 <w:rStyle w:val="a4"/>
@@ -734,7 +734,7 @@
                 <w:noProof/>
                 <w:webHidden/>
               </w:rPr>
-              <w:instrText xml:space="preserve"> PAGEREF _Toc161608570 \h </w:instrText>
+              <w:instrText xml:space="preserve"> PAGEREF _Toc161643089 \h </w:instrText>
             </w:r>
             <w:r>
               <w:rPr>
@@ -779,7 +779,7 @@
               <w:szCs w:val="24"/>
             </w:rPr>
           </w:pPr>
-          <w:hyperlink w:anchor="_Toc161608571" w:history="1">
+          <w:hyperlink w:anchor="_Toc161643090" w:history="1">
             <w:r>
               <w:rPr>
                 <w:rStyle w:val="a4"/>
@@ -806,7 +806,7 @@
                 <w:noProof/>
                 <w:webHidden/>
               </w:rPr>
-              <w:instrText xml:space="preserve"> PAGEREF _Toc161608571 \h </w:instrText>
+              <w:instrText xml:space="preserve"> PAGEREF _Toc161643090 \h </w:instrText>
             </w:r>
             <w:r>
               <w:rPr>
@@ -851,7 +851,7 @@
               <w:szCs w:val="24"/>
             </w:rPr>
           </w:pPr>
-          <w:hyperlink w:anchor="_Toc161608572" w:history="1">
+          <w:hyperlink w:anchor="_Toc161643091" w:history="1">
             <w:r>
               <w:rPr>
                 <w:rStyle w:val="a4"/>
@@ -878,7 +878,7 @@
                 <w:noProof/>
                 <w:webHidden/>
               </w:rPr>
-              <w:instrText xml:space="preserve"> PAGEREF _Toc161608572 \h </w:instrText>
+              <w:instrText xml:space="preserve"> PAGEREF _Toc161643091 \h </w:instrText>
             </w:r>
             <w:r>
               <w:rPr>
@@ -924,7 +924,7 @@
               <w:szCs w:val="24"/>
             </w:rPr>
           </w:pPr>
-          <w:hyperlink w:anchor="_Toc161608573" w:history="1">
+          <w:hyperlink w:anchor="_Toc161643092" w:history="1">
             <w:r>
               <w:rPr>
                 <w:rStyle w:val="a4"/>
@@ -951,7 +951,7 @@
                 <w:noProof/>
                 <w:webHidden/>
               </w:rPr>
-              <w:instrText xml:space="preserve"> PAGEREF _Toc161608573 \h </w:instrText>
+              <w:instrText xml:space="preserve"> PAGEREF _Toc161643092 \h </w:instrText>
             </w:r>
             <w:r>
               <w:rPr>
@@ -997,7 +997,7 @@
               <w:szCs w:val="24"/>
             </w:rPr>
           </w:pPr>
-          <w:hyperlink w:anchor="_Toc161608574" w:history="1">
+          <w:hyperlink w:anchor="_Toc161643093" w:history="1">
             <w:r>
               <w:rPr>
                 <w:rStyle w:val="a4"/>
@@ -1024,7 +1024,7 @@
                 <w:noProof/>
                 <w:webHidden/>
               </w:rPr>
-              <w:instrText xml:space="preserve"> PAGEREF _Toc161608574 \h </w:instrText>
+              <w:instrText xml:space="preserve"> PAGEREF _Toc161643093 \h </w:instrText>
             </w:r>
             <w:r>
               <w:rPr>
@@ -1070,7 +1070,7 @@
               <w:szCs w:val="24"/>
             </w:rPr>
           </w:pPr>
-          <w:hyperlink w:anchor="_Toc161608575" w:history="1">
+          <w:hyperlink w:anchor="_Toc161643094" w:history="1">
             <w:r>
               <w:rPr>
                 <w:rStyle w:val="a4"/>
@@ -1097,7 +1097,7 @@
                 <w:noProof/>
                 <w:webHidden/>
               </w:rPr>
-              <w:instrText xml:space="preserve"> PAGEREF _Toc161608575 \h </w:instrText>
+              <w:instrText xml:space="preserve"> PAGEREF _Toc161643094 \h </w:instrText>
             </w:r>
             <w:r>
               <w:rPr>
@@ -1143,7 +1143,7 @@
               <w:szCs w:val="24"/>
             </w:rPr>
           </w:pPr>
-          <w:hyperlink w:anchor="_Toc161608576" w:history="1">
+          <w:hyperlink w:anchor="_Toc161643095" w:history="1">
             <w:r>
               <w:rPr>
                 <w:rStyle w:val="a4"/>
@@ -1170,7 +1170,7 @@
                 <w:noProof/>
                 <w:webHidden/>
               </w:rPr>
-              <w:instrText xml:space="preserve"> PAGEREF _Toc161608576 \h </w:instrText>
+              <w:instrText xml:space="preserve"> PAGEREF _Toc161643095 \h </w:instrText>
             </w:r>
             <w:r>
               <w:rPr>
@@ -1216,7 +1216,7 @@
               <w:szCs w:val="24"/>
             </w:rPr>
           </w:pPr>
-          <w:hyperlink w:anchor="_Toc161608577" w:history="1">
+          <w:hyperlink w:anchor="_Toc161643096" w:history="1">
             <w:r>
               <w:rPr>
                 <w:rStyle w:val="a4"/>
@@ -1243,7 +1243,7 @@
                 <w:noProof/>
                 <w:webHidden/>
               </w:rPr>
-              <w:instrText xml:space="preserve"> PAGEREF _Toc161608577 \h </w:instrText>
+              <w:instrText xml:space="preserve"> PAGEREF _Toc161643096 \h </w:instrText>
             </w:r>
             <w:r>
               <w:rPr>
@@ -1288,7 +1288,7 @@
               <w:szCs w:val="24"/>
             </w:rPr>
           </w:pPr>
-          <w:hyperlink w:anchor="_Toc161608578" w:history="1">
+          <w:hyperlink w:anchor="_Toc161643097" w:history="1">
             <w:r>
               <w:rPr>
                 <w:rStyle w:val="a4"/>
@@ -1315,7 +1315,7 @@
                 <w:noProof/>
                 <w:webHidden/>
               </w:rPr>
-              <w:instrText xml:space="preserve"> PAGEREF _Toc161608578 \h </w:instrText>
+              <w:instrText xml:space="preserve"> PAGEREF _Toc161643097 \h </w:instrText>
             </w:r>
             <w:r>
               <w:rPr>
@@ -1361,7 +1361,7 @@
               <w:szCs w:val="24"/>
             </w:rPr>
           </w:pPr>
-          <w:hyperlink w:anchor="_Toc161608579" w:history="1">
+          <w:hyperlink w:anchor="_Toc161643098" w:history="1">
             <w:r>
               <w:rPr>
                 <w:rStyle w:val="a4"/>
@@ -1388,7 +1388,7 @@
                 <w:noProof/>
                 <w:webHidden/>
               </w:rPr>
-              <w:instrText xml:space="preserve"> PAGEREF _Toc161608579 \h </w:instrText>
+              <w:instrText xml:space="preserve"> PAGEREF _Toc161643098 \h </w:instrText>
             </w:r>
             <w:r>
               <w:rPr>
@@ -1434,7 +1434,7 @@
               <w:szCs w:val="24"/>
             </w:rPr>
           </w:pPr>
-          <w:hyperlink w:anchor="_Toc161608580" w:history="1">
+          <w:hyperlink w:anchor="_Toc161643099" w:history="1">
             <w:r>
               <w:rPr>
                 <w:rStyle w:val="a4"/>
@@ -1461,7 +1461,7 @@
                 <w:noProof/>
                 <w:webHidden/>
               </w:rPr>
-              <w:instrText xml:space="preserve"> PAGEREF _Toc161608580 \h </w:instrText>
+              <w:instrText xml:space="preserve"> PAGEREF _Toc161643099 \h </w:instrText>
             </w:r>
             <w:r>
               <w:rPr>
@@ -1507,7 +1507,7 @@
               <w:szCs w:val="24"/>
             </w:rPr>
           </w:pPr>
-          <w:hyperlink w:anchor="_Toc161608581" w:history="1">
+          <w:hyperlink w:anchor="_Toc161643100" w:history="1">
             <w:r>
               <w:rPr>
                 <w:rStyle w:val="a4"/>
@@ -1534,7 +1534,7 @@
                 <w:noProof/>
                 <w:webHidden/>
               </w:rPr>
-              <w:instrText xml:space="preserve"> PAGEREF _Toc161608581 \h </w:instrText>
+              <w:instrText xml:space="preserve"> PAGEREF _Toc161643100 \h </w:instrText>
             </w:r>
             <w:r>
               <w:rPr>
@@ -1580,7 +1580,7 @@
               <w:szCs w:val="24"/>
             </w:rPr>
           </w:pPr>
-          <w:hyperlink w:anchor="_Toc161608582" w:history="1">
+          <w:hyperlink w:anchor="_Toc161643101" w:history="1">
             <w:r>
               <w:rPr>
                 <w:rStyle w:val="a4"/>
@@ -1607,7 +1607,7 @@
                 <w:noProof/>
                 <w:webHidden/>
               </w:rPr>
-              <w:instrText xml:space="preserve"> PAGEREF _Toc161608582 \h </w:instrText>
+              <w:instrText xml:space="preserve"> PAGEREF _Toc161643101 \h </w:instrText>
             </w:r>
             <w:r>
               <w:rPr>
@@ -1652,7 +1652,7 @@
               <w:szCs w:val="24"/>
             </w:rPr>
           </w:pPr>
-          <w:hyperlink w:anchor="_Toc161608583" w:history="1">
+          <w:hyperlink w:anchor="_Toc161643102" w:history="1">
             <w:r>
               <w:rPr>
                 <w:rStyle w:val="a4"/>
@@ -1679,7 +1679,7 @@
                 <w:noProof/>
                 <w:webHidden/>
               </w:rPr>
-              <w:instrText xml:space="preserve"> PAGEREF _Toc161608583 \h </w:instrText>
+              <w:instrText xml:space="preserve"> PAGEREF _Toc161643102 \h </w:instrText>
             </w:r>
             <w:r>
               <w:rPr>
@@ -1725,7 +1725,7 @@
               <w:szCs w:val="24"/>
             </w:rPr>
           </w:pPr>
-          <w:hyperlink w:anchor="_Toc161608584" w:history="1">
+          <w:hyperlink w:anchor="_Toc161643103" w:history="1">
             <w:r>
               <w:rPr>
                 <w:rStyle w:val="a4"/>
@@ -1752,7 +1752,7 @@
                 <w:noProof/>
                 <w:webHidden/>
               </w:rPr>
-              <w:instrText xml:space="preserve"> PAGEREF _Toc161608584 \h </w:instrText>
+              <w:instrText xml:space="preserve"> PAGEREF _Toc161643103 \h </w:instrText>
             </w:r>
             <w:r>
               <w:rPr>
@@ -1798,7 +1798,7 @@
               <w:szCs w:val="24"/>
             </w:rPr>
           </w:pPr>
-          <w:hyperlink w:anchor="_Toc161608585" w:history="1">
+          <w:hyperlink w:anchor="_Toc161643104" w:history="1">
             <w:r>
               <w:rPr>
                 <w:rStyle w:val="a4"/>
@@ -1825,7 +1825,7 @@
                 <w:noProof/>
                 <w:webHidden/>
               </w:rPr>
-              <w:instrText xml:space="preserve"> PAGEREF _Toc161608585 \h </w:instrText>
+              <w:instrText xml:space="preserve"> PAGEREF _Toc161643104 \h </w:instrText>
             </w:r>
             <w:r>
               <w:rPr>
@@ -1870,7 +1870,7 @@
               <w:szCs w:val="24"/>
             </w:rPr>
           </w:pPr>
-          <w:hyperlink w:anchor="_Toc161608586" w:history="1">
+          <w:hyperlink w:anchor="_Toc161643105" w:history="1">
             <w:r>
               <w:rPr>
                 <w:rStyle w:val="a4"/>
@@ -1897,7 +1897,7 @@
                 <w:noProof/>
                 <w:webHidden/>
               </w:rPr>
-              <w:instrText xml:space="preserve"> PAGEREF _Toc161608586 \h </w:instrText>
+              <w:instrText xml:space="preserve"> PAGEREF _Toc161643105 \h </w:instrText>
             </w:r>
             <w:r>
               <w:rPr>
@@ -1943,7 +1943,7 @@
               <w:szCs w:val="24"/>
             </w:rPr>
           </w:pPr>
-          <w:hyperlink w:anchor="_Toc161608587" w:history="1">
+          <w:hyperlink w:anchor="_Toc161643106" w:history="1">
             <w:r>
               <w:rPr>
                 <w:rStyle w:val="a4"/>
@@ -1970,7 +1970,7 @@
                 <w:noProof/>
                 <w:webHidden/>
               </w:rPr>
-              <w:instrText xml:space="preserve"> PAGEREF _Toc161608587 \h </w:instrText>
+              <w:instrText xml:space="preserve"> PAGEREF _Toc161643106 \h </w:instrText>
             </w:r>
             <w:r>
               <w:rPr>
@@ -2016,7 +2016,7 @@
               <w:szCs w:val="24"/>
             </w:rPr>
           </w:pPr>
-          <w:hyperlink w:anchor="_Toc161608588" w:history="1">
+          <w:hyperlink w:anchor="_Toc161643107" w:history="1">
             <w:r>
               <w:rPr>
                 <w:rStyle w:val="a4"/>
@@ -2043,7 +2043,7 @@
                 <w:noProof/>
                 <w:webHidden/>
               </w:rPr>
-              <w:instrText xml:space="preserve"> PAGEREF _Toc161608588 \h </w:instrText>
+              <w:instrText xml:space="preserve"> PAGEREF _Toc161643107 \h </w:instrText>
             </w:r>
             <w:r>
               <w:rPr>
@@ -2089,7 +2089,7 @@
               <w:szCs w:val="24"/>
             </w:rPr>
           </w:pPr>
-          <w:hyperlink w:anchor="_Toc161608589" w:history="1">
+          <w:hyperlink w:anchor="_Toc161643108" w:history="1">
             <w:r>
               <w:rPr>
                 <w:rStyle w:val="a4"/>
@@ -2098,44 +2098,21 @@
               <w:t xml:space="preserve">3.5.3 </w:t>
             </w:r>
             <m:oMath>
-              <m:sSub>
-                <m:sSubPr>
-                  <m:ctrlPr>
-                    <w:rPr>
-                      <w:rStyle w:val="a4"/>
-                      <w:rFonts w:ascii="Cambria Math" w:hAnsi="Cambria Math"/>
-                      <w:noProof/>
-                    </w:rPr>
-                  </m:ctrlPr>
-                </m:sSubPr>
-                <m:e>
-                  <m:r>
-                    <w:rPr>
-                      <w:rStyle w:val="a4"/>
-                      <w:rFonts w:ascii="Cambria Math" w:hAnsi="Cambria Math"/>
-                      <w:noProof/>
-                    </w:rPr>
-                    <m:t>F</m:t>
-                  </m:r>
-                </m:e>
-                <m:sub>
-                  <m:r>
-                    <w:rPr>
-                      <w:rStyle w:val="a4"/>
-                      <w:rFonts w:ascii="Cambria Math" w:hAnsi="Cambria Math"/>
-                      <w:noProof/>
-                    </w:rPr>
-                    <m:t>1</m:t>
-                  </m:r>
-                </m:sub>
-              </m:sSub>
+              <m:r>
+                <w:rPr>
+                  <w:rStyle w:val="a4"/>
+                  <w:rFonts w:ascii="Cambria Math" w:hAnsi="Cambria Math"/>
+                  <w:noProof/>
+                </w:rPr>
+                <m:t>F1</m:t>
+              </m:r>
             </m:oMath>
             <w:r>
               <w:rPr>
                 <w:rStyle w:val="a4"/>
                 <w:noProof/>
               </w:rPr>
-              <w:t>-Score Calculation using Macro &amp; micro-Averaging</w:t>
+              <w:t>-Score Calculation</w:t>
             </w:r>
             <w:r>
               <w:rPr>
@@ -2156,7 +2133,7 @@
                 <w:noProof/>
                 <w:webHidden/>
               </w:rPr>
-              <w:instrText xml:space="preserve"> PAGEREF _Toc161608589 \h </w:instrText>
+              <w:instrText xml:space="preserve"> PAGEREF _Toc161643108 \h </w:instrText>
             </w:r>
             <w:r>
               <w:rPr>
@@ -2203,7 +2180,7 @@
               <w:szCs w:val="24"/>
             </w:rPr>
           </w:pPr>
-          <w:hyperlink w:anchor="_Toc161608590" w:history="1">
+          <w:hyperlink w:anchor="_Toc161643109" w:history="1">
             <w:r>
               <w:rPr>
                 <w:rStyle w:val="a4"/>
@@ -2230,7 +2207,7 @@
                 <w:noProof/>
                 <w:webHidden/>
               </w:rPr>
-              <w:instrText xml:space="preserve"> PAGEREF _Toc161608590 \h </w:instrText>
+              <w:instrText xml:space="preserve"> PAGEREF _Toc161643109 \h </w:instrText>
             </w:r>
             <w:r>
               <w:rPr>
@@ -2275,7 +2252,7 @@
               <w:szCs w:val="24"/>
             </w:rPr>
           </w:pPr>
-          <w:hyperlink w:anchor="_Toc161608591" w:history="1">
+          <w:hyperlink w:anchor="_Toc161643110" w:history="1">
             <w:r>
               <w:rPr>
                 <w:rStyle w:val="a4"/>
@@ -2302,7 +2279,7 @@
                 <w:noProof/>
                 <w:webHidden/>
               </w:rPr>
-              <w:instrText xml:space="preserve"> PAGEREF _Toc161608591 \h </w:instrText>
+              <w:instrText xml:space="preserve"> PAGEREF _Toc161643110 \h </w:instrText>
             </w:r>
             <w:r>
               <w:rPr>
@@ -2348,7 +2325,7 @@
               <w:szCs w:val="24"/>
             </w:rPr>
           </w:pPr>
-          <w:hyperlink w:anchor="_Toc161608592" w:history="1">
+          <w:hyperlink w:anchor="_Toc161643111" w:history="1">
             <w:r>
               <w:rPr>
                 <w:rStyle w:val="a4"/>
@@ -2375,7 +2352,7 @@
                 <w:noProof/>
                 <w:webHidden/>
               </w:rPr>
-              <w:instrText xml:space="preserve"> PAGEREF _Toc161608592 \h </w:instrText>
+              <w:instrText xml:space="preserve"> PAGEREF _Toc161643111 \h </w:instrText>
             </w:r>
             <w:r>
               <w:rPr>
@@ -2421,7 +2398,7 @@
               <w:szCs w:val="24"/>
             </w:rPr>
           </w:pPr>
-          <w:hyperlink w:anchor="_Toc161608593" w:history="1">
+          <w:hyperlink w:anchor="_Toc161643112" w:history="1">
             <w:r>
               <w:rPr>
                 <w:rStyle w:val="a4"/>
@@ -2448,7 +2425,7 @@
                 <w:noProof/>
                 <w:webHidden/>
               </w:rPr>
-              <w:instrText xml:space="preserve"> PAGEREF _Toc161608593 \h </w:instrText>
+              <w:instrText xml:space="preserve"> PAGEREF _Toc161643112 \h </w:instrText>
             </w:r>
             <w:r>
               <w:rPr>
@@ -2494,7 +2471,7 @@
               <w:szCs w:val="24"/>
             </w:rPr>
           </w:pPr>
-          <w:hyperlink w:anchor="_Toc161608594" w:history="1">
+          <w:hyperlink w:anchor="_Toc161643113" w:history="1">
             <w:r>
               <w:rPr>
                 <w:rStyle w:val="a4"/>
@@ -2521,7 +2498,7 @@
                 <w:noProof/>
                 <w:webHidden/>
               </w:rPr>
-              <w:instrText xml:space="preserve"> PAGEREF _Toc161608594 \h </w:instrText>
+              <w:instrText xml:space="preserve"> PAGEREF _Toc161643113 \h </w:instrText>
             </w:r>
             <w:r>
               <w:rPr>
@@ -2567,7 +2544,7 @@
               <w:szCs w:val="24"/>
             </w:rPr>
           </w:pPr>
-          <w:hyperlink w:anchor="_Toc161608595" w:history="1">
+          <w:hyperlink w:anchor="_Toc161643114" w:history="1">
             <w:r>
               <w:rPr>
                 <w:rStyle w:val="a4"/>
@@ -2594,7 +2571,7 @@
                 <w:noProof/>
                 <w:webHidden/>
               </w:rPr>
-              <w:instrText xml:space="preserve"> PAGEREF _Toc161608595 \h </w:instrText>
+              <w:instrText xml:space="preserve"> PAGEREF _Toc161643114 \h </w:instrText>
             </w:r>
             <w:r>
               <w:rPr>
@@ -2640,7 +2617,7 @@
               <w:szCs w:val="24"/>
             </w:rPr>
           </w:pPr>
-          <w:hyperlink w:anchor="_Toc161608596" w:history="1">
+          <w:hyperlink w:anchor="_Toc161643115" w:history="1">
             <w:r>
               <w:rPr>
                 <w:rStyle w:val="a4"/>
@@ -2667,7 +2644,7 @@
                 <w:noProof/>
                 <w:webHidden/>
               </w:rPr>
-              <w:instrText xml:space="preserve"> PAGEREF _Toc161608596 \h </w:instrText>
+              <w:instrText xml:space="preserve"> PAGEREF _Toc161643115 \h </w:instrText>
             </w:r>
             <w:r>
               <w:rPr>
@@ -2712,7 +2689,7 @@
               <w:szCs w:val="24"/>
             </w:rPr>
           </w:pPr>
-          <w:hyperlink w:anchor="_Toc161608597" w:history="1">
+          <w:hyperlink w:anchor="_Toc161643116" w:history="1">
             <w:r>
               <w:rPr>
                 <w:rStyle w:val="a4"/>
@@ -2739,7 +2716,7 @@
                 <w:noProof/>
                 <w:webHidden/>
               </w:rPr>
-              <w:instrText xml:space="preserve"> PAGEREF _Toc161608597 \h </w:instrText>
+              <w:instrText xml:space="preserve"> PAGEREF _Toc161643116 \h </w:instrText>
             </w:r>
             <w:r>
               <w:rPr>
@@ -2785,7 +2762,7 @@
               <w:szCs w:val="24"/>
             </w:rPr>
           </w:pPr>
-          <w:hyperlink w:anchor="_Toc161608598" w:history="1">
+          <w:hyperlink w:anchor="_Toc161643117" w:history="1">
             <w:r>
               <w:rPr>
                 <w:rStyle w:val="a4"/>
@@ -2812,7 +2789,7 @@
                 <w:noProof/>
                 <w:webHidden/>
               </w:rPr>
-              <w:instrText xml:space="preserve"> PAGEREF _Toc161608598 \h </w:instrText>
+              <w:instrText xml:space="preserve"> PAGEREF _Toc161643117 \h </w:instrText>
             </w:r>
             <w:r>
               <w:rPr>
@@ -2858,7 +2835,7 @@
               <w:szCs w:val="24"/>
             </w:rPr>
           </w:pPr>
-          <w:hyperlink w:anchor="_Toc161608599" w:history="1">
+          <w:hyperlink w:anchor="_Toc161643118" w:history="1">
             <w:r>
               <w:rPr>
                 <w:rStyle w:val="a4"/>
@@ -2885,7 +2862,7 @@
                 <w:noProof/>
                 <w:webHidden/>
               </w:rPr>
-              <w:instrText xml:space="preserve"> PAGEREF _Toc161608599 \h </w:instrText>
+              <w:instrText xml:space="preserve"> PAGEREF _Toc161643118 \h </w:instrText>
             </w:r>
             <w:r>
               <w:rPr>
@@ -2932,7 +2909,7 @@
               <w:szCs w:val="24"/>
             </w:rPr>
           </w:pPr>
-          <w:hyperlink w:anchor="_Toc161608600" w:history="1">
+          <w:hyperlink w:anchor="_Toc161643119" w:history="1">
             <w:r>
               <w:rPr>
                 <w:rStyle w:val="a4"/>
@@ -2959,7 +2936,7 @@
                 <w:noProof/>
                 <w:webHidden/>
               </w:rPr>
-              <w:instrText xml:space="preserve"> PAGEREF _Toc161608600 \h </w:instrText>
+              <w:instrText xml:space="preserve"> PAGEREF _Toc161643119 \h </w:instrText>
             </w:r>
             <w:r>
               <w:rPr>
@@ -3030,7 +3007,7 @@
       <w:pPr>
         <w:pStyle w:val="1"/>
       </w:pPr>
-      <w:bookmarkStart w:id="0" w:name="_Toc161608566"/>
+      <w:bookmarkStart w:id="0" w:name="_Toc161643085"/>
       <w:r>
         <w:rPr>
           <w:rFonts w:hint="eastAsia"/>
@@ -3390,7 +3367,7 @@
       <w:pPr>
         <w:pStyle w:val="1"/>
       </w:pPr>
-      <w:bookmarkStart w:id="1" w:name="_Toc161608567"/>
+      <w:bookmarkStart w:id="1" w:name="_Toc161643086"/>
       <w:r>
         <w:rPr>
           <w:rFonts w:hint="eastAsia"/>
@@ -3406,7 +3383,7 @@
       <w:pPr>
         <w:pStyle w:val="2"/>
       </w:pPr>
-      <w:bookmarkStart w:id="2" w:name="_Toc161608568"/>
+      <w:bookmarkStart w:id="2" w:name="_Toc161643087"/>
       <w:r>
         <w:rPr>
           <w:rFonts w:hint="eastAsia"/>
@@ -3468,7 +3445,7 @@
       <w:pPr>
         <w:pStyle w:val="2"/>
       </w:pPr>
-      <w:bookmarkStart w:id="3" w:name="_Toc161608569"/>
+      <w:bookmarkStart w:id="3" w:name="_Toc161643088"/>
       <w:r>
         <w:rPr>
           <w:rFonts w:hint="eastAsia"/>
@@ -3498,7 +3475,7 @@
       <w:pPr>
         <w:pStyle w:val="1"/>
       </w:pPr>
-      <w:bookmarkStart w:id="4" w:name="_Toc161608570"/>
+      <w:bookmarkStart w:id="4" w:name="_Toc161643089"/>
       <w:r>
         <w:rPr>
           <w:rFonts w:hint="eastAsia"/>
@@ -3518,7 +3495,7 @@
       <w:pPr>
         <w:pStyle w:val="2"/>
       </w:pPr>
-      <w:bookmarkStart w:id="5" w:name="_Toc161608571"/>
+      <w:bookmarkStart w:id="5" w:name="_Toc161643090"/>
       <w:r>
         <w:rPr>
           <w:rFonts w:hint="eastAsia"/>
@@ -4192,7 +4169,7 @@
       <w:pPr>
         <w:pStyle w:val="2"/>
       </w:pPr>
-      <w:bookmarkStart w:id="6" w:name="_Toc161608572"/>
+      <w:bookmarkStart w:id="6" w:name="_Toc161643091"/>
       <w:r>
         <w:rPr>
           <w:rFonts w:hint="eastAsia"/>
@@ -4205,7 +4182,7 @@
       <w:pPr>
         <w:pStyle w:val="3"/>
       </w:pPr>
-      <w:bookmarkStart w:id="7" w:name="_Toc161608573"/>
+      <w:bookmarkStart w:id="7" w:name="_Toc161643092"/>
       <w:r>
         <w:rPr>
           <w:rFonts w:hint="eastAsia"/>
@@ -7942,7 +7919,7 @@
       <w:pPr>
         <w:pStyle w:val="3"/>
       </w:pPr>
-      <w:bookmarkStart w:id="8" w:name="_Toc161608574"/>
+      <w:bookmarkStart w:id="8" w:name="_Toc161643093"/>
       <w:r>
         <w:rPr>
           <w:rFonts w:hint="eastAsia"/>
@@ -10128,7 +10105,7 @@
       <w:pPr>
         <w:pStyle w:val="3"/>
       </w:pPr>
-      <w:bookmarkStart w:id="9" w:name="_Toc161608575"/>
+      <w:bookmarkStart w:id="9" w:name="_Toc161643094"/>
       <w:r>
         <w:rPr>
           <w:rFonts w:hint="eastAsia"/>
@@ -16674,7 +16651,7 @@
       <w:pPr>
         <w:pStyle w:val="3"/>
       </w:pPr>
-      <w:bookmarkStart w:id="10" w:name="_Toc161608576"/>
+      <w:bookmarkStart w:id="10" w:name="_Toc161643095"/>
       <w:r>
         <w:rPr>
           <w:rFonts w:hint="eastAsia"/>
@@ -17841,7 +17818,7 @@
       <w:pPr>
         <w:pStyle w:val="3"/>
       </w:pPr>
-      <w:bookmarkStart w:id="11" w:name="_Toc161608577"/>
+      <w:bookmarkStart w:id="11" w:name="_Toc161643096"/>
       <w:r>
         <w:rPr>
           <w:rFonts w:hint="eastAsia"/>
@@ -18625,7 +18602,7 @@
       <w:pPr>
         <w:pStyle w:val="2"/>
       </w:pPr>
-      <w:bookmarkStart w:id="12" w:name="_Toc161608578"/>
+      <w:bookmarkStart w:id="12" w:name="_Toc161643097"/>
       <w:r>
         <w:rPr>
           <w:rFonts w:hint="eastAsia"/>
@@ -18638,7 +18615,7 @@
       <w:pPr>
         <w:pStyle w:val="3"/>
       </w:pPr>
-      <w:bookmarkStart w:id="13" w:name="_Toc161608579"/>
+      <w:bookmarkStart w:id="13" w:name="_Toc161643098"/>
       <w:r>
         <w:rPr>
           <w:rFonts w:hint="eastAsia"/>
@@ -19173,7 +19150,7 @@
       <w:pPr>
         <w:pStyle w:val="3"/>
       </w:pPr>
-      <w:bookmarkStart w:id="14" w:name="_Toc161608580"/>
+      <w:bookmarkStart w:id="14" w:name="_Toc161643099"/>
       <w:r>
         <w:rPr>
           <w:rFonts w:hint="eastAsia"/>
@@ -24258,7 +24235,7 @@
       <w:pPr>
         <w:pStyle w:val="3"/>
       </w:pPr>
-      <w:bookmarkStart w:id="15" w:name="_Toc161608581"/>
+      <w:bookmarkStart w:id="15" w:name="_Toc161643100"/>
       <w:r>
         <w:rPr>
           <w:rFonts w:hint="eastAsia"/>
@@ -26276,7 +26253,7 @@
       <w:pPr>
         <w:pStyle w:val="3"/>
       </w:pPr>
-      <w:bookmarkStart w:id="16" w:name="_Toc161608582"/>
+      <w:bookmarkStart w:id="16" w:name="_Toc161643101"/>
       <w:r>
         <w:rPr>
           <w:rFonts w:hint="eastAsia"/>
@@ -27745,7 +27722,7 @@
       <w:pPr>
         <w:pStyle w:val="2"/>
       </w:pPr>
-      <w:bookmarkStart w:id="17" w:name="_Toc161608583"/>
+      <w:bookmarkStart w:id="17" w:name="_Toc161643102"/>
       <w:r>
         <w:rPr>
           <w:rFonts w:hint="eastAsia"/>
@@ -27759,7 +27736,7 @@
       <w:pPr>
         <w:pStyle w:val="3"/>
       </w:pPr>
-      <w:bookmarkStart w:id="18" w:name="_Toc161608584"/>
+      <w:bookmarkStart w:id="18" w:name="_Toc161643103"/>
       <w:r>
         <w:rPr>
           <w:rFonts w:hint="eastAsia"/>
@@ -28942,7 +28919,7 @@
       <w:pPr>
         <w:pStyle w:val="3"/>
       </w:pPr>
-      <w:bookmarkStart w:id="19" w:name="_Toc161608585"/>
+      <w:bookmarkStart w:id="19" w:name="_Toc161643104"/>
       <w:r>
         <w:rPr>
           <w:rFonts w:hint="eastAsia"/>
@@ -33536,7 +33513,7 @@
       <w:pPr>
         <w:pStyle w:val="2"/>
       </w:pPr>
-      <w:bookmarkStart w:id="20" w:name="_Toc161608586"/>
+      <w:bookmarkStart w:id="20" w:name="_Toc161643105"/>
       <w:r>
         <w:rPr>
           <w:rFonts w:hint="eastAsia"/>
@@ -33645,7 +33622,31 @@
         <w:rPr>
           <w:rFonts w:hint="eastAsia"/>
         </w:rPr>
-        <w:t xml:space="preserve">Score measurement, we need to first calculate the overall precision and recall. </w:t>
+        <w:t>Score measurement, we need to first calculate the overall precision</w:t>
+      </w:r>
+      <w:r>
+        <w:rPr>
+          <w:rFonts w:hint="eastAsia"/>
+        </w:rPr>
+        <w:t>s</w:t>
+      </w:r>
+      <w:r>
+        <w:rPr>
+          <w:rFonts w:hint="eastAsia"/>
+        </w:rPr>
+        <w:t xml:space="preserve"> and recall</w:t>
+      </w:r>
+      <w:r>
+        <w:rPr>
+          <w:rFonts w:hint="eastAsia"/>
+        </w:rPr>
+        <w:t>s</w:t>
+      </w:r>
+      <w:r>
+        <w:rPr>
+          <w:rFonts w:hint="eastAsia"/>
+        </w:rPr>
+        <w:t xml:space="preserve">. </w:t>
       </w:r>
       <w:r>
         <w:rPr>
@@ -33660,7 +33661,19 @@
         <w:rPr>
           <w:rFonts w:hint="eastAsia"/>
         </w:rPr>
-        <w:t>is project implements both macro-average and micro-average methods for overall precision and recall calculations.</w:t>
+        <w:t xml:space="preserve">is project implements </w:t>
+      </w:r>
+      <w:r>
+        <w:rPr>
+          <w:rFonts w:hint="eastAsia"/>
+        </w:rPr>
+        <w:t>Macro-Average</w:t>
+      </w:r>
+      <w:r>
+        <w:rPr>
+          <w:rFonts w:hint="eastAsia"/>
+        </w:rPr>
+        <w:t xml:space="preserve"> methods for overall precision and recall calculations.</w:t>
       </w:r>
     </w:p>
     <w:p/>
@@ -33668,7 +33681,7 @@
       <w:pPr>
         <w:pStyle w:val="3"/>
       </w:pPr>
-      <w:bookmarkStart w:id="21" w:name="_Toc161608587"/>
+      <w:bookmarkStart w:id="21" w:name="_Toc161643106"/>
       <w:r>
         <w:rPr>
           <w:rFonts w:hint="eastAsia"/>
@@ -35047,7 +35060,6 @@
     </w:tbl>
     <w:p>
       <w:r>
-        <w:lastRenderedPageBreak/>
         <w:tab/>
       </w:r>
       <w:r>
@@ -35883,7 +35895,7 @@
       <w:pPr>
         <w:pStyle w:val="3"/>
       </w:pPr>
-      <w:bookmarkStart w:id="22" w:name="_Toc161608588"/>
+      <w:bookmarkStart w:id="22" w:name="_Toc161643107"/>
       <w:r>
         <w:rPr>
           <w:rFonts w:hint="eastAsia"/>
@@ -37697,7 +37709,7 @@
       <w:pPr>
         <w:pStyle w:val="3"/>
       </w:pPr>
-      <w:bookmarkStart w:id="23" w:name="_Toc161608589"/>
+      <w:bookmarkStart w:id="23" w:name="_Toc161643108"/>
       <w:r>
         <w:rPr>
           <w:rFonts w:hint="eastAsia"/>
@@ -37745,30 +37757,16 @@
         <w:rPr>
           <w:rFonts w:hint="eastAsia"/>
         </w:rPr>
-        <w:t>Score Calculation using Macro &amp; micro</w:t>
-      </w:r>
-      <w:r>
-        <w:rPr>
-          <w:rFonts w:hint="eastAsia"/>
-        </w:rPr>
-        <w:t>-</w:t>
-      </w:r>
-      <w:proofErr w:type="gramStart"/>
-      <w:r>
-        <w:t>Averag</w:t>
-      </w:r>
-      <w:r>
-        <w:rPr>
-          <w:rFonts w:hint="eastAsia"/>
-        </w:rPr>
-        <w:t>ing</w:t>
+        <w:t>Score Calculation</w:t>
       </w:r>
       <w:bookmarkEnd w:id="23"/>
-      <w:proofErr w:type="gramEnd"/>
     </w:p>
     <w:p>
       <w:pPr>
         <w:pStyle w:val="4"/>
+        <w:rPr>
+          <w:rFonts w:hint="eastAsia"/>
+        </w:rPr>
       </w:pPr>
       <w:r>
         <w:rPr>
@@ -37787,6 +37785,12 @@
           <w:rFonts w:hint="eastAsia"/>
         </w:rPr>
         <w:t xml:space="preserve"> method</w:t>
+      </w:r>
+      <w:r>
+        <w:rPr>
+          <w:rFonts w:hint="eastAsia"/>
+        </w:rPr>
+        <w:t xml:space="preserve"> 1</w:t>
       </w:r>
     </w:p>
     <w:p>
@@ -37797,7 +37801,19 @@
         <w:rPr>
           <w:rFonts w:hint="eastAsia"/>
         </w:rPr>
-        <w:t>To apply the Macro-Averaging method, we c</w:t>
+        <w:t>To apply th</w:t>
+      </w:r>
+      <w:r>
+        <w:rPr>
+          <w:rFonts w:hint="eastAsia"/>
+        </w:rPr>
+        <w:t>is</w:t>
+      </w:r>
+      <w:r>
+        <w:rPr>
+          <w:rFonts w:hint="eastAsia"/>
+        </w:rPr>
+        <w:t xml:space="preserve"> Macro-Averaging method, we c</w:t>
       </w:r>
       <w:r>
         <w:rPr>
@@ -38000,6 +38016,7 @@
             <w:pPr>
               <w:jc w:val="center"/>
               <w:rPr>
+                <w:rFonts w:hint="eastAsia"/>
                 <w:sz w:val="20"/>
                 <w:szCs w:val="20"/>
               </w:rPr>
@@ -38091,6 +38108,14 @@
               </w:rPr>
               <w:t>Score</w:t>
             </w:r>
+            <w:r>
+              <w:rPr>
+                <w:rFonts w:hint="eastAsia"/>
+                <w:sz w:val="20"/>
+                <w:szCs w:val="20"/>
+              </w:rPr>
+              <w:t xml:space="preserve"> 1</w:t>
+            </w:r>
           </w:p>
         </w:tc>
       </w:tr>
@@ -38893,12 +38918,33 @@
     <w:p>
       <w:pPr>
         <w:pStyle w:val="4"/>
+        <w:rPr>
+          <w:rFonts w:hint="eastAsia"/>
+        </w:rPr>
       </w:pPr>
       <w:r>
         <w:rPr>
           <w:rFonts w:hint="eastAsia"/>
         </w:rPr>
-        <w:t>3.5.3.2 Micro-Averaging Method</w:t>
+        <w:t xml:space="preserve">3.5.3.2 </w:t>
+      </w:r>
+      <w:r>
+        <w:rPr>
+          <w:rFonts w:hint="eastAsia"/>
+        </w:rPr>
+        <w:t>Macro</w:t>
+      </w:r>
+      <w:r>
+        <w:rPr>
+          <w:rFonts w:hint="eastAsia"/>
+        </w:rPr>
+        <w:t>-Averaging Method</w:t>
+      </w:r>
+      <w:r>
+        <w:rPr>
+          <w:rFonts w:hint="eastAsia"/>
+        </w:rPr>
+        <w:t xml:space="preserve"> 2</w:t>
       </w:r>
     </w:p>
     <w:p>
@@ -38909,13 +38955,37 @@
         <w:rPr>
           <w:rFonts w:hint="eastAsia"/>
         </w:rPr>
-        <w:t xml:space="preserve">To apply the </w:t>
-      </w:r>
-      <w:r>
-        <w:rPr>
-          <w:rFonts w:hint="eastAsia"/>
-        </w:rPr>
-        <w:t>Micro-Averaging method</w:t>
+        <w:t>To apply th</w:t>
+      </w:r>
+      <w:r>
+        <w:rPr>
+          <w:rFonts w:hint="eastAsia"/>
+        </w:rPr>
+        <w:t>is</w:t>
+      </w:r>
+      <w:r>
+        <w:rPr>
+          <w:rFonts w:hint="eastAsia"/>
+        </w:rPr>
+        <w:t xml:space="preserve"> </w:t>
+      </w:r>
+      <w:r>
+        <w:rPr>
+          <w:rFonts w:hint="eastAsia"/>
+        </w:rPr>
+        <w:t>M</w:t>
+      </w:r>
+      <w:r>
+        <w:rPr>
+          <w:rFonts w:hint="eastAsia"/>
+        </w:rPr>
+        <w:t>a</w:t>
+      </w:r>
+      <w:r>
+        <w:rPr>
+          <w:rFonts w:hint="eastAsia"/>
+        </w:rPr>
+        <w:t>cro-Averaging method</w:t>
       </w:r>
       <w:r>
         <w:rPr>
@@ -39044,7 +39114,31 @@
         <w:rPr>
           <w:rFonts w:hint="eastAsia"/>
         </w:rPr>
-        <w:t xml:space="preserve">Below is the algorithm to compute micro-Averaging </w:t>
+        <w:t>Below is the algorithm to compute</w:t>
+      </w:r>
+      <w:r>
+        <w:rPr>
+          <w:rFonts w:hint="eastAsia"/>
+        </w:rPr>
+        <w:t xml:space="preserve"> this</w:t>
+      </w:r>
+      <w:r>
+        <w:rPr>
+          <w:rFonts w:hint="eastAsia"/>
+        </w:rPr>
+        <w:t xml:space="preserve"> </w:t>
+      </w:r>
+      <w:r>
+        <w:rPr>
+          <w:rFonts w:hint="eastAsia"/>
+        </w:rPr>
+        <w:t>Macro</w:t>
+      </w:r>
+      <w:r>
+        <w:rPr>
+          <w:rFonts w:hint="eastAsia"/>
+        </w:rPr>
+        <w:t xml:space="preserve">-Averaging </w:t>
       </w:r>
       <m:oMath>
         <m:sSub>
@@ -39122,6 +39216,7 @@
             <w:pPr>
               <w:jc w:val="center"/>
               <w:rPr>
+                <w:rFonts w:hint="eastAsia"/>
                 <w:sz w:val="20"/>
                 <w:szCs w:val="20"/>
               </w:rPr>
@@ -39170,7 +39265,23 @@
                 <w:sz w:val="20"/>
                 <w:szCs w:val="20"/>
               </w:rPr>
-              <w:t>Micro</w:t>
+              <w:t>M</w:t>
+            </w:r>
+            <w:r>
+              <w:rPr>
+                <w:rFonts w:hint="eastAsia"/>
+                <w:sz w:val="20"/>
+                <w:szCs w:val="20"/>
+              </w:rPr>
+              <w:t>a</w:t>
+            </w:r>
+            <w:r>
+              <w:rPr>
+                <w:rFonts w:hint="eastAsia"/>
+                <w:sz w:val="20"/>
+                <w:szCs w:val="20"/>
+              </w:rPr>
+              <w:t>cro</w:t>
             </w:r>
             <w:r>
               <w:rPr>
@@ -39229,6 +39340,14 @@
               </w:rPr>
               <w:t>Score</w:t>
             </w:r>
+            <w:r>
+              <w:rPr>
+                <w:rFonts w:hint="eastAsia"/>
+                <w:sz w:val="20"/>
+                <w:szCs w:val="20"/>
+              </w:rPr>
+              <w:t xml:space="preserve"> 1</w:t>
+            </w:r>
           </w:p>
         </w:tc>
       </w:tr>
@@ -39312,7 +39431,7 @@
                 <w:sz w:val="20"/>
                 <w:szCs w:val="20"/>
               </w:rPr>
-              <w:t>i</w:t>
+              <w:t>a</w:t>
             </w:r>
             <w:r>
               <w:rPr>
@@ -39533,23 +39652,46 @@
               <w:rPr>
                 <w:sz w:val="20"/>
                 <w:szCs w:val="20"/>
-                <w:lang w:val="pt-PT"/>
-              </w:rPr>
-            </w:pPr>
-            <w:r>
-              <w:rPr>
-                <w:rFonts w:hint="eastAsia"/>
-                <w:sz w:val="20"/>
-                <w:szCs w:val="20"/>
-                <w:lang w:val="pt-PT"/>
-              </w:rPr>
-              <w:t xml:space="preserve">FScoreMicro </w:t>
-            </w:r>
-            <w:r>
-              <w:rPr>
-                <w:sz w:val="20"/>
-                <w:szCs w:val="20"/>
-                <w:lang w:val="pt-PT"/>
+              </w:rPr>
+            </w:pPr>
+            <w:proofErr w:type="spellStart"/>
+            <w:r>
+              <w:rPr>
+                <w:rFonts w:hint="eastAsia"/>
+                <w:sz w:val="20"/>
+                <w:szCs w:val="20"/>
+              </w:rPr>
+              <w:t>FScoreM</w:t>
+            </w:r>
+            <w:r>
+              <w:rPr>
+                <w:rFonts w:hint="eastAsia"/>
+                <w:sz w:val="20"/>
+                <w:szCs w:val="20"/>
+              </w:rPr>
+              <w:t>a</w:t>
+            </w:r>
+            <w:r>
+              <w:rPr>
+                <w:rFonts w:hint="eastAsia"/>
+                <w:sz w:val="20"/>
+                <w:szCs w:val="20"/>
+              </w:rPr>
+              <w:t>cro</w:t>
+            </w:r>
+            <w:proofErr w:type="spellEnd"/>
+            <w:r>
+              <w:rPr>
+                <w:rFonts w:hint="eastAsia"/>
+                <w:sz w:val="20"/>
+                <w:szCs w:val="20"/>
+              </w:rPr>
+              <w:t xml:space="preserve"> </w:t>
+            </w:r>
+            <w:r>
+              <w:rPr>
+                <w:sz w:val="20"/>
+                <w:szCs w:val="20"/>
               </w:rPr>
               <w:t>←</w:t>
             </w:r>
@@ -39558,7 +39700,6 @@
                 <w:rFonts w:hint="eastAsia"/>
                 <w:sz w:val="20"/>
                 <w:szCs w:val="20"/>
-                <w:lang w:val="pt-PT"/>
               </w:rPr>
               <w:t xml:space="preserve"> </w:t>
             </w:r>
@@ -39576,7 +39717,6 @@
                   <m:r>
                     <w:rPr>
                       <w:rFonts w:ascii="Cambria Math" w:hAnsi="Cambria Math"/>
-                      <w:lang w:val="pt-PT"/>
                     </w:rPr>
                     <m:t>2×</m:t>
                   </m:r>
@@ -39589,7 +39729,6 @@
                   <m:r>
                     <w:rPr>
                       <w:rFonts w:ascii="Cambria Math" w:hAnsi="Cambria Math"/>
-                      <w:lang w:val="pt-PT"/>
                     </w:rPr>
                     <m:t>×</m:t>
                   </m:r>
@@ -39610,7 +39749,6 @@
                   <m:r>
                     <w:rPr>
                       <w:rFonts w:ascii="Cambria Math" w:hAnsi="Cambria Math"/>
-                      <w:lang w:val="pt-PT"/>
                     </w:rPr>
                     <m:t>+</m:t>
                   </m:r>
@@ -39626,7 +39764,6 @@
             <w:r>
               <w:rPr>
                 <w:rFonts w:hint="eastAsia"/>
-                <w:lang w:val="pt-PT"/>
               </w:rPr>
               <w:t>;</w:t>
             </w:r>
@@ -39704,7 +39841,23 @@
                 <w:sz w:val="20"/>
                 <w:szCs w:val="20"/>
               </w:rPr>
-              <w:t>FScoreMicro</w:t>
+              <w:t>FScoreM</w:t>
+            </w:r>
+            <w:r>
+              <w:rPr>
+                <w:rFonts w:hint="eastAsia"/>
+                <w:sz w:val="20"/>
+                <w:szCs w:val="20"/>
+              </w:rPr>
+              <w:t>a</w:t>
+            </w:r>
+            <w:r>
+              <w:rPr>
+                <w:rFonts w:hint="eastAsia"/>
+                <w:sz w:val="20"/>
+                <w:szCs w:val="20"/>
+              </w:rPr>
+              <w:t>cro</w:t>
             </w:r>
             <w:proofErr w:type="spellEnd"/>
             <w:r>
@@ -39785,7 +39938,7 @@
       <w:pPr>
         <w:pStyle w:val="1"/>
       </w:pPr>
-      <w:bookmarkStart w:id="24" w:name="_Toc161608590"/>
+      <w:bookmarkStart w:id="24" w:name="_Toc161643109"/>
       <w:r>
         <w:rPr>
           <w:rFonts w:hint="eastAsia"/>
@@ -39802,7 +39955,7 @@
       <w:pPr>
         <w:pStyle w:val="2"/>
       </w:pPr>
-      <w:bookmarkStart w:id="25" w:name="_Toc161608591"/>
+      <w:bookmarkStart w:id="25" w:name="_Toc161643110"/>
       <w:r>
         <w:rPr>
           <w:rFonts w:hint="eastAsia"/>
@@ -39821,7 +39974,7 @@
       <w:pPr>
         <w:pStyle w:val="3"/>
       </w:pPr>
-      <w:bookmarkStart w:id="26" w:name="_Toc161608592"/>
+      <w:bookmarkStart w:id="26" w:name="_Toc161643111"/>
       <w:r>
         <w:rPr>
           <w:rFonts w:hint="eastAsia"/>
@@ -40214,7 +40367,7 @@
       <w:pPr>
         <w:pStyle w:val="3"/>
       </w:pPr>
-      <w:bookmarkStart w:id="27" w:name="_Toc161608593"/>
+      <w:bookmarkStart w:id="27" w:name="_Toc161643112"/>
       <w:r>
         <w:rPr>
           <w:rFonts w:hint="eastAsia"/>
@@ -40649,7 +40802,7 @@
       <w:pPr>
         <w:pStyle w:val="3"/>
       </w:pPr>
-      <w:bookmarkStart w:id="28" w:name="_Toc161608594"/>
+      <w:bookmarkStart w:id="28" w:name="_Toc161643113"/>
       <w:r>
         <w:rPr>
           <w:rFonts w:hint="eastAsia"/>
@@ -41082,7 +41235,7 @@
       <w:pPr>
         <w:pStyle w:val="3"/>
       </w:pPr>
-      <w:bookmarkStart w:id="29" w:name="_Toc161608595"/>
+      <w:bookmarkStart w:id="29" w:name="_Toc161643114"/>
       <w:r>
         <w:rPr>
           <w:rFonts w:hint="eastAsia"/>
@@ -41446,7 +41599,7 @@
       <w:pPr>
         <w:pStyle w:val="3"/>
       </w:pPr>
-      <w:bookmarkStart w:id="30" w:name="_Toc161608596"/>
+      <w:bookmarkStart w:id="30" w:name="_Toc161643115"/>
       <w:r>
         <w:rPr>
           <w:rFonts w:hint="eastAsia"/>
@@ -41566,10 +41719,10 @@
                 <w:noProof/>
               </w:rPr>
               <w:drawing>
-                <wp:inline distT="0" distB="0" distL="0" distR="0" wp14:anchorId="526E5437" wp14:editId="404B2DE1">
-                  <wp:extent cx="5347504" cy="1264319"/>
-                  <wp:effectExtent l="0" t="0" r="5715" b="0"/>
-                  <wp:docPr id="2026376412" name="图片 1"/>
+                <wp:inline distT="0" distB="0" distL="0" distR="0" wp14:anchorId="5C68A7AB" wp14:editId="1284E340">
+                  <wp:extent cx="5399590" cy="1294517"/>
+                  <wp:effectExtent l="0" t="0" r="0" b="1270"/>
+                  <wp:docPr id="1281759256" name="图片 1"/>
                   <wp:cNvGraphicFramePr>
                     <a:graphicFrameLocks xmlns:a="http://schemas.openxmlformats.org/drawingml/2006/main" noChangeAspect="1"/>
                   </wp:cNvGraphicFramePr>
@@ -41577,7 +41730,7 @@
                     <a:graphicData uri="http://schemas.openxmlformats.org/drawingml/2006/picture">
                       <pic:pic xmlns:pic="http://schemas.openxmlformats.org/drawingml/2006/picture">
                         <pic:nvPicPr>
-                          <pic:cNvPr id="2026376412" name=""/>
+                          <pic:cNvPr id="1281759256" name=""/>
                           <pic:cNvPicPr/>
                         </pic:nvPicPr>
                         <pic:blipFill>
@@ -41589,7 +41742,7 @@
                         <pic:spPr>
                           <a:xfrm>
                             <a:off x="0" y="0"/>
-                            <a:ext cx="5393761" cy="1275256"/>
+                            <a:ext cx="5410226" cy="1297067"/>
                           </a:xfrm>
                           <a:prstGeom prst="rect">
                             <a:avLst/>
@@ -42203,7 +42356,36 @@
                 <w:sz w:val="20"/>
                 <w:szCs w:val="20"/>
               </w:rPr>
-              <w:t>Micro</w:t>
+              <w:t>M</w:t>
+            </w:r>
+            <w:r>
+              <w:rPr>
+                <w:rFonts w:hint="eastAsia"/>
+                <w:b/>
+                <w:bCs/>
+                <w:sz w:val="20"/>
+                <w:szCs w:val="20"/>
+              </w:rPr>
+              <w:t>a</w:t>
+            </w:r>
+            <w:r>
+              <w:rPr>
+                <w:rFonts w:hint="eastAsia"/>
+                <w:b/>
+                <w:bCs/>
+                <w:sz w:val="20"/>
+                <w:szCs w:val="20"/>
+              </w:rPr>
+              <w:t>cro</w:t>
+            </w:r>
+            <w:r>
+              <w:rPr>
+                <w:b/>
+                <w:bCs/>
+                <w:sz w:val="20"/>
+                <w:szCs w:val="20"/>
+              </w:rPr>
+              <w:t>’</w:t>
             </w:r>
             <w:r>
               <w:rPr>
@@ -42435,7 +42617,7 @@
       <w:pPr>
         <w:pStyle w:val="2"/>
       </w:pPr>
-      <w:bookmarkStart w:id="31" w:name="_Toc161608597"/>
+      <w:bookmarkStart w:id="31" w:name="_Toc161643116"/>
       <w:r>
         <w:rPr>
           <w:rFonts w:hint="eastAsia"/>
@@ -42472,7 +42654,7 @@
       <w:pPr>
         <w:pStyle w:val="3"/>
       </w:pPr>
-      <w:bookmarkStart w:id="32" w:name="_Toc161608598"/>
+      <w:bookmarkStart w:id="32" w:name="_Toc161643117"/>
       <w:r>
         <w:rPr>
           <w:rFonts w:hint="eastAsia"/>
@@ -43714,10 +43896,10 @@
                 <w:noProof/>
               </w:rPr>
               <w:drawing>
-                <wp:inline distT="0" distB="0" distL="0" distR="0" wp14:anchorId="79A310AB" wp14:editId="7FC368E7">
-                  <wp:extent cx="2674189" cy="585473"/>
-                  <wp:effectExtent l="0" t="0" r="0" b="5080"/>
-                  <wp:docPr id="1252613673" name="图片 1" descr="图形用户界面, 文本&#10;&#10;描述已自动生成"/>
+                <wp:inline distT="0" distB="0" distL="0" distR="0" wp14:anchorId="0AF87592" wp14:editId="5B944BF0">
+                  <wp:extent cx="2696901" cy="511481"/>
+                  <wp:effectExtent l="0" t="0" r="0" b="3175"/>
+                  <wp:docPr id="1974003450" name="图片 1"/>
                   <wp:cNvGraphicFramePr>
                     <a:graphicFrameLocks xmlns:a="http://schemas.openxmlformats.org/drawingml/2006/main" noChangeAspect="1"/>
                   </wp:cNvGraphicFramePr>
@@ -43725,7 +43907,7 @@
                     <a:graphicData uri="http://schemas.openxmlformats.org/drawingml/2006/picture">
                       <pic:pic xmlns:pic="http://schemas.openxmlformats.org/drawingml/2006/picture">
                         <pic:nvPicPr>
-                          <pic:cNvPr id="1252613673" name="图片 1" descr="图形用户界面, 文本&#10;&#10;描述已自动生成"/>
+                          <pic:cNvPr id="1974003450" name=""/>
                           <pic:cNvPicPr/>
                         </pic:nvPicPr>
                         <pic:blipFill>
@@ -43737,7 +43919,7 @@
                         <pic:spPr>
                           <a:xfrm>
                             <a:off x="0" y="0"/>
-                            <a:ext cx="2708510" cy="592987"/>
+                            <a:ext cx="2736481" cy="518987"/>
                           </a:xfrm>
                           <a:prstGeom prst="rect">
                             <a:avLst/>
@@ -43768,10 +43950,10 @@
                 <w:noProof/>
               </w:rPr>
               <w:drawing>
-                <wp:inline distT="0" distB="0" distL="0" distR="0" wp14:anchorId="069C5EA2" wp14:editId="37E711F1">
-                  <wp:extent cx="2798439" cy="586596"/>
-                  <wp:effectExtent l="0" t="0" r="2540" b="4445"/>
-                  <wp:docPr id="311256567" name="图片 1" descr="文本&#10;&#10;描述已自动生成"/>
+                <wp:inline distT="0" distB="0" distL="0" distR="0" wp14:anchorId="374D4BF6" wp14:editId="319018C8">
+                  <wp:extent cx="2650603" cy="494093"/>
+                  <wp:effectExtent l="0" t="0" r="0" b="1270"/>
+                  <wp:docPr id="1990612320" name="图片 1"/>
                   <wp:cNvGraphicFramePr>
                     <a:graphicFrameLocks xmlns:a="http://schemas.openxmlformats.org/drawingml/2006/main" noChangeAspect="1"/>
                   </wp:cNvGraphicFramePr>
@@ -43779,7 +43961,7 @@
                     <a:graphicData uri="http://schemas.openxmlformats.org/drawingml/2006/picture">
                       <pic:pic xmlns:pic="http://schemas.openxmlformats.org/drawingml/2006/picture">
                         <pic:nvPicPr>
-                          <pic:cNvPr id="311256567" name="图片 1" descr="文本&#10;&#10;描述已自动生成"/>
+                          <pic:cNvPr id="1990612320" name=""/>
                           <pic:cNvPicPr/>
                         </pic:nvPicPr>
                         <pic:blipFill>
@@ -43791,7 +43973,7 @@
                         <pic:spPr>
                           <a:xfrm>
                             <a:off x="0" y="0"/>
-                            <a:ext cx="2838269" cy="594945"/>
+                            <a:ext cx="2680750" cy="499713"/>
                           </a:xfrm>
                           <a:prstGeom prst="rect">
                             <a:avLst/>
@@ -43820,7 +44002,7 @@
       <w:pPr>
         <w:pStyle w:val="3"/>
       </w:pPr>
-      <w:bookmarkStart w:id="33" w:name="_Toc161608599"/>
+      <w:bookmarkStart w:id="33" w:name="_Toc161643118"/>
       <w:r>
         <w:rPr>
           <w:rFonts w:hint="eastAsia"/>
@@ -44256,7 +44438,7 @@
       <w:pPr>
         <w:ind w:firstLine="720"/>
         <w:rPr>
-          <w:rFonts w:eastAsiaTheme="majorEastAsia" w:hint="eastAsia"/>
+          <w:rFonts w:eastAsiaTheme="majorEastAsia"/>
           <w:color w:val="000000" w:themeColor="text1"/>
         </w:rPr>
       </w:pPr>
@@ -44379,7 +44561,7 @@
       <w:pPr>
         <w:pStyle w:val="1"/>
       </w:pPr>
-      <w:bookmarkStart w:id="34" w:name="_Toc161608600"/>
+      <w:bookmarkStart w:id="34" w:name="_Toc161643119"/>
       <w:r>
         <w:rPr>
           <w:rFonts w:hint="eastAsia"/>
@@ -44860,6 +45042,11 @@
       </w:r>
     </w:p>
     <w:p>
+      <w:pPr>
+        <w:rPr>
+          <w:rFonts w:hint="eastAsia"/>
+        </w:rPr>
+      </w:pPr>
       <w:r>
         <w:tab/>
       </w:r>
@@ -44919,15 +45106,16 @@
         <w:rPr>
           <w:rFonts w:hint="eastAsia"/>
         </w:rPr>
-        <w:t>Score is then derived using both Macro-Averaging and micro-Averaging methods.</w:t>
+        <w:t xml:space="preserve">Score is then derived using </w:t>
+      </w:r>
+      <w:r>
+        <w:rPr>
+          <w:rFonts w:hint="eastAsia"/>
+        </w:rPr>
+        <w:t>Macro-Averaging.</w:t>
       </w:r>
     </w:p>
     <w:p>
-      <w:pPr>
-        <w:rPr>
-          <w:rFonts w:hint="eastAsia"/>
-        </w:rPr>
-      </w:pPr>
       <w:r>
         <w:tab/>
       </w:r>
@@ -45837,6 +46025,7 @@
   <w:style w:type="character" w:default="1" w:styleId="a0">
     <w:name w:val="Default Paragraph Font"/>
     <w:uiPriority w:val="1"/>
+    <w:semiHidden/>
     <w:unhideWhenUsed/>
   </w:style>
   <w:style w:type="table" w:default="1" w:styleId="a1">
